--- a/TP/02_Energetique/Cy_05_Ene_TP_Comax.docx
+++ b/TP/02_Energetique/Cy_05_Ene_TP_Comax.docx
@@ -14,7 +14,264 @@
         <mc:AlternateContent>
           <mc:Choice Requires="wps">
             <w:drawing>
-              <wp:anchor distT="0" distB="0" distL="114300" distR="114300" simplePos="0" relativeHeight="251662336" behindDoc="0" locked="0" layoutInCell="1" allowOverlap="1" wp14:anchorId="0D97C13B" wp14:editId="11DCA896">
+              <wp:anchor distT="0" distB="0" distL="114300" distR="114300" simplePos="0" relativeHeight="251664384" behindDoc="0" locked="0" layoutInCell="1" allowOverlap="1" wp14:anchorId="4B8B2632" wp14:editId="34452481">
+                <wp:simplePos x="0" y="0"/>
+                <wp:positionH relativeFrom="column">
+                  <wp:posOffset>2327910</wp:posOffset>
+                </wp:positionH>
+                <wp:positionV relativeFrom="paragraph">
+                  <wp:posOffset>1998345</wp:posOffset>
+                </wp:positionV>
+                <wp:extent cx="0" cy="778510"/>
+                <wp:effectExtent l="19050" t="0" r="19050" b="2540"/>
+                <wp:wrapNone/>
+                <wp:docPr id="20" name="Connecteur droit 20"/>
+                <wp:cNvGraphicFramePr/>
+                <a:graphic xmlns:a="http://schemas.openxmlformats.org/drawingml/2006/main">
+                  <a:graphicData uri="http://schemas.microsoft.com/office/word/2010/wordprocessingShape">
+                    <wps:wsp>
+                      <wps:cNvCnPr/>
+                      <wps:spPr>
+                        <a:xfrm>
+                          <a:off x="0" y="0"/>
+                          <a:ext cx="0" cy="778510"/>
+                        </a:xfrm>
+                        <a:prstGeom prst="line">
+                          <a:avLst/>
+                        </a:prstGeom>
+                        <a:solidFill>
+                          <a:schemeClr val="bg1">
+                            <a:alpha val="80000"/>
+                          </a:schemeClr>
+                        </a:solidFill>
+                        <a:ln w="38100">
+                          <a:solidFill>
+                            <a:schemeClr val="accent5">
+                              <a:lumMod val="50000"/>
+                            </a:schemeClr>
+                          </a:solidFill>
+                        </a:ln>
+                      </wps:spPr>
+                      <wps:style>
+                        <a:lnRef idx="2">
+                          <a:schemeClr val="accent1">
+                            <a:shade val="50000"/>
+                          </a:schemeClr>
+                        </a:lnRef>
+                        <a:fillRef idx="1">
+                          <a:schemeClr val="accent1"/>
+                        </a:fillRef>
+                        <a:effectRef idx="0">
+                          <a:schemeClr val="accent1"/>
+                        </a:effectRef>
+                        <a:fontRef idx="minor">
+                          <a:schemeClr val="lt1"/>
+                        </a:fontRef>
+                      </wps:style>
+                      <wps:bodyPr/>
+                    </wps:wsp>
+                  </a:graphicData>
+                </a:graphic>
+              </wp:anchor>
+            </w:drawing>
+          </mc:Choice>
+          <mc:Fallback>
+            <w:pict>
+              <v:line id="Connecteur droit 20" o:spid="_x0000_s1026" style="position:absolute;z-index:251664384;visibility:visible;mso-wrap-style:square;mso-wrap-distance-left:9pt;mso-wrap-distance-top:0;mso-wrap-distance-right:9pt;mso-wrap-distance-bottom:0;mso-position-horizontal:absolute;mso-position-horizontal-relative:text;mso-position-vertical:absolute;mso-position-vertical-relative:text" from="183.3pt,157.35pt" to="183.3pt,218.65pt" o:gfxdata="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" filled="t" fillcolor="white [3212]" strokecolor="#205867 [1608]" strokeweight="3pt">
+                <v:fill opacity="52428f"/>
+              </v:line>
+            </w:pict>
+          </mc:Fallback>
+        </mc:AlternateContent>
+      </w:r>
+      <w:r>
+        <w:rPr>
+          <w:noProof/>
+          <w:lang w:eastAsia="fr-FR"/>
+        </w:rPr>
+        <mc:AlternateContent>
+          <mc:Choice Requires="wps">
+            <w:drawing>
+              <wp:anchor distT="0" distB="0" distL="114300" distR="114300" simplePos="0" relativeHeight="251665408" behindDoc="0" locked="0" layoutInCell="1" allowOverlap="1" wp14:anchorId="378A33E1" wp14:editId="4BF513A2">
+                <wp:simplePos x="0" y="0"/>
+                <wp:positionH relativeFrom="column">
+                  <wp:posOffset>2424430</wp:posOffset>
+                </wp:positionH>
+                <wp:positionV relativeFrom="paragraph">
+                  <wp:posOffset>1998980</wp:posOffset>
+                </wp:positionV>
+                <wp:extent cx="3867150" cy="913765"/>
+                <wp:effectExtent l="0" t="0" r="0" b="635"/>
+                <wp:wrapNone/>
+                <wp:docPr id="22" name="Zone de texte 22"/>
+                <wp:cNvGraphicFramePr/>
+                <a:graphic xmlns:a="http://schemas.openxmlformats.org/drawingml/2006/main">
+                  <a:graphicData uri="http://schemas.microsoft.com/office/word/2010/wordprocessingShape">
+                    <wps:wsp>
+                      <wps:cNvSpPr txBox="1"/>
+                      <wps:spPr>
+                        <a:xfrm>
+                          <a:off x="0" y="0"/>
+                          <a:ext cx="3867150" cy="913765"/>
+                        </a:xfrm>
+                        <a:prstGeom prst="rect">
+                          <a:avLst/>
+                        </a:prstGeom>
+                        <a:noFill/>
+                        <a:ln w="6350">
+                          <a:noFill/>
+                        </a:ln>
+                        <a:effectLst/>
+                      </wps:spPr>
+                      <wps:style>
+                        <a:lnRef idx="0">
+                          <a:schemeClr val="accent1"/>
+                        </a:lnRef>
+                        <a:fillRef idx="0">
+                          <a:schemeClr val="accent1"/>
+                        </a:fillRef>
+                        <a:effectRef idx="0">
+                          <a:schemeClr val="accent1"/>
+                        </a:effectRef>
+                        <a:fontRef idx="minor">
+                          <a:schemeClr val="dk1"/>
+                        </a:fontRef>
+                      </wps:style>
+                      <wps:txbx>
+                        <w:txbxContent>
+                          <w:p>
+                            <w:pPr>
+                              <w:spacing w:line="360" w:lineRule="auto"/>
+                              <w:rPr>
+                                <w:rFonts w:ascii="Tw Cen MT" w:hAnsi="Tw Cen MT"/>
+                                <w:b/>
+                                <w:smallCaps/>
+                                <w:sz w:val="32"/>
+                              </w:rPr>
+                            </w:pPr>
+                            <w:r>
+                              <w:rPr>
+                                <w:rFonts w:ascii="Tw Cen MT" w:hAnsi="Tw Cen MT"/>
+                                <w:b/>
+                                <w:smallCaps/>
+                                <w:sz w:val="32"/>
+                              </w:rPr>
+                              <w:t>Justification du choix du moteur d’un Système</w:t>
+                            </w:r>
+                          </w:p>
+                          <w:p>
+                            <w:pPr>
+                              <w:spacing w:line="360" w:lineRule="auto"/>
+                              <w:rPr>
+                                <w:rFonts w:ascii="Tw Cen MT" w:hAnsi="Tw Cen MT"/>
+                                <w:b/>
+                                <w:i/>
+                                <w:smallCaps/>
+                                <w:color w:val="7F7F7F" w:themeColor="text1" w:themeTint="80"/>
+                                <w:sz w:val="24"/>
+                              </w:rPr>
+                            </w:pPr>
+                            <w:r>
+                              <w:rPr>
+                                <w:rFonts w:ascii="Tw Cen MT" w:hAnsi="Tw Cen MT"/>
+                                <w:b/>
+                                <w:i/>
+                                <w:smallCaps/>
+                                <w:color w:val="7F7F7F" w:themeColor="text1" w:themeTint="80"/>
+                                <w:sz w:val="24"/>
+                              </w:rPr>
+                              <w:t>Comax</w:t>
+                            </w:r>
+                          </w:p>
+                        </w:txbxContent>
+                      </wps:txbx>
+                      <wps:bodyPr rot="0" spcFirstLastPara="0" vertOverflow="overflow" horzOverflow="overflow" vert="horz" wrap="square" lIns="0" tIns="0" rIns="0" bIns="0" numCol="1" spcCol="0" rtlCol="0" fromWordArt="0" anchor="ctr" anchorCtr="0" forceAA="0" compatLnSpc="1">
+                        <a:prstTxWarp prst="textNoShape">
+                          <a:avLst/>
+                        </a:prstTxWarp>
+                        <a:noAutofit/>
+                      </wps:bodyPr>
+                    </wps:wsp>
+                  </a:graphicData>
+                </a:graphic>
+                <wp14:sizeRelH relativeFrom="margin">
+                  <wp14:pctWidth>0</wp14:pctWidth>
+                </wp14:sizeRelH>
+                <wp14:sizeRelV relativeFrom="margin">
+                  <wp14:pctHeight>0</wp14:pctHeight>
+                </wp14:sizeRelV>
+              </wp:anchor>
+            </w:drawing>
+          </mc:Choice>
+          <mc:Fallback>
+            <w:pict>
+              <v:shapetype id="_x0000_t202" coordsize="21600,21600" o:spt="202" path="m,l,21600r21600,l21600,xe">
+                <v:stroke joinstyle="miter"/>
+                <v:path gradientshapeok="t" o:connecttype="rect"/>
+              </v:shapetype>
+              <v:shape id="Zone de texte 22" o:spid="_x0000_s1026" type="#_x0000_t202" style="position:absolute;left:0;text-align:left;margin-left:190.9pt;margin-top:157.4pt;width:304.5pt;height:71.95pt;z-index:251665408;visibility:visible;mso-wrap-style:square;mso-width-percent:0;mso-height-percent:0;mso-wrap-distance-left:9pt;mso-wrap-distance-top:0;mso-wrap-distance-right:9pt;mso-wrap-distance-bottom:0;mso-position-horizontal:absolute;mso-position-horizontal-relative:text;mso-position-vertical:absolute;mso-position-vertical-relative:text;mso-width-percent:0;mso-height-percent:0;mso-width-relative:margin;mso-height-relative:margin;v-text-anchor:middle" o:gfxdata="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" filled="f" stroked="f" strokeweight=".5pt">
+                <v:textbox inset="0,0,0,0">
+                  <w:txbxContent>
+                    <w:p>
+                      <w:pPr>
+                        <w:spacing w:line="360" w:lineRule="auto"/>
+                        <w:rPr>
+                          <w:rFonts w:ascii="Tw Cen MT" w:hAnsi="Tw Cen MT"/>
+                          <w:b/>
+                          <w:smallCaps/>
+                          <w:sz w:val="32"/>
+                        </w:rPr>
+                      </w:pPr>
+                      <w:r>
+                        <w:rPr>
+                          <w:rFonts w:ascii="Tw Cen MT" w:hAnsi="Tw Cen MT"/>
+                          <w:b/>
+                          <w:smallCaps/>
+                          <w:sz w:val="32"/>
+                        </w:rPr>
+                        <w:t>Justification du choix du moteur d’un Système</w:t>
+                      </w:r>
+                    </w:p>
+                    <w:p>
+                      <w:pPr>
+                        <w:spacing w:line="360" w:lineRule="auto"/>
+                        <w:rPr>
+                          <w:rFonts w:ascii="Tw Cen MT" w:hAnsi="Tw Cen MT"/>
+                          <w:b/>
+                          <w:i/>
+                          <w:smallCaps/>
+                          <w:color w:val="7F7F7F" w:themeColor="text1" w:themeTint="80"/>
+                          <w:sz w:val="24"/>
+                        </w:rPr>
+                      </w:pPr>
+                      <w:r>
+                        <w:rPr>
+                          <w:rFonts w:ascii="Tw Cen MT" w:hAnsi="Tw Cen MT"/>
+                          <w:b/>
+                          <w:i/>
+                          <w:smallCaps/>
+                          <w:color w:val="7F7F7F" w:themeColor="text1" w:themeTint="80"/>
+                          <w:sz w:val="24"/>
+                        </w:rPr>
+                        <w:t>Comax</w:t>
+                      </w:r>
+                    </w:p>
+                  </w:txbxContent>
+                </v:textbox>
+              </v:shape>
+            </w:pict>
+          </mc:Fallback>
+        </mc:AlternateContent>
+      </w:r>
+      <w:r>
+        <w:rPr>
+          <w:noProof/>
+          <w:lang w:eastAsia="fr-FR"/>
+        </w:rPr>
+        <mc:AlternateContent>
+          <mc:Choice Requires="wps">
+            <w:drawing>
+              <wp:anchor distT="0" distB="0" distL="114300" distR="114300" simplePos="0" relativeHeight="251662336" behindDoc="0" locked="0" layoutInCell="1" allowOverlap="1" wp14:anchorId="3139AE51" wp14:editId="0CE1312C">
                 <wp:simplePos x="0" y="0"/>
                 <wp:positionH relativeFrom="column">
                   <wp:posOffset>-6985</wp:posOffset>
@@ -146,11 +403,7 @@
           </mc:Choice>
           <mc:Fallback>
             <w:pict>
-              <v:shapetype id="_x0000_t202" coordsize="21600,21600" o:spt="202" path="m,l,21600r21600,l21600,xe">
-                <v:stroke joinstyle="miter"/>
-                <v:path gradientshapeok="t" o:connecttype="rect"/>
-              </v:shapetype>
-              <v:shape id="Zone de texte 18" o:spid="_x0000_s1026" type="#_x0000_t202" style="position:absolute;left:0;text-align:left;margin-left:-.55pt;margin-top:64.2pt;width:421.5pt;height:71.95pt;z-index:251662336;visibility:visible;mso-wrap-style:square;mso-width-percent:0;mso-height-percent:0;mso-wrap-distance-left:9pt;mso-wrap-distance-top:0;mso-wrap-distance-right:9pt;mso-wrap-distance-bottom:0;mso-position-horizontal:absolute;mso-position-horizontal-relative:text;mso-position-vertical:absolute;mso-position-vertical-relative:text;mso-width-percent:0;mso-height-percent:0;mso-width-relative:margin;mso-height-relative:margin;v-text-anchor:middle" o:gfxdata="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" filled="f" stroked="f" strokeweight=".5pt">
+              <v:shape id="Zone de texte 18" o:spid="_x0000_s1027" type="#_x0000_t202" style="position:absolute;left:0;text-align:left;margin-left:-.55pt;margin-top:64.2pt;width:421.5pt;height:71.95pt;z-index:251662336;visibility:visible;mso-wrap-style:square;mso-width-percent:0;mso-height-percent:0;mso-wrap-distance-left:9pt;mso-wrap-distance-top:0;mso-wrap-distance-right:9pt;mso-wrap-distance-bottom:0;mso-position-horizontal:absolute;mso-position-horizontal-relative:text;mso-position-vertical:absolute;mso-position-vertical-relative:text;mso-width-percent:0;mso-height-percent:0;mso-width-relative:margin;mso-height-relative:margin;v-text-anchor:middle" o:gfxdata="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" filled="f" stroked="f" strokeweight=".5pt">
                 <v:textbox inset="0,0,0,0">
                   <w:txbxContent>
                     <w:p>
@@ -231,7 +484,7 @@
         <mc:AlternateContent>
           <mc:Choice Requires="wps">
             <w:drawing>
-              <wp:anchor distT="0" distB="0" distL="114300" distR="114300" simplePos="0" relativeHeight="251660288" behindDoc="0" locked="0" layoutInCell="1" allowOverlap="1" wp14:anchorId="593C4627" wp14:editId="785C20D4">
+              <wp:anchor distT="0" distB="0" distL="114300" distR="114300" simplePos="0" relativeHeight="251660288" behindDoc="0" locked="0" layoutInCell="1" allowOverlap="1" wp14:anchorId="36280CFF" wp14:editId="39876C54">
                 <wp:simplePos x="0" y="0"/>
                 <wp:positionH relativeFrom="column">
                   <wp:posOffset>5386705</wp:posOffset>
@@ -309,7 +562,7 @@
         <mc:AlternateContent>
           <mc:Choice Requires="wps">
             <w:drawing>
-              <wp:anchor distT="0" distB="0" distL="114300" distR="114300" simplePos="0" relativeHeight="251661312" behindDoc="0" locked="0" layoutInCell="1" allowOverlap="1" wp14:anchorId="01645CFB" wp14:editId="024FB552">
+              <wp:anchor distT="0" distB="0" distL="114300" distR="114300" simplePos="0" relativeHeight="251661312" behindDoc="0" locked="0" layoutInCell="1" allowOverlap="1" wp14:anchorId="1B539641" wp14:editId="70B7F6E1">
                 <wp:simplePos x="0" y="0"/>
                 <wp:positionH relativeFrom="column">
                   <wp:posOffset>5349875</wp:posOffset>
@@ -415,7 +668,7 @@
           </mc:Choice>
           <mc:Fallback>
             <w:pict>
-              <v:shape id="Zone de texte 17" o:spid="_x0000_s1027" type="#_x0000_t202" style="position:absolute;left:0;text-align:left;margin-left:421.25pt;margin-top:68.8pt;width:132.25pt;height:58.85pt;z-index:251661312;visibility:visible;mso-wrap-style:square;mso-width-percent:0;mso-height-percent:0;mso-wrap-distance-left:9pt;mso-wrap-distance-top:0;mso-wrap-distance-right:9pt;mso-wrap-distance-bottom:0;mso-position-horizontal:absolute;mso-position-horizontal-relative:text;mso-position-vertical:absolute;mso-position-vertical-relative:text;mso-width-percent:0;mso-height-percent:0;mso-width-relative:margin;mso-height-relative:margin;v-text-anchor:middle" o:gfxdata="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" filled="f" stroked="f" strokeweight=".5pt">
+              <v:shape id="Zone de texte 17" o:spid="_x0000_s1028" type="#_x0000_t202" style="position:absolute;left:0;text-align:left;margin-left:421.25pt;margin-top:68.8pt;width:132.25pt;height:58.85pt;z-index:251661312;visibility:visible;mso-wrap-style:square;mso-width-percent:0;mso-height-percent:0;mso-wrap-distance-left:9pt;mso-wrap-distance-top:0;mso-wrap-distance-right:9pt;mso-wrap-distance-bottom:0;mso-position-horizontal:absolute;mso-position-horizontal-relative:text;mso-position-vertical:absolute;mso-position-vertical-relative:text;mso-width-percent:0;mso-height-percent:0;mso-width-relative:margin;mso-height-relative:margin;v-text-anchor:middle" o:gfxdata="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" filled="f" stroked="f" strokeweight=".5pt">
                 <v:textbox>
                   <w:txbxContent>
                     <w:p>
@@ -470,7 +723,7 @@
         <mc:AlternateContent>
           <mc:Choice Requires="wps">
             <w:drawing>
-              <wp:anchor distT="0" distB="0" distL="114300" distR="114300" simplePos="0" relativeHeight="251663360" behindDoc="0" locked="0" layoutInCell="1" allowOverlap="1" wp14:anchorId="46EBBDBE" wp14:editId="5CDAF4C7">
+              <wp:anchor distT="0" distB="0" distL="114300" distR="114300" simplePos="0" relativeHeight="251663360" behindDoc="0" locked="0" layoutInCell="1" allowOverlap="1" wp14:anchorId="5C870993" wp14:editId="438745B6">
                 <wp:simplePos x="0" y="0"/>
                 <wp:positionH relativeFrom="column">
                   <wp:posOffset>-778193</wp:posOffset>
@@ -562,7 +815,7 @@
           </mc:Choice>
           <mc:Fallback>
             <w:pict>
-              <v:shape id="Zone de texte 19" o:spid="_x0000_s1028" type="#_x0000_t202" style="position:absolute;left:0;text-align:left;margin-left:-61.3pt;margin-top:78.65pt;width:85.15pt;height:40pt;rotation:-90;z-index:251663360;visibility:visible;mso-wrap-style:square;mso-width-percent:0;mso-height-percent:0;mso-wrap-distance-left:9pt;mso-wrap-distance-top:0;mso-wrap-distance-right:9pt;mso-wrap-distance-bottom:0;mso-position-horizontal:absolute;mso-position-horizontal-relative:text;mso-position-vertical:absolute;mso-position-vertical-relative:text;mso-width-percent:0;mso-height-percent:0;mso-width-relative:margin;mso-height-relative:margin;v-text-anchor:middle" o:gfxdata="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" filled="f" stroked="f" strokeweight=".5pt">
+              <v:shape id="Zone de texte 19" o:spid="_x0000_s1029" type="#_x0000_t202" style="position:absolute;left:0;text-align:left;margin-left:-61.3pt;margin-top:78.65pt;width:85.15pt;height:40pt;rotation:-90;z-index:251663360;visibility:visible;mso-wrap-style:square;mso-width-percent:0;mso-height-percent:0;mso-wrap-distance-left:9pt;mso-wrap-distance-top:0;mso-wrap-distance-right:9pt;mso-wrap-distance-bottom:0;mso-position-horizontal:absolute;mso-position-horizontal-relative:text;mso-position-vertical:absolute;mso-position-vertical-relative:text;mso-width-percent:0;mso-height-percent:0;mso-width-relative:margin;mso-height-relative:margin;v-text-anchor:middle" o:gfxdata="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" filled="f" stroked="f" strokeweight=".5pt">
                 <v:textbox inset="0,0,0,0">
                   <w:txbxContent>
                     <w:p>
@@ -585,17 +838,7 @@
                           <w:color w:val="215868" w:themeColor="accent5" w:themeShade="80"/>
                           <w:sz w:val="32"/>
                         </w:rPr>
-                        <w:t xml:space="preserve">Cycle </w:t>
-                      </w:r>
-                      <w:r>
-                        <w:rPr>
-                          <w:rFonts w:ascii="Tw Cen MT" w:hAnsi="Tw Cen MT"/>
-                          <w:b/>
-                          <w:smallCaps/>
-                          <w:color w:val="215868" w:themeColor="accent5" w:themeShade="80"/>
-                          <w:sz w:val="32"/>
-                        </w:rPr>
-                        <w:t>5</w:t>
+                        <w:t>Cycle 5</w:t>
                       </w:r>
                     </w:p>
                   </w:txbxContent>
@@ -613,264 +856,7 @@
         <mc:AlternateContent>
           <mc:Choice Requires="wps">
             <w:drawing>
-              <wp:anchor distT="0" distB="0" distL="114300" distR="114300" simplePos="0" relativeHeight="251665408" behindDoc="0" locked="0" layoutInCell="1" allowOverlap="1" wp14:anchorId="56ED6436" wp14:editId="6C2A575D">
-                <wp:simplePos x="0" y="0"/>
-                <wp:positionH relativeFrom="column">
-                  <wp:posOffset>2424430</wp:posOffset>
-                </wp:positionH>
-                <wp:positionV relativeFrom="paragraph">
-                  <wp:posOffset>2296160</wp:posOffset>
-                </wp:positionV>
-                <wp:extent cx="3867150" cy="913765"/>
-                <wp:effectExtent l="0" t="0" r="0" b="635"/>
-                <wp:wrapNone/>
-                <wp:docPr id="22" name="Zone de texte 22"/>
-                <wp:cNvGraphicFramePr/>
-                <a:graphic xmlns:a="http://schemas.openxmlformats.org/drawingml/2006/main">
-                  <a:graphicData uri="http://schemas.microsoft.com/office/word/2010/wordprocessingShape">
-                    <wps:wsp>
-                      <wps:cNvSpPr txBox="1"/>
-                      <wps:spPr>
-                        <a:xfrm>
-                          <a:off x="0" y="0"/>
-                          <a:ext cx="3867150" cy="913765"/>
-                        </a:xfrm>
-                        <a:prstGeom prst="rect">
-                          <a:avLst/>
-                        </a:prstGeom>
-                        <a:noFill/>
-                        <a:ln w="6350">
-                          <a:noFill/>
-                        </a:ln>
-                        <a:effectLst/>
-                      </wps:spPr>
-                      <wps:style>
-                        <a:lnRef idx="0">
-                          <a:schemeClr val="accent1"/>
-                        </a:lnRef>
-                        <a:fillRef idx="0">
-                          <a:schemeClr val="accent1"/>
-                        </a:fillRef>
-                        <a:effectRef idx="0">
-                          <a:schemeClr val="accent1"/>
-                        </a:effectRef>
-                        <a:fontRef idx="minor">
-                          <a:schemeClr val="dk1"/>
-                        </a:fontRef>
-                      </wps:style>
-                      <wps:txbx>
-                        <w:txbxContent>
-                          <w:p>
-                            <w:pPr>
-                              <w:spacing w:line="360" w:lineRule="auto"/>
-                              <w:rPr>
-                                <w:rFonts w:ascii="Tw Cen MT" w:hAnsi="Tw Cen MT"/>
-                                <w:b/>
-                                <w:smallCaps/>
-                                <w:sz w:val="32"/>
-                              </w:rPr>
-                            </w:pPr>
-                            <w:r>
-                              <w:rPr>
-                                <w:rFonts w:ascii="Tw Cen MT" w:hAnsi="Tw Cen MT"/>
-                                <w:b/>
-                                <w:smallCaps/>
-                                <w:sz w:val="32"/>
-                              </w:rPr>
-                              <w:t>Justification du choix du moteur d’un Système</w:t>
-                            </w:r>
-                          </w:p>
-                          <w:p>
-                            <w:pPr>
-                              <w:spacing w:line="360" w:lineRule="auto"/>
-                              <w:rPr>
-                                <w:rFonts w:ascii="Tw Cen MT" w:hAnsi="Tw Cen MT"/>
-                                <w:b/>
-                                <w:i/>
-                                <w:smallCaps/>
-                                <w:color w:val="7F7F7F" w:themeColor="text1" w:themeTint="80"/>
-                                <w:sz w:val="24"/>
-                              </w:rPr>
-                            </w:pPr>
-                            <w:r>
-                              <w:rPr>
-                                <w:rFonts w:ascii="Tw Cen MT" w:hAnsi="Tw Cen MT"/>
-                                <w:b/>
-                                <w:i/>
-                                <w:smallCaps/>
-                                <w:color w:val="7F7F7F" w:themeColor="text1" w:themeTint="80"/>
-                                <w:sz w:val="24"/>
-                              </w:rPr>
-                              <w:t>Comax</w:t>
-                            </w:r>
-                          </w:p>
-                        </w:txbxContent>
-                      </wps:txbx>
-                      <wps:bodyPr rot="0" spcFirstLastPara="0" vertOverflow="overflow" horzOverflow="overflow" vert="horz" wrap="square" lIns="0" tIns="0" rIns="0" bIns="0" numCol="1" spcCol="0" rtlCol="0" fromWordArt="0" anchor="ctr" anchorCtr="0" forceAA="0" compatLnSpc="1">
-                        <a:prstTxWarp prst="textNoShape">
-                          <a:avLst/>
-                        </a:prstTxWarp>
-                        <a:noAutofit/>
-                      </wps:bodyPr>
-                    </wps:wsp>
-                  </a:graphicData>
-                </a:graphic>
-                <wp14:sizeRelH relativeFrom="margin">
-                  <wp14:pctWidth>0</wp14:pctWidth>
-                </wp14:sizeRelH>
-                <wp14:sizeRelV relativeFrom="margin">
-                  <wp14:pctHeight>0</wp14:pctHeight>
-                </wp14:sizeRelV>
-              </wp:anchor>
-            </w:drawing>
-          </mc:Choice>
-          <mc:Fallback>
-            <w:pict>
-              <v:shapetype id="_x0000_t202" coordsize="21600,21600" o:spt="202" path="m,l,21600r21600,l21600,xe">
-                <v:stroke joinstyle="miter"/>
-                <v:path gradientshapeok="t" o:connecttype="rect"/>
-              </v:shapetype>
-              <v:shape id="Zone de texte 22" o:spid="_x0000_s1029" type="#_x0000_t202" style="position:absolute;left:0;text-align:left;margin-left:190.9pt;margin-top:180.8pt;width:304.5pt;height:71.95pt;z-index:251665408;visibility:visible;mso-wrap-style:square;mso-width-percent:0;mso-height-percent:0;mso-wrap-distance-left:9pt;mso-wrap-distance-top:0;mso-wrap-distance-right:9pt;mso-wrap-distance-bottom:0;mso-position-horizontal:absolute;mso-position-horizontal-relative:text;mso-position-vertical:absolute;mso-position-vertical-relative:text;mso-width-percent:0;mso-height-percent:0;mso-width-relative:margin;mso-height-relative:margin;v-text-anchor:middle" o:gfxdata="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" filled="f" stroked="f" strokeweight=".5pt">
-                <v:textbox inset="0,0,0,0">
-                  <w:txbxContent>
-                    <w:p>
-                      <w:pPr>
-                        <w:spacing w:line="360" w:lineRule="auto"/>
-                        <w:rPr>
-                          <w:rFonts w:ascii="Tw Cen MT" w:hAnsi="Tw Cen MT"/>
-                          <w:b/>
-                          <w:smallCaps/>
-                          <w:sz w:val="32"/>
-                        </w:rPr>
-                      </w:pPr>
-                      <w:r>
-                        <w:rPr>
-                          <w:rFonts w:ascii="Tw Cen MT" w:hAnsi="Tw Cen MT"/>
-                          <w:b/>
-                          <w:smallCaps/>
-                          <w:sz w:val="32"/>
-                        </w:rPr>
-                        <w:t>Justification du choix du moteur d’un Système</w:t>
-                      </w:r>
-                    </w:p>
-                    <w:p>
-                      <w:pPr>
-                        <w:spacing w:line="360" w:lineRule="auto"/>
-                        <w:rPr>
-                          <w:rFonts w:ascii="Tw Cen MT" w:hAnsi="Tw Cen MT"/>
-                          <w:b/>
-                          <w:i/>
-                          <w:smallCaps/>
-                          <w:color w:val="7F7F7F" w:themeColor="text1" w:themeTint="80"/>
-                          <w:sz w:val="24"/>
-                        </w:rPr>
-                      </w:pPr>
-                      <w:r>
-                        <w:rPr>
-                          <w:rFonts w:ascii="Tw Cen MT" w:hAnsi="Tw Cen MT"/>
-                          <w:b/>
-                          <w:i/>
-                          <w:smallCaps/>
-                          <w:color w:val="7F7F7F" w:themeColor="text1" w:themeTint="80"/>
-                          <w:sz w:val="24"/>
-                        </w:rPr>
-                        <w:t>Comax</w:t>
-                      </w:r>
-                    </w:p>
-                  </w:txbxContent>
-                </v:textbox>
-              </v:shape>
-            </w:pict>
-          </mc:Fallback>
-        </mc:AlternateContent>
-      </w:r>
-      <w:r>
-        <w:rPr>
-          <w:noProof/>
-          <w:lang w:eastAsia="fr-FR"/>
-        </w:rPr>
-        <mc:AlternateContent>
-          <mc:Choice Requires="wps">
-            <w:drawing>
-              <wp:anchor distT="0" distB="0" distL="114300" distR="114300" simplePos="0" relativeHeight="251664384" behindDoc="0" locked="0" layoutInCell="1" allowOverlap="1" wp14:anchorId="2F666C45" wp14:editId="075452AF">
-                <wp:simplePos x="0" y="0"/>
-                <wp:positionH relativeFrom="column">
-                  <wp:posOffset>2327910</wp:posOffset>
-                </wp:positionH>
-                <wp:positionV relativeFrom="paragraph">
-                  <wp:posOffset>2295970</wp:posOffset>
-                </wp:positionV>
-                <wp:extent cx="0" cy="778510"/>
-                <wp:effectExtent l="19050" t="0" r="19050" b="2540"/>
-                <wp:wrapNone/>
-                <wp:docPr id="20" name="Connecteur droit 20"/>
-                <wp:cNvGraphicFramePr/>
-                <a:graphic xmlns:a="http://schemas.openxmlformats.org/drawingml/2006/main">
-                  <a:graphicData uri="http://schemas.microsoft.com/office/word/2010/wordprocessingShape">
-                    <wps:wsp>
-                      <wps:cNvCnPr/>
-                      <wps:spPr>
-                        <a:xfrm>
-                          <a:off x="0" y="0"/>
-                          <a:ext cx="0" cy="778510"/>
-                        </a:xfrm>
-                        <a:prstGeom prst="line">
-                          <a:avLst/>
-                        </a:prstGeom>
-                        <a:solidFill>
-                          <a:schemeClr val="bg1">
-                            <a:alpha val="80000"/>
-                          </a:schemeClr>
-                        </a:solidFill>
-                        <a:ln w="38100">
-                          <a:solidFill>
-                            <a:schemeClr val="accent5">
-                              <a:lumMod val="50000"/>
-                            </a:schemeClr>
-                          </a:solidFill>
-                        </a:ln>
-                      </wps:spPr>
-                      <wps:style>
-                        <a:lnRef idx="2">
-                          <a:schemeClr val="accent1">
-                            <a:shade val="50000"/>
-                          </a:schemeClr>
-                        </a:lnRef>
-                        <a:fillRef idx="1">
-                          <a:schemeClr val="accent1"/>
-                        </a:fillRef>
-                        <a:effectRef idx="0">
-                          <a:schemeClr val="accent1"/>
-                        </a:effectRef>
-                        <a:fontRef idx="minor">
-                          <a:schemeClr val="lt1"/>
-                        </a:fontRef>
-                      </wps:style>
-                      <wps:bodyPr/>
-                    </wps:wsp>
-                  </a:graphicData>
-                </a:graphic>
-              </wp:anchor>
-            </w:drawing>
-          </mc:Choice>
-          <mc:Fallback>
-            <w:pict>
-              <v:line id="Connecteur droit 20" o:spid="_x0000_s1026" style="position:absolute;z-index:251664384;visibility:visible;mso-wrap-style:square;mso-wrap-distance-left:9pt;mso-wrap-distance-top:0;mso-wrap-distance-right:9pt;mso-wrap-distance-bottom:0;mso-position-horizontal:absolute;mso-position-horizontal-relative:text;mso-position-vertical:absolute;mso-position-vertical-relative:text" from="183.3pt,180.8pt" to="183.3pt,242.1pt" o:gfxdata="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" filled="t" fillcolor="white [3212]" strokecolor="#205867 [1608]" strokeweight="3pt">
-                <v:fill opacity="52428f"/>
-              </v:line>
-            </w:pict>
-          </mc:Fallback>
-        </mc:AlternateContent>
-      </w:r>
-      <w:r>
-        <w:rPr>
-          <w:noProof/>
-          <w:lang w:eastAsia="fr-FR"/>
-        </w:rPr>
-        <mc:AlternateContent>
-          <mc:Choice Requires="wps">
-            <w:drawing>
-              <wp:anchor distT="0" distB="0" distL="114300" distR="114300" simplePos="0" relativeHeight="251659264" behindDoc="0" locked="0" layoutInCell="1" allowOverlap="1" wp14:anchorId="48F4BF38" wp14:editId="7058914C">
+              <wp:anchor distT="0" distB="0" distL="114300" distR="114300" simplePos="0" relativeHeight="251659264" behindDoc="0" locked="0" layoutInCell="1" allowOverlap="1" wp14:anchorId="5F3B1EDB" wp14:editId="7A1B9B36">
                 <wp:simplePos x="0" y="0"/>
                 <wp:positionH relativeFrom="column">
                   <wp:posOffset>-1600835</wp:posOffset>
@@ -943,7 +929,7 @@
           </mc:Choice>
           <mc:Fallback>
             <w:pict>
-              <v:roundrect id="Rectangle à coins arrondis 8" o:spid="_x0000_s1030" style="position:absolute;left:0;text-align:left;margin-left:-126.05pt;margin-top:55.85pt;width:756.4pt;height:85.05pt;z-index:251659264;visibility:visible;mso-wrap-style:square;mso-width-percent:0;mso-wrap-distance-left:9pt;mso-wrap-distance-top:0;mso-wrap-distance-right:9pt;mso-wrap-distance-bottom:0;mso-position-horizontal:absolute;mso-position-horizontal-relative:text;mso-position-vertical:absolute;mso-position-vertical-relative:text;mso-width-percent:0;mso-width-relative:margin;v-text-anchor:middle" arcsize="23180f" o:gfxdata="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" fillcolor="white [3212]" strokecolor="#205867 [1608]" strokeweight="3pt">
+              <v:roundrect id="Rectangle à coins arrondis 8" o:spid="_x0000_s1030" style="position:absolute;left:0;text-align:left;margin-left:-126.05pt;margin-top:55.85pt;width:756.4pt;height:85.05pt;z-index:251659264;visibility:visible;mso-wrap-style:square;mso-width-percent:0;mso-wrap-distance-left:9pt;mso-wrap-distance-top:0;mso-wrap-distance-right:9pt;mso-wrap-distance-bottom:0;mso-position-horizontal:absolute;mso-position-horizontal-relative:text;mso-position-vertical:absolute;mso-position-vertical-relative:text;mso-width-percent:0;mso-width-relative:margin;v-text-anchor:middle" arcsize="23180f" o:gfxdata="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" fillcolor="white [3212]" strokecolor="#205867 [1608]" strokeweight="3pt">
                 <v:fill opacity="52428f"/>
                 <v:textbox inset="46mm,,10mm">
                   <w:txbxContent>
@@ -969,7 +955,7 @@
           <mc:Choice Requires="wpc">
             <w:drawing>
               <wp:inline distT="0" distB="0" distL="0" distR="0" wp14:anchorId="10CAF52B" wp14:editId="552C1CF4">
-                <wp:extent cx="8244231" cy="3240634"/>
+                <wp:extent cx="8241476" cy="2742565"/>
                 <wp:effectExtent l="0" t="0" r="0" b="0"/>
                 <wp:docPr id="13" name="Zone de dessin 13"/>
                 <wp:cNvGraphicFramePr>
@@ -1020,7 +1006,7 @@
           </mc:Choice>
           <mc:Fallback>
             <w:pict>
-              <v:group id="Zone de dessin 13" o:spid="_x0000_s1026" editas="canvas" style="width:649.15pt;height:255.15pt;mso-position-horizontal-relative:char;mso-position-vertical-relative:line" coordsize="82442,32404" o:gfxdata="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">
+              <v:group id="Zone de dessin 13" o:spid="_x0000_s1026" editas="canvas" style="width:648.95pt;height:215.95pt;mso-position-horizontal-relative:char;mso-position-vertical-relative:line" coordsize="82410,27425" o:gfxdata="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">
                 <v:shapetype id="_x0000_t75" coordsize="21600,21600" o:spt="75" o:preferrelative="t" path="m@4@5l@4@11@9@11@9@5xe" filled="f" stroked="f">
                   <v:stroke joinstyle="miter"/>
                   <v:formulas>
@@ -1040,7 +1026,7 @@
                   <v:path o:extrusionok="f" gradientshapeok="t" o:connecttype="rect"/>
                   <o:lock v:ext="edit" aspectratio="t"/>
                 </v:shapetype>
-                <v:shape id="_x0000_s1027" type="#_x0000_t75" style="position:absolute;width:82442;height:32404;visibility:visible;mso-wrap-style:square">
+                <v:shape id="_x0000_s1027" type="#_x0000_t75" style="position:absolute;width:82410;height:27425;visibility:visible;mso-wrap-style:square">
                   <v:fill o:detectmouseclick="t"/>
                   <v:path o:connecttype="none"/>
                 </v:shape>
@@ -1540,7 +1526,6 @@
         <w:rPr>
           <w:lang w:eastAsia="fr-FR"/>
         </w:rPr>
-        <w:lastRenderedPageBreak/>
         <w:t>Mise en situation</w:t>
       </w:r>
     </w:p>
@@ -1556,84 +1541,6 @@
       <w:pPr>
         <w:spacing w:line="240" w:lineRule="auto"/>
       </w:pPr>
-    </w:p>
-    <w:p>
-      <w:pPr>
-        <w:spacing w:line="240" w:lineRule="auto"/>
-        <w:jc w:val="center"/>
-        <w:rPr>
-          <w:b/>
-        </w:rPr>
-      </w:pPr>
-      <w:r>
-        <w:rPr>
-          <w:b/>
-        </w:rPr>
-        <w:t xml:space="preserve">Le motoréducteur de </w:t>
-      </w:r>
-      <w:proofErr w:type="spellStart"/>
-      <w:r>
-        <w:rPr>
-          <w:b/>
-        </w:rPr>
-        <w:t>Control'X</w:t>
-      </w:r>
-      <w:proofErr w:type="spellEnd"/>
-      <w:r>
-        <w:rPr>
-          <w:b/>
-        </w:rPr>
-        <w:t xml:space="preserve"> est-il correctement dimensionné ?</w:t>
-      </w:r>
-    </w:p>
-    <w:p>
-      <w:pPr>
-        <w:spacing w:line="240" w:lineRule="auto"/>
-      </w:pPr>
-    </w:p>
-    <w:p>
-      <w:pPr>
-        <w:spacing w:line="240" w:lineRule="auto"/>
-      </w:pPr>
-      <w:r>
-        <w:t xml:space="preserve">Cet objectif passe par la compréhension </w:t>
-      </w:r>
-      <w:r>
-        <w:t>fine des différentes transformations opérées dans la chaîne de transmission de puissance :</w:t>
-      </w:r>
-    </w:p>
-    <w:p>
-      <w:pPr>
-        <w:spacing w:line="240" w:lineRule="auto"/>
-        <w:jc w:val="center"/>
-      </w:pPr>
-      <w:r>
-        <w:object w:dxaOrig="6805" w:dyaOrig="2009">
-          <v:shapetype id="_x0000_t75" coordsize="21600,21600" o:spt="75" o:preferrelative="t" path="m@4@5l@4@11@9@11@9@5xe" filled="f" stroked="f">
-            <v:stroke joinstyle="miter"/>
-            <v:formulas>
-              <v:f eqn="if lineDrawn pixelLineWidth 0"/>
-              <v:f eqn="sum @0 1 0"/>
-              <v:f eqn="sum 0 0 @1"/>
-              <v:f eqn="prod @2 1 2"/>
-              <v:f eqn="prod @3 21600 pixelWidth"/>
-              <v:f eqn="prod @3 21600 pixelHeight"/>
-              <v:f eqn="sum @0 0 1"/>
-              <v:f eqn="prod @6 1 2"/>
-              <v:f eqn="prod @7 21600 pixelWidth"/>
-              <v:f eqn="sum @8 21600 0"/>
-              <v:f eqn="prod @7 21600 pixelHeight"/>
-              <v:f eqn="sum @10 21600 0"/>
-            </v:formulas>
-            <v:path o:extrusionok="f" gradientshapeok="t" o:connecttype="rect"/>
-            <o:lock v:ext="edit" aspectratio="t"/>
-          </v:shapetype>
-          <v:shape id="_x0000_i1025" type="#_x0000_t75" style="width:293.6pt;height:87.9pt" o:ole="">
-            <v:imagedata r:id="rId12" o:title=""/>
-          </v:shape>
-          <o:OLEObject Type="Embed" ProgID="Visio.Drawing.11" ShapeID="_x0000_i1025" DrawAspect="Content" ObjectID="_1577987159" r:id="rId13"/>
-        </w:object>
-      </w:r>
     </w:p>
     <w:p>
       <w:pPr>
@@ -1671,6 +1578,7 @@
                 <w:sz w:val="22"/>
                 <w:lang w:eastAsia="fr-FR"/>
               </w:rPr>
+              <w:lastRenderedPageBreak/>
               <w:t>Activité 1</w:t>
             </w:r>
             <w:r>
@@ -1686,1856 +1594,6 @@
           <w:p>
             <w:pPr>
               <w:rPr>
-                <w:rFonts w:cs="Arial"/>
-                <w:bCs/>
-              </w:rPr>
-            </w:pPr>
-            <w:r>
-              <w:rPr>
-                <w:lang w:eastAsia="fr-FR"/>
-              </w:rPr>
-              <w:t>Réaliser un échelon de tension de 10 V en boucle ouverte. (Le gain du var</w:t>
-            </w:r>
-            <w:r>
-              <w:rPr>
-                <w:rFonts w:cs="Arial"/>
-                <w:bCs/>
-              </w:rPr>
-              <w:t>iateur étant</w:t>
-            </w:r>
-            <w:r>
-              <w:rPr>
-                <w:rFonts w:cs="Arial"/>
-                <w:bCs/>
-              </w:rPr>
-              <w:t xml:space="preserve"> 4, le moteur est alors alimenté sous 40</w:t>
-            </w:r>
-            <w:r>
-              <w:rPr>
-                <w:rFonts w:cs="Arial"/>
-                <w:bCs/>
-              </w:rPr>
-              <w:t> </w:t>
-            </w:r>
-            <w:r>
-              <w:rPr>
-                <w:rFonts w:cs="Arial"/>
-                <w:bCs/>
-              </w:rPr>
-              <w:t>V</w:t>
-            </w:r>
-            <w:r>
-              <w:rPr>
-                <w:rFonts w:cs="Arial"/>
-                <w:bCs/>
-              </w:rPr>
-              <w:t>.)</w:t>
-            </w:r>
-          </w:p>
-          <w:p>
-            <w:pPr>
-              <w:pStyle w:val="Paragraphedeliste"/>
-              <w:numPr>
-                <w:ilvl w:val="0"/>
-                <w:numId w:val="19"/>
-              </w:numPr>
-              <w:pBdr>
-                <w:bar w:val="single" w:sz="18" w:color="00B050"/>
-              </w:pBdr>
-              <w:tabs>
-                <w:tab w:val="left" w:pos="0"/>
-              </w:tabs>
-              <w:ind w:right="-2"/>
-              <w:rPr>
-                <w:rFonts w:cs="Arial"/>
-                <w:bCs/>
-              </w:rPr>
-            </w:pPr>
-            <w:r>
-              <w:rPr>
-                <w:rFonts w:cs="Arial"/>
-                <w:bCs/>
-              </w:rPr>
-              <w:t>Observer dans un premier temps l'évolution de la position au cours du temps.</w:t>
-            </w:r>
-          </w:p>
-          <w:p>
-            <w:pPr>
-              <w:pStyle w:val="Paragraphedeliste"/>
-              <w:numPr>
-                <w:ilvl w:val="0"/>
-                <w:numId w:val="19"/>
-              </w:numPr>
-              <w:pBdr>
-                <w:bar w:val="single" w:sz="18" w:color="00B050"/>
-              </w:pBdr>
-              <w:tabs>
-                <w:tab w:val="left" w:pos="0"/>
-              </w:tabs>
-              <w:ind w:right="-2"/>
-              <w:rPr>
-                <w:rFonts w:cs="Arial"/>
-                <w:bCs/>
-              </w:rPr>
-            </w:pPr>
-            <w:r>
-              <w:rPr>
-                <w:rFonts w:cs="Arial"/>
-                <w:bCs/>
-              </w:rPr>
-              <w:t>Observer ensuite l'évolution de l’intensité et de la tension.</w:t>
-            </w:r>
-          </w:p>
-          <w:p>
-            <w:pPr>
-              <w:pStyle w:val="Paragraphedeliste"/>
-              <w:numPr>
-                <w:ilvl w:val="0"/>
-                <w:numId w:val="19"/>
-              </w:numPr>
-              <w:pBdr>
-                <w:bar w:val="single" w:sz="18" w:color="00B050"/>
-              </w:pBdr>
-              <w:tabs>
-                <w:tab w:val="left" w:pos="0"/>
-              </w:tabs>
-              <w:ind w:right="-2"/>
-              <w:rPr>
-                <w:rFonts w:cs="Arial"/>
-                <w:bCs/>
-              </w:rPr>
-            </w:pPr>
-            <w:r>
-              <w:rPr>
-                <w:noProof/>
-                <w:lang w:eastAsia="fr-FR"/>
-              </w:rPr>
-              <w:drawing>
-                <wp:anchor distT="0" distB="0" distL="114300" distR="114300" simplePos="0" relativeHeight="251667456" behindDoc="0" locked="0" layoutInCell="1" allowOverlap="1" wp14:anchorId="47262B75" wp14:editId="1E5DFB34">
-                  <wp:simplePos x="0" y="0"/>
-                  <wp:positionH relativeFrom="column">
-                    <wp:posOffset>6031865</wp:posOffset>
-                  </wp:positionH>
-                  <wp:positionV relativeFrom="paragraph">
-                    <wp:posOffset>382905</wp:posOffset>
-                  </wp:positionV>
-                  <wp:extent cx="447675" cy="447675"/>
-                  <wp:effectExtent l="0" t="0" r="0" b="9525"/>
-                  <wp:wrapThrough wrapText="bothSides">
-                    <wp:wrapPolygon edited="0">
-                      <wp:start x="9191" y="0"/>
-                      <wp:lineTo x="3677" y="919"/>
-                      <wp:lineTo x="1838" y="5515"/>
-                      <wp:lineTo x="2757" y="21140"/>
-                      <wp:lineTo x="3677" y="21140"/>
-                      <wp:lineTo x="10111" y="21140"/>
-                      <wp:lineTo x="13787" y="21140"/>
-                      <wp:lineTo x="20221" y="16545"/>
-                      <wp:lineTo x="18383" y="0"/>
-                      <wp:lineTo x="9191" y="0"/>
-                    </wp:wrapPolygon>
-                  </wp:wrapThrough>
-                  <wp:docPr id="21" name="Image 21" descr="C:\Users\ASUS\Desktop\Desktop\Control'Drive 3.5\Calcu.png"/>
-                  <wp:cNvGraphicFramePr>
-                    <a:graphicFrameLocks xmlns:a="http://schemas.openxmlformats.org/drawingml/2006/main" noChangeAspect="1"/>
-                  </wp:cNvGraphicFramePr>
-                  <a:graphic xmlns:a="http://schemas.openxmlformats.org/drawingml/2006/main">
-                    <a:graphicData uri="http://schemas.openxmlformats.org/drawingml/2006/picture">
-                      <pic:pic xmlns:pic="http://schemas.openxmlformats.org/drawingml/2006/picture">
-                        <pic:nvPicPr>
-                          <pic:cNvPr id="0" name="Image 2" descr="C:\Users\ASUS\Desktop\Desktop\Control'Drive 3.5\Calcu.png"/>
-                          <pic:cNvPicPr>
-                            <a:picLocks noChangeAspect="1" noChangeArrowheads="1"/>
-                          </pic:cNvPicPr>
-                        </pic:nvPicPr>
-                        <pic:blipFill>
-                          <a:blip r:embed="rId14" cstate="print">
-                            <a:extLst>
-                              <a:ext uri="{28A0092B-C50C-407E-A947-70E740481C1C}">
-                                <a14:useLocalDpi xmlns:a14="http://schemas.microsoft.com/office/drawing/2010/main" val="0"/>
-                              </a:ext>
-                            </a:extLst>
-                          </a:blip>
-                          <a:srcRect/>
-                          <a:stretch>
-                            <a:fillRect/>
-                          </a:stretch>
-                        </pic:blipFill>
-                        <pic:spPr bwMode="auto">
-                          <a:xfrm>
-                            <a:off x="0" y="0"/>
-                            <a:ext cx="447675" cy="447675"/>
-                          </a:xfrm>
-                          <a:prstGeom prst="rect">
-                            <a:avLst/>
-                          </a:prstGeom>
-                          <a:noFill/>
-                          <a:ln>
-                            <a:noFill/>
-                          </a:ln>
-                        </pic:spPr>
-                      </pic:pic>
-                    </a:graphicData>
-                  </a:graphic>
-                  <wp14:sizeRelH relativeFrom="margin">
-                    <wp14:pctWidth>0</wp14:pctWidth>
-                  </wp14:sizeRelH>
-                  <wp14:sizeRelV relativeFrom="margin">
-                    <wp14:pctHeight>0</wp14:pctHeight>
-                  </wp14:sizeRelV>
-                </wp:anchor>
-              </w:drawing>
-            </w:r>
-            <w:r>
-              <w:rPr>
-                <w:rFonts w:cs="Arial"/>
-                <w:bCs/>
-              </w:rPr>
-              <w:t xml:space="preserve">Observer l’évolution du couple moteur et de la vitesse </w:t>
-            </w:r>
-            <w:proofErr w:type="gramStart"/>
-            <w:r>
-              <w:rPr>
-                <w:rFonts w:cs="Arial"/>
-                <w:bCs/>
-              </w:rPr>
-              <w:t>moteur</w:t>
-            </w:r>
-            <w:proofErr w:type="gramEnd"/>
-            <w:r>
-              <w:rPr>
-                <w:rFonts w:cs="Arial"/>
-                <w:bCs/>
-              </w:rPr>
-              <w:t>. On fera l’hypothèse que le couple u</w:t>
-            </w:r>
-            <w:r>
-              <w:rPr>
-                <w:rFonts w:cs="Arial"/>
-                <w:bCs/>
-              </w:rPr>
-              <w:t xml:space="preserve">tile en sortie de moteur vaut </w:t>
-            </w:r>
-            <m:oMath>
-              <m:r>
-                <w:rPr>
-                  <w:rFonts w:ascii="Cambria Math" w:hAnsi="Cambria Math" w:cs="Arial"/>
-                </w:rPr>
-                <m:t>ki</m:t>
-              </m:r>
-            </m:oMath>
-            <w:r>
-              <w:rPr>
-                <w:rFonts w:cs="Arial"/>
-                <w:bCs/>
-              </w:rPr>
-              <w:t xml:space="preserve"> alors qu’en réalité il est diminué des frottements internes au moteur et du moment dynamique du rotor (moment nécessaire pour faire accélérer le rotor).</w:t>
-            </w:r>
-          </w:p>
-          <w:p>
-            <w:pPr>
-              <w:pBdr>
-                <w:bar w:val="single" w:sz="18" w:color="00B050"/>
-              </w:pBdr>
-              <w:tabs>
-                <w:tab w:val="left" w:pos="0"/>
-              </w:tabs>
-              <w:ind w:right="-2"/>
-              <w:rPr>
-                <w:rFonts w:cs="Arial"/>
-                <w:bCs/>
-              </w:rPr>
-            </w:pPr>
-            <w:r>
-              <w:rPr>
-                <w:rFonts w:cs="Arial"/>
-                <w:bCs/>
-                <w:u w:val="single"/>
-              </w:rPr>
-              <w:t>Nota :</w:t>
-            </w:r>
-            <w:r>
-              <w:rPr>
-                <w:rFonts w:cs="Arial"/>
-                <w:bCs/>
-              </w:rPr>
-              <w:t xml:space="preserve"> cliquer sur l’icône de la calculatrice pour savoir comment obtenir toutes les  grandeurs issues des mesures effectuées.</w:t>
-            </w:r>
-          </w:p>
-          <w:p>
-            <w:pPr>
-              <w:pStyle w:val="Paragraphedeliste"/>
-              <w:numPr>
-                <w:ilvl w:val="0"/>
-                <w:numId w:val="20"/>
-              </w:numPr>
-              <w:pBdr>
-                <w:bar w:val="single" w:sz="18" w:color="00B050"/>
-              </w:pBdr>
-              <w:tabs>
-                <w:tab w:val="left" w:pos="0"/>
-              </w:tabs>
-              <w:ind w:right="-2"/>
-              <w:rPr>
-                <w:rFonts w:cs="Arial"/>
-                <w:bCs/>
-              </w:rPr>
-            </w:pPr>
-            <w:r>
-              <w:rPr>
-                <w:rFonts w:cs="Arial"/>
-                <w:bCs/>
-              </w:rPr>
-              <w:t>Observer l’évolution de la puissance électrique.</w:t>
-            </w:r>
-          </w:p>
-          <w:p>
-            <w:pPr>
-              <w:pStyle w:val="Paragraphedeliste"/>
-              <w:numPr>
-                <w:ilvl w:val="0"/>
-                <w:numId w:val="20"/>
-              </w:numPr>
-              <w:pBdr>
-                <w:bar w:val="single" w:sz="18" w:color="00B050"/>
-              </w:pBdr>
-              <w:tabs>
-                <w:tab w:val="left" w:pos="0"/>
-              </w:tabs>
-              <w:ind w:right="-2"/>
-              <w:rPr>
-                <w:lang w:eastAsia="fr-FR"/>
-              </w:rPr>
-            </w:pPr>
-            <w:r>
-              <w:rPr>
-                <w:rFonts w:cs="Arial"/>
-                <w:bCs/>
-              </w:rPr>
-              <w:t>Observer l’évolution de la puissance mécanique en sortie de moteur (en superposition avec la puissance électrique).</w:t>
-            </w:r>
-          </w:p>
-          <w:p>
-            <w:pPr>
-              <w:pStyle w:val="Paragraphedeliste"/>
-              <w:numPr>
-                <w:ilvl w:val="0"/>
-                <w:numId w:val="20"/>
-              </w:numPr>
-              <w:pBdr>
-                <w:bar w:val="single" w:sz="18" w:color="00B050"/>
-              </w:pBdr>
-              <w:tabs>
-                <w:tab w:val="left" w:pos="0"/>
-              </w:tabs>
-              <w:ind w:right="-2"/>
-              <w:rPr>
-                <w:lang w:eastAsia="fr-FR"/>
-              </w:rPr>
-            </w:pPr>
-            <w:r>
-              <w:rPr>
-                <w:rFonts w:cs="Arial"/>
-                <w:bCs/>
-              </w:rPr>
-              <w:t>Observer l’évolution du rendement du moteur.</w:t>
-            </w:r>
-          </w:p>
-        </w:tc>
-      </w:tr>
-    </w:tbl>
-    <w:p>
-      <w:pPr>
-        <w:rPr>
-          <w:lang w:eastAsia="fr-FR"/>
-        </w:rPr>
-      </w:pPr>
-    </w:p>
-    <w:p>
-      <w:pPr>
-        <w:pStyle w:val="Titre1"/>
-      </w:pPr>
-      <w:r>
-        <w:t>Comportement de la chaine d’énergie</w:t>
-      </w:r>
-    </w:p>
-    <w:p>
-      <w:pPr>
-        <w:pStyle w:val="Titre2"/>
-      </w:pPr>
-      <w:r>
-        <w:t>Comportement de la chaîne d’énergie</w:t>
-      </w:r>
-    </w:p>
-    <w:tbl>
-      <w:tblPr>
-        <w:tblStyle w:val="Grilledutableau"/>
-        <w:tblW w:w="0" w:type="auto"/>
-        <w:tblLook w:val="04A0" w:firstRow="1" w:lastRow="0" w:firstColumn="1" w:lastColumn="0" w:noHBand="0" w:noVBand="1"/>
-      </w:tblPr>
-      <w:tblGrid>
-        <w:gridCol w:w="10344"/>
-      </w:tblGrid>
-      <w:tr>
-        <w:tc>
-          <w:tcPr>
-            <w:tcW w:w="10344" w:type="dxa"/>
-            <w:shd w:val="clear" w:color="auto" w:fill="F2F2F2" w:themeFill="background1" w:themeFillShade="F2"/>
-          </w:tcPr>
-          <w:p>
-            <w:pPr>
-              <w:rPr>
-                <w:rFonts w:ascii="Tw Cen MT" w:hAnsi="Tw Cen MT"/>
-                <w:b/>
-                <w:sz w:val="22"/>
-                <w:lang w:eastAsia="fr-FR"/>
-              </w:rPr>
-            </w:pPr>
-            <w:r>
-              <w:rPr>
-                <w:rFonts w:ascii="Tw Cen MT" w:hAnsi="Tw Cen MT"/>
-                <w:b/>
-                <w:sz w:val="22"/>
-                <w:lang w:eastAsia="fr-FR"/>
-              </w:rPr>
-              <w:t xml:space="preserve">Activité </w:t>
-            </w:r>
-            <w:r>
-              <w:rPr>
-                <w:rFonts w:ascii="Tw Cen MT" w:hAnsi="Tw Cen MT"/>
-                <w:b/>
-                <w:sz w:val="22"/>
-                <w:lang w:eastAsia="fr-FR"/>
-              </w:rPr>
-              <w:t>2 – Modélisation</w:t>
-            </w:r>
-          </w:p>
-          <w:p>
-            <w:pPr>
-              <w:pStyle w:val="Paragraphedeliste"/>
-              <w:numPr>
-                <w:ilvl w:val="0"/>
-                <w:numId w:val="21"/>
-              </w:numPr>
-              <w:tabs>
-                <w:tab w:val="num" w:pos="1276"/>
-              </w:tabs>
-            </w:pPr>
-            <w:r>
-              <w:t>Ouvrir (en double cliquant dessus depuis l'explorateur Windows) le fichier Simulink "</w:t>
-            </w:r>
-            <w:proofErr w:type="spellStart"/>
-            <w:r>
-              <w:t>Modele_SimScape_ControlX</w:t>
-            </w:r>
-            <w:r>
-              <w:t>.slx</w:t>
-            </w:r>
-            <w:proofErr w:type="spellEnd"/>
-            <w:r>
-              <w:t xml:space="preserve">" : il s'agit du modèle multiphysique acausal de </w:t>
-            </w:r>
-            <w:proofErr w:type="spellStart"/>
-            <w:r>
-              <w:t>Control'X</w:t>
-            </w:r>
-            <w:proofErr w:type="spellEnd"/>
-            <w:r>
-              <w:t>.</w:t>
-            </w:r>
-          </w:p>
-          <w:p>
-            <w:pPr>
-              <w:pStyle w:val="Paragraphedeliste"/>
-              <w:numPr>
-                <w:ilvl w:val="0"/>
-                <w:numId w:val="21"/>
-              </w:numPr>
-              <w:tabs>
-                <w:tab w:val="num" w:pos="1276"/>
-              </w:tabs>
-            </w:pPr>
-            <w:r>
-              <w:t>Ouvrir et exécuter sous Matlab le fichier "</w:t>
-            </w:r>
-            <w:proofErr w:type="spellStart"/>
-            <w:r>
-              <w:t>Modele_SimScape</w:t>
-            </w:r>
-            <w:r>
-              <w:t>.m</w:t>
-            </w:r>
-            <w:proofErr w:type="spellEnd"/>
-            <w:r>
-              <w:t>", ce script exécute entre autre choses le fichier Simulink précédent.</w:t>
-            </w:r>
-          </w:p>
-          <w:p>
-            <w:pPr>
-              <w:tabs>
-                <w:tab w:val="num" w:pos="1276"/>
-              </w:tabs>
-              <w:rPr>
-                <w:rFonts w:cs="Arial"/>
-                <w:bCs/>
-              </w:rPr>
-            </w:pPr>
-            <w:r>
-              <w:t xml:space="preserve">On travaillera dans un premier temps sur la boucle ouverte avec le même type d'essai que celui effectué sur </w:t>
-            </w:r>
-            <w:proofErr w:type="spellStart"/>
-            <w:r>
-              <w:t>Control'X</w:t>
-            </w:r>
-            <w:proofErr w:type="spellEnd"/>
-            <w:r>
-              <w:t xml:space="preserve"> : </w:t>
-            </w:r>
-            <m:oMath>
-              <m:r>
-                <w:rPr>
-                  <w:rFonts w:ascii="Cambria Math" w:hAnsi="Cambria Math" w:cs="Arial"/>
-                </w:rPr>
-                <m:t xml:space="preserve">u(t)=40 </m:t>
-              </m:r>
-              <m:r>
-                <m:rPr>
-                  <m:sty m:val="p"/>
-                </m:rPr>
-                <w:rPr>
-                  <w:rFonts w:ascii="Cambria Math" w:hAnsi="Cambria Math" w:cs="Arial"/>
-                </w:rPr>
-                <m:t>V</m:t>
-              </m:r>
-            </m:oMath>
-            <w:r>
-              <w:rPr>
-                <w:rFonts w:cs="Arial"/>
-                <w:bCs/>
-              </w:rPr>
-              <w:t>.</w:t>
-            </w:r>
-          </w:p>
-          <w:p>
-            <w:pPr>
-              <w:tabs>
-                <w:tab w:val="num" w:pos="1276"/>
-              </w:tabs>
-            </w:pPr>
-            <w:r>
-              <w:t xml:space="preserve">Observer les même signaux que ceux observés sur </w:t>
-            </w:r>
-            <w:proofErr w:type="spellStart"/>
-            <w:r>
-              <w:t>Control'X</w:t>
-            </w:r>
-            <w:proofErr w:type="spellEnd"/>
-            <w:r>
-              <w:t xml:space="preserve"> mais en simulation : On observera dans l'ordre :</w:t>
-            </w:r>
-          </w:p>
-          <w:p>
-            <w:pPr>
-              <w:pStyle w:val="Paragraphedeliste"/>
-              <w:numPr>
-                <w:ilvl w:val="0"/>
-                <w:numId w:val="22"/>
-              </w:numPr>
-            </w:pPr>
-            <w:r>
-              <w:t xml:space="preserve">les oscilloscopes "Signaux </w:t>
-            </w:r>
-            <w:proofErr w:type="spellStart"/>
-            <w:r>
-              <w:t>méca</w:t>
-            </w:r>
-            <w:proofErr w:type="spellEnd"/>
-            <w:r>
-              <w:t xml:space="preserve"> moteur", "Signaux </w:t>
-            </w:r>
-            <w:proofErr w:type="spellStart"/>
-            <w:r>
-              <w:t>élec</w:t>
-            </w:r>
-            <w:proofErr w:type="spellEnd"/>
-            <w:r>
-              <w:t xml:space="preserve"> moteur", "Tous signaux sortie axe" et "Puissances"</w:t>
-            </w:r>
-          </w:p>
-          <w:p>
-            <w:pPr>
-              <w:pStyle w:val="Paragraphedeliste"/>
-              <w:numPr>
-                <w:ilvl w:val="0"/>
-                <w:numId w:val="22"/>
-              </w:numPr>
-            </w:pPr>
-            <w:r>
-              <w:t>Les trois figures 1, 2 et 3 qui s'affichent à l'écran.</w:t>
-            </w:r>
-          </w:p>
-          <w:p>
-            <w:pPr>
-              <w:tabs>
-                <w:tab w:val="num" w:pos="1276"/>
-              </w:tabs>
-            </w:pPr>
-          </w:p>
-          <w:p>
-            <w:pPr>
-              <w:tabs>
-                <w:tab w:val="num" w:pos="1276"/>
-              </w:tabs>
-            </w:pPr>
-          </w:p>
-          <w:p>
-            <w:pPr>
-              <w:pStyle w:val="Paragraphedeliste"/>
-              <w:numPr>
-                <w:ilvl w:val="0"/>
-                <w:numId w:val="23"/>
-              </w:numPr>
-              <w:tabs>
-                <w:tab w:val="num" w:pos="1276"/>
-              </w:tabs>
-            </w:pPr>
-            <w:r>
-              <w:t xml:space="preserve">Relever, </w:t>
-            </w:r>
-            <w:r>
-              <w:rPr>
-                <w:b/>
-              </w:rPr>
-              <w:t>une fois le régime permanent atteint</w:t>
-            </w:r>
-            <w:r>
-              <w:t xml:space="preserve">, les valeurs de tension, courant, couple moteur, vitesse moteur, couple moteur ramené sur le chariot (force motrice) et vitesse du chariot. </w:t>
-            </w:r>
-          </w:p>
-          <w:p>
-            <w:pPr>
-              <w:pStyle w:val="Paragraphedeliste"/>
-              <w:numPr>
-                <w:ilvl w:val="0"/>
-                <w:numId w:val="23"/>
-              </w:numPr>
-              <w:tabs>
-                <w:tab w:val="num" w:pos="1276"/>
-              </w:tabs>
-            </w:pPr>
-            <w:r>
-              <w:t>En déduire la puissance électrique, mécanique et le rendement du moteur.</w:t>
-            </w:r>
-          </w:p>
-          <w:p>
-            <w:pPr>
-              <w:pStyle w:val="Paragraphedeliste"/>
-              <w:numPr>
-                <w:ilvl w:val="0"/>
-                <w:numId w:val="23"/>
-              </w:numPr>
-              <w:tabs>
-                <w:tab w:val="num" w:pos="1276"/>
-              </w:tabs>
-            </w:pPr>
-            <w:r>
-              <w:t xml:space="preserve">Travaille-t-on loin du point de fonctionnement nominal du moteur ? </w:t>
-            </w:r>
-            <w:r>
-              <w:rPr>
-                <w:highlight w:val="yellow"/>
-              </w:rPr>
-              <w:t>On pourra pour cette question consulter les caractéristiques du moteur dans le dossier technique et notamment les caractéristiques nominales.</w:t>
-            </w:r>
-          </w:p>
-          <w:p>
-            <w:pPr>
-              <w:pStyle w:val="Paragraphedeliste"/>
-              <w:numPr>
-                <w:ilvl w:val="0"/>
-                <w:numId w:val="23"/>
-              </w:numPr>
-              <w:tabs>
-                <w:tab w:val="num" w:pos="1276"/>
-              </w:tabs>
-            </w:pPr>
-            <w:r>
-              <w:t>Observer dans quelle zone travaille le moteur une fois que le régime permanent est atteint : zone continue autorisée, intermittente ou instantané ?</w:t>
-            </w:r>
-          </w:p>
-          <w:p>
-            <w:pPr>
-              <w:pStyle w:val="Paragraphedeliste"/>
-              <w:numPr>
-                <w:ilvl w:val="0"/>
-                <w:numId w:val="23"/>
-              </w:numPr>
-              <w:tabs>
-                <w:tab w:val="num" w:pos="1276"/>
-              </w:tabs>
-            </w:pPr>
-            <w:r>
-              <w:t>Relancer un essai mais avec un rapport de réduction i qui vaut non plus 3 mais 1 (comme s'il n'y a avait pas de réducteur) : modifier pour cela le script "</w:t>
-            </w:r>
-            <w:proofErr w:type="spellStart"/>
-            <w:r>
-              <w:t>Modele_SimScape</w:t>
-            </w:r>
-            <w:r>
-              <w:t>.m</w:t>
-            </w:r>
-            <w:proofErr w:type="spellEnd"/>
-            <w:r>
-              <w:t>" et relancer le. Effectuer alors les mêmes relevés que précédemment.</w:t>
-            </w:r>
-          </w:p>
-          <w:p>
-            <w:pPr>
-              <w:tabs>
-                <w:tab w:val="num" w:pos="1276"/>
-              </w:tabs>
-            </w:pPr>
-          </w:p>
-          <w:p>
-            <w:pPr>
-              <w:pStyle w:val="Paragraphedeliste"/>
-              <w:numPr>
-                <w:ilvl w:val="0"/>
-                <w:numId w:val="23"/>
-              </w:numPr>
-              <w:tabs>
-                <w:tab w:val="num" w:pos="1276"/>
-              </w:tabs>
-              <w:rPr>
-                <w:b/>
-              </w:rPr>
-            </w:pPr>
-            <w:r>
-              <w:rPr>
-                <w:b/>
-              </w:rPr>
-              <w:t>Le réducteur de rapport 3 ne réduit pas la vitesse du chariot : comment est-ce possible ?</w:t>
-            </w:r>
-          </w:p>
-          <w:p>
-            <w:pPr>
-              <w:tabs>
-                <w:tab w:val="num" w:pos="1276"/>
-              </w:tabs>
-            </w:pPr>
-          </w:p>
-          <w:p>
-            <w:pPr>
-              <w:pStyle w:val="Paragraphedeliste"/>
-              <w:numPr>
-                <w:ilvl w:val="0"/>
-                <w:numId w:val="23"/>
-              </w:numPr>
-              <w:tabs>
-                <w:tab w:val="num" w:pos="1276"/>
-              </w:tabs>
-            </w:pPr>
-            <w:r>
-              <w:t>Relancer un essai mais avec cette fois-ci un effort résistant supplémentaire de 30 N. Que se passe-t-il avec et sans réducteur ?</w:t>
-            </w:r>
-          </w:p>
-          <w:p>
-            <w:pPr>
-              <w:pStyle w:val="Paragraphedeliste"/>
-              <w:numPr>
-                <w:ilvl w:val="0"/>
-                <w:numId w:val="23"/>
-              </w:numPr>
-              <w:tabs>
-                <w:tab w:val="num" w:pos="1276"/>
-              </w:tabs>
-            </w:pPr>
-            <w:r>
-              <w:t>Consigner les résultats dans un tableau du type ci-dessous (régime permanent uniquement).</w:t>
-            </w:r>
-          </w:p>
-          <w:p>
-            <w:pPr>
-              <w:tabs>
-                <w:tab w:val="num" w:pos="1276"/>
-              </w:tabs>
-            </w:pPr>
-          </w:p>
-          <w:tbl>
-            <w:tblPr>
-              <w:tblW w:w="0" w:type="auto"/>
-              <w:tblBorders>
-                <w:top w:val="single" w:sz="4" w:space="0" w:color="auto"/>
-                <w:left w:val="single" w:sz="4" w:space="0" w:color="auto"/>
-                <w:bottom w:val="single" w:sz="4" w:space="0" w:color="auto"/>
-                <w:right w:val="single" w:sz="4" w:space="0" w:color="auto"/>
-                <w:insideH w:val="single" w:sz="4" w:space="0" w:color="auto"/>
-                <w:insideV w:val="single" w:sz="4" w:space="0" w:color="auto"/>
-              </w:tblBorders>
-              <w:tblLook w:val="04A0" w:firstRow="1" w:lastRow="0" w:firstColumn="1" w:lastColumn="0" w:noHBand="0" w:noVBand="1"/>
-            </w:tblPr>
-            <w:tblGrid>
-              <w:gridCol w:w="3934"/>
-              <w:gridCol w:w="3098"/>
-              <w:gridCol w:w="3086"/>
-            </w:tblGrid>
-            <w:tr>
-              <w:tc>
-                <w:tcPr>
-                  <w:tcW w:w="3964" w:type="dxa"/>
-                  <w:shd w:val="clear" w:color="auto" w:fill="auto"/>
-                </w:tcPr>
-                <w:p>
-                  <w:pPr>
-                    <w:tabs>
-                      <w:tab w:val="num" w:pos="1276"/>
-                    </w:tabs>
-                    <w:spacing w:line="240" w:lineRule="auto"/>
-                  </w:pPr>
-                </w:p>
-              </w:tc>
-              <w:tc>
-                <w:tcPr>
-                  <w:tcW w:w="3119" w:type="dxa"/>
-                  <w:shd w:val="clear" w:color="auto" w:fill="auto"/>
-                </w:tcPr>
-                <w:p>
-                  <w:pPr>
-                    <w:tabs>
-                      <w:tab w:val="num" w:pos="1276"/>
-                    </w:tabs>
-                    <w:spacing w:line="240" w:lineRule="auto"/>
-                  </w:pPr>
-                  <w:r>
-                    <w:t>Avec réducteur : i = 3</w:t>
-                  </w:r>
-                </w:p>
-              </w:tc>
-              <w:tc>
-                <w:tcPr>
-                  <w:tcW w:w="3106" w:type="dxa"/>
-                  <w:shd w:val="clear" w:color="auto" w:fill="auto"/>
-                </w:tcPr>
-                <w:p>
-                  <w:pPr>
-                    <w:tabs>
-                      <w:tab w:val="num" w:pos="1276"/>
-                    </w:tabs>
-                    <w:spacing w:line="240" w:lineRule="auto"/>
-                  </w:pPr>
-                  <w:r>
-                    <w:t>Sans réducteur : i = 1</w:t>
-                  </w:r>
-                </w:p>
-              </w:tc>
-            </w:tr>
-            <w:tr>
-              <w:tc>
-                <w:tcPr>
-                  <w:tcW w:w="3964" w:type="dxa"/>
-                  <w:shd w:val="clear" w:color="auto" w:fill="auto"/>
-                </w:tcPr>
-                <w:p>
-                  <w:pPr>
-                    <w:tabs>
-                      <w:tab w:val="num" w:pos="1276"/>
-                    </w:tabs>
-                    <w:spacing w:line="240" w:lineRule="auto"/>
-                  </w:pPr>
-                  <w:r>
-                    <w:t xml:space="preserve">Sans effort résistant : </w:t>
-                  </w:r>
-                  <w:proofErr w:type="spellStart"/>
-                  <w:r>
-                    <w:t>F</w:t>
-                  </w:r>
-                  <w:r>
-                    <w:rPr>
-                      <w:vertAlign w:val="subscript"/>
-                    </w:rPr>
-                    <w:t>ext</w:t>
-                  </w:r>
-                  <w:proofErr w:type="spellEnd"/>
-                  <w:r>
-                    <w:t xml:space="preserve"> = 0</w:t>
-                  </w:r>
-                </w:p>
-              </w:tc>
-              <w:tc>
-                <w:tcPr>
-                  <w:tcW w:w="3119" w:type="dxa"/>
-                  <w:shd w:val="clear" w:color="auto" w:fill="auto"/>
-                </w:tcPr>
-                <w:p>
-                  <w:pPr>
-                    <w:tabs>
-                      <w:tab w:val="num" w:pos="1276"/>
-                    </w:tabs>
-                    <w:spacing w:line="240" w:lineRule="auto"/>
-                    <w:rPr>
-                      <w:lang w:val="en-US"/>
-                    </w:rPr>
-                  </w:pPr>
-                  <w:r>
-                    <w:rPr>
-                      <w:lang w:val="en-US"/>
-                    </w:rPr>
-                    <w:t xml:space="preserve">u = </w:t>
-                  </w:r>
-                </w:p>
-                <w:p>
-                  <w:pPr>
-                    <w:tabs>
-                      <w:tab w:val="num" w:pos="1276"/>
-                    </w:tabs>
-                    <w:spacing w:line="240" w:lineRule="auto"/>
-                    <w:rPr>
-                      <w:lang w:val="en-US"/>
-                    </w:rPr>
-                  </w:pPr>
-                  <w:proofErr w:type="spellStart"/>
-                  <w:r>
-                    <w:rPr>
-                      <w:lang w:val="en-US"/>
-                    </w:rPr>
-                    <w:t>i</w:t>
-                  </w:r>
-                  <w:proofErr w:type="spellEnd"/>
-                  <w:r>
-                    <w:rPr>
-                      <w:lang w:val="en-US"/>
-                    </w:rPr>
-                    <w:t xml:space="preserve"> = </w:t>
-                  </w:r>
-                </w:p>
-                <w:p>
-                  <w:pPr>
-                    <w:tabs>
-                      <w:tab w:val="num" w:pos="1276"/>
-                    </w:tabs>
-                    <w:spacing w:line="240" w:lineRule="auto"/>
-                    <w:rPr>
-                      <w:lang w:val="en-US"/>
-                    </w:rPr>
-                  </w:pPr>
-                  <w:r>
-                    <w:rPr>
-                      <w:lang w:val="en-US"/>
-                    </w:rPr>
-                    <w:t>C</w:t>
-                  </w:r>
-                  <w:r>
-                    <w:rPr>
-                      <w:vertAlign w:val="subscript"/>
-                      <w:lang w:val="en-US"/>
-                    </w:rPr>
-                    <w:t>m</w:t>
-                  </w:r>
-                  <w:r>
-                    <w:rPr>
-                      <w:lang w:val="en-US"/>
-                    </w:rPr>
-                    <w:t xml:space="preserve"> = </w:t>
-                  </w:r>
-                </w:p>
-                <w:p>
-                  <w:pPr>
-                    <w:tabs>
-                      <w:tab w:val="num" w:pos="1276"/>
-                    </w:tabs>
-                    <w:spacing w:line="240" w:lineRule="auto"/>
-                    <w:rPr>
-                      <w:lang w:val="en-US"/>
-                    </w:rPr>
-                  </w:pPr>
-                  <w:proofErr w:type="spellStart"/>
-                  <w:r>
-                    <w:rPr>
-                      <w:lang w:val="en-US"/>
-                    </w:rPr>
-                    <w:t>F</w:t>
-                  </w:r>
-                  <w:r>
-                    <w:rPr>
-                      <w:vertAlign w:val="subscript"/>
-                      <w:lang w:val="en-US"/>
-                    </w:rPr>
-                    <w:t>m</w:t>
-                  </w:r>
-                  <w:proofErr w:type="spellEnd"/>
-                  <w:r>
-                    <w:rPr>
-                      <w:lang w:val="en-US"/>
-                    </w:rPr>
-                    <w:t xml:space="preserve"> = </w:t>
-                  </w:r>
-                </w:p>
-                <w:p>
-                  <w:pPr>
-                    <w:tabs>
-                      <w:tab w:val="num" w:pos="1276"/>
-                    </w:tabs>
-                    <w:spacing w:line="240" w:lineRule="auto"/>
-                    <w:rPr>
-                      <w:lang w:val="en-US"/>
-                    </w:rPr>
-                  </w:pPr>
-                  <w:r>
-                    <w:sym w:font="Symbol" w:char="F077"/>
-                  </w:r>
-                  <w:proofErr w:type="spellStart"/>
-                  <w:r>
-                    <w:rPr>
-                      <w:vertAlign w:val="subscript"/>
-                      <w:lang w:val="en-US"/>
-                    </w:rPr>
-                    <w:t>moteur</w:t>
-                  </w:r>
-                  <w:proofErr w:type="spellEnd"/>
-                  <w:r>
-                    <w:rPr>
-                      <w:lang w:val="en-US"/>
-                    </w:rPr>
-                    <w:t xml:space="preserve"> = </w:t>
-                  </w:r>
-                </w:p>
-                <w:p>
-                  <w:pPr>
-                    <w:tabs>
-                      <w:tab w:val="num" w:pos="1276"/>
-                    </w:tabs>
-                    <w:spacing w:line="240" w:lineRule="auto"/>
-                  </w:pPr>
-                  <w:proofErr w:type="spellStart"/>
-                  <w:r>
-                    <w:t>V</w:t>
-                  </w:r>
-                  <w:r>
-                    <w:rPr>
-                      <w:vertAlign w:val="subscript"/>
-                    </w:rPr>
-                    <w:t>chariot</w:t>
-                  </w:r>
-                  <w:proofErr w:type="spellEnd"/>
-                  <w:r>
-                    <w:t xml:space="preserve"> =</w:t>
-                  </w:r>
-                </w:p>
-                <w:p>
-                  <w:pPr>
-                    <w:tabs>
-                      <w:tab w:val="num" w:pos="1276"/>
-                    </w:tabs>
-                    <w:spacing w:line="240" w:lineRule="auto"/>
-                  </w:pPr>
-                  <w:proofErr w:type="spellStart"/>
-                  <w:r>
-                    <w:t>P</w:t>
-                  </w:r>
-                  <w:r>
-                    <w:rPr>
-                      <w:vertAlign w:val="subscript"/>
-                    </w:rPr>
-                    <w:t>élec</w:t>
-                  </w:r>
-                  <w:proofErr w:type="spellEnd"/>
-                  <w:r>
-                    <w:t xml:space="preserve"> =</w:t>
-                  </w:r>
-                </w:p>
-                <w:p>
-                  <w:pPr>
-                    <w:tabs>
-                      <w:tab w:val="num" w:pos="1276"/>
-                    </w:tabs>
-                    <w:spacing w:line="240" w:lineRule="auto"/>
-                  </w:pPr>
-                  <w:proofErr w:type="spellStart"/>
-                  <w:r>
-                    <w:t>P</w:t>
-                  </w:r>
-                  <w:r>
-                    <w:rPr>
-                      <w:vertAlign w:val="subscript"/>
-                    </w:rPr>
-                    <w:t>méca</w:t>
-                  </w:r>
-                  <w:proofErr w:type="spellEnd"/>
-                  <w:r>
-                    <w:t xml:space="preserve"> =</w:t>
-                  </w:r>
-                </w:p>
-                <w:p>
-                  <w:pPr>
-                    <w:tabs>
-                      <w:tab w:val="num" w:pos="1276"/>
-                    </w:tabs>
-                    <w:spacing w:line="240" w:lineRule="auto"/>
-                  </w:pPr>
-                  <w:r>
-                    <w:sym w:font="Symbol" w:char="F068"/>
-                  </w:r>
-                  <w:r>
-                    <w:rPr>
-                      <w:vertAlign w:val="subscript"/>
-                    </w:rPr>
-                    <w:t>moteur</w:t>
-                  </w:r>
-                  <w:r>
-                    <w:t xml:space="preserve"> =</w:t>
-                  </w:r>
-                </w:p>
-              </w:tc>
-              <w:tc>
-                <w:tcPr>
-                  <w:tcW w:w="3106" w:type="dxa"/>
-                  <w:shd w:val="clear" w:color="auto" w:fill="auto"/>
-                </w:tcPr>
-                <w:p>
-                  <w:pPr>
-                    <w:tabs>
-                      <w:tab w:val="num" w:pos="1276"/>
-                    </w:tabs>
-                    <w:spacing w:line="240" w:lineRule="auto"/>
-                    <w:rPr>
-                      <w:lang w:val="en-US"/>
-                    </w:rPr>
-                  </w:pPr>
-                  <w:r>
-                    <w:rPr>
-                      <w:lang w:val="en-US"/>
-                    </w:rPr>
-                    <w:t xml:space="preserve">u = </w:t>
-                  </w:r>
-                </w:p>
-                <w:p>
-                  <w:pPr>
-                    <w:tabs>
-                      <w:tab w:val="num" w:pos="1276"/>
-                    </w:tabs>
-                    <w:spacing w:line="240" w:lineRule="auto"/>
-                    <w:rPr>
-                      <w:lang w:val="en-US"/>
-                    </w:rPr>
-                  </w:pPr>
-                  <w:proofErr w:type="spellStart"/>
-                  <w:r>
-                    <w:rPr>
-                      <w:lang w:val="en-US"/>
-                    </w:rPr>
-                    <w:t>i</w:t>
-                  </w:r>
-                  <w:proofErr w:type="spellEnd"/>
-                  <w:r>
-                    <w:rPr>
-                      <w:lang w:val="en-US"/>
-                    </w:rPr>
-                    <w:t xml:space="preserve"> = </w:t>
-                  </w:r>
-                </w:p>
-                <w:p>
-                  <w:pPr>
-                    <w:tabs>
-                      <w:tab w:val="num" w:pos="1276"/>
-                    </w:tabs>
-                    <w:spacing w:line="240" w:lineRule="auto"/>
-                    <w:rPr>
-                      <w:lang w:val="en-US"/>
-                    </w:rPr>
-                  </w:pPr>
-                  <w:r>
-                    <w:rPr>
-                      <w:lang w:val="en-US"/>
-                    </w:rPr>
-                    <w:t>C</w:t>
-                  </w:r>
-                  <w:r>
-                    <w:rPr>
-                      <w:vertAlign w:val="subscript"/>
-                      <w:lang w:val="en-US"/>
-                    </w:rPr>
-                    <w:t>m</w:t>
-                  </w:r>
-                  <w:r>
-                    <w:rPr>
-                      <w:lang w:val="en-US"/>
-                    </w:rPr>
-                    <w:t xml:space="preserve"> = </w:t>
-                  </w:r>
-                </w:p>
-                <w:p>
-                  <w:pPr>
-                    <w:tabs>
-                      <w:tab w:val="num" w:pos="1276"/>
-                    </w:tabs>
-                    <w:spacing w:line="240" w:lineRule="auto"/>
-                    <w:rPr>
-                      <w:lang w:val="en-US"/>
-                    </w:rPr>
-                  </w:pPr>
-                  <w:proofErr w:type="spellStart"/>
-                  <w:r>
-                    <w:rPr>
-                      <w:lang w:val="en-US"/>
-                    </w:rPr>
-                    <w:t>F</w:t>
-                  </w:r>
-                  <w:r>
-                    <w:rPr>
-                      <w:vertAlign w:val="subscript"/>
-                      <w:lang w:val="en-US"/>
-                    </w:rPr>
-                    <w:t>m</w:t>
-                  </w:r>
-                  <w:proofErr w:type="spellEnd"/>
-                  <w:r>
-                    <w:rPr>
-                      <w:lang w:val="en-US"/>
-                    </w:rPr>
-                    <w:t xml:space="preserve"> = </w:t>
-                  </w:r>
-                </w:p>
-                <w:p>
-                  <w:pPr>
-                    <w:tabs>
-                      <w:tab w:val="num" w:pos="1276"/>
-                    </w:tabs>
-                    <w:spacing w:line="240" w:lineRule="auto"/>
-                    <w:rPr>
-                      <w:lang w:val="en-US"/>
-                    </w:rPr>
-                  </w:pPr>
-                  <w:r>
-                    <w:sym w:font="Symbol" w:char="F077"/>
-                  </w:r>
-                  <w:proofErr w:type="spellStart"/>
-                  <w:r>
-                    <w:rPr>
-                      <w:vertAlign w:val="subscript"/>
-                      <w:lang w:val="en-US"/>
-                    </w:rPr>
-                    <w:t>moteur</w:t>
-                  </w:r>
-                  <w:proofErr w:type="spellEnd"/>
-                  <w:r>
-                    <w:rPr>
-                      <w:lang w:val="en-US"/>
-                    </w:rPr>
-                    <w:t xml:space="preserve"> = </w:t>
-                  </w:r>
-                </w:p>
-                <w:p>
-                  <w:pPr>
-                    <w:tabs>
-                      <w:tab w:val="num" w:pos="1276"/>
-                    </w:tabs>
-                    <w:spacing w:line="240" w:lineRule="auto"/>
-                  </w:pPr>
-                  <w:proofErr w:type="spellStart"/>
-                  <w:r>
-                    <w:t>V</w:t>
-                  </w:r>
-                  <w:r>
-                    <w:rPr>
-                      <w:vertAlign w:val="subscript"/>
-                    </w:rPr>
-                    <w:t>chariot</w:t>
-                  </w:r>
-                  <w:proofErr w:type="spellEnd"/>
-                  <w:r>
-                    <w:t xml:space="preserve"> =</w:t>
-                  </w:r>
-                </w:p>
-                <w:p>
-                  <w:pPr>
-                    <w:tabs>
-                      <w:tab w:val="num" w:pos="1276"/>
-                    </w:tabs>
-                    <w:spacing w:line="240" w:lineRule="auto"/>
-                  </w:pPr>
-                  <w:proofErr w:type="spellStart"/>
-                  <w:r>
-                    <w:t>P</w:t>
-                  </w:r>
-                  <w:r>
-                    <w:rPr>
-                      <w:vertAlign w:val="subscript"/>
-                    </w:rPr>
-                    <w:t>élec</w:t>
-                  </w:r>
-                  <w:proofErr w:type="spellEnd"/>
-                  <w:r>
-                    <w:t xml:space="preserve"> =</w:t>
-                  </w:r>
-                </w:p>
-                <w:p>
-                  <w:pPr>
-                    <w:tabs>
-                      <w:tab w:val="num" w:pos="1276"/>
-                    </w:tabs>
-                    <w:spacing w:line="240" w:lineRule="auto"/>
-                  </w:pPr>
-                  <w:proofErr w:type="spellStart"/>
-                  <w:r>
-                    <w:t>P</w:t>
-                  </w:r>
-                  <w:r>
-                    <w:rPr>
-                      <w:vertAlign w:val="subscript"/>
-                    </w:rPr>
-                    <w:t>méca</w:t>
-                  </w:r>
-                  <w:proofErr w:type="spellEnd"/>
-                  <w:r>
-                    <w:t xml:space="preserve"> =</w:t>
-                  </w:r>
-                </w:p>
-                <w:p>
-                  <w:pPr>
-                    <w:tabs>
-                      <w:tab w:val="num" w:pos="1276"/>
-                    </w:tabs>
-                    <w:spacing w:line="240" w:lineRule="auto"/>
-                  </w:pPr>
-                  <w:r>
-                    <w:sym w:font="Symbol" w:char="F068"/>
-                  </w:r>
-                  <w:r>
-                    <w:rPr>
-                      <w:vertAlign w:val="subscript"/>
-                    </w:rPr>
-                    <w:t>moteur</w:t>
-                  </w:r>
-                  <w:r>
-                    <w:t xml:space="preserve"> =</w:t>
-                  </w:r>
-                </w:p>
-              </w:tc>
-            </w:tr>
-            <w:tr>
-              <w:tc>
-                <w:tcPr>
-                  <w:tcW w:w="3964" w:type="dxa"/>
-                  <w:shd w:val="clear" w:color="auto" w:fill="auto"/>
-                </w:tcPr>
-                <w:p>
-                  <w:pPr>
-                    <w:tabs>
-                      <w:tab w:val="num" w:pos="1276"/>
-                    </w:tabs>
-                    <w:spacing w:line="240" w:lineRule="auto"/>
-                  </w:pPr>
-                  <w:r>
-                    <w:t xml:space="preserve">Avec effort résistant : </w:t>
-                  </w:r>
-                  <w:proofErr w:type="spellStart"/>
-                  <w:r>
-                    <w:t>F</w:t>
-                  </w:r>
-                  <w:r>
-                    <w:rPr>
-                      <w:vertAlign w:val="subscript"/>
-                    </w:rPr>
-                    <w:t>ext</w:t>
-                  </w:r>
-                  <w:proofErr w:type="spellEnd"/>
-                  <w:r>
-                    <w:t xml:space="preserve"> = 30 N</w:t>
-                  </w:r>
-                </w:p>
-              </w:tc>
-              <w:tc>
-                <w:tcPr>
-                  <w:tcW w:w="3119" w:type="dxa"/>
-                  <w:shd w:val="clear" w:color="auto" w:fill="auto"/>
-                </w:tcPr>
-                <w:p>
-                  <w:pPr>
-                    <w:tabs>
-                      <w:tab w:val="num" w:pos="1276"/>
-                    </w:tabs>
-                    <w:spacing w:line="240" w:lineRule="auto"/>
-                    <w:rPr>
-                      <w:lang w:val="en-US"/>
-                    </w:rPr>
-                  </w:pPr>
-                  <w:r>
-                    <w:rPr>
-                      <w:lang w:val="en-US"/>
-                    </w:rPr>
-                    <w:t xml:space="preserve">u = </w:t>
-                  </w:r>
-                </w:p>
-                <w:p>
-                  <w:pPr>
-                    <w:tabs>
-                      <w:tab w:val="num" w:pos="1276"/>
-                    </w:tabs>
-                    <w:spacing w:line="240" w:lineRule="auto"/>
-                    <w:rPr>
-                      <w:lang w:val="en-US"/>
-                    </w:rPr>
-                  </w:pPr>
-                  <w:proofErr w:type="spellStart"/>
-                  <w:r>
-                    <w:rPr>
-                      <w:lang w:val="en-US"/>
-                    </w:rPr>
-                    <w:t>i</w:t>
-                  </w:r>
-                  <w:proofErr w:type="spellEnd"/>
-                  <w:r>
-                    <w:rPr>
-                      <w:lang w:val="en-US"/>
-                    </w:rPr>
-                    <w:t xml:space="preserve"> = </w:t>
-                  </w:r>
-                </w:p>
-                <w:p>
-                  <w:pPr>
-                    <w:tabs>
-                      <w:tab w:val="num" w:pos="1276"/>
-                    </w:tabs>
-                    <w:spacing w:line="240" w:lineRule="auto"/>
-                    <w:rPr>
-                      <w:lang w:val="en-US"/>
-                    </w:rPr>
-                  </w:pPr>
-                  <w:r>
-                    <w:rPr>
-                      <w:lang w:val="en-US"/>
-                    </w:rPr>
-                    <w:t>C</w:t>
-                  </w:r>
-                  <w:r>
-                    <w:rPr>
-                      <w:vertAlign w:val="subscript"/>
-                      <w:lang w:val="en-US"/>
-                    </w:rPr>
-                    <w:t>m</w:t>
-                  </w:r>
-                  <w:r>
-                    <w:rPr>
-                      <w:lang w:val="en-US"/>
-                    </w:rPr>
-                    <w:t xml:space="preserve"> = </w:t>
-                  </w:r>
-                </w:p>
-                <w:p>
-                  <w:pPr>
-                    <w:tabs>
-                      <w:tab w:val="num" w:pos="1276"/>
-                    </w:tabs>
-                    <w:spacing w:line="240" w:lineRule="auto"/>
-                    <w:rPr>
-                      <w:lang w:val="en-US"/>
-                    </w:rPr>
-                  </w:pPr>
-                  <w:proofErr w:type="spellStart"/>
-                  <w:r>
-                    <w:rPr>
-                      <w:lang w:val="en-US"/>
-                    </w:rPr>
-                    <w:t>F</w:t>
-                  </w:r>
-                  <w:r>
-                    <w:rPr>
-                      <w:vertAlign w:val="subscript"/>
-                      <w:lang w:val="en-US"/>
-                    </w:rPr>
-                    <w:t>m</w:t>
-                  </w:r>
-                  <w:proofErr w:type="spellEnd"/>
-                  <w:r>
-                    <w:rPr>
-                      <w:lang w:val="en-US"/>
-                    </w:rPr>
-                    <w:t xml:space="preserve"> = </w:t>
-                  </w:r>
-                </w:p>
-                <w:p>
-                  <w:pPr>
-                    <w:tabs>
-                      <w:tab w:val="num" w:pos="1276"/>
-                    </w:tabs>
-                    <w:spacing w:line="240" w:lineRule="auto"/>
-                    <w:rPr>
-                      <w:lang w:val="en-US"/>
-                    </w:rPr>
-                  </w:pPr>
-                  <w:r>
-                    <w:sym w:font="Symbol" w:char="F077"/>
-                  </w:r>
-                  <w:proofErr w:type="spellStart"/>
-                  <w:r>
-                    <w:rPr>
-                      <w:vertAlign w:val="subscript"/>
-                      <w:lang w:val="en-US"/>
-                    </w:rPr>
-                    <w:t>moteur</w:t>
-                  </w:r>
-                  <w:proofErr w:type="spellEnd"/>
-                  <w:r>
-                    <w:rPr>
-                      <w:lang w:val="en-US"/>
-                    </w:rPr>
-                    <w:t xml:space="preserve"> = </w:t>
-                  </w:r>
-                </w:p>
-                <w:p>
-                  <w:pPr>
-                    <w:tabs>
-                      <w:tab w:val="num" w:pos="1276"/>
-                    </w:tabs>
-                    <w:spacing w:line="240" w:lineRule="auto"/>
-                  </w:pPr>
-                  <w:proofErr w:type="spellStart"/>
-                  <w:r>
-                    <w:t>V</w:t>
-                  </w:r>
-                  <w:r>
-                    <w:rPr>
-                      <w:vertAlign w:val="subscript"/>
-                    </w:rPr>
-                    <w:t>chariot</w:t>
-                  </w:r>
-                  <w:proofErr w:type="spellEnd"/>
-                  <w:r>
-                    <w:t xml:space="preserve"> =</w:t>
-                  </w:r>
-                </w:p>
-                <w:p>
-                  <w:pPr>
-                    <w:tabs>
-                      <w:tab w:val="num" w:pos="1276"/>
-                    </w:tabs>
-                    <w:spacing w:line="240" w:lineRule="auto"/>
-                  </w:pPr>
-                  <w:proofErr w:type="spellStart"/>
-                  <w:r>
-                    <w:t>P</w:t>
-                  </w:r>
-                  <w:r>
-                    <w:rPr>
-                      <w:vertAlign w:val="subscript"/>
-                    </w:rPr>
-                    <w:t>élec</w:t>
-                  </w:r>
-                  <w:proofErr w:type="spellEnd"/>
-                  <w:r>
-                    <w:t xml:space="preserve"> =</w:t>
-                  </w:r>
-                </w:p>
-                <w:p>
-                  <w:pPr>
-                    <w:tabs>
-                      <w:tab w:val="num" w:pos="1276"/>
-                    </w:tabs>
-                    <w:spacing w:line="240" w:lineRule="auto"/>
-                  </w:pPr>
-                  <w:proofErr w:type="spellStart"/>
-                  <w:r>
-                    <w:t>P</w:t>
-                  </w:r>
-                  <w:r>
-                    <w:rPr>
-                      <w:vertAlign w:val="subscript"/>
-                    </w:rPr>
-                    <w:t>méca</w:t>
-                  </w:r>
-                  <w:proofErr w:type="spellEnd"/>
-                  <w:r>
-                    <w:t xml:space="preserve"> =</w:t>
-                  </w:r>
-                </w:p>
-                <w:p>
-                  <w:pPr>
-                    <w:tabs>
-                      <w:tab w:val="num" w:pos="1276"/>
-                    </w:tabs>
-                    <w:spacing w:line="240" w:lineRule="auto"/>
-                  </w:pPr>
-                  <w:r>
-                    <w:sym w:font="Symbol" w:char="F068"/>
-                  </w:r>
-                  <w:r>
-                    <w:rPr>
-                      <w:vertAlign w:val="subscript"/>
-                    </w:rPr>
-                    <w:t>moteur</w:t>
-                  </w:r>
-                  <w:r>
-                    <w:t xml:space="preserve"> =</w:t>
-                  </w:r>
-                </w:p>
-              </w:tc>
-              <w:tc>
-                <w:tcPr>
-                  <w:tcW w:w="3106" w:type="dxa"/>
-                  <w:shd w:val="clear" w:color="auto" w:fill="auto"/>
-                </w:tcPr>
-                <w:p>
-                  <w:pPr>
-                    <w:tabs>
-                      <w:tab w:val="num" w:pos="1276"/>
-                    </w:tabs>
-                    <w:spacing w:line="240" w:lineRule="auto"/>
-                    <w:rPr>
-                      <w:lang w:val="en-US"/>
-                    </w:rPr>
-                  </w:pPr>
-                  <w:r>
-                    <w:rPr>
-                      <w:lang w:val="en-US"/>
-                    </w:rPr>
-                    <w:t xml:space="preserve">u = </w:t>
-                  </w:r>
-                </w:p>
-                <w:p>
-                  <w:pPr>
-                    <w:tabs>
-                      <w:tab w:val="num" w:pos="1276"/>
-                    </w:tabs>
-                    <w:spacing w:line="240" w:lineRule="auto"/>
-                    <w:rPr>
-                      <w:lang w:val="en-US"/>
-                    </w:rPr>
-                  </w:pPr>
-                  <w:proofErr w:type="spellStart"/>
-                  <w:r>
-                    <w:rPr>
-                      <w:lang w:val="en-US"/>
-                    </w:rPr>
-                    <w:t>i</w:t>
-                  </w:r>
-                  <w:proofErr w:type="spellEnd"/>
-                  <w:r>
-                    <w:rPr>
-                      <w:lang w:val="en-US"/>
-                    </w:rPr>
-                    <w:t xml:space="preserve"> = </w:t>
-                  </w:r>
-                </w:p>
-                <w:p>
-                  <w:pPr>
-                    <w:tabs>
-                      <w:tab w:val="num" w:pos="1276"/>
-                    </w:tabs>
-                    <w:spacing w:line="240" w:lineRule="auto"/>
-                    <w:rPr>
-                      <w:lang w:val="en-US"/>
-                    </w:rPr>
-                  </w:pPr>
-                  <w:r>
-                    <w:rPr>
-                      <w:lang w:val="en-US"/>
-                    </w:rPr>
-                    <w:t>C</w:t>
-                  </w:r>
-                  <w:r>
-                    <w:rPr>
-                      <w:vertAlign w:val="subscript"/>
-                      <w:lang w:val="en-US"/>
-                    </w:rPr>
-                    <w:t>m</w:t>
-                  </w:r>
-                  <w:r>
-                    <w:rPr>
-                      <w:lang w:val="en-US"/>
-                    </w:rPr>
-                    <w:t xml:space="preserve"> = </w:t>
-                  </w:r>
-                </w:p>
-                <w:p>
-                  <w:pPr>
-                    <w:tabs>
-                      <w:tab w:val="num" w:pos="1276"/>
-                    </w:tabs>
-                    <w:spacing w:line="240" w:lineRule="auto"/>
-                    <w:rPr>
-                      <w:lang w:val="en-US"/>
-                    </w:rPr>
-                  </w:pPr>
-                  <w:proofErr w:type="spellStart"/>
-                  <w:r>
-                    <w:rPr>
-                      <w:lang w:val="en-US"/>
-                    </w:rPr>
-                    <w:t>F</w:t>
-                  </w:r>
-                  <w:r>
-                    <w:rPr>
-                      <w:vertAlign w:val="subscript"/>
-                      <w:lang w:val="en-US"/>
-                    </w:rPr>
-                    <w:t>m</w:t>
-                  </w:r>
-                  <w:proofErr w:type="spellEnd"/>
-                  <w:r>
-                    <w:rPr>
-                      <w:lang w:val="en-US"/>
-                    </w:rPr>
-                    <w:t xml:space="preserve"> = </w:t>
-                  </w:r>
-                </w:p>
-                <w:p>
-                  <w:pPr>
-                    <w:tabs>
-                      <w:tab w:val="num" w:pos="1276"/>
-                    </w:tabs>
-                    <w:spacing w:line="240" w:lineRule="auto"/>
-                    <w:rPr>
-                      <w:lang w:val="en-US"/>
-                    </w:rPr>
-                  </w:pPr>
-                  <w:r>
-                    <w:sym w:font="Symbol" w:char="F077"/>
-                  </w:r>
-                  <w:proofErr w:type="spellStart"/>
-                  <w:r>
-                    <w:rPr>
-                      <w:vertAlign w:val="subscript"/>
-                      <w:lang w:val="en-US"/>
-                    </w:rPr>
-                    <w:t>moteur</w:t>
-                  </w:r>
-                  <w:proofErr w:type="spellEnd"/>
-                  <w:r>
-                    <w:rPr>
-                      <w:lang w:val="en-US"/>
-                    </w:rPr>
-                    <w:t xml:space="preserve"> = </w:t>
-                  </w:r>
-                </w:p>
-                <w:p>
-                  <w:pPr>
-                    <w:tabs>
-                      <w:tab w:val="num" w:pos="1276"/>
-                    </w:tabs>
-                    <w:spacing w:line="240" w:lineRule="auto"/>
-                  </w:pPr>
-                  <w:proofErr w:type="spellStart"/>
-                  <w:r>
-                    <w:t>V</w:t>
-                  </w:r>
-                  <w:r>
-                    <w:rPr>
-                      <w:vertAlign w:val="subscript"/>
-                    </w:rPr>
-                    <w:t>chariot</w:t>
-                  </w:r>
-                  <w:proofErr w:type="spellEnd"/>
-                  <w:r>
-                    <w:t xml:space="preserve"> =</w:t>
-                  </w:r>
-                </w:p>
-                <w:p>
-                  <w:pPr>
-                    <w:tabs>
-                      <w:tab w:val="num" w:pos="1276"/>
-                    </w:tabs>
-                    <w:spacing w:line="240" w:lineRule="auto"/>
-                  </w:pPr>
-                  <w:proofErr w:type="spellStart"/>
-                  <w:r>
-                    <w:t>P</w:t>
-                  </w:r>
-                  <w:r>
-                    <w:rPr>
-                      <w:vertAlign w:val="subscript"/>
-                    </w:rPr>
-                    <w:t>élec</w:t>
-                  </w:r>
-                  <w:proofErr w:type="spellEnd"/>
-                  <w:r>
-                    <w:t xml:space="preserve"> =</w:t>
-                  </w:r>
-                </w:p>
-                <w:p>
-                  <w:pPr>
-                    <w:tabs>
-                      <w:tab w:val="num" w:pos="1276"/>
-                    </w:tabs>
-                    <w:spacing w:line="240" w:lineRule="auto"/>
-                  </w:pPr>
-                  <w:proofErr w:type="spellStart"/>
-                  <w:r>
-                    <w:t>P</w:t>
-                  </w:r>
-                  <w:r>
-                    <w:rPr>
-                      <w:vertAlign w:val="subscript"/>
-                    </w:rPr>
-                    <w:t>méca</w:t>
-                  </w:r>
-                  <w:proofErr w:type="spellEnd"/>
-                  <w:r>
-                    <w:t xml:space="preserve"> =</w:t>
-                  </w:r>
-                </w:p>
-                <w:p>
-                  <w:pPr>
-                    <w:tabs>
-                      <w:tab w:val="num" w:pos="1276"/>
-                    </w:tabs>
-                    <w:spacing w:line="240" w:lineRule="auto"/>
-                  </w:pPr>
-                  <w:r>
-                    <w:sym w:font="Symbol" w:char="F068"/>
-                  </w:r>
-                  <w:r>
-                    <w:rPr>
-                      <w:vertAlign w:val="subscript"/>
-                    </w:rPr>
-                    <w:t>moteur</w:t>
-                  </w:r>
-                  <w:r>
-                    <w:t xml:space="preserve"> =</w:t>
-                  </w:r>
-                </w:p>
-              </w:tc>
-            </w:tr>
-          </w:tbl>
-          <w:p>
-            <w:pPr>
-              <w:tabs>
-                <w:tab w:val="num" w:pos="1276"/>
-              </w:tabs>
-            </w:pPr>
-          </w:p>
-          <w:p>
-            <w:pPr>
-              <w:pStyle w:val="Paragraphedeliste"/>
-              <w:numPr>
-                <w:ilvl w:val="0"/>
-                <w:numId w:val="24"/>
-              </w:numPr>
-              <w:pBdr>
-                <w:bar w:val="single" w:sz="18" w:color="00B050"/>
-              </w:pBdr>
-              <w:tabs>
-                <w:tab w:val="left" w:pos="0"/>
-              </w:tabs>
-              <w:ind w:right="-2"/>
-              <w:rPr>
-                <w:rFonts w:cs="Arial"/>
-                <w:bCs/>
-              </w:rPr>
-            </w:pPr>
-            <w:r>
-              <w:t>Comparer.</w:t>
-            </w:r>
-          </w:p>
-          <w:p>
-            <w:pPr>
-              <w:pBdr>
-                <w:bar w:val="single" w:sz="18" w:color="00B050"/>
-              </w:pBdr>
-              <w:tabs>
-                <w:tab w:val="left" w:pos="0"/>
-              </w:tabs>
-              <w:ind w:right="-2"/>
-              <w:rPr>
                 <w:lang w:eastAsia="fr-FR"/>
               </w:rPr>
             </w:pPr>
@@ -3552,6 +1610,4661 @@
     </w:p>
     <w:p>
       <w:pPr>
+        <w:rPr>
+          <w:sz w:val="8"/>
+          <w:szCs w:val="8"/>
+        </w:rPr>
+      </w:pPr>
+    </w:p>
+    <w:p>
+      <w:pPr>
+        <w:rPr>
+          <w:sz w:val="8"/>
+          <w:szCs w:val="8"/>
+        </w:rPr>
+      </w:pPr>
+    </w:p>
+    <w:p>
+      <w:pPr>
+        <w:rPr>
+          <w:sz w:val="8"/>
+          <w:szCs w:val="8"/>
+        </w:rPr>
+      </w:pPr>
+    </w:p>
+    <w:p>
+      <w:pPr>
+        <w:rPr>
+          <w:sz w:val="8"/>
+          <w:szCs w:val="8"/>
+        </w:rPr>
+      </w:pPr>
+    </w:p>
+    <w:p>
+      <w:pPr>
+        <w:pStyle w:val="Corpsdutexte"/>
+        <w:pBdr>
+          <w:top w:val="single" w:sz="4" w:space="1" w:color="999999"/>
+          <w:bottom w:val="single" w:sz="4" w:space="1" w:color="999999"/>
+        </w:pBdr>
+        <w:ind w:left="0" w:firstLine="0"/>
+        <w:rPr>
+          <w:rFonts w:ascii="Arial" w:hAnsi="Arial" w:cs="Arial"/>
+          <w:b/>
+          <w:szCs w:val="24"/>
+        </w:rPr>
+      </w:pPr>
+      <w:r>
+        <w:rPr>
+          <w:rFonts w:ascii="Arial" w:hAnsi="Arial" w:cs="Arial"/>
+          <w:b/>
+          <w:szCs w:val="24"/>
+          <w:highlight w:val="lightGray"/>
+        </w:rPr>
+        <w:t>PRESENTATION DU SYSTEME</w:t>
+      </w:r>
+    </w:p>
+    <w:p>
+      <w:pPr>
+        <w:pStyle w:val="Corpsdutexte"/>
+        <w:ind w:left="0" w:firstLine="0"/>
+        <w:rPr>
+          <w:rFonts w:ascii="Arial" w:hAnsi="Arial" w:cs="Arial"/>
+        </w:rPr>
+      </w:pPr>
+    </w:p>
+    <w:p>
+      <w:r>
+        <w:rPr>
+          <w:noProof/>
+          <w:lang w:eastAsia="fr-FR"/>
+        </w:rPr>
+        <w:drawing>
+          <wp:anchor distT="0" distB="0" distL="114300" distR="114300" simplePos="0" relativeHeight="251667456" behindDoc="0" locked="0" layoutInCell="1" allowOverlap="1">
+            <wp:simplePos x="0" y="0"/>
+            <wp:positionH relativeFrom="column">
+              <wp:posOffset>3998595</wp:posOffset>
+            </wp:positionH>
+            <wp:positionV relativeFrom="paragraph">
+              <wp:posOffset>43815</wp:posOffset>
+            </wp:positionV>
+            <wp:extent cx="1768475" cy="3098165"/>
+            <wp:effectExtent l="0" t="0" r="3175" b="6985"/>
+            <wp:wrapSquare wrapText="bothSides"/>
+            <wp:docPr id="105" name="Image 105"/>
+            <wp:cNvGraphicFramePr>
+              <a:graphicFrameLocks xmlns:a="http://schemas.openxmlformats.org/drawingml/2006/main" noChangeAspect="1"/>
+            </wp:cNvGraphicFramePr>
+            <a:graphic xmlns:a="http://schemas.openxmlformats.org/drawingml/2006/main">
+              <a:graphicData uri="http://schemas.openxmlformats.org/drawingml/2006/picture">
+                <pic:pic xmlns:pic="http://schemas.openxmlformats.org/drawingml/2006/picture">
+                  <pic:nvPicPr>
+                    <pic:cNvPr id="0" name="Picture 275"/>
+                    <pic:cNvPicPr>
+                      <a:picLocks noChangeAspect="1" noChangeArrowheads="1"/>
+                    </pic:cNvPicPr>
+                  </pic:nvPicPr>
+                  <pic:blipFill>
+                    <a:blip r:embed="rId12">
+                      <a:extLst>
+                        <a:ext uri="{28A0092B-C50C-407E-A947-70E740481C1C}">
+                          <a14:useLocalDpi xmlns:a14="http://schemas.microsoft.com/office/drawing/2010/main" val="0"/>
+                        </a:ext>
+                      </a:extLst>
+                    </a:blip>
+                    <a:srcRect/>
+                    <a:stretch>
+                      <a:fillRect/>
+                    </a:stretch>
+                  </pic:blipFill>
+                  <pic:spPr bwMode="auto">
+                    <a:xfrm>
+                      <a:off x="0" y="0"/>
+                      <a:ext cx="1768475" cy="3098165"/>
+                    </a:xfrm>
+                    <a:prstGeom prst="rect">
+                      <a:avLst/>
+                    </a:prstGeom>
+                    <a:noFill/>
+                    <a:ln>
+                      <a:noFill/>
+                    </a:ln>
+                  </pic:spPr>
+                </pic:pic>
+              </a:graphicData>
+            </a:graphic>
+            <wp14:sizeRelH relativeFrom="page">
+              <wp14:pctWidth>0</wp14:pctWidth>
+            </wp14:sizeRelH>
+            <wp14:sizeRelV relativeFrom="page">
+              <wp14:pctHeight>0</wp14:pctHeight>
+            </wp14:sizeRelV>
+          </wp:anchor>
+        </w:drawing>
+      </w:r>
+      <w:r>
+        <w:t xml:space="preserve">Le système étudié est une partie d’un robot collaboratif. Ayant des domaines d’application très variés d’assistance à l’humain (domaine d’assistance à la personne, domaine médical), le contexte d’utilisation </w:t>
+      </w:r>
+      <w:r>
+        <w:t>est</w:t>
+      </w:r>
+      <w:r>
+        <w:t xml:space="preserve"> ici le domaine manufacturier. Ce type d’équipement permet d’assister l’humain dans les tâches industrielles où il est nécessaire d’appliquer un effort répétitif pendant le travail. Le robot collaboratif est commandé de manière continue et intuitive par l’utilisateur ; pour cette raison, il est dit collaboratif puisque l’humain se trouve déchargé des efforts dans sa tâche. Cette solution limite les risques des Troubles Musculo Squelettiques (maladies TMS) et l’utilisateur peut</w:t>
+      </w:r>
+      <w:r>
+        <w:t xml:space="preserve"> alors uniquement</w:t>
+      </w:r>
+      <w:r>
+        <w:t xml:space="preserve"> se concentrer sur le contrôle du travail à accomplir.</w:t>
+      </w:r>
+    </w:p>
+    <w:p/>
+    <w:p/>
+    <w:p>
+      <w:r>
+        <w:t>Le diagramme des exigences du robot Collaboratif de la société SAPELEM est fourni dans le dossier ressources.</w:t>
+      </w:r>
+    </w:p>
+    <w:p/>
+    <w:p>
+      <w:r>
+        <w:t xml:space="preserve">Le robot </w:t>
+      </w:r>
+      <w:proofErr w:type="spellStart"/>
+      <w:r>
+        <w:t>CoMax</w:t>
+      </w:r>
+      <w:proofErr w:type="spellEnd"/>
+      <w:r>
+        <w:t xml:space="preserve"> reprend les fonctions du robot collaboratif SAPELEM, tout en les complétant pour une approche didactique. Son diagramme des exigences est fourni dans le dossier ressources. </w:t>
+      </w:r>
+    </w:p>
+    <w:p>
+      <w:pPr>
+        <w:pStyle w:val="Corpsdutexte"/>
+        <w:ind w:left="0" w:firstLine="0"/>
+        <w:rPr>
+          <w:rFonts w:cs="Arial"/>
+        </w:rPr>
+      </w:pPr>
+    </w:p>
+    <w:p>
+      <w:pPr>
+        <w:pBdr>
+          <w:top w:val="single" w:sz="4" w:space="1" w:color="999999"/>
+          <w:bottom w:val="single" w:sz="4" w:space="1" w:color="999999"/>
+        </w:pBdr>
+        <w:rPr>
+          <w:b/>
+        </w:rPr>
+      </w:pPr>
+      <w:r>
+        <w:rPr>
+          <w:b/>
+          <w:highlight w:val="lightGray"/>
+        </w:rPr>
+        <w:t>Objectifs du TP</w:t>
+      </w:r>
+    </w:p>
+    <w:p>
+      <w:pPr>
+        <w:rPr>
+          <w:szCs w:val="20"/>
+        </w:rPr>
+      </w:pPr>
+    </w:p>
+    <w:p>
+      <w:pPr>
+        <w:rPr>
+          <w:szCs w:val="20"/>
+        </w:rPr>
+      </w:pPr>
+      <w:r>
+        <w:rPr>
+          <w:szCs w:val="20"/>
+        </w:rPr>
+        <w:t>Ce TP vise à :</w:t>
+      </w:r>
+    </w:p>
+    <w:p>
+      <w:pPr>
+        <w:numPr>
+          <w:ilvl w:val="0"/>
+          <w:numId w:val="26"/>
+        </w:numPr>
+        <w:spacing w:line="240" w:lineRule="auto"/>
+        <w:rPr>
+          <w:szCs w:val="20"/>
+        </w:rPr>
+      </w:pPr>
+      <w:r>
+        <w:rPr>
+          <w:szCs w:val="20"/>
+        </w:rPr>
+        <w:t xml:space="preserve">Mettre en œuvre le bras collaboratif </w:t>
+      </w:r>
+    </w:p>
+    <w:p>
+      <w:pPr>
+        <w:numPr>
+          <w:ilvl w:val="0"/>
+          <w:numId w:val="26"/>
+        </w:numPr>
+        <w:spacing w:line="240" w:lineRule="auto"/>
+        <w:rPr>
+          <w:szCs w:val="20"/>
+        </w:rPr>
+      </w:pPr>
+      <w:r>
+        <w:rPr>
+          <w:szCs w:val="20"/>
+        </w:rPr>
+        <w:t>Proposer un schéma cinématique du bras collaboratif</w:t>
+      </w:r>
+    </w:p>
+    <w:p>
+      <w:pPr>
+        <w:numPr>
+          <w:ilvl w:val="0"/>
+          <w:numId w:val="26"/>
+        </w:numPr>
+        <w:spacing w:line="240" w:lineRule="auto"/>
+        <w:rPr>
+          <w:szCs w:val="20"/>
+        </w:rPr>
+      </w:pPr>
+      <w:proofErr w:type="spellStart"/>
+      <w:r>
+        <w:rPr>
+          <w:szCs w:val="20"/>
+        </w:rPr>
+        <w:t>Evaluer</w:t>
+      </w:r>
+      <w:proofErr w:type="spellEnd"/>
+      <w:r>
+        <w:rPr>
+          <w:szCs w:val="20"/>
+        </w:rPr>
+        <w:t xml:space="preserve"> le rapport de transmission de la chaîne cinématique</w:t>
+      </w:r>
+    </w:p>
+    <w:p>
+      <w:pPr>
+        <w:numPr>
+          <w:ilvl w:val="0"/>
+          <w:numId w:val="26"/>
+        </w:numPr>
+        <w:spacing w:line="240" w:lineRule="auto"/>
+        <w:rPr>
+          <w:szCs w:val="20"/>
+        </w:rPr>
+      </w:pPr>
+      <w:r>
+        <w:rPr>
+          <w:szCs w:val="20"/>
+        </w:rPr>
+        <w:t>Déterminer l’inertie équivalente ramenée sur l’arbre moteur et le couple lié à la pesanteur</w:t>
+      </w:r>
+    </w:p>
+    <w:p>
+      <w:pPr>
+        <w:numPr>
+          <w:ilvl w:val="0"/>
+          <w:numId w:val="26"/>
+        </w:numPr>
+        <w:spacing w:line="240" w:lineRule="auto"/>
+        <w:rPr>
+          <w:szCs w:val="20"/>
+        </w:rPr>
+      </w:pPr>
+      <w:r>
+        <w:rPr>
+          <w:szCs w:val="20"/>
+        </w:rPr>
+        <w:t>Utiliser les lois de Coulomb pour valider le modèle de frottement mis en place et l’identifier</w:t>
+      </w:r>
+    </w:p>
+    <w:p>
+      <w:pPr>
+        <w:numPr>
+          <w:ilvl w:val="0"/>
+          <w:numId w:val="26"/>
+        </w:numPr>
+        <w:spacing w:line="240" w:lineRule="auto"/>
+        <w:rPr>
+          <w:szCs w:val="20"/>
+        </w:rPr>
+      </w:pPr>
+      <w:r>
+        <w:rPr>
+          <w:szCs w:val="20"/>
+        </w:rPr>
+        <w:t>Valider le modèle de l’asservissement de position et l’appliquer lorsque la consigne est une loi en trapèze de vitesse</w:t>
+      </w:r>
+    </w:p>
+    <w:p>
+      <w:pPr>
+        <w:numPr>
+          <w:ilvl w:val="0"/>
+          <w:numId w:val="26"/>
+        </w:numPr>
+        <w:spacing w:line="240" w:lineRule="auto"/>
+        <w:rPr>
+          <w:szCs w:val="20"/>
+        </w:rPr>
+      </w:pPr>
+      <w:r>
+        <w:rPr>
+          <w:szCs w:val="20"/>
+        </w:rPr>
+        <w:t>Utiliser le modèle validé pour vérifier le dimensionnement en effort du moteur choisi</w:t>
+      </w:r>
+    </w:p>
+    <w:p>
+      <w:pPr>
+        <w:rPr>
+          <w:szCs w:val="20"/>
+        </w:rPr>
+      </w:pPr>
+    </w:p>
+    <w:p>
+      <w:pPr>
+        <w:pStyle w:val="Corpsdutexte"/>
+        <w:ind w:left="0" w:firstLine="0"/>
+        <w:jc w:val="center"/>
+        <w:rPr>
+          <w:rFonts w:ascii="Arial" w:hAnsi="Arial" w:cs="Arial"/>
+        </w:rPr>
+      </w:pPr>
+    </w:p>
+    <w:p>
+      <w:pPr>
+        <w:pStyle w:val="Corpsdutexte"/>
+        <w:ind w:left="0" w:firstLine="0"/>
+        <w:jc w:val="center"/>
+        <w:rPr>
+          <w:rFonts w:ascii="Arial" w:hAnsi="Arial" w:cs="Arial"/>
+        </w:rPr>
+      </w:pPr>
+    </w:p>
+    <w:p>
+      <w:pPr>
+        <w:pStyle w:val="Corpsdutexte"/>
+        <w:ind w:left="0" w:firstLine="0"/>
+        <w:jc w:val="center"/>
+        <w:rPr>
+          <w:rFonts w:ascii="Arial" w:hAnsi="Arial" w:cs="Arial"/>
+        </w:rPr>
+      </w:pPr>
+    </w:p>
+    <w:p>
+      <w:pPr>
+        <w:pStyle w:val="Corpsdutexte"/>
+        <w:ind w:left="0" w:firstLine="0"/>
+        <w:jc w:val="center"/>
+        <w:rPr>
+          <w:rFonts w:ascii="Arial" w:hAnsi="Arial" w:cs="Arial"/>
+        </w:rPr>
+      </w:pPr>
+    </w:p>
+    <w:p>
+      <w:pPr>
+        <w:pStyle w:val="Corpsdutexte"/>
+        <w:ind w:left="0" w:firstLine="0"/>
+        <w:jc w:val="center"/>
+        <w:rPr>
+          <w:rFonts w:ascii="Arial" w:hAnsi="Arial" w:cs="Arial"/>
+        </w:rPr>
+      </w:pPr>
+    </w:p>
+    <w:p>
+      <w:pPr>
+        <w:pStyle w:val="Corpsdutexte"/>
+        <w:ind w:left="0" w:firstLine="0"/>
+        <w:jc w:val="center"/>
+        <w:rPr>
+          <w:rFonts w:ascii="Arial" w:hAnsi="Arial" w:cs="Arial"/>
+        </w:rPr>
+      </w:pPr>
+    </w:p>
+    <w:p>
+      <w:pPr>
+        <w:pStyle w:val="Corpsdutexte"/>
+        <w:ind w:left="0" w:firstLine="0"/>
+        <w:jc w:val="center"/>
+        <w:rPr>
+          <w:rFonts w:ascii="Arial" w:hAnsi="Arial" w:cs="Arial"/>
+        </w:rPr>
+      </w:pPr>
+    </w:p>
+    <w:p>
+      <w:pPr>
+        <w:pStyle w:val="Corpsdutexte"/>
+        <w:ind w:left="0" w:firstLine="0"/>
+        <w:jc w:val="center"/>
+        <w:rPr>
+          <w:rFonts w:ascii="Arial" w:hAnsi="Arial" w:cs="Arial"/>
+        </w:rPr>
+      </w:pPr>
+    </w:p>
+    <w:p>
+      <w:pPr>
+        <w:pStyle w:val="Corpsdutexte"/>
+        <w:ind w:left="0" w:firstLine="0"/>
+        <w:jc w:val="center"/>
+        <w:rPr>
+          <w:rFonts w:ascii="Arial" w:hAnsi="Arial" w:cs="Arial"/>
+        </w:rPr>
+      </w:pPr>
+    </w:p>
+    <w:p>
+      <w:pPr>
+        <w:pStyle w:val="Corpsdutexte"/>
+        <w:ind w:left="0" w:firstLine="0"/>
+        <w:jc w:val="center"/>
+        <w:rPr>
+          <w:rFonts w:ascii="Arial" w:hAnsi="Arial" w:cs="Arial"/>
+        </w:rPr>
+      </w:pPr>
+    </w:p>
+    <w:p>
+      <w:pPr>
+        <w:pStyle w:val="Corpsdutexte"/>
+        <w:ind w:left="0" w:firstLine="0"/>
+        <w:jc w:val="center"/>
+        <w:rPr>
+          <w:rFonts w:ascii="Arial" w:hAnsi="Arial" w:cs="Arial"/>
+        </w:rPr>
+      </w:pPr>
+    </w:p>
+    <w:p>
+      <w:pPr>
+        <w:pStyle w:val="Corpsdutexte"/>
+        <w:ind w:left="0" w:firstLine="0"/>
+        <w:jc w:val="center"/>
+        <w:rPr>
+          <w:rFonts w:ascii="Arial" w:hAnsi="Arial" w:cs="Arial"/>
+        </w:rPr>
+      </w:pPr>
+    </w:p>
+    <w:p>
+      <w:pPr>
+        <w:pStyle w:val="Corpsdutexte"/>
+        <w:ind w:left="0" w:firstLine="0"/>
+        <w:jc w:val="center"/>
+        <w:rPr>
+          <w:rFonts w:ascii="Arial" w:hAnsi="Arial" w:cs="Arial"/>
+        </w:rPr>
+      </w:pPr>
+    </w:p>
+    <w:p>
+      <w:pPr>
+        <w:pStyle w:val="Corpsdutexte"/>
+        <w:ind w:left="0" w:firstLine="0"/>
+        <w:jc w:val="center"/>
+        <w:rPr>
+          <w:rFonts w:ascii="Arial" w:hAnsi="Arial" w:cs="Arial"/>
+        </w:rPr>
+      </w:pPr>
+    </w:p>
+    <w:p>
+      <w:pPr>
+        <w:pStyle w:val="Corpsdutexte"/>
+        <w:ind w:left="0" w:firstLine="0"/>
+        <w:jc w:val="center"/>
+        <w:rPr>
+          <w:rFonts w:ascii="Arial" w:hAnsi="Arial" w:cs="Arial"/>
+        </w:rPr>
+      </w:pPr>
+    </w:p>
+    <w:p>
+      <w:pPr>
+        <w:pStyle w:val="Corpsdutexte"/>
+        <w:ind w:left="0" w:firstLine="0"/>
+        <w:jc w:val="center"/>
+        <w:rPr>
+          <w:rFonts w:ascii="Arial" w:hAnsi="Arial" w:cs="Arial"/>
+        </w:rPr>
+      </w:pPr>
+    </w:p>
+    <w:p>
+      <w:pPr>
+        <w:pStyle w:val="Corpsdutexte"/>
+        <w:ind w:left="0" w:firstLine="0"/>
+        <w:jc w:val="center"/>
+        <w:rPr>
+          <w:rFonts w:ascii="Arial" w:hAnsi="Arial" w:cs="Arial"/>
+        </w:rPr>
+      </w:pPr>
+    </w:p>
+    <w:p>
+      <w:pPr>
+        <w:pStyle w:val="Corpsdutexte"/>
+        <w:ind w:left="0" w:firstLine="0"/>
+        <w:jc w:val="center"/>
+        <w:rPr>
+          <w:rFonts w:ascii="Arial" w:hAnsi="Arial" w:cs="Arial"/>
+        </w:rPr>
+      </w:pPr>
+    </w:p>
+    <w:p>
+      <w:pPr>
+        <w:pStyle w:val="Corpsdutexte"/>
+        <w:ind w:left="0" w:firstLine="0"/>
+        <w:jc w:val="center"/>
+        <w:rPr>
+          <w:rFonts w:ascii="Arial" w:hAnsi="Arial" w:cs="Arial"/>
+        </w:rPr>
+      </w:pPr>
+    </w:p>
+    <w:p>
+      <w:pPr>
+        <w:pStyle w:val="Corpsdutexte"/>
+        <w:ind w:left="0" w:firstLine="0"/>
+        <w:jc w:val="center"/>
+        <w:rPr>
+          <w:rFonts w:ascii="Arial" w:hAnsi="Arial" w:cs="Arial"/>
+        </w:rPr>
+      </w:pPr>
+    </w:p>
+    <w:p>
+      <w:pPr>
+        <w:pStyle w:val="Corpsdutexte"/>
+        <w:ind w:left="0" w:firstLine="0"/>
+        <w:jc w:val="center"/>
+        <w:rPr>
+          <w:rFonts w:ascii="Arial" w:hAnsi="Arial" w:cs="Arial"/>
+        </w:rPr>
+      </w:pPr>
+    </w:p>
+    <w:p>
+      <w:pPr>
+        <w:pStyle w:val="Corpsdutexte"/>
+        <w:ind w:left="0" w:firstLine="0"/>
+        <w:jc w:val="center"/>
+        <w:rPr>
+          <w:rFonts w:ascii="Arial" w:hAnsi="Arial" w:cs="Arial"/>
+        </w:rPr>
+      </w:pPr>
+    </w:p>
+    <w:p>
+      <w:pPr>
+        <w:pStyle w:val="Corpsdutexte"/>
+        <w:ind w:left="0" w:firstLine="0"/>
+        <w:jc w:val="center"/>
+        <w:rPr>
+          <w:rFonts w:ascii="Arial" w:hAnsi="Arial" w:cs="Arial"/>
+        </w:rPr>
+      </w:pPr>
+    </w:p>
+    <w:p>
+      <w:pPr>
+        <w:pStyle w:val="Corpsdutexte"/>
+        <w:ind w:left="0" w:firstLine="0"/>
+        <w:jc w:val="center"/>
+        <w:rPr>
+          <w:rFonts w:ascii="Arial" w:hAnsi="Arial" w:cs="Arial"/>
+        </w:rPr>
+      </w:pPr>
+    </w:p>
+    <w:p>
+      <w:pPr>
+        <w:pStyle w:val="Corpsdutexte"/>
+        <w:ind w:left="0" w:firstLine="0"/>
+        <w:jc w:val="center"/>
+        <w:rPr>
+          <w:rFonts w:ascii="Arial" w:hAnsi="Arial" w:cs="Arial"/>
+        </w:rPr>
+      </w:pPr>
+    </w:p>
+    <w:p>
+      <w:pPr>
+        <w:pStyle w:val="Titre1"/>
+        <w:keepNext w:val="0"/>
+        <w:keepLines w:val="0"/>
+        <w:pBdr>
+          <w:top w:val="single" w:sz="4" w:space="1" w:color="999999"/>
+          <w:bottom w:val="single" w:sz="4" w:space="1" w:color="999999"/>
+        </w:pBdr>
+        <w:shd w:val="clear" w:color="auto" w:fill="BFBFBF"/>
+        <w:spacing w:before="0" w:line="240" w:lineRule="auto"/>
+        <w:ind w:left="720" w:hanging="360"/>
+      </w:pPr>
+      <w:r>
+        <w:t>Mise en œuvre du système et structure de l’asservissement de position</w:t>
+      </w:r>
+    </w:p>
+    <w:p>
+      <w:pPr>
+        <w:pStyle w:val="Corpsdutexte"/>
+        <w:ind w:left="0" w:firstLine="0"/>
+        <w:jc w:val="center"/>
+        <w:rPr>
+          <w:rFonts w:ascii="Arial" w:hAnsi="Arial" w:cs="Arial"/>
+        </w:rPr>
+      </w:pPr>
+    </w:p>
+    <w:p>
+      <w:pPr>
+        <w:pStyle w:val="Corpsdutexte"/>
+        <w:ind w:left="0" w:firstLine="0"/>
+        <w:jc w:val="left"/>
+        <w:rPr>
+          <w:rFonts w:ascii="Arial" w:hAnsi="Arial" w:cs="Arial"/>
+          <w:b/>
+          <w:color w:val="0000FF"/>
+        </w:rPr>
+      </w:pPr>
+      <w:r>
+        <w:rPr>
+          <w:b/>
+          <w:color w:val="0000FF"/>
+          <w:u w:val="single"/>
+        </w:rPr>
+        <w:sym w:font="Wingdings 3" w:char="F075"/>
+      </w:r>
+      <w:r>
+        <w:rPr>
+          <w:b/>
+          <w:color w:val="0000FF"/>
+          <w:u w:val="single"/>
+        </w:rPr>
+        <w:t xml:space="preserve"> </w:t>
+      </w:r>
+      <w:r>
+        <w:rPr>
+          <w:b/>
+          <w:color w:val="0000FF"/>
+          <w:u w:val="single"/>
+        </w:rPr>
+        <w:t xml:space="preserve">ACTIVITE </w:t>
+      </w:r>
+      <w:r>
+        <w:rPr>
+          <w:b/>
+          <w:color w:val="0000FF"/>
+          <w:u w:val="single"/>
+        </w:rPr>
+        <w:t>1</w:t>
+      </w:r>
+      <w:r>
+        <w:rPr>
+          <w:b/>
+          <w:color w:val="0000FF"/>
+        </w:rPr>
+        <w:t xml:space="preserve"> : </w:t>
+      </w:r>
+      <w:r>
+        <w:rPr>
+          <w:rFonts w:ascii="Arial" w:hAnsi="Arial" w:cs="Arial"/>
+          <w:b/>
+          <w:color w:val="0000FF"/>
+        </w:rPr>
+        <w:t>Mise en œuvre du système</w:t>
+      </w:r>
+    </w:p>
+    <w:p>
+      <w:pPr>
+        <w:numPr>
+          <w:ilvl w:val="0"/>
+          <w:numId w:val="28"/>
+        </w:numPr>
+        <w:spacing w:line="240" w:lineRule="auto"/>
+      </w:pPr>
+      <w:r>
+        <w:t xml:space="preserve">Démarrer l’EMP </w:t>
+      </w:r>
+      <w:proofErr w:type="spellStart"/>
+      <w:r>
+        <w:t>CoMax</w:t>
+      </w:r>
+      <w:proofErr w:type="spellEnd"/>
+      <w:r>
+        <w:t xml:space="preserve"> en cliquant sur </w:t>
+      </w:r>
+      <w:r>
+        <w:rPr>
+          <w:noProof/>
+          <w:lang w:eastAsia="fr-FR"/>
+        </w:rPr>
+        <w:drawing>
+          <wp:inline distT="0" distB="0" distL="0" distR="0">
+            <wp:extent cx="558165" cy="415925"/>
+            <wp:effectExtent l="0" t="0" r="0" b="3175"/>
+            <wp:docPr id="100" name="Image 100"/>
+            <wp:cNvGraphicFramePr>
+              <a:graphicFrameLocks xmlns:a="http://schemas.openxmlformats.org/drawingml/2006/main" noChangeAspect="1"/>
+            </wp:cNvGraphicFramePr>
+            <a:graphic xmlns:a="http://schemas.openxmlformats.org/drawingml/2006/main">
+              <a:graphicData uri="http://schemas.openxmlformats.org/drawingml/2006/picture">
+                <pic:pic xmlns:pic="http://schemas.openxmlformats.org/drawingml/2006/picture">
+                  <pic:nvPicPr>
+                    <pic:cNvPr id="0" name="Picture 1291"/>
+                    <pic:cNvPicPr>
+                      <a:picLocks noChangeAspect="1" noChangeArrowheads="1"/>
+                    </pic:cNvPicPr>
+                  </pic:nvPicPr>
+                  <pic:blipFill>
+                    <a:blip r:embed="rId13">
+                      <a:extLst>
+                        <a:ext uri="{28A0092B-C50C-407E-A947-70E740481C1C}">
+                          <a14:useLocalDpi xmlns:a14="http://schemas.microsoft.com/office/drawing/2010/main" val="0"/>
+                        </a:ext>
+                      </a:extLst>
+                    </a:blip>
+                    <a:srcRect/>
+                    <a:stretch>
+                      <a:fillRect/>
+                    </a:stretch>
+                  </pic:blipFill>
+                  <pic:spPr bwMode="auto">
+                    <a:xfrm>
+                      <a:off x="0" y="0"/>
+                      <a:ext cx="558165" cy="415925"/>
+                    </a:xfrm>
+                    <a:prstGeom prst="rect">
+                      <a:avLst/>
+                    </a:prstGeom>
+                    <a:noFill/>
+                    <a:ln>
+                      <a:noFill/>
+                    </a:ln>
+                  </pic:spPr>
+                </pic:pic>
+              </a:graphicData>
+            </a:graphic>
+          </wp:inline>
+        </w:drawing>
+      </w:r>
+      <w:r>
+        <w:t xml:space="preserve"> et parcourir le menu « </w:t>
+      </w:r>
+      <w:r>
+        <w:rPr>
+          <w:i/>
+        </w:rPr>
+        <w:t>Le Produit</w:t>
+      </w:r>
+      <w:r>
+        <w:t> ».</w:t>
+      </w:r>
+    </w:p>
+    <w:p>
+      <w:pPr>
+        <w:numPr>
+          <w:ilvl w:val="0"/>
+          <w:numId w:val="28"/>
+        </w:numPr>
+        <w:spacing w:line="240" w:lineRule="auto"/>
+      </w:pPr>
+      <w:r>
+        <w:t xml:space="preserve">L’interface </w:t>
+      </w:r>
+      <w:proofErr w:type="spellStart"/>
+      <w:r>
+        <w:t>CoMAX</w:t>
+      </w:r>
+      <w:proofErr w:type="spellEnd"/>
+      <w:r>
+        <w:t xml:space="preserve"> étant lancée, cliquer sur Connexion puis sur Activation (boutons de sélection en haut à gauche de l’écran). L’axe se positionne par défaut en position Basse.</w:t>
+      </w:r>
+    </w:p>
+    <w:p>
+      <w:pPr>
+        <w:numPr>
+          <w:ilvl w:val="0"/>
+          <w:numId w:val="28"/>
+        </w:numPr>
+        <w:spacing w:line="240" w:lineRule="auto"/>
+      </w:pPr>
+      <w:r>
+        <w:t xml:space="preserve">En cliquant sur </w:t>
+      </w:r>
+      <w:proofErr w:type="gramStart"/>
+      <w:r>
+        <w:t xml:space="preserve">l’icône </w:t>
+      </w:r>
+      <w:proofErr w:type="gramEnd"/>
+      <w:r>
+        <w:rPr>
+          <w:noProof/>
+          <w:lang w:eastAsia="fr-FR"/>
+        </w:rPr>
+        <w:drawing>
+          <wp:inline distT="0" distB="0" distL="0" distR="0">
+            <wp:extent cx="368300" cy="391795"/>
+            <wp:effectExtent l="0" t="0" r="0" b="8255"/>
+            <wp:docPr id="99" name="Image 99"/>
+            <wp:cNvGraphicFramePr>
+              <a:graphicFrameLocks xmlns:a="http://schemas.openxmlformats.org/drawingml/2006/main" noChangeAspect="1"/>
+            </wp:cNvGraphicFramePr>
+            <a:graphic xmlns:a="http://schemas.openxmlformats.org/drawingml/2006/main">
+              <a:graphicData uri="http://schemas.openxmlformats.org/drawingml/2006/picture">
+                <pic:pic xmlns:pic="http://schemas.openxmlformats.org/drawingml/2006/picture">
+                  <pic:nvPicPr>
+                    <pic:cNvPr id="0" name="Picture 1292"/>
+                    <pic:cNvPicPr>
+                      <a:picLocks noChangeAspect="1" noChangeArrowheads="1"/>
+                    </pic:cNvPicPr>
+                  </pic:nvPicPr>
+                  <pic:blipFill>
+                    <a:blip r:embed="rId14">
+                      <a:extLst>
+                        <a:ext uri="{28A0092B-C50C-407E-A947-70E740481C1C}">
+                          <a14:useLocalDpi xmlns:a14="http://schemas.microsoft.com/office/drawing/2010/main" val="0"/>
+                        </a:ext>
+                      </a:extLst>
+                    </a:blip>
+                    <a:srcRect/>
+                    <a:stretch>
+                      <a:fillRect/>
+                    </a:stretch>
+                  </pic:blipFill>
+                  <pic:spPr bwMode="auto">
+                    <a:xfrm>
+                      <a:off x="0" y="0"/>
+                      <a:ext cx="368300" cy="391795"/>
+                    </a:xfrm>
+                    <a:prstGeom prst="rect">
+                      <a:avLst/>
+                    </a:prstGeom>
+                    <a:noFill/>
+                    <a:ln>
+                      <a:noFill/>
+                    </a:ln>
+                  </pic:spPr>
+                </pic:pic>
+              </a:graphicData>
+            </a:graphic>
+          </wp:inline>
+        </w:drawing>
+      </w:r>
+      <w:r>
+        <w:t xml:space="preserve">, commander l’axe en position </w:t>
+      </w:r>
+      <w:r>
+        <w:rPr>
+          <w:i/>
+          <w:u w:val="single"/>
+        </w:rPr>
+        <w:t>I</w:t>
+      </w:r>
+      <w:r>
+        <w:rPr>
+          <w:i/>
+        </w:rPr>
+        <w:t>nter</w:t>
+      </w:r>
+    </w:p>
+    <w:p/>
+    <w:p/>
+    <w:p>
+      <w:pPr>
+        <w:pStyle w:val="Questiondidastel"/>
+      </w:pPr>
+      <w:r>
+        <w:t> A</w:t>
+      </w:r>
+      <w:r>
+        <w:t>ctiver la commande collaborative en cliquant sur le bouton de sélection « collaboration » en haut à gauche de l’écran. Tester le comportement de l’axe lo</w:t>
+      </w:r>
+      <w:r>
+        <w:t>rs d’une action sur la poignée.</w:t>
+      </w:r>
+    </w:p>
+    <w:p>
+      <w:pPr>
+        <w:pStyle w:val="Questiondidastel"/>
+        <w:numPr>
+          <w:ilvl w:val="0"/>
+          <w:numId w:val="0"/>
+        </w:numPr>
+        <w:ind w:left="1474" w:hanging="1474"/>
+      </w:pPr>
+    </w:p>
+    <w:p>
+      <w:pPr>
+        <w:numPr>
+          <w:ilvl w:val="0"/>
+          <w:numId w:val="29"/>
+        </w:numPr>
+        <w:spacing w:line="240" w:lineRule="auto"/>
+        <w:rPr>
+          <w:noProof/>
+        </w:rPr>
+      </w:pPr>
+      <w:r>
+        <w:rPr>
+          <w:noProof/>
+        </w:rPr>
+        <w:t xml:space="preserve">Placer alors 4 masses supplémentaires de </w:t>
+      </w:r>
+      <w:smartTag w:uri="urn:schemas-microsoft-com:office:smarttags" w:element="metricconverter">
+        <w:smartTagPr>
+          <w:attr w:name="ProductID" w:val="1 kg"/>
+        </w:smartTagPr>
+        <w:r>
+          <w:rPr>
+            <w:noProof/>
+          </w:rPr>
+          <w:t>1 kg</w:t>
+        </w:r>
+      </w:smartTag>
+      <w:r>
+        <w:rPr>
+          <w:noProof/>
+        </w:rPr>
+        <w:t xml:space="preserve"> sur le support de masse et tester à nouveau le comportement collaboratif.</w:t>
+      </w:r>
+    </w:p>
+    <w:p>
+      <w:pPr>
+        <w:rPr>
+          <w:noProof/>
+        </w:rPr>
+      </w:pPr>
+    </w:p>
+    <w:p>
+      <w:pPr>
+        <w:pStyle w:val="Questiondidastel"/>
+      </w:pPr>
+      <w:r>
+        <w:t xml:space="preserve"> L’ajout de masses additionnelles influe-t-il sur les performances de la boucle collaborative du robot ? </w:t>
+      </w:r>
+      <w:r>
+        <w:t>La sensation ressentie par l’utilisateur est-elle modifiée ?</w:t>
+      </w:r>
+    </w:p>
+    <w:p>
+      <w:pPr>
+        <w:pStyle w:val="Questiondidastel"/>
+        <w:numPr>
+          <w:ilvl w:val="0"/>
+          <w:numId w:val="0"/>
+        </w:numPr>
+        <w:ind w:left="1474" w:hanging="1474"/>
+      </w:pPr>
+    </w:p>
+    <w:p>
+      <w:pPr>
+        <w:numPr>
+          <w:ilvl w:val="0"/>
+          <w:numId w:val="29"/>
+        </w:numPr>
+        <w:spacing w:line="240" w:lineRule="auto"/>
+        <w:rPr>
+          <w:noProof/>
+        </w:rPr>
+      </w:pPr>
+      <w:r>
+        <w:rPr>
+          <w:noProof/>
+        </w:rPr>
+        <w:t>Enlever les masses additionnelles mises en place sur le support de masses.</w:t>
+      </w:r>
+    </w:p>
+    <w:p>
+      <w:pPr>
+        <w:pStyle w:val="Corpsdutexte"/>
+        <w:ind w:left="0" w:firstLine="0"/>
+        <w:jc w:val="left"/>
+        <w:rPr>
+          <w:b/>
+          <w:color w:val="0000FF"/>
+          <w:u w:val="single"/>
+        </w:rPr>
+      </w:pPr>
+    </w:p>
+    <w:p>
+      <w:pPr>
+        <w:pStyle w:val="Corpsdutexte"/>
+        <w:ind w:left="0" w:firstLine="0"/>
+        <w:jc w:val="left"/>
+        <w:rPr>
+          <w:rFonts w:ascii="Arial" w:hAnsi="Arial" w:cs="Arial"/>
+          <w:b/>
+          <w:color w:val="0000FF"/>
+        </w:rPr>
+      </w:pPr>
+      <w:r>
+        <w:rPr>
+          <w:b/>
+          <w:color w:val="0000FF"/>
+          <w:u w:val="single"/>
+        </w:rPr>
+        <w:sym w:font="Wingdings 3" w:char="F075"/>
+      </w:r>
+      <w:r>
+        <w:rPr>
+          <w:b/>
+          <w:color w:val="0000FF"/>
+          <w:u w:val="single"/>
+        </w:rPr>
+        <w:t xml:space="preserve"> </w:t>
+      </w:r>
+      <w:r>
+        <w:rPr>
+          <w:b/>
+          <w:color w:val="0000FF"/>
+          <w:u w:val="single"/>
+        </w:rPr>
+        <w:t xml:space="preserve">ACTIVITE </w:t>
+      </w:r>
+      <w:r>
+        <w:rPr>
+          <w:b/>
+          <w:color w:val="0000FF"/>
+          <w:u w:val="single"/>
+        </w:rPr>
+        <w:t>2</w:t>
+      </w:r>
+      <w:r>
+        <w:rPr>
+          <w:b/>
+          <w:color w:val="0000FF"/>
+        </w:rPr>
+        <w:t xml:space="preserve"> : </w:t>
+      </w:r>
+      <w:r>
+        <w:rPr>
+          <w:rFonts w:ascii="Arial" w:hAnsi="Arial" w:cs="Arial"/>
+          <w:b/>
+          <w:color w:val="0000FF"/>
+        </w:rPr>
+        <w:t>Schéma cinématique du robot</w:t>
+      </w:r>
+    </w:p>
+    <w:p>
+      <w:pPr>
+        <w:pStyle w:val="Corpsdutexte"/>
+        <w:ind w:left="0" w:firstLine="0"/>
+        <w:jc w:val="left"/>
+        <w:rPr>
+          <w:rFonts w:ascii="Arial" w:hAnsi="Arial" w:cs="Arial"/>
+          <w:b/>
+          <w:color w:val="0000FF"/>
+        </w:rPr>
+      </w:pPr>
+    </w:p>
+    <w:p>
+      <w:pPr>
+        <w:pStyle w:val="Questiondidastel"/>
+      </w:pPr>
+      <w:r>
+        <w:t> Quel est le nombre de degrés de liberté du robot collaboratif ? Proposer un schéma cinématique en 3D du robot.</w:t>
+      </w:r>
+    </w:p>
+    <w:p>
+      <w:pPr>
+        <w:pStyle w:val="Corpsdutexte"/>
+        <w:ind w:left="0" w:firstLine="0"/>
+        <w:jc w:val="left"/>
+        <w:rPr>
+          <w:rFonts w:ascii="Arial" w:hAnsi="Arial" w:cs="Arial"/>
+          <w:b/>
+          <w:color w:val="0000FF"/>
+        </w:rPr>
+      </w:pPr>
+    </w:p>
+    <w:p>
+      <w:pPr>
+        <w:pStyle w:val="Corpsdutexte"/>
+        <w:ind w:left="0" w:firstLine="0"/>
+        <w:jc w:val="left"/>
+        <w:rPr>
+          <w:rFonts w:ascii="Arial" w:hAnsi="Arial" w:cs="Arial"/>
+          <w:b/>
+          <w:color w:val="0000FF"/>
+        </w:rPr>
+      </w:pPr>
+      <w:r>
+        <w:rPr>
+          <w:b/>
+          <w:color w:val="0000FF"/>
+          <w:u w:val="single"/>
+        </w:rPr>
+        <w:sym w:font="Wingdings 3" w:char="F075"/>
+      </w:r>
+      <w:r>
+        <w:rPr>
+          <w:b/>
+          <w:color w:val="0000FF"/>
+          <w:u w:val="single"/>
+        </w:rPr>
+        <w:t xml:space="preserve"> </w:t>
+      </w:r>
+      <w:r>
+        <w:rPr>
+          <w:b/>
+          <w:color w:val="0000FF"/>
+          <w:u w:val="single"/>
+        </w:rPr>
+        <w:t xml:space="preserve">ACTIVITE </w:t>
+      </w:r>
+      <w:r>
+        <w:rPr>
+          <w:b/>
+          <w:color w:val="0000FF"/>
+          <w:u w:val="single"/>
+        </w:rPr>
+        <w:t>3</w:t>
+      </w:r>
+      <w:r>
+        <w:rPr>
+          <w:b/>
+          <w:color w:val="0000FF"/>
+        </w:rPr>
+        <w:t xml:space="preserve"> : </w:t>
+      </w:r>
+      <w:r>
+        <w:rPr>
+          <w:rFonts w:ascii="Arial" w:hAnsi="Arial" w:cs="Arial"/>
+          <w:b/>
+          <w:color w:val="0000FF"/>
+        </w:rPr>
+        <w:t>Analyser la structure de l’asservissement de position</w:t>
+      </w:r>
+    </w:p>
+    <w:p>
+      <w:pPr>
+        <w:pStyle w:val="Corpsdutexte"/>
+        <w:ind w:left="0" w:firstLine="0"/>
+        <w:jc w:val="left"/>
+        <w:rPr>
+          <w:rFonts w:ascii="Arial" w:hAnsi="Arial" w:cs="Arial"/>
+          <w:b/>
+          <w:color w:val="0000FF"/>
+        </w:rPr>
+      </w:pPr>
+    </w:p>
+    <w:p>
+      <w:r>
+        <w:t>La consigne de l’asservissement étudié désormais est la position souhaitée de l’axe. La structure de l’asservissement de position sous la forme chaîne d’énergie et d’information est fournie dans l’annexe 1.</w:t>
+      </w:r>
+    </w:p>
+    <w:p/>
+    <w:p>
+      <w:pPr>
+        <w:pStyle w:val="Questiondidastel"/>
+      </w:pPr>
+      <w:r>
+        <w:t> Localiser les différents constituants de la chaîne d’énergie et de la chaîne d’information de ce schéma sur le système, en vous aidant de la description des composants qui figure dans l’EMP.</w:t>
+      </w:r>
+    </w:p>
+    <w:p/>
+    <w:p>
+      <w:pPr>
+        <w:pStyle w:val="Questiondidastel"/>
+      </w:pPr>
+      <w:r>
+        <w:t> Un codeur incrémental réalise-t-il une mesure de déplacement ou de position ? Expliquer brièvement son principe de fonctionnement.</w:t>
+      </w:r>
+    </w:p>
+    <w:p/>
+    <w:p>
+      <w:r>
+        <w:lastRenderedPageBreak/>
+        <w:t>Afin de réaliser des mesures de position, il est nécessaire d’initialiser le codeur incrémental.</w:t>
+      </w:r>
+    </w:p>
+    <w:p/>
+    <w:p>
+      <w:pPr>
+        <w:pStyle w:val="Questiondidastel"/>
+      </w:pPr>
+      <w:r>
+        <w:t xml:space="preserve"> À partir de la lecture du diagramme d’états de l’Interface et du diagramme d’activités de </w:t>
+      </w:r>
+      <w:smartTag w:uri="urn:schemas-microsoft-com:office:smarttags" w:element="PersonName">
+        <w:smartTagPr>
+          <w:attr w:name="ProductID" w:val="la Prise"/>
+        </w:smartTagPr>
+        <w:r>
+          <w:t>la Prise</w:t>
+        </w:r>
+      </w:smartTag>
+      <w:r>
+        <w:t xml:space="preserve"> d’Origine (langage </w:t>
+      </w:r>
+      <w:proofErr w:type="spellStart"/>
+      <w:r>
+        <w:t>SysML</w:t>
+      </w:r>
+      <w:proofErr w:type="spellEnd"/>
+      <w:r>
+        <w:t>) dans le dossier ressource, déterminer à quel moment est effectuée la prise d’origine du codeur incrémental. Quels sont alors les blocs du diagramme de définition de blocs qui participent à cette prise d’origine ?</w:t>
+      </w:r>
+    </w:p>
+    <w:p>
+      <w:pPr>
+        <w:pStyle w:val="Questiondidastel"/>
+        <w:numPr>
+          <w:ilvl w:val="0"/>
+          <w:numId w:val="0"/>
+        </w:numPr>
+        <w:ind w:left="1474" w:hanging="1474"/>
+      </w:pPr>
+    </w:p>
+    <w:p>
+      <w:r>
+        <w:t xml:space="preserve">Les objectifs de ce TP sont de modéliser la structure de l’asservissement de position, qui est mis en œuvre par exemple lors du positionnement de l’axe dans les positions </w:t>
+      </w:r>
+      <w:r>
+        <w:rPr>
+          <w:i/>
+          <w:u w:val="single"/>
+        </w:rPr>
+        <w:t>B</w:t>
+      </w:r>
+      <w:r>
+        <w:rPr>
+          <w:i/>
+        </w:rPr>
+        <w:t>asse</w:t>
+      </w:r>
+      <w:r>
+        <w:t xml:space="preserve">, </w:t>
+      </w:r>
+      <w:r>
+        <w:rPr>
+          <w:i/>
+          <w:u w:val="single"/>
+        </w:rPr>
+        <w:t>I</w:t>
+      </w:r>
+      <w:r>
+        <w:rPr>
+          <w:i/>
+        </w:rPr>
+        <w:t>nter</w:t>
+      </w:r>
+      <w:r>
+        <w:t xml:space="preserve"> et </w:t>
+      </w:r>
+      <w:r>
+        <w:rPr>
+          <w:i/>
+          <w:u w:val="single"/>
+        </w:rPr>
+        <w:t>H</w:t>
+      </w:r>
+      <w:r>
+        <w:rPr>
+          <w:i/>
+        </w:rPr>
+        <w:t>aute</w:t>
+      </w:r>
+      <w:r>
+        <w:t xml:space="preserve"> en cliquant, dans le menu de base de l’interface, sur l’icône </w:t>
+      </w:r>
+      <w:r>
+        <w:rPr>
+          <w:noProof/>
+          <w:lang w:eastAsia="fr-FR"/>
+        </w:rPr>
+        <w:drawing>
+          <wp:inline distT="0" distB="0" distL="0" distR="0">
+            <wp:extent cx="368300" cy="391795"/>
+            <wp:effectExtent l="0" t="0" r="0" b="8255"/>
+            <wp:docPr id="98" name="Image 98"/>
+            <wp:cNvGraphicFramePr>
+              <a:graphicFrameLocks xmlns:a="http://schemas.openxmlformats.org/drawingml/2006/main" noChangeAspect="1"/>
+            </wp:cNvGraphicFramePr>
+            <a:graphic xmlns:a="http://schemas.openxmlformats.org/drawingml/2006/main">
+              <a:graphicData uri="http://schemas.openxmlformats.org/drawingml/2006/picture">
+                <pic:pic xmlns:pic="http://schemas.openxmlformats.org/drawingml/2006/picture">
+                  <pic:nvPicPr>
+                    <pic:cNvPr id="0" name="Picture 1293"/>
+                    <pic:cNvPicPr>
+                      <a:picLocks noChangeAspect="1" noChangeArrowheads="1"/>
+                    </pic:cNvPicPr>
+                  </pic:nvPicPr>
+                  <pic:blipFill>
+                    <a:blip r:embed="rId14">
+                      <a:extLst>
+                        <a:ext uri="{28A0092B-C50C-407E-A947-70E740481C1C}">
+                          <a14:useLocalDpi xmlns:a14="http://schemas.microsoft.com/office/drawing/2010/main" val="0"/>
+                        </a:ext>
+                      </a:extLst>
+                    </a:blip>
+                    <a:srcRect/>
+                    <a:stretch>
+                      <a:fillRect/>
+                    </a:stretch>
+                  </pic:blipFill>
+                  <pic:spPr bwMode="auto">
+                    <a:xfrm>
+                      <a:off x="0" y="0"/>
+                      <a:ext cx="368300" cy="391795"/>
+                    </a:xfrm>
+                    <a:prstGeom prst="rect">
+                      <a:avLst/>
+                    </a:prstGeom>
+                    <a:noFill/>
+                    <a:ln>
+                      <a:noFill/>
+                    </a:ln>
+                  </pic:spPr>
+                </pic:pic>
+              </a:graphicData>
+            </a:graphic>
+          </wp:inline>
+        </w:drawing>
+      </w:r>
+      <w:r>
+        <w:t xml:space="preserve"> et de valider le dimensionnement du moteur dans le cadre d’un profil de position.</w:t>
+      </w:r>
+    </w:p>
+    <w:p>
+      <w:pPr>
+        <w:pStyle w:val="Questiondidastel"/>
+        <w:numPr>
+          <w:ilvl w:val="0"/>
+          <w:numId w:val="0"/>
+        </w:numPr>
+        <w:ind w:left="1474" w:hanging="1474"/>
+      </w:pPr>
+    </w:p>
+    <w:p>
+      <w:pPr>
+        <w:pStyle w:val="Corpsdutexte"/>
+        <w:ind w:left="0" w:firstLine="0"/>
+        <w:jc w:val="left"/>
+        <w:rPr>
+          <w:rFonts w:ascii="Arial" w:hAnsi="Arial" w:cs="Arial"/>
+          <w:b/>
+          <w:color w:val="0000FF"/>
+        </w:rPr>
+      </w:pPr>
+    </w:p>
+    <w:p>
+      <w:pPr>
+        <w:pStyle w:val="Titre1"/>
+        <w:keepNext w:val="0"/>
+        <w:keepLines w:val="0"/>
+        <w:pBdr>
+          <w:top w:val="single" w:sz="4" w:space="1" w:color="999999"/>
+          <w:bottom w:val="single" w:sz="4" w:space="1" w:color="999999"/>
+        </w:pBdr>
+        <w:shd w:val="clear" w:color="auto" w:fill="BFBFBF"/>
+        <w:spacing w:before="0" w:line="240" w:lineRule="auto"/>
+        <w:ind w:left="720" w:hanging="360"/>
+      </w:pPr>
+      <w:proofErr w:type="spellStart"/>
+      <w:r>
+        <w:t>Elaboration</w:t>
+      </w:r>
+      <w:proofErr w:type="spellEnd"/>
+      <w:r>
+        <w:t xml:space="preserve"> et validation du modèle dynamique</w:t>
+      </w:r>
+    </w:p>
+    <w:p/>
+    <w:p>
+      <w:pPr>
+        <w:pStyle w:val="Corpsdutexte"/>
+        <w:ind w:left="0" w:firstLine="0"/>
+        <w:jc w:val="left"/>
+        <w:rPr>
+          <w:rFonts w:ascii="Arial" w:hAnsi="Arial" w:cs="Arial"/>
+          <w:b/>
+          <w:color w:val="0000FF"/>
+        </w:rPr>
+      </w:pPr>
+      <w:r>
+        <w:rPr>
+          <w:b/>
+          <w:color w:val="0000FF"/>
+          <w:u w:val="single"/>
+        </w:rPr>
+        <w:sym w:font="Wingdings 3" w:char="F075"/>
+      </w:r>
+      <w:r>
+        <w:rPr>
+          <w:b/>
+          <w:color w:val="0000FF"/>
+          <w:u w:val="single"/>
+        </w:rPr>
+        <w:t xml:space="preserve"> </w:t>
+      </w:r>
+      <w:r>
+        <w:rPr>
+          <w:b/>
+          <w:color w:val="0000FF"/>
+          <w:u w:val="single"/>
+        </w:rPr>
+        <w:t xml:space="preserve">ACTIVITE </w:t>
+      </w:r>
+      <w:r>
+        <w:rPr>
+          <w:b/>
+          <w:color w:val="0000FF"/>
+          <w:u w:val="single"/>
+        </w:rPr>
+        <w:t>4</w:t>
+      </w:r>
+      <w:r>
+        <w:rPr>
+          <w:b/>
+          <w:color w:val="0000FF"/>
+        </w:rPr>
+        <w:t xml:space="preserve"> : </w:t>
+      </w:r>
+      <w:r>
+        <w:rPr>
+          <w:rFonts w:ascii="Arial" w:hAnsi="Arial" w:cs="Arial"/>
+          <w:b/>
+          <w:color w:val="0000FF"/>
+        </w:rPr>
+        <w:t>Détermination du rapport de transmission cinématique pour le modèle</w:t>
+      </w:r>
+    </w:p>
+    <w:p>
+      <w:pPr>
+        <w:pStyle w:val="Corpsdutexte"/>
+        <w:ind w:left="0" w:firstLine="0"/>
+        <w:jc w:val="left"/>
+        <w:rPr>
+          <w:rFonts w:ascii="Arial" w:hAnsi="Arial" w:cs="Arial"/>
+          <w:b/>
+          <w:color w:val="0000FF"/>
+        </w:rPr>
+      </w:pPr>
+    </w:p>
+    <w:p>
+      <w:pPr>
+        <w:pStyle w:val="Questiondidastel"/>
+      </w:pPr>
+      <w:r>
+        <w:t> </w:t>
+      </w:r>
+      <w:proofErr w:type="spellStart"/>
+      <w:r>
+        <w:t>A</w:t>
+      </w:r>
+      <w:proofErr w:type="spellEnd"/>
+      <w:r>
+        <w:t xml:space="preserve"> l’aide de la documentation du motoréducteur (accessible dans l’EMP dans le Menu le Produit et Architecture Système par exemple), déterminer la valeur du rapport de transmission </w:t>
+      </w:r>
+      <w:proofErr w:type="spellStart"/>
+      <w:r>
+        <w:t>K</w:t>
+      </w:r>
+      <w:r>
+        <w:rPr>
+          <w:vertAlign w:val="subscript"/>
+        </w:rPr>
+        <w:t>tran</w:t>
+      </w:r>
+      <w:proofErr w:type="spellEnd"/>
+      <w:r>
+        <w:t xml:space="preserve"> défini par </w:t>
+      </w:r>
+      <w:r>
+        <w:rPr>
+          <w:position w:val="-30"/>
+        </w:rPr>
+        <w:object w:dxaOrig="1060" w:dyaOrig="680">
+          <v:shape id="_x0000_i1026" type="#_x0000_t75" style="width:53.15pt;height:33.75pt" o:ole="">
+            <v:imagedata r:id="rId15" o:title=""/>
+          </v:shape>
+          <o:OLEObject Type="Embed" ProgID="Equation.DSMT4" ShapeID="_x0000_i1026" DrawAspect="Content" ObjectID="_1577987711" r:id="rId16"/>
+        </w:object>
+      </w:r>
+      <w:r>
+        <w:t xml:space="preserve"> en unité SI.</w:t>
+      </w:r>
+      <w:r>
+        <w:t xml:space="preserve"> </w:t>
+      </w:r>
+    </w:p>
+    <w:p>
+      <w:pPr>
+        <w:pStyle w:val="Corpsdutexte"/>
+        <w:ind w:left="0" w:firstLine="0"/>
+        <w:jc w:val="left"/>
+        <w:rPr>
+          <w:rFonts w:ascii="Arial" w:hAnsi="Arial" w:cs="Arial"/>
+          <w:b/>
+          <w:color w:val="0000FF"/>
+        </w:rPr>
+      </w:pPr>
+      <w:r>
+        <w:rPr>
+          <w:b/>
+          <w:color w:val="0000FF"/>
+          <w:u w:val="single"/>
+        </w:rPr>
+        <w:sym w:font="Wingdings 3" w:char="F075"/>
+      </w:r>
+      <w:r>
+        <w:rPr>
+          <w:b/>
+          <w:color w:val="0000FF"/>
+          <w:u w:val="single"/>
+        </w:rPr>
+        <w:t xml:space="preserve"> </w:t>
+      </w:r>
+      <w:r>
+        <w:rPr>
+          <w:b/>
+          <w:color w:val="0000FF"/>
+          <w:u w:val="single"/>
+        </w:rPr>
+        <w:t xml:space="preserve">ACTIVITE </w:t>
+      </w:r>
+      <w:r>
+        <w:rPr>
+          <w:b/>
+          <w:color w:val="0000FF"/>
+          <w:u w:val="single"/>
+        </w:rPr>
+        <w:t>5</w:t>
+      </w:r>
+      <w:r>
+        <w:rPr>
+          <w:b/>
+          <w:color w:val="0000FF"/>
+        </w:rPr>
+        <w:t> :</w:t>
+      </w:r>
+      <w:r>
+        <w:rPr>
+          <w:b/>
+          <w:color w:val="0000FF"/>
+        </w:rPr>
+        <w:t xml:space="preserve"> </w:t>
+      </w:r>
+      <w:r>
+        <w:rPr>
+          <w:rFonts w:ascii="Arial" w:hAnsi="Arial" w:cs="Arial"/>
+          <w:b/>
+          <w:color w:val="0000FF"/>
+        </w:rPr>
+        <w:t>Modélisation des phénomènes dynamiques</w:t>
+      </w:r>
+    </w:p>
+    <w:p>
+      <w:pPr>
+        <w:rPr>
+          <w:u w:val="single"/>
+        </w:rPr>
+      </w:pPr>
+    </w:p>
+    <w:p>
+      <w:pPr>
+        <w:rPr>
+          <w:u w:val="single"/>
+        </w:rPr>
+      </w:pPr>
+      <w:r>
+        <w:rPr>
+          <w:u w:val="single"/>
+        </w:rPr>
+        <w:t>Notations :</w:t>
+      </w:r>
+    </w:p>
+    <w:p>
+      <w:pPr>
+        <w:numPr>
+          <w:ilvl w:val="1"/>
+          <w:numId w:val="27"/>
+        </w:numPr>
+        <w:spacing w:line="240" w:lineRule="auto"/>
+      </w:pPr>
+      <w:r>
+        <w:rPr>
+          <w:position w:val="-12"/>
+        </w:rPr>
+        <w:object w:dxaOrig="340" w:dyaOrig="360">
+          <v:shape id="_x0000_i1027" type="#_x0000_t75" style="width:16.9pt;height:17.9pt" o:ole="">
+            <v:imagedata r:id="rId17" o:title=""/>
+          </v:shape>
+          <o:OLEObject Type="Embed" ProgID="Equation.DSMT4" ShapeID="_x0000_i1027" DrawAspect="Content" ObjectID="_1577987712" r:id="rId18"/>
+        </w:object>
+      </w:r>
+      <w:r>
+        <w:t xml:space="preserve"> est la vitesse de rotation de l’arbre moteur en rad/s. </w:t>
+      </w:r>
+      <w:r>
+        <w:t xml:space="preserve">Par convention, lors d’un mouvement vers le haut, nous </w:t>
+      </w:r>
+      <w:proofErr w:type="gramStart"/>
+      <w:r>
+        <w:t>avons</w:t>
+      </w:r>
+      <w:r>
+        <w:t xml:space="preserve"> </w:t>
+      </w:r>
+      <w:proofErr w:type="gramEnd"/>
+      <w:r>
+        <w:rPr>
+          <w:position w:val="-12"/>
+        </w:rPr>
+        <w:object w:dxaOrig="720" w:dyaOrig="360">
+          <v:shape id="_x0000_i1028" type="#_x0000_t75" style="width:36.25pt;height:17.9pt" o:ole="">
+            <v:imagedata r:id="rId19" o:title=""/>
+          </v:shape>
+          <o:OLEObject Type="Embed" ProgID="Equation.DSMT4" ShapeID="_x0000_i1028" DrawAspect="Content" ObjectID="_1577987713" r:id="rId20"/>
+        </w:object>
+      </w:r>
+      <w:r>
+        <w:t>.</w:t>
+      </w:r>
+    </w:p>
+    <w:p>
+      <w:pPr>
+        <w:numPr>
+          <w:ilvl w:val="1"/>
+          <w:numId w:val="27"/>
+        </w:numPr>
+        <w:spacing w:line="240" w:lineRule="auto"/>
+      </w:pPr>
+      <w:r>
+        <w:rPr>
+          <w:position w:val="-14"/>
+        </w:rPr>
+        <w:object w:dxaOrig="420" w:dyaOrig="380">
+          <v:shape id="_x0000_i1029" type="#_x0000_t75" style="width:20.85pt;height:18.85pt" o:ole="">
+            <v:imagedata r:id="rId21" o:title=""/>
+          </v:shape>
+          <o:OLEObject Type="Embed" ProgID="Equation.DSMT4" ShapeID="_x0000_i1029" DrawAspect="Content" ObjectID="_1577987714" r:id="rId22"/>
+        </w:object>
+      </w:r>
+      <w:r>
+        <w:t xml:space="preserve"> est l’inertie équivalente ramenée sur l’arbre moteur en l’absence de masses additionnelles rajoutées sur le support de masses, sa valeur est </w:t>
+      </w:r>
+      <w:r>
+        <w:rPr>
+          <w:position w:val="-14"/>
+        </w:rPr>
+        <w:object w:dxaOrig="1500" w:dyaOrig="400">
+          <v:shape id="_x0000_i1030" type="#_x0000_t75" style="width:75pt;height:19.85pt" o:ole="">
+            <v:imagedata r:id="rId23" o:title=""/>
+          </v:shape>
+          <o:OLEObject Type="Embed" ProgID="Equation.DSMT4" ShapeID="_x0000_i1030" DrawAspect="Content" ObjectID="_1577987715" r:id="rId24"/>
+        </w:object>
+      </w:r>
+      <w:r>
+        <w:t>kg.m</w:t>
+      </w:r>
+      <w:r>
+        <w:rPr>
+          <w:vertAlign w:val="superscript"/>
+        </w:rPr>
+        <w:t>2</w:t>
+      </w:r>
+      <w:r>
+        <w:t>, d’après les caractéristiques de l’axe en translation fournies dans les documents ressources.</w:t>
+      </w:r>
+    </w:p>
+    <w:p>
+      <w:pPr>
+        <w:numPr>
+          <w:ilvl w:val="1"/>
+          <w:numId w:val="27"/>
+        </w:numPr>
+        <w:spacing w:line="240" w:lineRule="auto"/>
+      </w:pPr>
+      <w:r>
+        <w:t xml:space="preserve">On note </w:t>
+      </w:r>
+      <w:r>
+        <w:rPr>
+          <w:position w:val="-12"/>
+        </w:rPr>
+        <w:object w:dxaOrig="440" w:dyaOrig="360">
+          <v:shape id="_x0000_i1031" type="#_x0000_t75" style="width:21.85pt;height:17.9pt" o:ole="">
+            <v:imagedata r:id="rId25" o:title=""/>
+          </v:shape>
+          <o:OLEObject Type="Embed" ProgID="Equation.DSMT4" ShapeID="_x0000_i1031" DrawAspect="Content" ObjectID="_1577987716" r:id="rId26"/>
+        </w:object>
+      </w:r>
+      <w:r>
+        <w:t xml:space="preserve">le nombre de masses supplémentaires de </w:t>
+      </w:r>
+      <w:smartTag w:uri="urn:schemas-microsoft-com:office:smarttags" w:element="metricconverter">
+        <w:smartTagPr>
+          <w:attr w:name="ProductID" w:val="1 kg"/>
+        </w:smartTagPr>
+        <w:r>
+          <w:t>1 kg</w:t>
+        </w:r>
+      </w:smartTag>
+      <w:r>
+        <w:t xml:space="preserve"> placées sur le support de masses additionnelles.</w:t>
+      </w:r>
+    </w:p>
+    <w:p/>
+    <w:p>
+      <w:pPr>
+        <w:pStyle w:val="Questiondidastel"/>
+      </w:pPr>
+      <w:r>
+        <w:t xml:space="preserve"> Déterminer l’expression de l’énergie cinétique de l’ensemble des pièces en mouvement en fonction </w:t>
+      </w:r>
+      <w:proofErr w:type="gramStart"/>
+      <w:r>
+        <w:t xml:space="preserve">de </w:t>
+      </w:r>
+      <w:proofErr w:type="gramEnd"/>
+      <w:r>
+        <w:rPr>
+          <w:position w:val="-14"/>
+        </w:rPr>
+        <w:object w:dxaOrig="420" w:dyaOrig="380">
+          <v:shape id="_x0000_i1032" type="#_x0000_t75" style="width:20.85pt;height:18.85pt" o:ole="">
+            <v:imagedata r:id="rId21" o:title=""/>
+          </v:shape>
+          <o:OLEObject Type="Embed" ProgID="Equation.DSMT4" ShapeID="_x0000_i1032" DrawAspect="Content" ObjectID="_1577987717" r:id="rId27"/>
+        </w:object>
+      </w:r>
+      <w:r>
+        <w:t xml:space="preserve">, </w:t>
+      </w:r>
+      <w:r>
+        <w:rPr>
+          <w:position w:val="-12"/>
+        </w:rPr>
+        <w:object w:dxaOrig="440" w:dyaOrig="360">
+          <v:shape id="_x0000_i1033" type="#_x0000_t75" style="width:21.85pt;height:17.9pt" o:ole="">
+            <v:imagedata r:id="rId25" o:title=""/>
+          </v:shape>
+          <o:OLEObject Type="Embed" ProgID="Equation.DSMT4" ShapeID="_x0000_i1033" DrawAspect="Content" ObjectID="_1577987718" r:id="rId28"/>
+        </w:object>
+      </w:r>
+      <w:r>
+        <w:t xml:space="preserve">, </w:t>
+      </w:r>
+      <w:r>
+        <w:rPr>
+          <w:position w:val="-12"/>
+        </w:rPr>
+        <w:object w:dxaOrig="480" w:dyaOrig="360">
+          <v:shape id="_x0000_i1034" type="#_x0000_t75" style="width:23.85pt;height:17.9pt" o:ole="">
+            <v:imagedata r:id="rId29" o:title=""/>
+          </v:shape>
+          <o:OLEObject Type="Embed" ProgID="Equation.DSMT4" ShapeID="_x0000_i1034" DrawAspect="Content" ObjectID="_1577987719" r:id="rId30"/>
+        </w:object>
+      </w:r>
+      <w:r>
+        <w:t xml:space="preserve"> et </w:t>
+      </w:r>
+      <w:r>
+        <w:rPr>
+          <w:position w:val="-12"/>
+        </w:rPr>
+        <w:object w:dxaOrig="340" w:dyaOrig="360">
+          <v:shape id="_x0000_i1035" type="#_x0000_t75" style="width:16.9pt;height:17.9pt" o:ole="">
+            <v:imagedata r:id="rId17" o:title=""/>
+          </v:shape>
+          <o:OLEObject Type="Embed" ProgID="Equation.DSMT4" ShapeID="_x0000_i1035" DrawAspect="Content" ObjectID="_1577987720" r:id="rId31"/>
+        </w:object>
+      </w:r>
+      <w:r>
+        <w:t xml:space="preserve">. En déduire la valeur de l’inertie équivalente de l’ensemble des pièces en mouvement ramenée sur l’arbre moteur et </w:t>
+      </w:r>
+      <w:proofErr w:type="gramStart"/>
+      <w:r>
+        <w:t xml:space="preserve">notée </w:t>
+      </w:r>
+      <w:proofErr w:type="gramEnd"/>
+      <w:r>
+        <w:rPr>
+          <w:position w:val="-14"/>
+        </w:rPr>
+        <w:object w:dxaOrig="360" w:dyaOrig="380">
+          <v:shape id="_x0000_i1036" type="#_x0000_t75" style="width:17.9pt;height:18.85pt" o:ole="">
+            <v:imagedata r:id="rId32" o:title=""/>
+          </v:shape>
+          <o:OLEObject Type="Embed" ProgID="Equation.DSMT4" ShapeID="_x0000_i1036" DrawAspect="Content" ObjectID="_1577987721" r:id="rId33"/>
+        </w:object>
+      </w:r>
+      <w:r>
+        <w:t xml:space="preserve">. </w:t>
+      </w:r>
+      <w:proofErr w:type="spellStart"/>
+      <w:r>
+        <w:t>Evaluer</w:t>
+      </w:r>
+      <w:proofErr w:type="spellEnd"/>
+      <w:r>
+        <w:t xml:space="preserve"> la contribution, en pourcentage, de l’ensemble des 4 masses additionnelles sur l’inertie équivalente et commenter ce résultat. </w:t>
+      </w:r>
+    </w:p>
+    <w:p>
+      <w:pPr>
+        <w:pStyle w:val="Questiondidastel"/>
+        <w:numPr>
+          <w:ilvl w:val="0"/>
+          <w:numId w:val="0"/>
+        </w:numPr>
+      </w:pPr>
+    </w:p>
+    <w:p>
+      <w:pPr>
+        <w:pStyle w:val="Corpsdutexte"/>
+        <w:ind w:left="0" w:firstLine="0"/>
+        <w:jc w:val="left"/>
+        <w:rPr>
+          <w:rFonts w:ascii="Arial" w:hAnsi="Arial" w:cs="Arial"/>
+          <w:b/>
+          <w:color w:val="0000FF"/>
+        </w:rPr>
+      </w:pPr>
+      <w:r>
+        <w:rPr>
+          <w:b/>
+          <w:color w:val="0000FF"/>
+          <w:u w:val="single"/>
+        </w:rPr>
+        <w:sym w:font="Wingdings 3" w:char="F075"/>
+      </w:r>
+      <w:r>
+        <w:rPr>
+          <w:b/>
+          <w:color w:val="0000FF"/>
+          <w:u w:val="single"/>
+        </w:rPr>
+        <w:t xml:space="preserve"> </w:t>
+      </w:r>
+      <w:r>
+        <w:rPr>
+          <w:b/>
+          <w:color w:val="0000FF"/>
+          <w:u w:val="single"/>
+        </w:rPr>
+        <w:t xml:space="preserve">ACTIVITE </w:t>
+      </w:r>
+      <w:r>
+        <w:rPr>
+          <w:b/>
+          <w:color w:val="0000FF"/>
+          <w:u w:val="single"/>
+        </w:rPr>
+        <w:t>6</w:t>
+      </w:r>
+      <w:r>
+        <w:rPr>
+          <w:b/>
+          <w:color w:val="0000FF"/>
+        </w:rPr>
+        <w:t> :</w:t>
+      </w:r>
+      <w:r>
+        <w:rPr>
+          <w:b/>
+          <w:color w:val="0000FF"/>
+        </w:rPr>
+        <w:t xml:space="preserve"> </w:t>
+      </w:r>
+      <w:r>
+        <w:rPr>
+          <w:rFonts w:ascii="Arial" w:hAnsi="Arial" w:cs="Arial"/>
+          <w:b/>
+          <w:color w:val="0000FF"/>
+        </w:rPr>
+        <w:t>Modélisation et identification des actions mécaniques</w:t>
+      </w:r>
+    </w:p>
+    <w:p>
+      <w:pPr>
+        <w:rPr>
+          <w:u w:val="single"/>
+        </w:rPr>
+      </w:pPr>
+    </w:p>
+    <w:p>
+      <w:pPr>
+        <w:rPr>
+          <w:u w:val="single"/>
+        </w:rPr>
+      </w:pPr>
+      <w:r>
+        <w:rPr>
+          <w:u w:val="single"/>
+        </w:rPr>
+        <w:t>Notations :</w:t>
+      </w:r>
+    </w:p>
+    <w:p>
+      <w:pPr>
+        <w:numPr>
+          <w:ilvl w:val="1"/>
+          <w:numId w:val="27"/>
+        </w:numPr>
+        <w:spacing w:line="240" w:lineRule="auto"/>
+      </w:pPr>
+      <w:r>
+        <w:rPr>
+          <w:position w:val="-12"/>
+        </w:rPr>
+        <w:object w:dxaOrig="540" w:dyaOrig="360">
+          <v:shape id="_x0000_i1037" type="#_x0000_t75" style="width:26.8pt;height:17.9pt" o:ole="">
+            <v:imagedata r:id="rId34" o:title=""/>
+          </v:shape>
+          <o:OLEObject Type="Embed" ProgID="Equation.DSMT4" ShapeID="_x0000_i1037" DrawAspect="Content" ObjectID="_1577987722" r:id="rId35"/>
+        </w:object>
+      </w:r>
+      <w:r>
+        <w:t xml:space="preserve"> le couple mécanique ramené sur l’arbre moteur, tel que </w:t>
+      </w:r>
+      <w:r>
+        <w:rPr>
+          <w:position w:val="-14"/>
+        </w:rPr>
+        <w:object w:dxaOrig="3200" w:dyaOrig="380">
+          <v:shape id="_x0000_i1038" type="#_x0000_t75" style="width:159.9pt;height:18.85pt" o:ole="">
+            <v:imagedata r:id="rId36" o:title=""/>
+          </v:shape>
+          <o:OLEObject Type="Embed" ProgID="Equation.DSMT4" ShapeID="_x0000_i1038" DrawAspect="Content" ObjectID="_1577987723" r:id="rId37"/>
+        </w:object>
+      </w:r>
+      <w:r>
+        <w:t>avec :</w:t>
+      </w:r>
+    </w:p>
+    <w:p>
+      <w:pPr>
+        <w:numPr>
+          <w:ilvl w:val="2"/>
+          <w:numId w:val="32"/>
+        </w:numPr>
+        <w:spacing w:line="240" w:lineRule="auto"/>
+      </w:pPr>
+      <w:r>
+        <w:rPr>
+          <w:position w:val="-12"/>
+        </w:rPr>
+        <w:object w:dxaOrig="340" w:dyaOrig="360">
+          <v:shape id="_x0000_i1039" type="#_x0000_t75" style="width:16.9pt;height:17.9pt" o:ole="">
+            <v:imagedata r:id="rId38" o:title=""/>
+          </v:shape>
+          <o:OLEObject Type="Embed" ProgID="Equation.DSMT4" ShapeID="_x0000_i1039" DrawAspect="Content" ObjectID="_1577987724" r:id="rId39"/>
+        </w:object>
+      </w:r>
+      <w:r>
+        <w:t xml:space="preserve"> le couple magnétique dans le moteur,</w:t>
+      </w:r>
+    </w:p>
+    <w:p>
+      <w:pPr>
+        <w:numPr>
+          <w:ilvl w:val="2"/>
+          <w:numId w:val="32"/>
+        </w:numPr>
+        <w:spacing w:line="240" w:lineRule="auto"/>
+      </w:pPr>
+      <w:r>
+        <w:rPr>
+          <w:position w:val="-14"/>
+        </w:rPr>
+        <w:object w:dxaOrig="820" w:dyaOrig="380">
+          <v:shape id="_x0000_i1040" type="#_x0000_t75" style="width:41.2pt;height:18.85pt" o:ole="">
+            <v:imagedata r:id="rId40" o:title=""/>
+          </v:shape>
+          <o:OLEObject Type="Embed" ProgID="Equation.DSMT4" ShapeID="_x0000_i1040" DrawAspect="Content" ObjectID="_1577987725" r:id="rId41"/>
+        </w:object>
+      </w:r>
+      <w:r>
+        <w:t xml:space="preserve"> la norme du couple dû à l’action mécanique de la pesanteur, ramené sur l’arbre moteur</w:t>
+      </w:r>
+    </w:p>
+    <w:p>
+      <w:pPr>
+        <w:numPr>
+          <w:ilvl w:val="2"/>
+          <w:numId w:val="32"/>
+        </w:numPr>
+        <w:spacing w:line="240" w:lineRule="auto"/>
+      </w:pPr>
+      <w:r>
+        <w:rPr>
+          <w:position w:val="-12"/>
+        </w:rPr>
+        <w:object w:dxaOrig="880" w:dyaOrig="360">
+          <v:shape id="_x0000_i1041" type="#_x0000_t75" style="width:44.2pt;height:17.9pt" o:ole="">
+            <v:imagedata r:id="rId42" o:title=""/>
+          </v:shape>
+          <o:OLEObject Type="Embed" ProgID="Equation.DSMT4" ShapeID="_x0000_i1041" DrawAspect="Content" ObjectID="_1577987726" r:id="rId43"/>
+        </w:object>
+      </w:r>
+      <w:r>
+        <w:t xml:space="preserve"> la norme du couple dû au frottement sec ramené sur l’arbre moteur. La fonction </w:t>
+      </w:r>
+      <w:r>
+        <w:rPr>
+          <w:position w:val="-12"/>
+        </w:rPr>
+        <w:object w:dxaOrig="940" w:dyaOrig="360">
+          <v:shape id="_x0000_i1042" type="#_x0000_t75" style="width:47.15pt;height:17.9pt" o:ole="">
+            <v:imagedata r:id="rId44" o:title=""/>
+          </v:shape>
+          <o:OLEObject Type="Embed" ProgID="Equation.DSMT4" ShapeID="_x0000_i1042" DrawAspect="Content" ObjectID="_1577987727" r:id="rId45"/>
+        </w:object>
+      </w:r>
+      <w:r>
+        <w:t xml:space="preserve">retourne le signe de la </w:t>
+      </w:r>
+      <w:proofErr w:type="gramStart"/>
+      <w:r>
+        <w:t xml:space="preserve">grandeur </w:t>
+      </w:r>
+      <w:proofErr w:type="gramEnd"/>
+      <w:r>
+        <w:rPr>
+          <w:position w:val="-12"/>
+        </w:rPr>
+        <w:object w:dxaOrig="340" w:dyaOrig="360">
+          <v:shape id="_x0000_i1043" type="#_x0000_t75" style="width:16.9pt;height:17.9pt" o:ole="">
+            <v:imagedata r:id="rId17" o:title=""/>
+          </v:shape>
+          <o:OLEObject Type="Embed" ProgID="Equation.DSMT4" ShapeID="_x0000_i1043" DrawAspect="Content" ObjectID="_1577987728" r:id="rId46"/>
+        </w:object>
+      </w:r>
+      <w:r>
+        <w:t xml:space="preserve">, vitesse de rotation de l’arbre moteur en rad/s. </w:t>
+      </w:r>
+      <w:r>
+        <w:t>Par convention, lors d’un mouvement vers le haut, nous avons</w:t>
+      </w:r>
+      <w:r>
+        <w:t xml:space="preserve"> </w:t>
+      </w:r>
+      <w:r>
+        <w:rPr>
+          <w:position w:val="-12"/>
+        </w:rPr>
+        <w:object w:dxaOrig="720" w:dyaOrig="360">
+          <v:shape id="_x0000_i1044" type="#_x0000_t75" style="width:36.25pt;height:17.9pt" o:ole="">
+            <v:imagedata r:id="rId19" o:title=""/>
+          </v:shape>
+          <o:OLEObject Type="Embed" ProgID="Equation.DSMT4" ShapeID="_x0000_i1044" DrawAspect="Content" ObjectID="_1577987729" r:id="rId47"/>
+        </w:object>
+      </w:r>
+    </w:p>
+    <w:p>
+      <w:pPr>
+        <w:numPr>
+          <w:ilvl w:val="1"/>
+          <w:numId w:val="27"/>
+        </w:numPr>
+        <w:spacing w:line="240" w:lineRule="auto"/>
+      </w:pPr>
+      <w:r>
+        <w:rPr>
+          <w:position w:val="-12"/>
+        </w:rPr>
+        <w:object w:dxaOrig="1040" w:dyaOrig="360">
+          <v:shape id="_x0000_i1045" type="#_x0000_t75" style="width:52.15pt;height:17.9pt" o:ole="">
+            <v:imagedata r:id="rId48" o:title=""/>
+          </v:shape>
+          <o:OLEObject Type="Embed" ProgID="Equation.DSMT4" ShapeID="_x0000_i1045" DrawAspect="Content" ObjectID="_1577987730" r:id="rId49"/>
+        </w:object>
+      </w:r>
+      <w:r>
+        <w:t xml:space="preserve">kg est la masse de l’ensemble des pièces en translation, comprenant l’axe et son guidage linéaire, la poignée et le support de masses additionnelles. </w:t>
+      </w:r>
+    </w:p>
+    <w:p/>
+    <w:p>
+      <w:pPr>
+        <w:pStyle w:val="Questiondidastel"/>
+      </w:pPr>
+      <w:r>
+        <w:t xml:space="preserve">Déterminer l’expression de </w:t>
+      </w:r>
+      <w:r>
+        <w:rPr>
+          <w:position w:val="-14"/>
+        </w:rPr>
+        <w:object w:dxaOrig="440" w:dyaOrig="380">
+          <v:shape id="_x0000_i1046" type="#_x0000_t75" style="width:21.85pt;height:18.85pt" o:ole="">
+            <v:imagedata r:id="rId50" o:title=""/>
+          </v:shape>
+          <o:OLEObject Type="Embed" ProgID="Equation.DSMT4" ShapeID="_x0000_i1046" DrawAspect="Content" ObjectID="_1577987731" r:id="rId51"/>
+        </w:object>
+      </w:r>
+      <w:r>
+        <w:t xml:space="preserve"> en fonction </w:t>
+      </w:r>
+      <w:proofErr w:type="gramStart"/>
+      <w:r>
+        <w:t xml:space="preserve">de </w:t>
+      </w:r>
+      <w:proofErr w:type="gramEnd"/>
+      <w:r>
+        <w:rPr>
+          <w:position w:val="-12"/>
+        </w:rPr>
+        <w:object w:dxaOrig="380" w:dyaOrig="360">
+          <v:shape id="_x0000_i1047" type="#_x0000_t75" style="width:18.85pt;height:17.9pt" o:ole="">
+            <v:imagedata r:id="rId52" o:title=""/>
+          </v:shape>
+          <o:OLEObject Type="Embed" ProgID="Equation.DSMT4" ShapeID="_x0000_i1047" DrawAspect="Content" ObjectID="_1577987732" r:id="rId53"/>
+        </w:object>
+      </w:r>
+      <w:r>
+        <w:t xml:space="preserve">, </w:t>
+      </w:r>
+      <w:r>
+        <w:rPr>
+          <w:position w:val="-12"/>
+        </w:rPr>
+        <w:object w:dxaOrig="440" w:dyaOrig="360">
+          <v:shape id="_x0000_i1048" type="#_x0000_t75" style="width:21.85pt;height:17.9pt" o:ole="">
+            <v:imagedata r:id="rId25" o:title=""/>
+          </v:shape>
+          <o:OLEObject Type="Embed" ProgID="Equation.DSMT4" ShapeID="_x0000_i1048" DrawAspect="Content" ObjectID="_1577987733" r:id="rId54"/>
+        </w:object>
+      </w:r>
+      <w:r>
+        <w:t xml:space="preserve"> et </w:t>
+      </w:r>
+      <w:r>
+        <w:rPr>
+          <w:position w:val="-12"/>
+        </w:rPr>
+        <w:object w:dxaOrig="480" w:dyaOrig="360">
+          <v:shape id="_x0000_i1049" type="#_x0000_t75" style="width:23.85pt;height:17.9pt" o:ole="">
+            <v:imagedata r:id="rId29" o:title=""/>
+          </v:shape>
+          <o:OLEObject Type="Embed" ProgID="Equation.DSMT4" ShapeID="_x0000_i1049" DrawAspect="Content" ObjectID="_1577987734" r:id="rId55"/>
+        </w:object>
+      </w:r>
+      <w:r>
+        <w:t xml:space="preserve">. </w:t>
+      </w:r>
+      <w:proofErr w:type="spellStart"/>
+      <w:r>
+        <w:t>Evaluer</w:t>
+      </w:r>
+      <w:proofErr w:type="spellEnd"/>
+      <w:r>
+        <w:t xml:space="preserve"> la contribution, en pourcentage, de l’ensemble des 4 masses additionnelles sur le couple dû à la pesanteur et commenter ce résultat. </w:t>
+      </w:r>
+    </w:p>
+    <w:p>
+      <w:pPr>
+        <w:rPr>
+          <w:rFonts w:cs="Arial"/>
+          <w:b/>
+          <w:color w:val="0000FF"/>
+        </w:rPr>
+      </w:pPr>
+    </w:p>
+    <w:p>
+      <w:pPr>
+        <w:pStyle w:val="Questiondidastel"/>
+      </w:pPr>
+      <w:r>
+        <w:t> </w:t>
+      </w:r>
+      <w:proofErr w:type="spellStart"/>
+      <w:r>
+        <w:t>A</w:t>
+      </w:r>
+      <w:proofErr w:type="spellEnd"/>
+      <w:r>
+        <w:t xml:space="preserve"> partir des lois de Coulomb, justifier le modèle mis en place au niveau du frottement sec.</w:t>
+      </w:r>
+    </w:p>
+    <w:p>
+      <w:pPr>
+        <w:pStyle w:val="Questiondidastel"/>
+        <w:numPr>
+          <w:ilvl w:val="0"/>
+          <w:numId w:val="0"/>
+        </w:numPr>
+        <w:ind w:left="1474" w:hanging="1474"/>
+      </w:pPr>
+    </w:p>
+    <w:p>
+      <w:pPr>
+        <w:pStyle w:val="Questiondidastel"/>
+        <w:numPr>
+          <w:ilvl w:val="0"/>
+          <w:numId w:val="0"/>
+        </w:numPr>
+        <w:ind w:left="1474" w:hanging="1474"/>
+      </w:pPr>
+    </w:p>
+    <w:p>
+      <w:pPr>
+        <w:numPr>
+          <w:ilvl w:val="0"/>
+          <w:numId w:val="29"/>
+        </w:numPr>
+        <w:spacing w:line="240" w:lineRule="auto"/>
+      </w:pPr>
+      <w:r>
+        <w:t> </w:t>
+      </w:r>
+      <w:r>
+        <w:rPr>
+          <w:noProof/>
+          <w:lang w:eastAsia="fr-FR"/>
+        </w:rPr>
+        <w:drawing>
+          <wp:anchor distT="0" distB="0" distL="114300" distR="114300" simplePos="0" relativeHeight="251671552" behindDoc="0" locked="0" layoutInCell="1" allowOverlap="1">
+            <wp:simplePos x="0" y="0"/>
+            <wp:positionH relativeFrom="column">
+              <wp:posOffset>4673600</wp:posOffset>
+            </wp:positionH>
+            <wp:positionV relativeFrom="paragraph">
+              <wp:posOffset>580390</wp:posOffset>
+            </wp:positionV>
+            <wp:extent cx="1591310" cy="1126490"/>
+            <wp:effectExtent l="0" t="0" r="8890" b="0"/>
+            <wp:wrapSquare wrapText="bothSides"/>
+            <wp:docPr id="104" name="Image 104"/>
+            <wp:cNvGraphicFramePr>
+              <a:graphicFrameLocks xmlns:a="http://schemas.openxmlformats.org/drawingml/2006/main" noChangeAspect="1"/>
+            </wp:cNvGraphicFramePr>
+            <a:graphic xmlns:a="http://schemas.openxmlformats.org/drawingml/2006/main">
+              <a:graphicData uri="http://schemas.openxmlformats.org/drawingml/2006/picture">
+                <pic:pic xmlns:pic="http://schemas.openxmlformats.org/drawingml/2006/picture">
+                  <pic:nvPicPr>
+                    <pic:cNvPr id="0" name="Picture 279"/>
+                    <pic:cNvPicPr>
+                      <a:picLocks noChangeAspect="1" noChangeArrowheads="1"/>
+                    </pic:cNvPicPr>
+                  </pic:nvPicPr>
+                  <pic:blipFill>
+                    <a:blip r:embed="rId56">
+                      <a:extLst>
+                        <a:ext uri="{28A0092B-C50C-407E-A947-70E740481C1C}">
+                          <a14:useLocalDpi xmlns:a14="http://schemas.microsoft.com/office/drawing/2010/main" val="0"/>
+                        </a:ext>
+                      </a:extLst>
+                    </a:blip>
+                    <a:srcRect/>
+                    <a:stretch>
+                      <a:fillRect/>
+                    </a:stretch>
+                  </pic:blipFill>
+                  <pic:spPr bwMode="auto">
+                    <a:xfrm>
+                      <a:off x="0" y="0"/>
+                      <a:ext cx="1591310" cy="1126490"/>
+                    </a:xfrm>
+                    <a:prstGeom prst="rect">
+                      <a:avLst/>
+                    </a:prstGeom>
+                    <a:noFill/>
+                    <a:ln>
+                      <a:noFill/>
+                    </a:ln>
+                  </pic:spPr>
+                </pic:pic>
+              </a:graphicData>
+            </a:graphic>
+            <wp14:sizeRelH relativeFrom="page">
+              <wp14:pctWidth>0</wp14:pctWidth>
+            </wp14:sizeRelH>
+            <wp14:sizeRelV relativeFrom="page">
+              <wp14:pctHeight>0</wp14:pctHeight>
+            </wp14:sizeRelV>
+          </wp:anchor>
+        </w:drawing>
+      </w:r>
+      <w:r>
+        <w:t xml:space="preserve">Avant chaque manipulation, et pour revenir dans une position initiale correcte dans le cas d’un mouvement de l’axe, on se placera au préalable en position </w:t>
+      </w:r>
+      <w:r>
+        <w:rPr>
+          <w:i/>
+          <w:u w:val="single"/>
+        </w:rPr>
+        <w:t>I</w:t>
+      </w:r>
+      <w:r>
+        <w:rPr>
+          <w:i/>
+        </w:rPr>
+        <w:t>nter</w:t>
+      </w:r>
+      <w:r>
+        <w:t>. Pour cela, il suffit de revenir dans l’écran de base de l’interface de mesure et de cliquer sur </w:t>
+      </w:r>
+      <w:r>
+        <w:rPr>
+          <w:noProof/>
+          <w:lang w:eastAsia="fr-FR"/>
+        </w:rPr>
+        <w:drawing>
+          <wp:inline distT="0" distB="0" distL="0" distR="0">
+            <wp:extent cx="368300" cy="391795"/>
+            <wp:effectExtent l="0" t="0" r="0" b="8255"/>
+            <wp:docPr id="97" name="Image 97"/>
+            <wp:cNvGraphicFramePr>
+              <a:graphicFrameLocks xmlns:a="http://schemas.openxmlformats.org/drawingml/2006/main" noChangeAspect="1"/>
+            </wp:cNvGraphicFramePr>
+            <a:graphic xmlns:a="http://schemas.openxmlformats.org/drawingml/2006/main">
+              <a:graphicData uri="http://schemas.openxmlformats.org/drawingml/2006/picture">
+                <pic:pic xmlns:pic="http://schemas.openxmlformats.org/drawingml/2006/picture">
+                  <pic:nvPicPr>
+                    <pic:cNvPr id="0" name="Picture 1318"/>
+                    <pic:cNvPicPr>
+                      <a:picLocks noChangeAspect="1" noChangeArrowheads="1"/>
+                    </pic:cNvPicPr>
+                  </pic:nvPicPr>
+                  <pic:blipFill>
+                    <a:blip r:embed="rId14">
+                      <a:extLst>
+                        <a:ext uri="{28A0092B-C50C-407E-A947-70E740481C1C}">
+                          <a14:useLocalDpi xmlns:a14="http://schemas.microsoft.com/office/drawing/2010/main" val="0"/>
+                        </a:ext>
+                      </a:extLst>
+                    </a:blip>
+                    <a:srcRect/>
+                    <a:stretch>
+                      <a:fillRect/>
+                    </a:stretch>
+                  </pic:blipFill>
+                  <pic:spPr bwMode="auto">
+                    <a:xfrm>
+                      <a:off x="0" y="0"/>
+                      <a:ext cx="368300" cy="391795"/>
+                    </a:xfrm>
+                    <a:prstGeom prst="rect">
+                      <a:avLst/>
+                    </a:prstGeom>
+                    <a:noFill/>
+                    <a:ln>
+                      <a:noFill/>
+                    </a:ln>
+                  </pic:spPr>
+                </pic:pic>
+              </a:graphicData>
+            </a:graphic>
+          </wp:inline>
+        </w:drawing>
+      </w:r>
+      <w:r>
+        <w:t xml:space="preserve"> puis </w:t>
+      </w:r>
+      <w:r>
+        <w:rPr>
+          <w:i/>
+          <w:u w:val="single"/>
+        </w:rPr>
+        <w:t>I</w:t>
+      </w:r>
+      <w:r>
+        <w:rPr>
+          <w:i/>
+        </w:rPr>
+        <w:t>nter</w:t>
+      </w:r>
+      <w:r>
+        <w:t>.</w:t>
+      </w:r>
+    </w:p>
+    <w:p>
+      <w:pPr>
+        <w:numPr>
+          <w:ilvl w:val="0"/>
+          <w:numId w:val="29"/>
+        </w:numPr>
+        <w:spacing w:line="240" w:lineRule="auto"/>
+      </w:pPr>
+      <w:r>
+        <w:t xml:space="preserve">Dans l’écran de base, sélectionner l’icône « Visualisation dynamique »  </w:t>
+      </w:r>
+      <w:r>
+        <w:rPr>
+          <w:noProof/>
+          <w:lang w:eastAsia="fr-FR"/>
+        </w:rPr>
+        <w:drawing>
+          <wp:inline distT="0" distB="0" distL="0" distR="0">
+            <wp:extent cx="368300" cy="344170"/>
+            <wp:effectExtent l="0" t="0" r="0" b="0"/>
+            <wp:docPr id="96" name="Image 96"/>
+            <wp:cNvGraphicFramePr>
+              <a:graphicFrameLocks xmlns:a="http://schemas.openxmlformats.org/drawingml/2006/main" noChangeAspect="1"/>
+            </wp:cNvGraphicFramePr>
+            <a:graphic xmlns:a="http://schemas.openxmlformats.org/drawingml/2006/main">
+              <a:graphicData uri="http://schemas.openxmlformats.org/drawingml/2006/picture">
+                <pic:pic xmlns:pic="http://schemas.openxmlformats.org/drawingml/2006/picture">
+                  <pic:nvPicPr>
+                    <pic:cNvPr id="0" name="Picture 1319"/>
+                    <pic:cNvPicPr>
+                      <a:picLocks noChangeAspect="1" noChangeArrowheads="1"/>
+                    </pic:cNvPicPr>
+                  </pic:nvPicPr>
+                  <pic:blipFill>
+                    <a:blip r:embed="rId57">
+                      <a:extLst>
+                        <a:ext uri="{28A0092B-C50C-407E-A947-70E740481C1C}">
+                          <a14:useLocalDpi xmlns:a14="http://schemas.microsoft.com/office/drawing/2010/main" val="0"/>
+                        </a:ext>
+                      </a:extLst>
+                    </a:blip>
+                    <a:srcRect/>
+                    <a:stretch>
+                      <a:fillRect/>
+                    </a:stretch>
+                  </pic:blipFill>
+                  <pic:spPr bwMode="auto">
+                    <a:xfrm>
+                      <a:off x="0" y="0"/>
+                      <a:ext cx="368300" cy="344170"/>
+                    </a:xfrm>
+                    <a:prstGeom prst="rect">
+                      <a:avLst/>
+                    </a:prstGeom>
+                    <a:noFill/>
+                    <a:ln>
+                      <a:noFill/>
+                    </a:ln>
+                  </pic:spPr>
+                </pic:pic>
+              </a:graphicData>
+            </a:graphic>
+          </wp:inline>
+        </w:drawing>
+      </w:r>
+      <w:r>
+        <w:t xml:space="preserve">  </w:t>
+      </w:r>
+      <w:r>
+        <w:t xml:space="preserve">puis, afin de préparer les acquisitions, cliquer sur l’icône </w:t>
+      </w:r>
+      <w:r>
+        <w:rPr>
+          <w:noProof/>
+          <w:lang w:eastAsia="fr-FR"/>
+        </w:rPr>
+        <w:drawing>
+          <wp:inline distT="0" distB="0" distL="0" distR="0">
+            <wp:extent cx="308610" cy="249555"/>
+            <wp:effectExtent l="0" t="0" r="0" b="0"/>
+            <wp:docPr id="95" name="Image 95"/>
+            <wp:cNvGraphicFramePr>
+              <a:graphicFrameLocks xmlns:a="http://schemas.openxmlformats.org/drawingml/2006/main" noChangeAspect="1"/>
+            </wp:cNvGraphicFramePr>
+            <a:graphic xmlns:a="http://schemas.openxmlformats.org/drawingml/2006/main">
+              <a:graphicData uri="http://schemas.openxmlformats.org/drawingml/2006/picture">
+                <pic:pic xmlns:pic="http://schemas.openxmlformats.org/drawingml/2006/picture">
+                  <pic:nvPicPr>
+                    <pic:cNvPr id="0" name="Picture 1320"/>
+                    <pic:cNvPicPr>
+                      <a:picLocks noChangeAspect="1" noChangeArrowheads="1"/>
+                    </pic:cNvPicPr>
+                  </pic:nvPicPr>
+                  <pic:blipFill>
+                    <a:blip r:embed="rId58">
+                      <a:extLst>
+                        <a:ext uri="{28A0092B-C50C-407E-A947-70E740481C1C}">
+                          <a14:useLocalDpi xmlns:a14="http://schemas.microsoft.com/office/drawing/2010/main" val="0"/>
+                        </a:ext>
+                      </a:extLst>
+                    </a:blip>
+                    <a:srcRect/>
+                    <a:stretch>
+                      <a:fillRect/>
+                    </a:stretch>
+                  </pic:blipFill>
+                  <pic:spPr bwMode="auto">
+                    <a:xfrm>
+                      <a:off x="0" y="0"/>
+                      <a:ext cx="308610" cy="249555"/>
+                    </a:xfrm>
+                    <a:prstGeom prst="rect">
+                      <a:avLst/>
+                    </a:prstGeom>
+                    <a:noFill/>
+                    <a:ln>
+                      <a:noFill/>
+                    </a:ln>
+                  </pic:spPr>
+                </pic:pic>
+              </a:graphicData>
+            </a:graphic>
+          </wp:inline>
+        </w:drawing>
+      </w:r>
+      <w:r>
+        <w:t xml:space="preserve"> puis sur </w:t>
+      </w:r>
+      <w:r>
+        <w:rPr>
+          <w:noProof/>
+          <w:lang w:eastAsia="fr-FR"/>
+        </w:rPr>
+        <w:drawing>
+          <wp:inline distT="0" distB="0" distL="0" distR="0">
+            <wp:extent cx="285115" cy="273050"/>
+            <wp:effectExtent l="0" t="0" r="635" b="0"/>
+            <wp:docPr id="94" name="Image 94"/>
+            <wp:cNvGraphicFramePr>
+              <a:graphicFrameLocks xmlns:a="http://schemas.openxmlformats.org/drawingml/2006/main" noChangeAspect="1"/>
+            </wp:cNvGraphicFramePr>
+            <a:graphic xmlns:a="http://schemas.openxmlformats.org/drawingml/2006/main">
+              <a:graphicData uri="http://schemas.openxmlformats.org/drawingml/2006/picture">
+                <pic:pic xmlns:pic="http://schemas.openxmlformats.org/drawingml/2006/picture">
+                  <pic:nvPicPr>
+                    <pic:cNvPr id="0" name="Picture 1321"/>
+                    <pic:cNvPicPr>
+                      <a:picLocks noChangeAspect="1" noChangeArrowheads="1"/>
+                    </pic:cNvPicPr>
+                  </pic:nvPicPr>
+                  <pic:blipFill>
+                    <a:blip r:embed="rId59">
+                      <a:extLst>
+                        <a:ext uri="{28A0092B-C50C-407E-A947-70E740481C1C}">
+                          <a14:useLocalDpi xmlns:a14="http://schemas.microsoft.com/office/drawing/2010/main" val="0"/>
+                        </a:ext>
+                      </a:extLst>
+                    </a:blip>
+                    <a:srcRect/>
+                    <a:stretch>
+                      <a:fillRect/>
+                    </a:stretch>
+                  </pic:blipFill>
+                  <pic:spPr bwMode="auto">
+                    <a:xfrm>
+                      <a:off x="0" y="0"/>
+                      <a:ext cx="285115" cy="273050"/>
+                    </a:xfrm>
+                    <a:prstGeom prst="rect">
+                      <a:avLst/>
+                    </a:prstGeom>
+                    <a:noFill/>
+                    <a:ln>
+                      <a:noFill/>
+                    </a:ln>
+                  </pic:spPr>
+                </pic:pic>
+              </a:graphicData>
+            </a:graphic>
+          </wp:inline>
+        </w:drawing>
+      </w:r>
+      <w:r>
+        <w:t xml:space="preserve"> afin de sélectionner la visualisation des paramètres pour un asservissement en courant. L’unité de la vitesse </w:t>
+      </w:r>
+      <w:proofErr w:type="gramStart"/>
+      <w:r>
+        <w:t>moteur</w:t>
+      </w:r>
+      <w:proofErr w:type="gramEnd"/>
+      <w:r>
+        <w:t xml:space="preserve"> est en </w:t>
+      </w:r>
+      <w:proofErr w:type="spellStart"/>
+      <w:r>
+        <w:t>rpm</w:t>
+      </w:r>
+      <w:proofErr w:type="spellEnd"/>
+      <w:r>
+        <w:t xml:space="preserve"> (tour par minute).</w:t>
+      </w:r>
+    </w:p>
+    <w:p>
+      <w:pPr>
+        <w:numPr>
+          <w:ilvl w:val="0"/>
+          <w:numId w:val="29"/>
+        </w:numPr>
+        <w:spacing w:line="240" w:lineRule="auto"/>
+      </w:pPr>
+      <w:r>
+        <w:t xml:space="preserve">Solliciter l’axe non chargé en cliquant sur </w:t>
+      </w:r>
+      <w:r>
+        <w:rPr>
+          <w:noProof/>
+          <w:lang w:eastAsia="fr-FR"/>
+        </w:rPr>
+        <w:drawing>
+          <wp:inline distT="0" distB="0" distL="0" distR="0">
+            <wp:extent cx="391795" cy="344170"/>
+            <wp:effectExtent l="0" t="0" r="8255" b="0"/>
+            <wp:docPr id="93" name="Image 93"/>
+            <wp:cNvGraphicFramePr>
+              <a:graphicFrameLocks xmlns:a="http://schemas.openxmlformats.org/drawingml/2006/main" noChangeAspect="1"/>
+            </wp:cNvGraphicFramePr>
+            <a:graphic xmlns:a="http://schemas.openxmlformats.org/drawingml/2006/main">
+              <a:graphicData uri="http://schemas.openxmlformats.org/drawingml/2006/picture">
+                <pic:pic xmlns:pic="http://schemas.openxmlformats.org/drawingml/2006/picture">
+                  <pic:nvPicPr>
+                    <pic:cNvPr id="0" name="Picture 1322"/>
+                    <pic:cNvPicPr>
+                      <a:picLocks noChangeAspect="1" noChangeArrowheads="1"/>
+                    </pic:cNvPicPr>
+                  </pic:nvPicPr>
+                  <pic:blipFill>
+                    <a:blip r:embed="rId60">
+                      <a:extLst>
+                        <a:ext uri="{28A0092B-C50C-407E-A947-70E740481C1C}">
+                          <a14:useLocalDpi xmlns:a14="http://schemas.microsoft.com/office/drawing/2010/main" val="0"/>
+                        </a:ext>
+                      </a:extLst>
+                    </a:blip>
+                    <a:srcRect/>
+                    <a:stretch>
+                      <a:fillRect/>
+                    </a:stretch>
+                  </pic:blipFill>
+                  <pic:spPr bwMode="auto">
+                    <a:xfrm>
+                      <a:off x="0" y="0"/>
+                      <a:ext cx="391795" cy="344170"/>
+                    </a:xfrm>
+                    <a:prstGeom prst="rect">
+                      <a:avLst/>
+                    </a:prstGeom>
+                    <a:noFill/>
+                    <a:ln>
+                      <a:noFill/>
+                    </a:ln>
+                  </pic:spPr>
+                </pic:pic>
+              </a:graphicData>
+            </a:graphic>
+          </wp:inline>
+        </w:drawing>
+      </w:r>
+      <w:r>
+        <w:t xml:space="preserve"> puis en choisissant le Mode d’Asservissement </w:t>
+      </w:r>
+      <w:r>
+        <w:rPr>
+          <w:i/>
+        </w:rPr>
+        <w:t>Courant (BO)</w:t>
+      </w:r>
+      <w:r>
+        <w:t xml:space="preserve"> pour les consignes de courant 1500 mA, 2500 mA, 3500 mA et 500 mA.</w:t>
+      </w:r>
+    </w:p>
+    <w:p>
+      <w:pPr>
+        <w:pStyle w:val="Corpsdutexte"/>
+        <w:ind w:left="0" w:firstLine="0"/>
+        <w:jc w:val="left"/>
+        <w:rPr>
+          <w:rFonts w:ascii="Arial" w:hAnsi="Arial" w:cs="Arial"/>
+          <w:b/>
+          <w:color w:val="0000FF"/>
+        </w:rPr>
+      </w:pPr>
+    </w:p>
+    <w:p>
+      <w:pPr>
+        <w:pStyle w:val="Questiondidastel"/>
+      </w:pPr>
+      <w:r>
+        <w:t> </w:t>
+      </w:r>
+      <w:proofErr w:type="spellStart"/>
+      <w:r>
+        <w:t>A</w:t>
+      </w:r>
+      <w:proofErr w:type="spellEnd"/>
+      <w:r>
+        <w:t xml:space="preserve"> l’aide des essais précédents, interpréter ce qui se passe </w:t>
+      </w:r>
+      <w:proofErr w:type="gramStart"/>
+      <w:r>
+        <w:t xml:space="preserve">lorsque </w:t>
+      </w:r>
+      <w:proofErr w:type="gramEnd"/>
+      <w:r>
+        <w:rPr>
+          <w:position w:val="-14"/>
+        </w:rPr>
+        <w:object w:dxaOrig="2940" w:dyaOrig="380">
+          <v:shape id="_x0000_i1050" type="#_x0000_t75" style="width:147pt;height:18.85pt" o:ole="">
+            <v:imagedata r:id="rId61" o:title=""/>
+          </v:shape>
+          <o:OLEObject Type="Embed" ProgID="Equation.DSMT4" ShapeID="_x0000_i1050" DrawAspect="Content" ObjectID="_1577987735" r:id="rId62"/>
+        </w:object>
+      </w:r>
+      <w:r>
+        <w:t xml:space="preserve">. </w:t>
+      </w:r>
+    </w:p>
+    <w:p>
+      <w:pPr>
+        <w:rPr>
+          <w:b/>
+        </w:rPr>
+      </w:pPr>
+      <w:r>
+        <w:t xml:space="preserve">On rappelle que les relations de comportement dans la machine à courant continu permettent </w:t>
+      </w:r>
+      <w:proofErr w:type="gramStart"/>
+      <w:r>
+        <w:t xml:space="preserve">d’écrire  </w:t>
+      </w:r>
+      <w:proofErr w:type="gramEnd"/>
+      <w:r>
+        <w:rPr>
+          <w:position w:val="-12"/>
+        </w:rPr>
+        <w:object w:dxaOrig="1100" w:dyaOrig="360">
+          <v:shape id="_x0000_i1051" type="#_x0000_t75" style="width:55.1pt;height:17.9pt" o:ole="">
+            <v:imagedata r:id="rId63" o:title=""/>
+          </v:shape>
+          <o:OLEObject Type="Embed" ProgID="Equation.DSMT4" ShapeID="_x0000_i1051" DrawAspect="Content" ObjectID="_1577987736" r:id="rId64"/>
+        </w:object>
+      </w:r>
+      <w:r>
+        <w:t xml:space="preserve">, avec </w:t>
+      </w:r>
+      <w:r>
+        <w:rPr>
+          <w:position w:val="-12"/>
+        </w:rPr>
+        <w:object w:dxaOrig="2079" w:dyaOrig="380">
+          <v:shape id="_x0000_i1052" type="#_x0000_t75" style="width:103.8pt;height:18.85pt" o:ole="">
+            <v:imagedata r:id="rId65" o:title=""/>
+          </v:shape>
+          <o:OLEObject Type="Embed" ProgID="Equation.DSMT4" ShapeID="_x0000_i1052" DrawAspect="Content" ObjectID="_1577987737" r:id="rId66"/>
+        </w:object>
+      </w:r>
+      <w:r>
+        <w:t xml:space="preserve"> et </w:t>
+      </w:r>
+      <w:r>
+        <w:rPr>
+          <w:position w:val="-12"/>
+        </w:rPr>
+        <w:object w:dxaOrig="279" w:dyaOrig="360">
+          <v:shape id="_x0000_i1053" type="#_x0000_t75" style="width:13.9pt;height:17.9pt" o:ole="">
+            <v:imagedata r:id="rId67" o:title=""/>
+          </v:shape>
+          <o:OLEObject Type="Embed" ProgID="Equation.DSMT4" ShapeID="_x0000_i1053" DrawAspect="Content" ObjectID="_1577987738" r:id="rId68"/>
+        </w:object>
+      </w:r>
+      <w:r>
+        <w:t>l’intensité dans le moteur.</w:t>
+      </w:r>
+    </w:p>
+    <w:p>
+      <w:pPr>
+        <w:pStyle w:val="Corpsdutexte"/>
+        <w:ind w:left="0" w:firstLine="0"/>
+        <w:jc w:val="left"/>
+        <w:rPr>
+          <w:rFonts w:ascii="Arial" w:hAnsi="Arial" w:cs="Arial"/>
+          <w:b/>
+          <w:color w:val="0000FF"/>
+        </w:rPr>
+      </w:pPr>
+    </w:p>
+    <w:p>
+      <w:pPr>
+        <w:pStyle w:val="Questiondidastel"/>
+      </w:pPr>
+      <w:r>
+        <w:t xml:space="preserve"> Proposer un protocole expérimental et déterminer expérimentalement la valeur </w:t>
+      </w:r>
+      <w:proofErr w:type="gramStart"/>
+      <w:r>
+        <w:t xml:space="preserve">de </w:t>
+      </w:r>
+      <w:proofErr w:type="gramEnd"/>
+      <w:r>
+        <w:rPr>
+          <w:position w:val="-12"/>
+        </w:rPr>
+        <w:object w:dxaOrig="499" w:dyaOrig="360">
+          <v:shape id="_x0000_i1054" type="#_x0000_t75" style="width:24.85pt;height:17.9pt" o:ole="">
+            <v:imagedata r:id="rId69" o:title=""/>
+          </v:shape>
+          <o:OLEObject Type="Embed" ProgID="Equation.DSMT4" ShapeID="_x0000_i1054" DrawAspect="Content" ObjectID="_1577987739" r:id="rId70"/>
+        </w:object>
+      </w:r>
+      <w:r>
+        <w:t>.</w:t>
+      </w:r>
+    </w:p>
+    <w:p>
+      <w:pPr>
+        <w:rPr>
+          <w:b/>
+          <w:color w:val="0000FF"/>
+          <w:u w:val="single"/>
+        </w:rPr>
+      </w:pPr>
+    </w:p>
+    <w:p>
+      <w:pPr>
+        <w:rPr>
+          <w:rFonts w:cs="Arial"/>
+          <w:b/>
+          <w:color w:val="0000FF"/>
+        </w:rPr>
+      </w:pPr>
+      <w:r>
+        <w:rPr>
+          <w:b/>
+          <w:color w:val="0000FF"/>
+          <w:u w:val="single"/>
+        </w:rPr>
+        <w:sym w:font="Wingdings 3" w:char="F075"/>
+      </w:r>
+      <w:r>
+        <w:rPr>
+          <w:b/>
+          <w:color w:val="0000FF"/>
+          <w:u w:val="single"/>
+        </w:rPr>
+        <w:t xml:space="preserve"> </w:t>
+      </w:r>
+      <w:r>
+        <w:rPr>
+          <w:rFonts w:ascii="Times New Roman" w:hAnsi="Times New Roman"/>
+          <w:b/>
+          <w:color w:val="0000FF"/>
+          <w:u w:val="single"/>
+        </w:rPr>
+        <w:t xml:space="preserve">ACTIVITE </w:t>
+      </w:r>
+      <w:r>
+        <w:rPr>
+          <w:rFonts w:ascii="Times New Roman" w:hAnsi="Times New Roman"/>
+          <w:b/>
+          <w:color w:val="0000FF"/>
+          <w:u w:val="single"/>
+        </w:rPr>
+        <w:t>7</w:t>
+      </w:r>
+      <w:r>
+        <w:rPr>
+          <w:b/>
+          <w:color w:val="0000FF"/>
+        </w:rPr>
+        <w:t xml:space="preserve"> : </w:t>
+      </w:r>
+      <w:proofErr w:type="spellStart"/>
+      <w:r>
+        <w:rPr>
+          <w:rFonts w:cs="Arial"/>
+          <w:b/>
+          <w:color w:val="0000FF"/>
+        </w:rPr>
+        <w:t>Elaboration</w:t>
+      </w:r>
+      <w:proofErr w:type="spellEnd"/>
+      <w:r>
+        <w:rPr>
+          <w:rFonts w:cs="Arial"/>
+          <w:b/>
+          <w:color w:val="0000FF"/>
+        </w:rPr>
+        <w:t xml:space="preserve"> et validation du modèle dynamique</w:t>
+      </w:r>
+    </w:p>
+    <w:p>
+      <w:pPr>
+        <w:rPr>
+          <w:rFonts w:cs="Arial"/>
+          <w:b/>
+          <w:color w:val="0000FF"/>
+        </w:rPr>
+      </w:pPr>
+    </w:p>
+    <w:p>
+      <w:r>
+        <w:t>Le modèle de l’asservissement en courant est fourni dans le fichier Scilab/</w:t>
+      </w:r>
+      <w:proofErr w:type="spellStart"/>
+      <w:r>
+        <w:t>xcos</w:t>
+      </w:r>
+      <w:proofErr w:type="spellEnd"/>
+      <w:r>
+        <w:t xml:space="preserve"> nommé « Asservissement de courant tp2-3.zcos ». Le correcteur de courant est déjà paramétré.</w:t>
+      </w:r>
+    </w:p>
+    <w:p>
+      <w:pPr>
+        <w:numPr>
+          <w:ilvl w:val="0"/>
+          <w:numId w:val="30"/>
+        </w:numPr>
+        <w:spacing w:line="240" w:lineRule="auto"/>
+      </w:pPr>
+      <w:r>
+        <w:t xml:space="preserve">Démarrer Scilab en cliquant sur </w:t>
+      </w:r>
+      <w:proofErr w:type="gramStart"/>
+      <w:r>
+        <w:t xml:space="preserve">l’icône </w:t>
+      </w:r>
+      <w:proofErr w:type="gramEnd"/>
+      <w:r>
+        <w:rPr>
+          <w:noProof/>
+          <w:lang w:eastAsia="fr-FR"/>
+        </w:rPr>
+        <w:drawing>
+          <wp:inline distT="0" distB="0" distL="0" distR="0">
+            <wp:extent cx="332740" cy="308610"/>
+            <wp:effectExtent l="0" t="0" r="0" b="0"/>
+            <wp:docPr id="92" name="Image 92"/>
+            <wp:cNvGraphicFramePr>
+              <a:graphicFrameLocks xmlns:a="http://schemas.openxmlformats.org/drawingml/2006/main" noChangeAspect="1"/>
+            </wp:cNvGraphicFramePr>
+            <a:graphic xmlns:a="http://schemas.openxmlformats.org/drawingml/2006/main">
+              <a:graphicData uri="http://schemas.openxmlformats.org/drawingml/2006/picture">
+                <pic:pic xmlns:pic="http://schemas.openxmlformats.org/drawingml/2006/picture">
+                  <pic:nvPicPr>
+                    <pic:cNvPr id="0" name="Picture 1328"/>
+                    <pic:cNvPicPr>
+                      <a:picLocks noChangeAspect="1" noChangeArrowheads="1"/>
+                    </pic:cNvPicPr>
+                  </pic:nvPicPr>
+                  <pic:blipFill>
+                    <a:blip r:embed="rId71">
+                      <a:extLst>
+                        <a:ext uri="{28A0092B-C50C-407E-A947-70E740481C1C}">
+                          <a14:useLocalDpi xmlns:a14="http://schemas.microsoft.com/office/drawing/2010/main" val="0"/>
+                        </a:ext>
+                      </a:extLst>
+                    </a:blip>
+                    <a:srcRect/>
+                    <a:stretch>
+                      <a:fillRect/>
+                    </a:stretch>
+                  </pic:blipFill>
+                  <pic:spPr bwMode="auto">
+                    <a:xfrm>
+                      <a:off x="0" y="0"/>
+                      <a:ext cx="332740" cy="308610"/>
+                    </a:xfrm>
+                    <a:prstGeom prst="rect">
+                      <a:avLst/>
+                    </a:prstGeom>
+                    <a:noFill/>
+                    <a:ln>
+                      <a:noFill/>
+                    </a:ln>
+                  </pic:spPr>
+                </pic:pic>
+              </a:graphicData>
+            </a:graphic>
+          </wp:inline>
+        </w:drawing>
+      </w:r>
+      <w:r>
+        <w:t xml:space="preserve">. </w:t>
+      </w:r>
+    </w:p>
+    <w:p>
+      <w:pPr>
+        <w:numPr>
+          <w:ilvl w:val="0"/>
+          <w:numId w:val="30"/>
+        </w:numPr>
+        <w:spacing w:line="240" w:lineRule="auto"/>
+      </w:pPr>
+      <w:r>
+        <w:t>Lorsque la fenêtre de commande apparaît, taper « </w:t>
+      </w:r>
+      <w:proofErr w:type="spellStart"/>
+      <w:r>
+        <w:t>xcos</w:t>
+      </w:r>
+      <w:proofErr w:type="spellEnd"/>
+      <w:r>
+        <w:t xml:space="preserve"> » ou cliquer </w:t>
+      </w:r>
+      <w:proofErr w:type="gramStart"/>
+      <w:r>
+        <w:t xml:space="preserve">sur </w:t>
+      </w:r>
+      <w:proofErr w:type="gramEnd"/>
+      <w:r>
+        <w:rPr>
+          <w:noProof/>
+          <w:lang w:eastAsia="fr-FR"/>
+        </w:rPr>
+        <w:drawing>
+          <wp:inline distT="0" distB="0" distL="0" distR="0">
+            <wp:extent cx="237490" cy="201930"/>
+            <wp:effectExtent l="0" t="0" r="0" b="7620"/>
+            <wp:docPr id="91" name="Image 91"/>
+            <wp:cNvGraphicFramePr>
+              <a:graphicFrameLocks xmlns:a="http://schemas.openxmlformats.org/drawingml/2006/main" noChangeAspect="1"/>
+            </wp:cNvGraphicFramePr>
+            <a:graphic xmlns:a="http://schemas.openxmlformats.org/drawingml/2006/main">
+              <a:graphicData uri="http://schemas.openxmlformats.org/drawingml/2006/picture">
+                <pic:pic xmlns:pic="http://schemas.openxmlformats.org/drawingml/2006/picture">
+                  <pic:nvPicPr>
+                    <pic:cNvPr id="0" name="Picture 1329"/>
+                    <pic:cNvPicPr>
+                      <a:picLocks noChangeAspect="1" noChangeArrowheads="1"/>
+                    </pic:cNvPicPr>
+                  </pic:nvPicPr>
+                  <pic:blipFill>
+                    <a:blip r:embed="rId72">
+                      <a:extLst>
+                        <a:ext uri="{28A0092B-C50C-407E-A947-70E740481C1C}">
+                          <a14:useLocalDpi xmlns:a14="http://schemas.microsoft.com/office/drawing/2010/main" val="0"/>
+                        </a:ext>
+                      </a:extLst>
+                    </a:blip>
+                    <a:srcRect/>
+                    <a:stretch>
+                      <a:fillRect/>
+                    </a:stretch>
+                  </pic:blipFill>
+                  <pic:spPr bwMode="auto">
+                    <a:xfrm>
+                      <a:off x="0" y="0"/>
+                      <a:ext cx="237490" cy="201930"/>
+                    </a:xfrm>
+                    <a:prstGeom prst="rect">
+                      <a:avLst/>
+                    </a:prstGeom>
+                    <a:noFill/>
+                    <a:ln>
+                      <a:noFill/>
+                    </a:ln>
+                  </pic:spPr>
+                </pic:pic>
+              </a:graphicData>
+            </a:graphic>
+          </wp:inline>
+        </w:drawing>
+      </w:r>
+      <w:r>
+        <w:t>.</w:t>
+      </w:r>
+    </w:p>
+    <w:p>
+      <w:pPr>
+        <w:numPr>
+          <w:ilvl w:val="0"/>
+          <w:numId w:val="30"/>
+        </w:numPr>
+        <w:spacing w:line="240" w:lineRule="auto"/>
+      </w:pPr>
+      <w:r>
+        <w:t>Dans la fenêtre graphique qui apparaît, sélectionner Ouvrir dans le Menu Fichier et sélectionne le fichier « Asservissement de courant tp2-3.zcos ».</w:t>
+      </w:r>
+    </w:p>
+    <w:p>
+      <w:pPr>
+        <w:numPr>
+          <w:ilvl w:val="0"/>
+          <w:numId w:val="30"/>
+        </w:numPr>
+        <w:spacing w:after="200"/>
+        <w:jc w:val="left"/>
+      </w:pPr>
+      <w:r>
+        <w:t xml:space="preserve">La variable de Laplace dans Scilab est notée « s ». Les blocs </w:t>
+      </w:r>
+      <w:r>
+        <w:rPr>
+          <w:noProof/>
+          <w:lang w:eastAsia="fr-FR"/>
+        </w:rPr>
+        <w:drawing>
+          <wp:inline distT="0" distB="0" distL="0" distR="0">
+            <wp:extent cx="403860" cy="403860"/>
+            <wp:effectExtent l="0" t="0" r="0" b="0"/>
+            <wp:docPr id="90" name="Image 90"/>
+            <wp:cNvGraphicFramePr>
+              <a:graphicFrameLocks xmlns:a="http://schemas.openxmlformats.org/drawingml/2006/main" noChangeAspect="1"/>
+            </wp:cNvGraphicFramePr>
+            <a:graphic xmlns:a="http://schemas.openxmlformats.org/drawingml/2006/main">
+              <a:graphicData uri="http://schemas.openxmlformats.org/drawingml/2006/picture">
+                <pic:pic xmlns:pic="http://schemas.openxmlformats.org/drawingml/2006/picture">
+                  <pic:nvPicPr>
+                    <pic:cNvPr id="0" name="Picture 1330"/>
+                    <pic:cNvPicPr>
+                      <a:picLocks noChangeAspect="1" noChangeArrowheads="1"/>
+                    </pic:cNvPicPr>
+                  </pic:nvPicPr>
+                  <pic:blipFill>
+                    <a:blip r:embed="rId73">
+                      <a:extLst>
+                        <a:ext uri="{28A0092B-C50C-407E-A947-70E740481C1C}">
+                          <a14:useLocalDpi xmlns:a14="http://schemas.microsoft.com/office/drawing/2010/main" val="0"/>
+                        </a:ext>
+                      </a:extLst>
+                    </a:blip>
+                    <a:srcRect/>
+                    <a:stretch>
+                      <a:fillRect/>
+                    </a:stretch>
+                  </pic:blipFill>
+                  <pic:spPr bwMode="auto">
+                    <a:xfrm>
+                      <a:off x="0" y="0"/>
+                      <a:ext cx="403860" cy="403860"/>
+                    </a:xfrm>
+                    <a:prstGeom prst="rect">
+                      <a:avLst/>
+                    </a:prstGeom>
+                    <a:noFill/>
+                    <a:ln>
+                      <a:noFill/>
+                    </a:ln>
+                  </pic:spPr>
+                </pic:pic>
+              </a:graphicData>
+            </a:graphic>
+          </wp:inline>
+        </w:drawing>
+      </w:r>
+      <w:r>
+        <w:t xml:space="preserve"> permettent de tracer des réponses temporelles.</w:t>
+      </w:r>
+    </w:p>
+    <w:p>
+      <w:pPr>
+        <w:numPr>
+          <w:ilvl w:val="0"/>
+          <w:numId w:val="30"/>
+        </w:numPr>
+        <w:spacing w:after="200"/>
+        <w:jc w:val="left"/>
+      </w:pPr>
+      <w:r>
+        <w:lastRenderedPageBreak/>
+        <w:t xml:space="preserve">Le bloc </w:t>
+      </w:r>
+      <w:r>
+        <w:rPr>
+          <w:noProof/>
+          <w:lang w:eastAsia="fr-FR"/>
+        </w:rPr>
+        <w:drawing>
+          <wp:inline distT="0" distB="0" distL="0" distR="0">
+            <wp:extent cx="570230" cy="462915"/>
+            <wp:effectExtent l="0" t="0" r="1270" b="0"/>
+            <wp:docPr id="89" name="Image 89"/>
+            <wp:cNvGraphicFramePr>
+              <a:graphicFrameLocks xmlns:a="http://schemas.openxmlformats.org/drawingml/2006/main" noChangeAspect="1"/>
+            </wp:cNvGraphicFramePr>
+            <a:graphic xmlns:a="http://schemas.openxmlformats.org/drawingml/2006/main">
+              <a:graphicData uri="http://schemas.openxmlformats.org/drawingml/2006/picture">
+                <pic:pic xmlns:pic="http://schemas.openxmlformats.org/drawingml/2006/picture">
+                  <pic:nvPicPr>
+                    <pic:cNvPr id="0" name="Picture 1331"/>
+                    <pic:cNvPicPr>
+                      <a:picLocks noChangeAspect="1" noChangeArrowheads="1"/>
+                    </pic:cNvPicPr>
+                  </pic:nvPicPr>
+                  <pic:blipFill>
+                    <a:blip r:embed="rId74">
+                      <a:extLst>
+                        <a:ext uri="{28A0092B-C50C-407E-A947-70E740481C1C}">
+                          <a14:useLocalDpi xmlns:a14="http://schemas.microsoft.com/office/drawing/2010/main" val="0"/>
+                        </a:ext>
+                      </a:extLst>
+                    </a:blip>
+                    <a:srcRect/>
+                    <a:stretch>
+                      <a:fillRect/>
+                    </a:stretch>
+                  </pic:blipFill>
+                  <pic:spPr bwMode="auto">
+                    <a:xfrm>
+                      <a:off x="0" y="0"/>
+                      <a:ext cx="570230" cy="462915"/>
+                    </a:xfrm>
+                    <a:prstGeom prst="rect">
+                      <a:avLst/>
+                    </a:prstGeom>
+                    <a:noFill/>
+                    <a:ln>
+                      <a:noFill/>
+                    </a:ln>
+                  </pic:spPr>
+                </pic:pic>
+              </a:graphicData>
+            </a:graphic>
+          </wp:inline>
+        </w:drawing>
+      </w:r>
+      <w:r>
+        <w:t xml:space="preserve"> permet de tracer les réponses temporelles. Il suffit de double cliquer dessus pour modifier les paramètres de simulation.</w:t>
+      </w:r>
+    </w:p>
+    <w:p>
+      <w:pPr>
+        <w:numPr>
+          <w:ilvl w:val="0"/>
+          <w:numId w:val="30"/>
+        </w:numPr>
+        <w:spacing w:after="200"/>
+        <w:jc w:val="left"/>
+      </w:pPr>
+      <w:r>
+        <w:t xml:space="preserve">Il suffit, pour lancer les simulations, de cliquer sur </w:t>
+      </w:r>
+      <w:r>
+        <w:rPr>
+          <w:noProof/>
+          <w:lang w:eastAsia="fr-FR"/>
+        </w:rPr>
+        <w:drawing>
+          <wp:inline distT="0" distB="0" distL="0" distR="0">
+            <wp:extent cx="178435" cy="189865"/>
+            <wp:effectExtent l="0" t="0" r="0" b="635"/>
+            <wp:docPr id="88" name="Image 88"/>
+            <wp:cNvGraphicFramePr>
+              <a:graphicFrameLocks xmlns:a="http://schemas.openxmlformats.org/drawingml/2006/main" noChangeAspect="1"/>
+            </wp:cNvGraphicFramePr>
+            <a:graphic xmlns:a="http://schemas.openxmlformats.org/drawingml/2006/main">
+              <a:graphicData uri="http://schemas.openxmlformats.org/drawingml/2006/picture">
+                <pic:pic xmlns:pic="http://schemas.openxmlformats.org/drawingml/2006/picture">
+                  <pic:nvPicPr>
+                    <pic:cNvPr id="0" name="Picture 1332"/>
+                    <pic:cNvPicPr>
+                      <a:picLocks noChangeAspect="1" noChangeArrowheads="1"/>
+                    </pic:cNvPicPr>
+                  </pic:nvPicPr>
+                  <pic:blipFill>
+                    <a:blip r:embed="rId75">
+                      <a:extLst>
+                        <a:ext uri="{28A0092B-C50C-407E-A947-70E740481C1C}">
+                          <a14:useLocalDpi xmlns:a14="http://schemas.microsoft.com/office/drawing/2010/main" val="0"/>
+                        </a:ext>
+                      </a:extLst>
+                    </a:blip>
+                    <a:srcRect/>
+                    <a:stretch>
+                      <a:fillRect/>
+                    </a:stretch>
+                  </pic:blipFill>
+                  <pic:spPr bwMode="auto">
+                    <a:xfrm>
+                      <a:off x="0" y="0"/>
+                      <a:ext cx="178435" cy="189865"/>
+                    </a:xfrm>
+                    <a:prstGeom prst="rect">
+                      <a:avLst/>
+                    </a:prstGeom>
+                    <a:noFill/>
+                    <a:ln>
+                      <a:noFill/>
+                    </a:ln>
+                  </pic:spPr>
+                </pic:pic>
+              </a:graphicData>
+            </a:graphic>
+          </wp:inline>
+        </w:drawing>
+      </w:r>
+      <w:r>
+        <w:t xml:space="preserve"> (Simulation).</w:t>
+      </w:r>
+    </w:p>
+    <w:p>
+      <w:pPr>
+        <w:numPr>
+          <w:ilvl w:val="0"/>
+          <w:numId w:val="30"/>
+        </w:numPr>
+        <w:spacing w:after="200"/>
+        <w:jc w:val="left"/>
+      </w:pPr>
+      <w:r>
+        <w:t xml:space="preserve">Vous </w:t>
+      </w:r>
+      <w:r>
+        <w:t>devez</w:t>
+      </w:r>
+      <w:r>
+        <w:t xml:space="preserve"> au préalable cliquer avec le bouton droit sur le fond d’écran Scilab et choisir « Modifier le contexte » pour véri</w:t>
+      </w:r>
+      <w:r>
+        <w:t>fier les valeurs mises en place dans les différents paramètres.</w:t>
+      </w:r>
+    </w:p>
+    <w:p>
+      <w:pPr>
+        <w:rPr>
+          <w:rFonts w:cs="Arial"/>
+          <w:b/>
+          <w:color w:val="0000FF"/>
+        </w:rPr>
+      </w:pPr>
+    </w:p>
+    <w:p>
+      <w:pPr>
+        <w:rPr>
+          <w:rFonts w:cs="Arial"/>
+          <w:b/>
+          <w:color w:val="0000FF"/>
+        </w:rPr>
+      </w:pPr>
+    </w:p>
+    <w:p>
+      <w:pPr>
+        <w:rPr>
+          <w:rFonts w:cs="Arial"/>
+          <w:b/>
+          <w:color w:val="0000FF"/>
+        </w:rPr>
+      </w:pPr>
+    </w:p>
+    <w:p>
+      <w:pPr>
+        <w:rPr>
+          <w:rFonts w:cs="Arial"/>
+          <w:b/>
+          <w:color w:val="0000FF"/>
+        </w:rPr>
+      </w:pPr>
+    </w:p>
+    <w:p>
+      <w:pPr>
+        <w:pStyle w:val="Questiondidastel"/>
+      </w:pPr>
+      <w:r>
+        <w:t xml:space="preserve"> Analyser et justifier l’ensemble des modèles mis en place dans la partie dynamique. Renseigner dans le contexte les valeurs de </w:t>
+      </w:r>
+      <w:r>
+        <w:rPr>
+          <w:position w:val="-12"/>
+        </w:rPr>
+        <w:object w:dxaOrig="480" w:dyaOrig="360">
+          <v:shape id="_x0000_i1055" type="#_x0000_t75" style="width:23.85pt;height:17.9pt" o:ole="">
+            <v:imagedata r:id="rId29" o:title=""/>
+          </v:shape>
+          <o:OLEObject Type="Embed" ProgID="Equation.DSMT4" ShapeID="_x0000_i1055" DrawAspect="Content" ObjectID="_1577987740" r:id="rId76"/>
+        </w:object>
+      </w:r>
+      <w:r>
+        <w:t xml:space="preserve"> et </w:t>
+      </w:r>
+      <w:proofErr w:type="gramStart"/>
+      <w:r>
+        <w:t xml:space="preserve">de </w:t>
+      </w:r>
+      <w:proofErr w:type="gramEnd"/>
+      <w:r>
+        <w:rPr>
+          <w:position w:val="-12"/>
+        </w:rPr>
+        <w:object w:dxaOrig="499" w:dyaOrig="360">
+          <v:shape id="_x0000_i1056" type="#_x0000_t75" style="width:24.85pt;height:17.9pt" o:ole="">
+            <v:imagedata r:id="rId77" o:title=""/>
+          </v:shape>
+          <o:OLEObject Type="Embed" ProgID="Equation.DSMT4" ShapeID="_x0000_i1056" DrawAspect="Content" ObjectID="_1577987741" r:id="rId78"/>
+        </w:object>
+      </w:r>
+      <w:r>
+        <w:t xml:space="preserve">, puis lancer la simulation avec </w:t>
+      </w:r>
+      <w:r>
+        <w:rPr>
+          <w:position w:val="-12"/>
+        </w:rPr>
+        <w:object w:dxaOrig="820" w:dyaOrig="360">
+          <v:shape id="_x0000_i1057" type="#_x0000_t75" style="width:41.2pt;height:17.9pt" o:ole="">
+            <v:imagedata r:id="rId79" o:title=""/>
+          </v:shape>
+          <o:OLEObject Type="Embed" ProgID="Equation.DSMT4" ShapeID="_x0000_i1057" DrawAspect="Content" ObjectID="_1577987742" r:id="rId80"/>
+        </w:object>
+      </w:r>
+      <w:r>
+        <w:t xml:space="preserve"> et différentes valeurs pour la consigne </w:t>
+      </w:r>
+      <w:r>
+        <w:rPr>
+          <w:position w:val="-12"/>
+        </w:rPr>
+        <w:object w:dxaOrig="240" w:dyaOrig="360">
+          <v:shape id="_x0000_i1058" type="#_x0000_t75" style="width:11.9pt;height:17.9pt" o:ole="">
+            <v:imagedata r:id="rId81" o:title=""/>
+          </v:shape>
+          <o:OLEObject Type="Embed" ProgID="Equation.DSMT4" ShapeID="_x0000_i1058" DrawAspect="Content" ObjectID="_1577987743" r:id="rId82"/>
+        </w:object>
+      </w:r>
+      <w:r>
+        <w:t>en A. Comparer les courbes expérimentales et les courbes simulées.</w:t>
+      </w:r>
+    </w:p>
+    <w:p>
+      <w:pPr>
+        <w:pStyle w:val="Questiondidastel"/>
+        <w:numPr>
+          <w:ilvl w:val="0"/>
+          <w:numId w:val="0"/>
+        </w:numPr>
+        <w:ind w:left="1474" w:hanging="1474"/>
+      </w:pPr>
+    </w:p>
+    <w:p>
+      <w:pPr>
+        <w:pStyle w:val="Questiondidastel"/>
+      </w:pPr>
+      <w:r>
+        <w:t xml:space="preserve"> Refaire la comparaison avec  </w:t>
+      </w:r>
+      <w:r>
+        <w:rPr>
+          <w:position w:val="-12"/>
+        </w:rPr>
+        <w:object w:dxaOrig="820" w:dyaOrig="360">
+          <v:shape id="_x0000_i1059" type="#_x0000_t75" style="width:41.2pt;height:17.9pt" o:ole="">
+            <v:imagedata r:id="rId83" o:title=""/>
+          </v:shape>
+          <o:OLEObject Type="Embed" ProgID="Equation.DSMT4" ShapeID="_x0000_i1059" DrawAspect="Content" ObjectID="_1577987744" r:id="rId84"/>
+        </w:object>
+      </w:r>
+      <w:r>
+        <w:t xml:space="preserve"> et </w:t>
+      </w:r>
+      <w:r>
+        <w:rPr>
+          <w:position w:val="-12"/>
+        </w:rPr>
+        <w:object w:dxaOrig="820" w:dyaOrig="360">
+          <v:shape id="_x0000_i1060" type="#_x0000_t75" style="width:41.2pt;height:17.9pt" o:ole="">
+            <v:imagedata r:id="rId85" o:title=""/>
+          </v:shape>
+          <o:OLEObject Type="Embed" ProgID="Equation.DSMT4" ShapeID="_x0000_i1060" DrawAspect="Content" ObjectID="_1577987745" r:id="rId86"/>
+        </w:object>
+      </w:r>
+      <w:r>
+        <w:t>entre la courbe mesurée et la courbe simulée. Conclure quant au modèle proposé.</w:t>
+      </w:r>
+    </w:p>
+    <w:p>
+      <w:pPr>
+        <w:pStyle w:val="Questiondidastel"/>
+        <w:numPr>
+          <w:ilvl w:val="0"/>
+          <w:numId w:val="0"/>
+        </w:numPr>
+      </w:pPr>
+    </w:p>
+    <w:p>
+      <w:r>
+        <w:t>On conservera pour la suite quatre masses sur le support de masses additionnelles.</w:t>
+      </w:r>
+    </w:p>
+    <w:p>
+      <w:pPr>
+        <w:pStyle w:val="Questiondidastel"/>
+        <w:numPr>
+          <w:ilvl w:val="0"/>
+          <w:numId w:val="0"/>
+        </w:numPr>
+        <w:ind w:left="1474" w:hanging="1474"/>
+      </w:pPr>
+    </w:p>
+    <w:p>
+      <w:pPr>
+        <w:pStyle w:val="Titre1"/>
+        <w:keepNext w:val="0"/>
+        <w:keepLines w:val="0"/>
+        <w:pBdr>
+          <w:top w:val="single" w:sz="4" w:space="1" w:color="999999"/>
+          <w:bottom w:val="single" w:sz="4" w:space="1" w:color="999999"/>
+        </w:pBdr>
+        <w:shd w:val="clear" w:color="auto" w:fill="BFBFBF"/>
+        <w:spacing w:before="0" w:line="240" w:lineRule="auto"/>
+        <w:ind w:left="720" w:hanging="360"/>
+      </w:pPr>
+      <w:r>
+        <w:t>Validation du dimensionnement en effort du moteur</w:t>
+      </w:r>
+    </w:p>
+    <w:p/>
+    <w:p>
+      <w:pPr>
+        <w:rPr>
+          <w:rFonts w:cs="Arial"/>
+          <w:b/>
+          <w:color w:val="0000FF"/>
+        </w:rPr>
+      </w:pPr>
+      <w:r>
+        <w:rPr>
+          <w:b/>
+          <w:color w:val="0000FF"/>
+          <w:u w:val="single"/>
+        </w:rPr>
+        <w:sym w:font="Wingdings 3" w:char="F075"/>
+      </w:r>
+      <w:r>
+        <w:rPr>
+          <w:b/>
+          <w:color w:val="0000FF"/>
+          <w:u w:val="single"/>
+        </w:rPr>
+        <w:t xml:space="preserve"> </w:t>
+      </w:r>
+      <w:r>
+        <w:rPr>
+          <w:rFonts w:ascii="Times New Roman" w:hAnsi="Times New Roman"/>
+          <w:b/>
+          <w:color w:val="0000FF"/>
+          <w:u w:val="single"/>
+        </w:rPr>
+        <w:t>ACTIVITE 8</w:t>
+      </w:r>
+      <w:r>
+        <w:rPr>
+          <w:b/>
+          <w:color w:val="0000FF"/>
+        </w:rPr>
+        <w:t xml:space="preserve"> : </w:t>
+      </w:r>
+      <w:r>
+        <w:rPr>
+          <w:rFonts w:cs="Arial"/>
+          <w:b/>
+          <w:color w:val="0000FF"/>
+        </w:rPr>
+        <w:t>Analyse du fichier de simulation et détermination de loi de consigne</w:t>
+      </w:r>
+    </w:p>
+    <w:p/>
+    <w:p>
+      <w:r>
+        <w:t xml:space="preserve">Le modèle utilisé </w:t>
+      </w:r>
+      <w:r>
+        <w:t>désormais</w:t>
+      </w:r>
+      <w:r>
+        <w:t xml:space="preserve"> est fourni dans le fichier Scilab/</w:t>
+      </w:r>
+      <w:proofErr w:type="spellStart"/>
+      <w:r>
+        <w:t>xcos</w:t>
+      </w:r>
+      <w:proofErr w:type="spellEnd"/>
+      <w:r>
+        <w:t xml:space="preserve"> nommé « Asservissement de position profil tp2-3.zcos </w:t>
+      </w:r>
+      <w:r>
+        <w:t>», qu’il faut ouvrir. Le correcteur de l’asservissement de position est déjà en place.</w:t>
+      </w:r>
+    </w:p>
+    <w:p/>
+    <w:p>
+      <w:pPr>
+        <w:pStyle w:val="Questiondidastel"/>
+      </w:pPr>
+      <w:r>
+        <w:t>Repérer les différents constituants de l’asservissement de position sur ce fichier de simulation. Quelles sont les différences par rapport au schéma Chaine d’</w:t>
+      </w:r>
+      <w:proofErr w:type="spellStart"/>
+      <w:r>
+        <w:t>Energie</w:t>
+      </w:r>
+      <w:proofErr w:type="spellEnd"/>
+      <w:r>
+        <w:t xml:space="preserve"> / Chaine d’Information ? Vérifier les valeurs entrées dans le contexte.</w:t>
+      </w:r>
+    </w:p>
+    <w:p/>
+    <w:p>
+      <w:r>
+        <w:t>Le constructeur fournit les données suivantes pour la consigne en profil de position :</w:t>
+      </w:r>
+    </w:p>
+    <w:p>
+      <w:pPr>
+        <w:numPr>
+          <w:ilvl w:val="0"/>
+          <w:numId w:val="31"/>
+        </w:numPr>
+        <w:spacing w:line="240" w:lineRule="auto"/>
+      </w:pPr>
+      <w:r>
+        <w:t xml:space="preserve">Vitesse maximale au niveau du moteur  </w:t>
+      </w:r>
+      <w:r>
+        <w:rPr>
+          <w:position w:val="-12"/>
+        </w:rPr>
+        <w:object w:dxaOrig="2100" w:dyaOrig="380">
+          <v:shape id="_x0000_i1061" type="#_x0000_t75" style="width:104.75pt;height:18.85pt" o:ole="">
+            <v:imagedata r:id="rId87" o:title=""/>
+          </v:shape>
+          <o:OLEObject Type="Embed" ProgID="Equation.DSMT4" ShapeID="_x0000_i1061" DrawAspect="Content" ObjectID="_1577987746" r:id="rId88"/>
+        </w:object>
+      </w:r>
+      <w:r>
+        <w:t xml:space="preserve"> </w:t>
+      </w:r>
+    </w:p>
+    <w:p>
+      <w:pPr>
+        <w:numPr>
+          <w:ilvl w:val="0"/>
+          <w:numId w:val="31"/>
+        </w:numPr>
+        <w:spacing w:line="240" w:lineRule="auto"/>
+      </w:pPr>
+      <w:r>
+        <w:t xml:space="preserve">Accélération maximale au niveau du moteur </w:t>
+      </w:r>
+      <w:r>
+        <w:rPr>
+          <w:position w:val="-6"/>
+        </w:rPr>
+        <w:object w:dxaOrig="2520" w:dyaOrig="440">
+          <v:shape id="_x0000_i1062" type="#_x0000_t75" style="width:126.1pt;height:21.85pt" o:ole="">
+            <v:imagedata r:id="rId89" o:title=""/>
+          </v:shape>
+          <o:OLEObject Type="Embed" ProgID="Equation.DSMT4" ShapeID="_x0000_i1062" DrawAspect="Content" ObjectID="_1577987747" r:id="rId90"/>
+        </w:object>
+      </w:r>
+    </w:p>
+    <w:p/>
+    <w:p>
+      <w:r>
+        <w:t>La consigne en profil de position est déduite du trapèze en vitesse ci-dessous :</w:t>
+      </w:r>
+    </w:p>
+    <w:p>
+      <w:pPr>
+        <w:jc w:val="center"/>
+      </w:pPr>
+      <w:r>
+        <w:rPr>
+          <w:noProof/>
+        </w:rPr>
+      </w:r>
+      <w:r>
+        <w:pict>
+          <v:group id="Zone de dessin 249" o:spid="_x0000_s1285" editas="canvas" style="width:373.35pt;height:124.9pt;mso-position-horizontal-relative:char;mso-position-vertical-relative:line" coordorigin="2208,6259" coordsize="7467,2498" o:gfxdata="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">
+            <v:shape id="_x0000_s1286" type="#_x0000_t75" style="position:absolute;left:2208;top:6259;width:7467;height:2498;visibility:visible">
+              <v:fill o:detectmouseclick="t"/>
+              <v:path o:connecttype="none"/>
+            </v:shape>
+            <v:shapetype id="_x0000_t32" coordsize="21600,21600" o:spt="32" o:oned="t" path="m,l21600,21600e" filled="f">
+              <v:path arrowok="t" fillok="f" o:connecttype="none"/>
+              <o:lock v:ext="edit" shapetype="t"/>
+            </v:shapetype>
+            <v:shape id="AutoShape 234" o:spid="_x0000_s1287" type="#_x0000_t32" style="position:absolute;left:3990;top:6348;width:0;height:1779;flip:y;visibility:visible" o:connectortype="straight" o:gfxdata="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">
+              <v:stroke endarrow="block"/>
+            </v:shape>
+            <v:shape id="AutoShape 236" o:spid="_x0000_s1288" type="#_x0000_t32" style="position:absolute;left:3990;top:6936;width:901;height:1178;flip:y;visibility:visible" o:connectortype="straight" o:gfxdata="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"/>
+            <v:shape id="AutoShape 237" o:spid="_x0000_s1289" type="#_x0000_t32" style="position:absolute;left:4891;top:6936;width:2930;height:0;visibility:visible" o:connectortype="straight" o:gfxdata="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"/>
+            <v:shape id="AutoShape 238" o:spid="_x0000_s1290" type="#_x0000_t32" style="position:absolute;left:7821;top:6936;width:915;height:1178;visibility:visible" o:connectortype="straight" o:gfxdata="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"/>
+            <v:shape id="AutoShape 239" o:spid="_x0000_s1291" type="#_x0000_t32" style="position:absolute;left:3990;top:8114;width:5685;height:0;visibility:visible" o:connectortype="straight" o:gfxdata="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">
+              <v:stroke endarrow="block"/>
+            </v:shape>
+            <v:shape id="AutoShape 242" o:spid="_x0000_s1292" type="#_x0000_t32" style="position:absolute;left:4891;top:6936;width:0;height:1355;visibility:visible" o:connectortype="straight" o:gfxdata="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">
+              <v:stroke dashstyle="dash"/>
+            </v:shape>
+            <v:shape id="Text Box 243" o:spid="_x0000_s1293" type="#_x0000_t202" style="position:absolute;left:4647;top:8291;width:749;height:466;visibility:visible" o:gfxdata="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" stroked="f">
+              <v:textbox style="mso-next-textbox:#Text Box 243">
+                <w:txbxContent>
+                  <w:p>
+                    <w:pPr>
+                      <w:rPr>
+                        <w:vertAlign w:val="subscript"/>
+                      </w:rPr>
+                    </w:pPr>
+                    <w:r>
+                      <w:t>t</w:t>
+                    </w:r>
+                    <w:r>
+                      <w:rPr>
+                        <w:vertAlign w:val="subscript"/>
+                      </w:rPr>
+                      <w:t>1</w:t>
+                    </w:r>
+                  </w:p>
+                </w:txbxContent>
+              </v:textbox>
+            </v:shape>
+            <v:shape id="Text Box 251" o:spid="_x0000_s1294" type="#_x0000_t202" style="position:absolute;left:9279;top:7647;width:396;height:467;visibility:visible" o:gfxdata="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" stroked="f">
+              <v:textbox style="mso-next-textbox:#Text Box 251">
+                <w:txbxContent>
+                  <w:p>
+                    <w:proofErr w:type="gramStart"/>
+                    <w:r>
+                      <w:t>t</w:t>
+                    </w:r>
+                    <w:proofErr w:type="gramEnd"/>
+                  </w:p>
+                </w:txbxContent>
+              </v:textbox>
+            </v:shape>
+            <v:shape id="AutoShape 242" o:spid="_x0000_s1295" type="#_x0000_t32" style="position:absolute;left:7815;top:6945;width:0;height:1355;visibility:visible" o:connectortype="straight" o:gfxdata="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">
+              <v:stroke dashstyle="dash"/>
+            </v:shape>
+            <v:shape id="Text Box 243" o:spid="_x0000_s1296" type="#_x0000_t202" style="position:absolute;left:7601;top:8291;width:749;height:466;visibility:visible" o:gfxdata="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" stroked="f">
+              <v:textbox style="mso-next-textbox:#Text Box 243">
+                <w:txbxContent>
+                  <w:p>
+                    <w:pPr>
+                      <w:rPr>
+                        <w:vertAlign w:val="subscript"/>
+                      </w:rPr>
+                    </w:pPr>
+                    <w:r>
+                      <w:t>t</w:t>
+                    </w:r>
+                    <w:r>
+                      <w:rPr>
+                        <w:vertAlign w:val="subscript"/>
+                      </w:rPr>
+                      <w:t>2</w:t>
+                    </w:r>
+                  </w:p>
+                </w:txbxContent>
+              </v:textbox>
+            </v:shape>
+            <v:shape id="Text Box 243" o:spid="_x0000_s1297" type="#_x0000_t202" style="position:absolute;left:8570;top:8273;width:749;height:466;visibility:visible" o:gfxdata="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" stroked="f">
+              <v:textbox style="mso-next-textbox:#Text Box 243">
+                <w:txbxContent>
+                  <w:p>
+                    <w:pPr>
+                      <w:rPr>
+                        <w:vertAlign w:val="subscript"/>
+                      </w:rPr>
+                    </w:pPr>
+                    <w:proofErr w:type="spellStart"/>
+                    <w:proofErr w:type="gramStart"/>
+                    <w:r>
+                      <w:t>t</w:t>
+                    </w:r>
+                    <w:r>
+                      <w:rPr>
+                        <w:vertAlign w:val="subscript"/>
+                      </w:rPr>
+                      <w:t>f</w:t>
+                    </w:r>
+                    <w:proofErr w:type="spellEnd"/>
+                    <w:proofErr w:type="gramEnd"/>
+                  </w:p>
+                </w:txbxContent>
+              </v:textbox>
+            </v:shape>
+            <v:shape id="_x0000_s1298" type="#_x0000_t75" style="position:absolute;left:4119;top:6259;width:341;height:360">
+              <v:imagedata r:id="rId91" o:title=""/>
+            </v:shape>
+            <w10:wrap type="none"/>
+            <w10:anchorlock/>
+          </v:group>
+          <o:OLEObject Type="Embed" ProgID="Equation.DSMT4" ShapeID="_x0000_s1298" DrawAspect="Content" ObjectID="_1577987750" r:id="rId92"/>
+        </w:pict>
+      </w:r>
+    </w:p>
+    <w:p>
+      <w:r>
+        <w:t xml:space="preserve">On souhaite effectuer un déplacement de </w:t>
+      </w:r>
+      <w:smartTag w:uri="urn:schemas-microsoft-com:office:smarttags" w:element="metricconverter">
+        <w:smartTagPr>
+          <w:attr w:name="ProductID" w:val="250 mm"/>
+        </w:smartTagPr>
+        <w:r>
+          <w:t xml:space="preserve">250 </w:t>
+        </w:r>
+        <w:proofErr w:type="spellStart"/>
+        <w:r>
+          <w:t>mm</w:t>
+        </w:r>
+      </w:smartTag>
+      <w:r>
+        <w:t>.</w:t>
+      </w:r>
+      <w:proofErr w:type="spellEnd"/>
+    </w:p>
+    <w:p/>
+    <w:p>
+      <w:pPr>
+        <w:pStyle w:val="Questiondidastel"/>
+      </w:pPr>
+      <w:r>
+        <w:t xml:space="preserve">Tracer l’allure de la loi de consigne du profil de position et déterminer les valeurs des différents </w:t>
+      </w:r>
+      <w:proofErr w:type="gramStart"/>
+      <w:r>
+        <w:t xml:space="preserve">instants </w:t>
+      </w:r>
+      <w:proofErr w:type="gramEnd"/>
+      <w:r>
+        <w:rPr>
+          <w:position w:val="-12"/>
+        </w:rPr>
+        <w:object w:dxaOrig="600" w:dyaOrig="320">
+          <v:shape id="_x0000_i1063" type="#_x0000_t75" style="width:29.8pt;height:15.9pt" o:ole="">
+            <v:imagedata r:id="rId93" o:title=""/>
+          </v:shape>
+          <o:OLEObject Type="Embed" ProgID="Equation.DSMT4" ShapeID="_x0000_i1063" DrawAspect="Content" ObjectID="_1577987748" r:id="rId94"/>
+        </w:object>
+      </w:r>
+      <w:r>
+        <w:t xml:space="preserve">. </w:t>
+      </w:r>
+    </w:p>
+    <w:p>
+      <w:pPr>
+        <w:pStyle w:val="Questiondidastel"/>
+        <w:numPr>
+          <w:ilvl w:val="0"/>
+          <w:numId w:val="0"/>
+        </w:numPr>
+        <w:ind w:left="1474" w:hanging="1474"/>
+      </w:pPr>
+    </w:p>
+    <w:p>
+      <w:pPr>
+        <w:pStyle w:val="Questiondidastel"/>
+      </w:pPr>
+      <w:r>
+        <w:t xml:space="preserve">En modifiant Le Contexte dans Scilab, renseigner les valeurs de </w:t>
+      </w:r>
+      <w:r>
+        <w:rPr>
+          <w:position w:val="-10"/>
+        </w:rPr>
+        <w:object w:dxaOrig="380" w:dyaOrig="300">
+          <v:shape id="_x0000_i1064" type="#_x0000_t75" style="width:18.85pt;height:14.9pt" o:ole="">
+            <v:imagedata r:id="rId95" o:title=""/>
+          </v:shape>
+          <o:OLEObject Type="Embed" ProgID="Equation.DSMT4" ShapeID="_x0000_i1064" DrawAspect="Content" ObjectID="_1577987749" r:id="rId96"/>
+        </w:object>
+      </w:r>
+      <w:r>
+        <w:t xml:space="preserve"> que vous avez déterminées précédemment et vérifier les autres valeurs renseignées.</w:t>
+      </w:r>
+    </w:p>
+    <w:p>
+      <w:pPr>
+        <w:pStyle w:val="Questiondidastel"/>
+        <w:numPr>
+          <w:ilvl w:val="0"/>
+          <w:numId w:val="0"/>
+        </w:numPr>
+        <w:ind w:left="1474" w:hanging="1474"/>
+      </w:pPr>
+    </w:p>
+    <w:p>
+      <w:pPr>
+        <w:pStyle w:val="Questiondidastel"/>
+      </w:pPr>
+      <w:r>
+        <w:t>Lancer la simulation et observer les courbes obtenues par simulation. Valider les temps de la loi de consigne que vous avez déterminés.</w:t>
+      </w:r>
+    </w:p>
+    <w:p>
+      <w:pPr>
+        <w:pStyle w:val="Paragraphedeliste"/>
+      </w:pPr>
+    </w:p>
+    <w:p>
+      <w:r>
+        <w:rPr>
+          <w:b/>
+          <w:color w:val="0000FF"/>
+          <w:u w:val="single"/>
+        </w:rPr>
+        <w:sym w:font="Wingdings 3" w:char="F075"/>
+      </w:r>
+      <w:r>
+        <w:rPr>
+          <w:b/>
+          <w:color w:val="0000FF"/>
+          <w:u w:val="single"/>
+        </w:rPr>
+        <w:t xml:space="preserve"> </w:t>
+      </w:r>
+      <w:r>
+        <w:rPr>
+          <w:rFonts w:ascii="Times New Roman" w:hAnsi="Times New Roman"/>
+          <w:b/>
+          <w:color w:val="0000FF"/>
+          <w:u w:val="single"/>
+        </w:rPr>
+        <w:t xml:space="preserve">ACTIVITE </w:t>
+      </w:r>
+      <w:r>
+        <w:rPr>
+          <w:rFonts w:ascii="Times New Roman" w:hAnsi="Times New Roman"/>
+          <w:b/>
+          <w:color w:val="0000FF"/>
+          <w:u w:val="single"/>
+        </w:rPr>
+        <w:t>9</w:t>
+      </w:r>
+      <w:r>
+        <w:rPr>
+          <w:b/>
+          <w:color w:val="0000FF"/>
+        </w:rPr>
+        <w:t xml:space="preserve"> : </w:t>
+      </w:r>
+      <w:r>
+        <w:rPr>
+          <w:b/>
+          <w:color w:val="0000FF"/>
+        </w:rPr>
+        <w:t>V</w:t>
+      </w:r>
+      <w:r>
+        <w:rPr>
+          <w:rFonts w:cs="Arial"/>
+          <w:b/>
+          <w:color w:val="0000FF"/>
+        </w:rPr>
+        <w:t>alidation expérimentale du comportement</w:t>
+      </w:r>
+    </w:p>
+    <w:p/>
+    <w:p>
+      <w:pPr>
+        <w:numPr>
+          <w:ilvl w:val="0"/>
+          <w:numId w:val="30"/>
+        </w:numPr>
+        <w:spacing w:line="240" w:lineRule="auto"/>
+      </w:pPr>
+      <w:r>
+        <w:t xml:space="preserve">Dans l’interface, sélectionner l’icône « Acquisition axe » </w:t>
+      </w:r>
+      <w:r>
+        <w:rPr>
+          <w:noProof/>
+          <w:lang w:eastAsia="fr-FR"/>
+        </w:rPr>
+        <w:drawing>
+          <wp:inline distT="0" distB="0" distL="0" distR="0">
+            <wp:extent cx="308610" cy="320675"/>
+            <wp:effectExtent l="0" t="0" r="0" b="3175"/>
+            <wp:docPr id="87" name="Image 87"/>
+            <wp:cNvGraphicFramePr>
+              <a:graphicFrameLocks xmlns:a="http://schemas.openxmlformats.org/drawingml/2006/main" noChangeAspect="1"/>
+            </wp:cNvGraphicFramePr>
+            <a:graphic xmlns:a="http://schemas.openxmlformats.org/drawingml/2006/main">
+              <a:graphicData uri="http://schemas.openxmlformats.org/drawingml/2006/picture">
+                <pic:pic xmlns:pic="http://schemas.openxmlformats.org/drawingml/2006/picture">
+                  <pic:nvPicPr>
+                    <pic:cNvPr id="0" name="Image 182"/>
+                    <pic:cNvPicPr>
+                      <a:picLocks noChangeAspect="1" noChangeArrowheads="1"/>
+                    </pic:cNvPicPr>
+                  </pic:nvPicPr>
+                  <pic:blipFill>
+                    <a:blip r:embed="rId97">
+                      <a:extLst>
+                        <a:ext uri="{28A0092B-C50C-407E-A947-70E740481C1C}">
+                          <a14:useLocalDpi xmlns:a14="http://schemas.microsoft.com/office/drawing/2010/main" val="0"/>
+                        </a:ext>
+                      </a:extLst>
+                    </a:blip>
+                    <a:srcRect/>
+                    <a:stretch>
+                      <a:fillRect/>
+                    </a:stretch>
+                  </pic:blipFill>
+                  <pic:spPr bwMode="auto">
+                    <a:xfrm>
+                      <a:off x="0" y="0"/>
+                      <a:ext cx="308610" cy="320675"/>
+                    </a:xfrm>
+                    <a:prstGeom prst="rect">
+                      <a:avLst/>
+                    </a:prstGeom>
+                    <a:noFill/>
+                    <a:ln>
+                      <a:noFill/>
+                    </a:ln>
+                  </pic:spPr>
+                </pic:pic>
+              </a:graphicData>
+            </a:graphic>
+          </wp:inline>
+        </w:drawing>
+      </w:r>
+      <w:r>
+        <w:t xml:space="preserve"> puis sélectionner l’acquisition de la consigne de vitesse et de position (</w:t>
+      </w:r>
+      <w:proofErr w:type="gramStart"/>
+      <w:r>
+        <w:t xml:space="preserve">icône </w:t>
+      </w:r>
+      <w:proofErr w:type="gramEnd"/>
+      <w:r>
+        <w:rPr>
+          <w:noProof/>
+          <w:lang w:eastAsia="fr-FR"/>
+        </w:rPr>
+        <w:drawing>
+          <wp:inline distT="0" distB="0" distL="0" distR="0">
+            <wp:extent cx="320675" cy="308610"/>
+            <wp:effectExtent l="0" t="0" r="3175" b="0"/>
+            <wp:docPr id="86" name="Image 86"/>
+            <wp:cNvGraphicFramePr>
+              <a:graphicFrameLocks xmlns:a="http://schemas.openxmlformats.org/drawingml/2006/main" noChangeAspect="1"/>
+            </wp:cNvGraphicFramePr>
+            <a:graphic xmlns:a="http://schemas.openxmlformats.org/drawingml/2006/main">
+              <a:graphicData uri="http://schemas.openxmlformats.org/drawingml/2006/picture">
+                <pic:pic xmlns:pic="http://schemas.openxmlformats.org/drawingml/2006/picture">
+                  <pic:nvPicPr>
+                    <pic:cNvPr id="0" name="Picture 1344"/>
+                    <pic:cNvPicPr>
+                      <a:picLocks noChangeAspect="1" noChangeArrowheads="1"/>
+                    </pic:cNvPicPr>
+                  </pic:nvPicPr>
+                  <pic:blipFill>
+                    <a:blip r:embed="rId98">
+                      <a:extLst>
+                        <a:ext uri="{28A0092B-C50C-407E-A947-70E740481C1C}">
+                          <a14:useLocalDpi xmlns:a14="http://schemas.microsoft.com/office/drawing/2010/main" val="0"/>
+                        </a:ext>
+                      </a:extLst>
+                    </a:blip>
+                    <a:srcRect/>
+                    <a:stretch>
+                      <a:fillRect/>
+                    </a:stretch>
+                  </pic:blipFill>
+                  <pic:spPr bwMode="auto">
+                    <a:xfrm>
+                      <a:off x="0" y="0"/>
+                      <a:ext cx="320675" cy="308610"/>
+                    </a:xfrm>
+                    <a:prstGeom prst="rect">
+                      <a:avLst/>
+                    </a:prstGeom>
+                    <a:noFill/>
+                    <a:ln>
+                      <a:noFill/>
+                    </a:ln>
+                  </pic:spPr>
+                </pic:pic>
+              </a:graphicData>
+            </a:graphic>
+          </wp:inline>
+        </w:drawing>
+      </w:r>
+      <w:r>
+        <w:t xml:space="preserve">). Solliciter l’axe </w:t>
+      </w:r>
+      <w:r>
+        <w:rPr>
+          <w:noProof/>
+          <w:lang w:eastAsia="fr-FR"/>
+        </w:rPr>
+        <w:drawing>
+          <wp:inline distT="0" distB="0" distL="0" distR="0">
+            <wp:extent cx="391795" cy="344170"/>
+            <wp:effectExtent l="0" t="0" r="8255" b="0"/>
+            <wp:docPr id="85" name="Image 85"/>
+            <wp:cNvGraphicFramePr>
+              <a:graphicFrameLocks xmlns:a="http://schemas.openxmlformats.org/drawingml/2006/main" noChangeAspect="1"/>
+            </wp:cNvGraphicFramePr>
+            <a:graphic xmlns:a="http://schemas.openxmlformats.org/drawingml/2006/main">
+              <a:graphicData uri="http://schemas.openxmlformats.org/drawingml/2006/picture">
+                <pic:pic xmlns:pic="http://schemas.openxmlformats.org/drawingml/2006/picture">
+                  <pic:nvPicPr>
+                    <pic:cNvPr id="0" name="Picture 1345"/>
+                    <pic:cNvPicPr>
+                      <a:picLocks noChangeAspect="1" noChangeArrowheads="1"/>
+                    </pic:cNvPicPr>
+                  </pic:nvPicPr>
+                  <pic:blipFill>
+                    <a:blip r:embed="rId60">
+                      <a:extLst>
+                        <a:ext uri="{28A0092B-C50C-407E-A947-70E740481C1C}">
+                          <a14:useLocalDpi xmlns:a14="http://schemas.microsoft.com/office/drawing/2010/main" val="0"/>
+                        </a:ext>
+                      </a:extLst>
+                    </a:blip>
+                    <a:srcRect/>
+                    <a:stretch>
+                      <a:fillRect/>
+                    </a:stretch>
+                  </pic:blipFill>
+                  <pic:spPr bwMode="auto">
+                    <a:xfrm>
+                      <a:off x="0" y="0"/>
+                      <a:ext cx="391795" cy="344170"/>
+                    </a:xfrm>
+                    <a:prstGeom prst="rect">
+                      <a:avLst/>
+                    </a:prstGeom>
+                    <a:noFill/>
+                    <a:ln>
+                      <a:noFill/>
+                    </a:ln>
+                  </pic:spPr>
+                </pic:pic>
+              </a:graphicData>
+            </a:graphic>
+          </wp:inline>
+        </w:drawing>
+      </w:r>
+      <w:r>
+        <w:t xml:space="preserve"> muni de deux masses additionnelles par une consigne en profil de position avec un échelon de valeur </w:t>
+      </w:r>
+      <w:smartTag w:uri="urn:schemas-microsoft-com:office:smarttags" w:element="metricconverter">
+        <w:smartTagPr>
+          <w:attr w:name="ProductID" w:val="250 mm"/>
+        </w:smartTagPr>
+        <w:r>
+          <w:t>250 mm</w:t>
+        </w:r>
+      </w:smartTag>
+      <w:r>
+        <w:t xml:space="preserve">, en partant de la position </w:t>
+      </w:r>
+      <w:r>
+        <w:rPr>
+          <w:i/>
+          <w:u w:val="single"/>
+        </w:rPr>
+        <w:t>B</w:t>
+      </w:r>
+      <w:r>
+        <w:rPr>
+          <w:i/>
+        </w:rPr>
+        <w:t>asse</w:t>
+      </w:r>
+      <w:r>
+        <w:t> :</w:t>
+      </w:r>
+    </w:p>
+    <w:p>
+      <w:pPr>
+        <w:jc w:val="center"/>
+      </w:pPr>
+      <w:r>
+        <w:rPr>
+          <w:noProof/>
+          <w:lang w:eastAsia="fr-FR"/>
+        </w:rPr>
+        <mc:AlternateContent>
+          <mc:Choice Requires="wps">
+            <w:drawing>
+              <wp:anchor distT="0" distB="0" distL="114300" distR="114300" simplePos="0" relativeHeight="251668480" behindDoc="0" locked="0" layoutInCell="1" allowOverlap="1">
+                <wp:simplePos x="0" y="0"/>
+                <wp:positionH relativeFrom="column">
+                  <wp:posOffset>2987675</wp:posOffset>
+                </wp:positionH>
+                <wp:positionV relativeFrom="paragraph">
+                  <wp:posOffset>864235</wp:posOffset>
+                </wp:positionV>
+                <wp:extent cx="2962910" cy="1191895"/>
+                <wp:effectExtent l="20320" t="17780" r="17145" b="19050"/>
+                <wp:wrapNone/>
+                <wp:docPr id="103" name="Ellipse 103"/>
+                <wp:cNvGraphicFramePr>
+                  <a:graphicFrameLocks xmlns:a="http://schemas.openxmlformats.org/drawingml/2006/main"/>
+                </wp:cNvGraphicFramePr>
+                <a:graphic xmlns:a="http://schemas.openxmlformats.org/drawingml/2006/main">
+                  <a:graphicData uri="http://schemas.microsoft.com/office/word/2010/wordprocessingShape">
+                    <wps:wsp>
+                      <wps:cNvSpPr>
+                        <a:spLocks noChangeArrowheads="1"/>
+                      </wps:cNvSpPr>
+                      <wps:spPr bwMode="auto">
+                        <a:xfrm>
+                          <a:off x="0" y="0"/>
+                          <a:ext cx="2962910" cy="1191895"/>
+                        </a:xfrm>
+                        <a:prstGeom prst="ellipse">
+                          <a:avLst/>
+                        </a:prstGeom>
+                        <a:noFill/>
+                        <a:ln w="31750">
+                          <a:solidFill>
+                            <a:srgbClr val="00B050"/>
+                          </a:solidFill>
+                          <a:round/>
+                          <a:headEnd/>
+                          <a:tailEnd/>
+                        </a:ln>
+                        <a:extLst>
+                          <a:ext uri="{909E8E84-426E-40DD-AFC4-6F175D3DCCD1}">
+                            <a14:hiddenFill xmlns:a14="http://schemas.microsoft.com/office/drawing/2010/main">
+                              <a:solidFill>
+                                <a:srgbClr val="FFFFFF"/>
+                              </a:solidFill>
+                            </a14:hiddenFill>
+                          </a:ext>
+                        </a:extLst>
+                      </wps:spPr>
+                      <wps:bodyPr rot="0" vert="horz" wrap="square" lIns="91440" tIns="45720" rIns="91440" bIns="45720" anchor="t" anchorCtr="0" upright="1">
+                        <a:noAutofit/>
+                      </wps:bodyPr>
+                    </wps:wsp>
+                  </a:graphicData>
+                </a:graphic>
+                <wp14:sizeRelH relativeFrom="page">
+                  <wp14:pctWidth>0</wp14:pctWidth>
+                </wp14:sizeRelH>
+                <wp14:sizeRelV relativeFrom="page">
+                  <wp14:pctHeight>0</wp14:pctHeight>
+                </wp14:sizeRelV>
+              </wp:anchor>
+            </w:drawing>
+          </mc:Choice>
+          <mc:Fallback>
+            <w:pict>
+              <v:oval id="Ellipse 103" o:spid="_x0000_s1026" style="position:absolute;margin-left:235.25pt;margin-top:68.05pt;width:233.3pt;height:93.85pt;z-index:251668480;visibility:visible;mso-wrap-style:square;mso-width-percent:0;mso-height-percent:0;mso-wrap-distance-left:9pt;mso-wrap-distance-top:0;mso-wrap-distance-right:9pt;mso-wrap-distance-bottom:0;mso-position-horizontal:absolute;mso-position-horizontal-relative:text;mso-position-vertical:absolute;mso-position-vertical-relative:text;mso-width-percent:0;mso-height-percent:0;mso-width-relative:page;mso-height-relative:page;v-text-anchor:top" o:gfxdata="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" filled="f" strokecolor="#00b050" strokeweight="2.5pt"/>
+            </w:pict>
+          </mc:Fallback>
+        </mc:AlternateContent>
+      </w:r>
+      <w:r>
+        <w:rPr>
+          <w:noProof/>
+          <w:lang w:eastAsia="fr-FR"/>
+        </w:rPr>
+        <mc:AlternateContent>
+          <mc:Choice Requires="wps">
+            <w:drawing>
+              <wp:anchor distT="0" distB="0" distL="114300" distR="114300" simplePos="0" relativeHeight="251670528" behindDoc="0" locked="0" layoutInCell="1" allowOverlap="1">
+                <wp:simplePos x="0" y="0"/>
+                <wp:positionH relativeFrom="column">
+                  <wp:posOffset>4304030</wp:posOffset>
+                </wp:positionH>
+                <wp:positionV relativeFrom="paragraph">
+                  <wp:posOffset>1522095</wp:posOffset>
+                </wp:positionV>
+                <wp:extent cx="697865" cy="264160"/>
+                <wp:effectExtent l="3175" t="0" r="3810" b="3175"/>
+                <wp:wrapNone/>
+                <wp:docPr id="102" name="Zone de texte 102"/>
+                <wp:cNvGraphicFramePr>
+                  <a:graphicFrameLocks xmlns:a="http://schemas.openxmlformats.org/drawingml/2006/main"/>
+                </wp:cNvGraphicFramePr>
+                <a:graphic xmlns:a="http://schemas.openxmlformats.org/drawingml/2006/main">
+                  <a:graphicData uri="http://schemas.microsoft.com/office/word/2010/wordprocessingShape">
+                    <wps:wsp>
+                      <wps:cNvSpPr txBox="1">
+                        <a:spLocks noChangeArrowheads="1"/>
+                      </wps:cNvSpPr>
+                      <wps:spPr bwMode="auto">
+                        <a:xfrm>
+                          <a:off x="0" y="0"/>
+                          <a:ext cx="697865" cy="264160"/>
+                        </a:xfrm>
+                        <a:prstGeom prst="rect">
+                          <a:avLst/>
+                        </a:prstGeom>
+                        <a:noFill/>
+                        <a:ln>
+                          <a:noFill/>
+                        </a:ln>
+                        <a:extLst>
+                          <a:ext uri="{909E8E84-426E-40DD-AFC4-6F175D3DCCD1}">
+                            <a14:hiddenFill xmlns:a14="http://schemas.microsoft.com/office/drawing/2010/main">
+                              <a:solidFill>
+                                <a:srgbClr val="FFFFFF"/>
+                              </a:solidFill>
+                            </a14:hiddenFill>
+                          </a:ext>
+                          <a:ext uri="{91240B29-F687-4F45-9708-019B960494DF}">
+                            <a14:hiddenLine xmlns:a14="http://schemas.microsoft.com/office/drawing/2010/main" w="9525">
+                              <a:solidFill>
+                                <a:srgbClr val="000000"/>
+                              </a:solidFill>
+                              <a:miter lim="800000"/>
+                              <a:headEnd/>
+                              <a:tailEnd/>
+                            </a14:hiddenLine>
+                          </a:ext>
+                        </a:extLst>
+                      </wps:spPr>
+                      <wps:txbx>
+                        <w:txbxContent>
+                          <w:p>
+                            <w:pPr>
+                              <w:rPr>
+                                <w:b/>
+                                <w:color w:val="FFFFFF"/>
+                              </w:rPr>
+                            </w:pPr>
+                            <w:r>
+                              <w:rPr>
+                                <w:b/>
+                                <w:color w:val="FFFFFF"/>
+                              </w:rPr>
+                              <w:t>250</w:t>
+                            </w:r>
+                          </w:p>
+                        </w:txbxContent>
+                      </wps:txbx>
+                      <wps:bodyPr rot="0" vert="horz" wrap="square" lIns="91440" tIns="45720" rIns="91440" bIns="45720" anchor="t" anchorCtr="0" upright="1">
+                        <a:noAutofit/>
+                      </wps:bodyPr>
+                    </wps:wsp>
+                  </a:graphicData>
+                </a:graphic>
+                <wp14:sizeRelH relativeFrom="page">
+                  <wp14:pctWidth>0</wp14:pctWidth>
+                </wp14:sizeRelH>
+                <wp14:sizeRelV relativeFrom="page">
+                  <wp14:pctHeight>0</wp14:pctHeight>
+                </wp14:sizeRelV>
+              </wp:anchor>
+            </w:drawing>
+          </mc:Choice>
+          <mc:Fallback>
+            <w:pict>
+              <v:shape id="Zone de texte 102" o:spid="_x0000_s1031" type="#_x0000_t202" style="position:absolute;left:0;text-align:left;margin-left:338.9pt;margin-top:119.85pt;width:54.95pt;height:20.8pt;z-index:251670528;visibility:visible;mso-wrap-style:square;mso-width-percent:0;mso-height-percent:0;mso-wrap-distance-left:9pt;mso-wrap-distance-top:0;mso-wrap-distance-right:9pt;mso-wrap-distance-bottom:0;mso-position-horizontal:absolute;mso-position-horizontal-relative:text;mso-position-vertical:absolute;mso-position-vertical-relative:text;mso-width-percent:0;mso-height-percent:0;mso-width-relative:page;mso-height-relative:page;v-text-anchor:top" o:gfxdata="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" filled="f" stroked="f">
+                <v:textbox>
+                  <w:txbxContent>
+                    <w:p>
+                      <w:pPr>
+                        <w:rPr>
+                          <w:b/>
+                          <w:color w:val="FFFFFF"/>
+                        </w:rPr>
+                      </w:pPr>
+                      <w:r>
+                        <w:rPr>
+                          <w:b/>
+                          <w:color w:val="FFFFFF"/>
+                        </w:rPr>
+                        <w:t>250</w:t>
+                      </w:r>
+                    </w:p>
+                  </w:txbxContent>
+                </v:textbox>
+              </v:shape>
+            </w:pict>
+          </mc:Fallback>
+        </mc:AlternateContent>
+      </w:r>
+      <w:r>
+        <w:rPr>
+          <w:noProof/>
+          <w:lang w:eastAsia="fr-FR"/>
+        </w:rPr>
+        <mc:AlternateContent>
+          <mc:Choice Requires="wps">
+            <w:drawing>
+              <wp:anchor distT="0" distB="0" distL="114300" distR="114300" simplePos="0" relativeHeight="251669504" behindDoc="0" locked="0" layoutInCell="1" allowOverlap="1">
+                <wp:simplePos x="0" y="0"/>
+                <wp:positionH relativeFrom="column">
+                  <wp:posOffset>4197985</wp:posOffset>
+                </wp:positionH>
+                <wp:positionV relativeFrom="paragraph">
+                  <wp:posOffset>1562735</wp:posOffset>
+                </wp:positionV>
+                <wp:extent cx="452755" cy="160020"/>
+                <wp:effectExtent l="11430" t="11430" r="12065" b="9525"/>
+                <wp:wrapNone/>
+                <wp:docPr id="101" name="Rectangle 101"/>
+                <wp:cNvGraphicFramePr>
+                  <a:graphicFrameLocks xmlns:a="http://schemas.openxmlformats.org/drawingml/2006/main"/>
+                </wp:cNvGraphicFramePr>
+                <a:graphic xmlns:a="http://schemas.openxmlformats.org/drawingml/2006/main">
+                  <a:graphicData uri="http://schemas.microsoft.com/office/word/2010/wordprocessingShape">
+                    <wps:wsp>
+                      <wps:cNvSpPr>
+                        <a:spLocks noChangeArrowheads="1"/>
+                      </wps:cNvSpPr>
+                      <wps:spPr bwMode="auto">
+                        <a:xfrm>
+                          <a:off x="0" y="0"/>
+                          <a:ext cx="452755" cy="160020"/>
+                        </a:xfrm>
+                        <a:prstGeom prst="rect">
+                          <a:avLst/>
+                        </a:prstGeom>
+                        <a:solidFill>
+                          <a:srgbClr val="000000"/>
+                        </a:solidFill>
+                        <a:ln w="9525">
+                          <a:solidFill>
+                            <a:srgbClr val="000000"/>
+                          </a:solidFill>
+                          <a:miter lim="800000"/>
+                          <a:headEnd/>
+                          <a:tailEnd/>
+                        </a:ln>
+                      </wps:spPr>
+                      <wps:bodyPr rot="0" vert="horz" wrap="square" lIns="91440" tIns="45720" rIns="91440" bIns="45720" anchor="t" anchorCtr="0" upright="1">
+                        <a:noAutofit/>
+                      </wps:bodyPr>
+                    </wps:wsp>
+                  </a:graphicData>
+                </a:graphic>
+                <wp14:sizeRelH relativeFrom="page">
+                  <wp14:pctWidth>0</wp14:pctWidth>
+                </wp14:sizeRelH>
+                <wp14:sizeRelV relativeFrom="page">
+                  <wp14:pctHeight>0</wp14:pctHeight>
+                </wp14:sizeRelV>
+              </wp:anchor>
+            </w:drawing>
+          </mc:Choice>
+          <mc:Fallback>
+            <w:pict>
+              <v:rect id="Rectangle 101" o:spid="_x0000_s1026" style="position:absolute;margin-left:330.55pt;margin-top:123.05pt;width:35.65pt;height:12.6pt;z-index:251669504;visibility:visible;mso-wrap-style:square;mso-width-percent:0;mso-height-percent:0;mso-wrap-distance-left:9pt;mso-wrap-distance-top:0;mso-wrap-distance-right:9pt;mso-wrap-distance-bottom:0;mso-position-horizontal:absolute;mso-position-horizontal-relative:text;mso-position-vertical:absolute;mso-position-vertical-relative:text;mso-width-percent:0;mso-height-percent:0;mso-width-relative:page;mso-height-relative:page;v-text-anchor:top" o:gfxdata="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" fillcolor="black"/>
+            </w:pict>
+          </mc:Fallback>
+        </mc:AlternateContent>
+      </w:r>
+      <w:r>
+        <w:rPr>
+          <w:noProof/>
+          <w:lang w:eastAsia="fr-FR"/>
+        </w:rPr>
+        <w:drawing>
+          <wp:inline distT="0" distB="0" distL="0" distR="0">
+            <wp:extent cx="4548505" cy="1911985"/>
+            <wp:effectExtent l="0" t="0" r="4445" b="0"/>
+            <wp:docPr id="84" name="Image 84"/>
+            <wp:cNvGraphicFramePr>
+              <a:graphicFrameLocks xmlns:a="http://schemas.openxmlformats.org/drawingml/2006/main" noChangeAspect="1"/>
+            </wp:cNvGraphicFramePr>
+            <a:graphic xmlns:a="http://schemas.openxmlformats.org/drawingml/2006/main">
+              <a:graphicData uri="http://schemas.openxmlformats.org/drawingml/2006/picture">
+                <pic:pic xmlns:pic="http://schemas.openxmlformats.org/drawingml/2006/picture">
+                  <pic:nvPicPr>
+                    <pic:cNvPr id="0" name="Picture 1346"/>
+                    <pic:cNvPicPr>
+                      <a:picLocks noChangeAspect="1" noChangeArrowheads="1"/>
+                    </pic:cNvPicPr>
+                  </pic:nvPicPr>
+                  <pic:blipFill>
+                    <a:blip r:embed="rId99">
+                      <a:extLst>
+                        <a:ext uri="{28A0092B-C50C-407E-A947-70E740481C1C}">
+                          <a14:useLocalDpi xmlns:a14="http://schemas.microsoft.com/office/drawing/2010/main" val="0"/>
+                        </a:ext>
+                      </a:extLst>
+                    </a:blip>
+                    <a:srcRect/>
+                    <a:stretch>
+                      <a:fillRect/>
+                    </a:stretch>
+                  </pic:blipFill>
+                  <pic:spPr bwMode="auto">
+                    <a:xfrm>
+                      <a:off x="0" y="0"/>
+                      <a:ext cx="4548505" cy="1911985"/>
+                    </a:xfrm>
+                    <a:prstGeom prst="rect">
+                      <a:avLst/>
+                    </a:prstGeom>
+                    <a:noFill/>
+                    <a:ln>
+                      <a:noFill/>
+                    </a:ln>
+                  </pic:spPr>
+                </pic:pic>
+              </a:graphicData>
+            </a:graphic>
+          </wp:inline>
+        </w:drawing>
+      </w:r>
+    </w:p>
+    <w:p/>
+    <w:p>
+      <w:pPr>
+        <w:pStyle w:val="Questiondidastel"/>
+      </w:pPr>
+      <w:r>
+        <w:t xml:space="preserve"> Comparer les courbes simulées et les courbes expérimentales et valider le modèle de l’asservissement en position proposé (on mettra l’échelle de vitesse à gauche et l’échelle de position à droite en cliquant sur </w:t>
+      </w:r>
+      <w:proofErr w:type="gramStart"/>
+      <w:r>
+        <w:t xml:space="preserve">l’icône </w:t>
+      </w:r>
+      <w:proofErr w:type="gramEnd"/>
+      <w:r>
+        <w:rPr>
+          <w:noProof/>
+        </w:rPr>
+        <w:drawing>
+          <wp:inline distT="0" distB="0" distL="0" distR="0">
+            <wp:extent cx="332740" cy="320675"/>
+            <wp:effectExtent l="0" t="0" r="0" b="3175"/>
+            <wp:docPr id="83" name="Image 83"/>
+            <wp:cNvGraphicFramePr>
+              <a:graphicFrameLocks xmlns:a="http://schemas.openxmlformats.org/drawingml/2006/main" noChangeAspect="1"/>
+            </wp:cNvGraphicFramePr>
+            <a:graphic xmlns:a="http://schemas.openxmlformats.org/drawingml/2006/main">
+              <a:graphicData uri="http://schemas.openxmlformats.org/drawingml/2006/picture">
+                <pic:pic xmlns:pic="http://schemas.openxmlformats.org/drawingml/2006/picture">
+                  <pic:nvPicPr>
+                    <pic:cNvPr id="0" name="Picture 1347"/>
+                    <pic:cNvPicPr>
+                      <a:picLocks noChangeAspect="1" noChangeArrowheads="1"/>
+                    </pic:cNvPicPr>
+                  </pic:nvPicPr>
+                  <pic:blipFill>
+                    <a:blip r:embed="rId100">
+                      <a:extLst>
+                        <a:ext uri="{28A0092B-C50C-407E-A947-70E740481C1C}">
+                          <a14:useLocalDpi xmlns:a14="http://schemas.microsoft.com/office/drawing/2010/main" val="0"/>
+                        </a:ext>
+                      </a:extLst>
+                    </a:blip>
+                    <a:srcRect/>
+                    <a:stretch>
+                      <a:fillRect/>
+                    </a:stretch>
+                  </pic:blipFill>
+                  <pic:spPr bwMode="auto">
+                    <a:xfrm>
+                      <a:off x="0" y="0"/>
+                      <a:ext cx="332740" cy="320675"/>
+                    </a:xfrm>
+                    <a:prstGeom prst="rect">
+                      <a:avLst/>
+                    </a:prstGeom>
+                    <a:noFill/>
+                    <a:ln>
+                      <a:noFill/>
+                    </a:ln>
+                  </pic:spPr>
+                </pic:pic>
+              </a:graphicData>
+            </a:graphic>
+          </wp:inline>
+        </w:drawing>
+      </w:r>
+      <w:r>
+        <w:t>).</w:t>
+      </w:r>
+    </w:p>
+    <w:p>
+      <w:pPr>
+        <w:pStyle w:val="Questiondidastel"/>
+        <w:numPr>
+          <w:ilvl w:val="0"/>
+          <w:numId w:val="0"/>
+        </w:numPr>
+      </w:pPr>
+    </w:p>
+    <w:p>
+      <w:pPr>
+        <w:rPr>
+          <w:b/>
+          <w:color w:val="0000FF"/>
+        </w:rPr>
+      </w:pPr>
+      <w:r>
+        <w:rPr>
+          <w:b/>
+          <w:color w:val="0000FF"/>
+          <w:u w:val="single"/>
+        </w:rPr>
+        <w:sym w:font="Wingdings 3" w:char="F075"/>
+      </w:r>
+      <w:r>
+        <w:rPr>
+          <w:b/>
+          <w:color w:val="0000FF"/>
+          <w:u w:val="single"/>
+        </w:rPr>
+        <w:t xml:space="preserve"> </w:t>
+      </w:r>
+      <w:r>
+        <w:rPr>
+          <w:rFonts w:ascii="Times New Roman" w:hAnsi="Times New Roman"/>
+          <w:b/>
+          <w:color w:val="0000FF"/>
+          <w:u w:val="single"/>
+        </w:rPr>
+        <w:t xml:space="preserve">ACTIVITE </w:t>
+      </w:r>
+      <w:r>
+        <w:rPr>
+          <w:rFonts w:ascii="Times New Roman" w:hAnsi="Times New Roman"/>
+          <w:b/>
+          <w:color w:val="0000FF"/>
+          <w:u w:val="single"/>
+        </w:rPr>
+        <w:t>10</w:t>
+      </w:r>
+      <w:r>
+        <w:rPr>
+          <w:b/>
+          <w:color w:val="0000FF"/>
+        </w:rPr>
+        <w:t xml:space="preserve"> : </w:t>
+      </w:r>
+      <w:r>
+        <w:rPr>
+          <w:b/>
+          <w:color w:val="0000FF"/>
+        </w:rPr>
+        <w:t>Validation du dimensionnement en effort du moteur</w:t>
+      </w:r>
+    </w:p>
+    <w:p>
+      <w:pPr>
+        <w:rPr>
+          <w:b/>
+          <w:color w:val="0000FF"/>
+        </w:rPr>
+      </w:pPr>
+    </w:p>
+    <w:p>
+      <w:pPr>
+        <w:pStyle w:val="Questiondidastel"/>
+      </w:pPr>
+      <w:r>
+        <w:t> </w:t>
+      </w:r>
+      <w:proofErr w:type="spellStart"/>
+      <w:r>
+        <w:t>A</w:t>
+      </w:r>
+      <w:proofErr w:type="spellEnd"/>
+      <w:r>
+        <w:t xml:space="preserve"> l’aide des courbes obtenues par simulation sur le modèle validé question 18, valider le dimensionnement dynamique et statique du moteur choisi à partir du dossier ressources.</w:t>
+      </w:r>
+    </w:p>
+    <w:p/>
+    <w:p>
+      <w:pPr>
         <w:spacing w:line="240" w:lineRule="auto"/>
         <w:rPr>
           <w:rFonts w:eastAsia="Times New Roman" w:cs="Arial"/>
@@ -3559,14 +6272,549 @@
         </w:rPr>
       </w:pPr>
       <w:bookmarkStart w:id="0" w:name="_GoBack"/>
+      <w:r>
+        <w:rPr>
+          <w:rFonts w:eastAsia="Times New Roman" w:cs="Arial"/>
+          <w:noProof/>
+          <w:lang w:eastAsia="fr-FR"/>
+        </w:rPr>
+        <w:lastRenderedPageBreak/>
+        <w:pict>
+          <v:group id="_x0000_s1304" editas="canvas" style="position:absolute;margin-left:-17.55pt;margin-top:-18.4pt;width:789pt;height:381.3pt;z-index:251672576;mso-position-horizontal-relative:char;mso-position-vertical-relative:line" coordorigin="500,1926" coordsize="15780,7626">
+            <o:lock v:ext="edit" aspectratio="t"/>
+            <v:shape id="_x0000_s1305" type="#_x0000_t75" style="position:absolute;left:500;top:1926;width:15780;height:7626" o:preferrelative="f">
+              <v:fill o:detectmouseclick="t"/>
+              <v:path o:extrusionok="t" o:connecttype="none"/>
+              <o:lock v:ext="edit" text="t"/>
+            </v:shape>
+            <v:rect id="_x0000_s1306" style="position:absolute;left:1163;top:4312;width:2291;height:1022"/>
+            <v:shape id="_x0000_s1307" type="#_x0000_t202" style="position:absolute;left:1163;top:3519;width:2291;height:381">
+              <v:textbox style="mso-next-textbox:#_x0000_s1307">
+                <w:txbxContent>
+                  <w:p>
+                    <w:pPr>
+                      <w:jc w:val="center"/>
+                    </w:pPr>
+                    <w:r>
+                      <w:t>TRAITER</w:t>
+                    </w:r>
+                  </w:p>
+                </w:txbxContent>
+              </v:textbox>
+            </v:shape>
+            <v:shape id="_x0000_s1308" type="#_x0000_t202" style="position:absolute;left:1163;top:3900;width:2291;height:412">
+              <v:textbox style="mso-next-textbox:#_x0000_s1308">
+                <w:txbxContent>
+                  <w:p>
+                    <w:pPr>
+                      <w:jc w:val="center"/>
+                    </w:pPr>
+                    <w:r>
+                      <w:t>Contrôleur Position</w:t>
+                    </w:r>
+                  </w:p>
+                </w:txbxContent>
+              </v:textbox>
+            </v:shape>
+            <v:oval id="_x0000_s1309" style="position:absolute;left:1310;top:4636;width:498;height:498"/>
+            <v:shape id="_x0000_s1310" type="#_x0000_t32" style="position:absolute;left:1383;top:4709;width:352;height:352" o:connectortype="straight"/>
+            <v:shape id="_x0000_s1311" type="#_x0000_t32" style="position:absolute;left:1383;top:4709;width:352;height:352;flip:y" o:connectortype="straight"/>
+            <v:shape id="_x0000_s1312" type="#_x0000_t202" style="position:absolute;left:2059;top:4565;width:1319;height:633">
+              <v:textbox style="mso-next-textbox:#_x0000_s1312">
+                <w:txbxContent>
+                  <w:p>
+                    <w:pPr>
+                      <w:jc w:val="center"/>
+                    </w:pPr>
+                    <w:r>
+                      <w:t>Correcteur</w:t>
+                    </w:r>
+                  </w:p>
+                  <w:p>
+                    <w:pPr>
+                      <w:jc w:val="center"/>
+                    </w:pPr>
+                    <w:r>
+                      <w:t xml:space="preserve"> </w:t>
+                    </w:r>
+                    <w:proofErr w:type="gramStart"/>
+                    <w:r>
+                      <w:t>position</w:t>
+                    </w:r>
+                    <w:proofErr w:type="gramEnd"/>
+                  </w:p>
+                </w:txbxContent>
+              </v:textbox>
+            </v:shape>
+            <v:shape id="_x0000_s1313" type="#_x0000_t202" style="position:absolute;left:1228;top:4691;width:459;height:358" filled="f" stroked="f">
+              <v:textbox style="mso-next-textbox:#_x0000_s1313">
+                <w:txbxContent>
+                  <w:p>
+                    <w:r>
+                      <w:t>+</w:t>
+                    </w:r>
+                  </w:p>
+                </w:txbxContent>
+              </v:textbox>
+            </v:shape>
+            <v:shape id="_x0000_s1314" type="#_x0000_t202" style="position:absolute;left:1394;top:4822;width:459;height:358" filled="f" stroked="f">
+              <v:textbox style="mso-next-textbox:#_x0000_s1314">
+                <w:txbxContent>
+                  <w:p>
+                    <w:r>
+                      <w:t>-</w:t>
+                    </w:r>
+                  </w:p>
+                </w:txbxContent>
+              </v:textbox>
+            </v:shape>
+            <v:shape id="_x0000_s1315" type="#_x0000_t32" style="position:absolute;left:1808;top:4882;width:251;height:3;flip:y" o:connectortype="straight">
+              <v:stroke endarrow="block"/>
+            </v:shape>
+            <v:shape id="_x0000_s1316" type="#_x0000_t32" style="position:absolute;left:673;top:4884;width:637;height:1" o:connectortype="straight">
+              <v:stroke endarrow="block"/>
+            </v:shape>
+            <v:rect id="_x0000_s1317" style="position:absolute;left:4187;top:4302;width:2291;height:1022"/>
+            <v:shape id="_x0000_s1318" type="#_x0000_t202" style="position:absolute;left:4187;top:3509;width:2291;height:381">
+              <v:textbox style="mso-next-textbox:#_x0000_s1318">
+                <w:txbxContent>
+                  <w:p>
+                    <w:pPr>
+                      <w:jc w:val="center"/>
+                    </w:pPr>
+                    <w:r>
+                      <w:t>TRAITER</w:t>
+                    </w:r>
+                  </w:p>
+                </w:txbxContent>
+              </v:textbox>
+            </v:shape>
+            <v:shape id="_x0000_s1319" type="#_x0000_t202" style="position:absolute;left:4187;top:3890;width:2291;height:412">
+              <v:textbox style="mso-next-textbox:#_x0000_s1319">
+                <w:txbxContent>
+                  <w:p>
+                    <w:pPr>
+                      <w:jc w:val="center"/>
+                    </w:pPr>
+                    <w:r>
+                      <w:t>Contrôleur courant</w:t>
+                    </w:r>
+                  </w:p>
+                </w:txbxContent>
+              </v:textbox>
+            </v:shape>
+            <v:oval id="_x0000_s1320" style="position:absolute;left:4334;top:4626;width:498;height:498"/>
+            <v:shape id="_x0000_s1321" type="#_x0000_t32" style="position:absolute;left:4407;top:4699;width:352;height:352" o:connectortype="straight"/>
+            <v:shape id="_x0000_s1322" type="#_x0000_t32" style="position:absolute;left:4407;top:4699;width:352;height:352;flip:y" o:connectortype="straight"/>
+            <v:shape id="_x0000_s1323" type="#_x0000_t202" style="position:absolute;left:5083;top:4555;width:1319;height:633">
+              <v:textbox style="mso-next-textbox:#_x0000_s1323">
+                <w:txbxContent>
+                  <w:p>
+                    <w:pPr>
+                      <w:jc w:val="center"/>
+                    </w:pPr>
+                    <w:r>
+                      <w:t>Correcteur</w:t>
+                    </w:r>
+                  </w:p>
+                  <w:p>
+                    <w:pPr>
+                      <w:jc w:val="center"/>
+                    </w:pPr>
+                    <w:r>
+                      <w:t xml:space="preserve"> </w:t>
+                    </w:r>
+                    <w:proofErr w:type="gramStart"/>
+                    <w:r>
+                      <w:t>courant</w:t>
+                    </w:r>
+                    <w:proofErr w:type="gramEnd"/>
+                  </w:p>
+                </w:txbxContent>
+              </v:textbox>
+            </v:shape>
+            <v:shape id="_x0000_s1324" type="#_x0000_t202" style="position:absolute;left:4252;top:4681;width:459;height:358" filled="f" stroked="f">
+              <v:textbox style="mso-next-textbox:#_x0000_s1324">
+                <w:txbxContent>
+                  <w:p>
+                    <w:r>
+                      <w:t>+</w:t>
+                    </w:r>
+                  </w:p>
+                </w:txbxContent>
+              </v:textbox>
+            </v:shape>
+            <v:shape id="_x0000_s1325" type="#_x0000_t202" style="position:absolute;left:4407;top:4830;width:459;height:358" filled="f" stroked="f">
+              <v:textbox style="mso-next-textbox:#_x0000_s1325">
+                <w:txbxContent>
+                  <w:p>
+                    <w:r>
+                      <w:t>-</w:t>
+                    </w:r>
+                  </w:p>
+                </w:txbxContent>
+              </v:textbox>
+            </v:shape>
+            <v:shape id="_x0000_s1326" type="#_x0000_t32" style="position:absolute;left:4832;top:4872;width:251;height:3;flip:y" o:connectortype="straight">
+              <v:stroke endarrow="block"/>
+            </v:shape>
+            <v:shape id="_x0000_s1327" type="#_x0000_t32" style="position:absolute;left:3378;top:4875;width:956;height:7;flip:y" o:connectortype="straight">
+              <v:stroke endarrow="block"/>
+            </v:shape>
+            <v:shape id="_x0000_s1328" type="#_x0000_t32" style="position:absolute;left:6402;top:4872;width:552;height:1" o:connectortype="straight">
+              <v:stroke endarrow="block"/>
+            </v:shape>
+            <v:shape id="_x0000_s1329" type="#_x0000_t75" style="position:absolute;left:673;top:4475;width:260;height:300">
+              <v:imagedata r:id="rId101" o:title=""/>
+            </v:shape>
+            <v:shape id="_x0000_s1330" type="#_x0000_t202" style="position:absolute;left:6954;top:4283;width:1559;height:381">
+              <v:textbox style="mso-next-textbox:#_x0000_s1330">
+                <w:txbxContent>
+                  <w:p>
+                    <w:pPr>
+                      <w:jc w:val="center"/>
+                    </w:pPr>
+                    <w:r>
+                      <w:t>MODULER</w:t>
+                    </w:r>
+                  </w:p>
+                </w:txbxContent>
+              </v:textbox>
+            </v:shape>
+            <v:shape id="_x0000_s1331" type="#_x0000_t202" style="position:absolute;left:6954;top:4666;width:1559;height:412">
+              <v:textbox style="mso-next-textbox:#_x0000_s1331">
+                <w:txbxContent>
+                  <w:p>
+                    <w:pPr>
+                      <w:jc w:val="center"/>
+                    </w:pPr>
+                    <w:r>
+                      <w:t>Driver Moteur</w:t>
+                    </w:r>
+                  </w:p>
+                </w:txbxContent>
+              </v:textbox>
+            </v:shape>
+            <v:shape id="_x0000_s1332" type="#_x0000_t202" style="position:absolute;left:4355;top:2238;width:1798;height:381">
+              <v:textbox style="mso-next-textbox:#_x0000_s1332">
+                <w:txbxContent>
+                  <w:p>
+                    <w:pPr>
+                      <w:jc w:val="center"/>
+                    </w:pPr>
+                    <w:r>
+                      <w:t>ALIMENTER</w:t>
+                    </w:r>
+                  </w:p>
+                </w:txbxContent>
+              </v:textbox>
+            </v:shape>
+            <v:shape id="_x0000_s1333" type="#_x0000_t202" style="position:absolute;left:4355;top:2621;width:1798;height:412">
+              <v:textbox style="mso-next-textbox:#_x0000_s1333">
+                <w:txbxContent>
+                  <w:p>
+                    <w:pPr>
+                      <w:jc w:val="center"/>
+                    </w:pPr>
+                    <w:r>
+                      <w:t>Alimentation CC</w:t>
+                    </w:r>
+                  </w:p>
+                </w:txbxContent>
+              </v:textbox>
+            </v:shape>
+            <v:shapetype id="_x0000_t34" coordsize="21600,21600" o:spt="34" o:oned="t" adj="10800" path="m,l@0,0@0,21600,21600,21600e" filled="f">
+              <v:stroke joinstyle="miter"/>
+              <v:formulas>
+                <v:f eqn="val #0"/>
+              </v:formulas>
+              <v:path arrowok="t" fillok="f" o:connecttype="none"/>
+              <v:handles>
+                <v:h position="#0,center"/>
+              </v:handles>
+              <o:lock v:ext="edit" shapetype="t"/>
+            </v:shapetype>
+            <v:shape id="_x0000_s1334" type="#_x0000_t34" style="position:absolute;left:6153;top:2827;width:801;height:1647" o:connectortype="elbow" adj="10787,-37075,-165924">
+              <v:stroke endarrow="block"/>
+            </v:shape>
+            <v:shape id="_x0000_s1335" type="#_x0000_t202" style="position:absolute;left:9076;top:2236;width:1798;height:381">
+              <v:textbox style="mso-next-textbox:#_x0000_s1335">
+                <w:txbxContent>
+                  <w:p>
+                    <w:pPr>
+                      <w:jc w:val="center"/>
+                    </w:pPr>
+                    <w:r>
+                      <w:t>ACCUMULER</w:t>
+                    </w:r>
+                  </w:p>
+                </w:txbxContent>
+              </v:textbox>
+            </v:shape>
+            <v:shape id="_x0000_s1336" type="#_x0000_t202" style="position:absolute;left:9076;top:2619;width:1798;height:412">
+              <v:textbox style="mso-next-textbox:#_x0000_s1336">
+                <w:txbxContent>
+                  <w:p>
+                    <w:pPr>
+                      <w:jc w:val="center"/>
+                    </w:pPr>
+                    <w:r>
+                      <w:t>Régulateur</w:t>
+                    </w:r>
+                  </w:p>
+                </w:txbxContent>
+              </v:textbox>
+            </v:shape>
+            <v:shape id="_x0000_s1337" type="#_x0000_t34" style="position:absolute;left:8513;top:2825;width:563;height:1649;flip:y" o:connectortype="elbow" adj="10781,58604,-326609">
+              <v:stroke endarrow="block"/>
+            </v:shape>
+            <v:group id="_x0000_s1338" style="position:absolute;left:9205;top:4283;width:1559;height:795" coordorigin="10141,4283" coordsize="1559,795">
+              <v:shape id="_x0000_s1339" type="#_x0000_t202" style="position:absolute;left:10141;top:4283;width:1559;height:381">
+                <v:textbox style="mso-next-textbox:#_x0000_s1339">
+                  <w:txbxContent>
+                    <w:p>
+                      <w:pPr>
+                        <w:jc w:val="center"/>
+                      </w:pPr>
+                      <w:r>
+                        <w:t>CONVERTIR</w:t>
+                      </w:r>
+                    </w:p>
+                  </w:txbxContent>
+                </v:textbox>
+              </v:shape>
+              <v:shape id="_x0000_s1340" type="#_x0000_t202" style="position:absolute;left:10141;top:4666;width:1559;height:412">
+                <v:textbox style="mso-next-textbox:#_x0000_s1340">
+                  <w:txbxContent>
+                    <w:p>
+                      <w:pPr>
+                        <w:jc w:val="center"/>
+                      </w:pPr>
+                      <w:r>
+                        <w:t>MCC</w:t>
+                      </w:r>
+                    </w:p>
+                  </w:txbxContent>
+                </v:textbox>
+              </v:shape>
+            </v:group>
+            <v:shape id="_x0000_s1341" type="#_x0000_t32" style="position:absolute;left:8513;top:4872;width:692;height:1" o:connectortype="straight">
+              <v:stroke endarrow="block"/>
+            </v:shape>
+            <v:group id="_x0000_s1342" style="position:absolute;left:6954;top:5613;width:2003;height:795" coordorigin="10141,4283" coordsize="1559,795">
+              <v:shape id="_x0000_s1343" type="#_x0000_t202" style="position:absolute;left:10141;top:4283;width:1559;height:381">
+                <v:textbox style="mso-next-textbox:#_x0000_s1343">
+                  <w:txbxContent>
+                    <w:p>
+                      <w:pPr>
+                        <w:jc w:val="center"/>
+                      </w:pPr>
+                      <w:r>
+                        <w:t>ACQUERIR</w:t>
+                      </w:r>
+                    </w:p>
+                  </w:txbxContent>
+                </v:textbox>
+              </v:shape>
+              <v:shape id="_x0000_s1344" type="#_x0000_t202" style="position:absolute;left:10141;top:4666;width:1559;height:412">
+                <v:textbox style="mso-next-textbox:#_x0000_s1344">
+                  <w:txbxContent>
+                    <w:p>
+                      <w:pPr>
+                        <w:jc w:val="center"/>
+                      </w:pPr>
+                      <w:r>
+                        <w:t>Capteur intensité</w:t>
+                      </w:r>
+                    </w:p>
+                  </w:txbxContent>
+                </v:textbox>
+              </v:shape>
+            </v:group>
+            <v:shape id="_x0000_s1345" type="#_x0000_t34" style="position:absolute;left:8957;top:4872;width:1807;height:1330;flip:x" o:connectortype="elbow" adj="-3168,-79124,128668">
+              <v:stroke endarrow="block"/>
+            </v:shape>
+            <v:shapetype id="_x0000_t33" coordsize="21600,21600" o:spt="33" o:oned="t" path="m,l21600,r,21600e" filled="f">
+              <v:stroke joinstyle="miter"/>
+              <v:path arrowok="t" fillok="f" o:connecttype="none"/>
+              <o:lock v:ext="edit" shapetype="t"/>
+            </v:shapetype>
+            <v:shape id="_x0000_s1346" type="#_x0000_t33" style="position:absolute;left:4583;top:5124;width:2371;height:1078;rotation:180" o:connectortype="elbow" adj="-63351,-124270,-63351">
+              <v:stroke endarrow="block"/>
+            </v:shape>
+            <v:group id="_x0000_s1347" style="position:absolute;left:6842;top:6684;width:2352;height:795" coordorigin="10141,4283" coordsize="1559,795">
+              <v:shape id="_x0000_s1348" type="#_x0000_t202" style="position:absolute;left:10141;top:4283;width:1559;height:381">
+                <v:textbox style="mso-next-textbox:#_x0000_s1348">
+                  <w:txbxContent>
+                    <w:p>
+                      <w:pPr>
+                        <w:jc w:val="center"/>
+                      </w:pPr>
+                      <w:r>
+                        <w:t>ACQUERIR</w:t>
+                      </w:r>
+                    </w:p>
+                  </w:txbxContent>
+                </v:textbox>
+              </v:shape>
+              <v:shape id="_x0000_s1349" type="#_x0000_t202" style="position:absolute;left:10141;top:4666;width:1559;height:412">
+                <v:textbox style="mso-next-textbox:#_x0000_s1349">
+                  <w:txbxContent>
+                    <w:p>
+                      <w:pPr>
+                        <w:jc w:val="center"/>
+                      </w:pPr>
+                      <w:r>
+                        <w:t>Codeur incrémental</w:t>
+                      </w:r>
+                    </w:p>
+                  </w:txbxContent>
+                </v:textbox>
+              </v:shape>
+            </v:group>
+            <v:shape id="_x0000_s1350" type="#_x0000_t34" style="position:absolute;left:9205;top:4492;width:1570;height:2787;flip:x" o:connectortype="elbow" adj="-4939,-34675,148091">
+              <v:stroke endarrow="block"/>
+            </v:shape>
+            <v:shape id="_x0000_s1351" type="#_x0000_t33" style="position:absolute;left:1559;top:5134;width:2242;height:2145;rotation:180" o:connectortype="elbow" adj="-36620,-73299,-36620">
+              <v:stroke endarrow="block"/>
+            </v:shape>
+            <v:group id="_x0000_s1352" style="position:absolute;left:13098;top:4290;width:1776;height:795" coordorigin="10141,4283" coordsize="1559,795">
+              <v:shape id="_x0000_s1353" type="#_x0000_t202" style="position:absolute;left:10141;top:4283;width:1559;height:381">
+                <v:textbox style="mso-next-textbox:#_x0000_s1353">
+                  <w:txbxContent>
+                    <w:p>
+                      <w:pPr>
+                        <w:jc w:val="center"/>
+                      </w:pPr>
+                      <w:r>
+                        <w:t>Transmettre</w:t>
+                      </w:r>
+                    </w:p>
+                  </w:txbxContent>
+                </v:textbox>
+              </v:shape>
+              <v:shape id="_x0000_s1354" type="#_x0000_t202" style="position:absolute;left:10141;top:4666;width:1559;height:412">
+                <v:textbox style="mso-next-textbox:#_x0000_s1354">
+                  <w:txbxContent>
+                    <w:p>
+                      <w:pPr>
+                        <w:jc w:val="center"/>
+                      </w:pPr>
+                      <w:r>
+                        <w:t>Poulie/Courroie</w:t>
+                      </w:r>
+                    </w:p>
+                  </w:txbxContent>
+                </v:textbox>
+              </v:shape>
+            </v:group>
+            <v:group id="_x0000_s1355" style="position:absolute;left:3801;top:6690;width:2352;height:795" coordorigin="10141,4283" coordsize="1559,795">
+              <v:shape id="_x0000_s1356" type="#_x0000_t202" style="position:absolute;left:10141;top:4283;width:1559;height:381">
+                <v:textbox style="mso-next-textbox:#_x0000_s1356">
+                  <w:txbxContent>
+                    <w:p>
+                      <w:pPr>
+                        <w:jc w:val="center"/>
+                      </w:pPr>
+                      <w:r>
+                        <w:t>TRAITER</w:t>
+                      </w:r>
+                    </w:p>
+                  </w:txbxContent>
+                </v:textbox>
+              </v:shape>
+              <v:shape id="_x0000_s1357" type="#_x0000_t202" style="position:absolute;left:10141;top:4666;width:1559;height:412">
+                <v:textbox style="mso-next-textbox:#_x0000_s1357">
+                  <w:txbxContent>
+                    <w:p>
+                      <w:pPr>
+                        <w:jc w:val="center"/>
+                      </w:pPr>
+                      <w:r>
+                        <w:t>Conditionneur</w:t>
+                      </w:r>
+                    </w:p>
+                  </w:txbxContent>
+                </v:textbox>
+              </v:shape>
+            </v:group>
+            <v:group id="_x0000_s1358" style="position:absolute;left:11310;top:4278;width:1412;height:797" coordorigin="10141,4283" coordsize="1559,795">
+              <v:shape id="_x0000_s1359" type="#_x0000_t202" style="position:absolute;left:10141;top:4283;width:1559;height:381">
+                <v:textbox style="mso-next-textbox:#_x0000_s1359">
+                  <w:txbxContent>
+                    <w:p>
+                      <w:pPr>
+                        <w:jc w:val="center"/>
+                      </w:pPr>
+                      <w:r>
+                        <w:t>Transmettre</w:t>
+                      </w:r>
+                    </w:p>
+                  </w:txbxContent>
+                </v:textbox>
+              </v:shape>
+              <v:shape id="_x0000_s1360" type="#_x0000_t202" style="position:absolute;left:10141;top:4666;width:1559;height:412">
+                <v:textbox style="mso-next-textbox:#_x0000_s1360">
+                  <w:txbxContent>
+                    <w:p>
+                      <w:pPr>
+                        <w:jc w:val="center"/>
+                      </w:pPr>
+                      <w:r>
+                        <w:t>Réducteur</w:t>
+                      </w:r>
+                    </w:p>
+                  </w:txbxContent>
+                </v:textbox>
+              </v:shape>
+            </v:group>
+            <v:shape id="_x0000_s1361" type="#_x0000_t34" style="position:absolute;left:10756;top:4750;width:546;height:3;flip:y" o:connectortype="elbow" adj="10760,35078400,-425829">
+              <v:stroke endarrow="block"/>
+            </v:shape>
+            <v:shape id="_x0000_s1362" type="#_x0000_t34" style="position:absolute;left:12722;top:4869;width:376;height:10" o:connectortype="elbow" adj=",-10517040,-730838">
+              <v:stroke endarrow="block"/>
+            </v:shape>
+            <v:shape id="_x0000_s1363" type="#_x0000_t32" style="position:absolute;left:14874;top:4879;width:412;height:6" o:connectortype="straight">
+              <v:stroke endarrow="block"/>
+            </v:shape>
+            <v:shape id="_x0000_s1364" type="#_x0000_t34" style="position:absolute;left:6153;top:7273;width:689;height:6;rotation:180;flip:y" o:connectortype="elbow" adj="10784,26182800,-214495">
+              <v:stroke endarrow="block"/>
+            </v:shape>
+            <v:shape id="_x0000_s1365" type="#_x0000_t75" style="position:absolute;left:10946;top:4090;width:300;height:300">
+              <v:imagedata r:id="rId102" o:title=""/>
+            </v:shape>
+            <v:shape id="_x0000_s1366" type="#_x0000_t75" style="position:absolute;left:12776;top:4318;width:260;height:300">
+              <v:imagedata r:id="rId103" o:title=""/>
+            </v:shape>
+            <v:shape id="_x0000_s1367" type="#_x0000_t75" style="position:absolute;left:14974;top:4509;width:180;height:200">
+              <v:imagedata r:id="rId104" o:title=""/>
+            </v:shape>
+            <v:shape id="_x0000_s1368" type="#_x0000_t75" style="position:absolute;left:15297;top:4391;width:436;height:657" stroked="t">
+              <v:imagedata r:id="rId105" o:title=""/>
+            </v:shape>
+            <v:shape id="_x0000_s1369" type="#_x0000_t32" style="position:absolute;left:15757;top:4873;width:412;height:6" o:connectortype="straight">
+              <v:stroke endarrow="block"/>
+            </v:shape>
+            <v:shape id="_x0000_s1370" type="#_x0000_t75" style="position:absolute;left:15825;top:4499;width:220;height:220">
+              <v:imagedata r:id="rId106" o:title=""/>
+            </v:shape>
+          </v:group>
+          <o:OLEObject Type="Embed" ProgID="Equation.DSMT4" ShapeID="_x0000_s1329" DrawAspect="Content" ObjectID="_1577987751" r:id="rId107"/>
+          <o:OLEObject Type="Embed" ProgID="Equation.DSMT4" ShapeID="_x0000_s1365" DrawAspect="Content" ObjectID="_1577987752" r:id="rId108"/>
+          <o:OLEObject Type="Embed" ProgID="Equation.DSMT4" ShapeID="_x0000_s1366" DrawAspect="Content" ObjectID="_1577987753" r:id="rId109"/>
+          <o:OLEObject Type="Embed" ProgID="Equation.DSMT4" ShapeID="_x0000_s1367" DrawAspect="Content" ObjectID="_1577987754" r:id="rId110"/>
+          <o:OLEObject Type="Embed" ProgID="Equation.DSMT4" ShapeID="_x0000_s1368" DrawAspect="Content" ObjectID="_1577987755" r:id="rId111"/>
+          <o:OLEObject Type="Embed" ProgID="Equation.DSMT4" ShapeID="_x0000_s1370" DrawAspect="Content" ObjectID="_1577987756" r:id="rId112"/>
+        </w:pict>
+      </w:r>
       <w:bookmarkEnd w:id="0"/>
     </w:p>
     <w:sectPr>
-      <w:headerReference w:type="default" r:id="rId15"/>
-      <w:footerReference w:type="default" r:id="rId16"/>
-      <w:footerReference w:type="first" r:id="rId17"/>
+      <w:headerReference w:type="default" r:id="rId113"/>
+      <w:footerReference w:type="default" r:id="rId114"/>
+      <w:footerReference w:type="first" r:id="rId115"/>
       <w:pgSz w:w="11906" w:h="16838"/>
-      <w:pgMar w:top="1276" w:right="851" w:bottom="992" w:left="851" w:header="709" w:footer="266" w:gutter="0"/>
+      <w:pgMar w:top="568" w:right="851" w:bottom="992" w:left="851" w:header="709" w:footer="266" w:gutter="0"/>
       <w:cols w:space="708"/>
       <w:titlePg/>
       <w:docGrid w:linePitch="360"/>
@@ -3682,7 +6930,7 @@
               <w:b/>
               <w:noProof/>
             </w:rPr>
-            <w:t>3</w:t>
+            <w:t>8</w:t>
           </w:r>
           <w:r>
             <w:rPr>
@@ -3742,11 +6990,8 @@
       </w:tc>
     </w:tr>
   </w:tbl>
-  <w:p>
-    <w:pPr>
-      <w:pStyle w:val="Pieddepage"/>
-    </w:pPr>
-  </w:p>
+  <w:p/>
+  <w:p/>
 </w:ftr>
 </file>
 
@@ -3940,11 +7185,8 @@
       </w:tc>
     </w:tr>
   </w:tbl>
-  <w:p>
-    <w:pPr>
-      <w:pStyle w:val="Pieddepage"/>
-    </w:pPr>
-  </w:p>
+  <w:p/>
+  <w:p/>
 </w:ftr>
 </file>
 
@@ -4014,7 +7256,7 @@
               <w:lang w:eastAsia="fr-FR"/>
             </w:rPr>
             <w:drawing>
-              <wp:anchor distT="0" distB="0" distL="114300" distR="114300" simplePos="0" relativeHeight="251659264" behindDoc="0" locked="0" layoutInCell="1" allowOverlap="1" wp14:anchorId="0B46D48A" wp14:editId="37547784">
+              <wp:anchor distT="0" distB="0" distL="114300" distR="114300" simplePos="0" relativeHeight="251659264" behindDoc="0" locked="0" layoutInCell="1" allowOverlap="1" wp14:anchorId="57636D02" wp14:editId="1C59DC57">
                 <wp:simplePos x="0" y="0"/>
                 <wp:positionH relativeFrom="column">
                   <wp:posOffset>-71120</wp:posOffset>
@@ -4159,6 +7401,9 @@
       <w:pStyle w:val="En-tte"/>
     </w:pPr>
   </w:p>
+  <w:p/>
+  <w:p/>
+  <w:p/>
 </w:hdr>
 </file>
 
@@ -5256,6 +8501,146 @@
     </w:lvl>
   </w:abstractNum>
   <w:abstractNum w:abstractNumId="10">
+    <w:nsid w:val="1C8F4D2D"/>
+    <w:multiLevelType w:val="hybridMultilevel"/>
+    <w:tmpl w:val="E970211E"/>
+    <w:lvl w:ilvl="0" w:tplc="B218B844">
+      <w:start w:val="1"/>
+      <w:numFmt w:val="bullet"/>
+      <w:lvlText w:val=""/>
+      <w:lvlJc w:val="left"/>
+      <w:pPr>
+        <w:tabs>
+          <w:tab w:val="num" w:pos="1068"/>
+        </w:tabs>
+        <w:ind w:left="1068" w:hanging="360"/>
+      </w:pPr>
+      <w:rPr>
+        <w:rFonts w:ascii="Wingdings" w:hAnsi="Wingdings" w:hint="default"/>
+      </w:rPr>
+    </w:lvl>
+    <w:lvl w:ilvl="1" w:tplc="040C0003">
+      <w:start w:val="1"/>
+      <w:numFmt w:val="bullet"/>
+      <w:lvlText w:val="o"/>
+      <w:lvlJc w:val="left"/>
+      <w:pPr>
+        <w:tabs>
+          <w:tab w:val="num" w:pos="1440"/>
+        </w:tabs>
+        <w:ind w:left="1440" w:hanging="360"/>
+      </w:pPr>
+      <w:rPr>
+        <w:rFonts w:ascii="Courier New" w:hAnsi="Courier New" w:cs="Courier New" w:hint="default"/>
+      </w:rPr>
+    </w:lvl>
+    <w:lvl w:ilvl="2" w:tplc="040C0005">
+      <w:start w:val="1"/>
+      <w:numFmt w:val="bullet"/>
+      <w:lvlText w:val=""/>
+      <w:lvlJc w:val="left"/>
+      <w:pPr>
+        <w:tabs>
+          <w:tab w:val="num" w:pos="2160"/>
+        </w:tabs>
+        <w:ind w:left="2160" w:hanging="360"/>
+      </w:pPr>
+      <w:rPr>
+        <w:rFonts w:ascii="Wingdings" w:hAnsi="Wingdings" w:hint="default"/>
+      </w:rPr>
+    </w:lvl>
+    <w:lvl w:ilvl="3" w:tplc="040C0001" w:tentative="1">
+      <w:start w:val="1"/>
+      <w:numFmt w:val="bullet"/>
+      <w:lvlText w:val=""/>
+      <w:lvlJc w:val="left"/>
+      <w:pPr>
+        <w:tabs>
+          <w:tab w:val="num" w:pos="2880"/>
+        </w:tabs>
+        <w:ind w:left="2880" w:hanging="360"/>
+      </w:pPr>
+      <w:rPr>
+        <w:rFonts w:ascii="Symbol" w:hAnsi="Symbol" w:hint="default"/>
+      </w:rPr>
+    </w:lvl>
+    <w:lvl w:ilvl="4" w:tplc="040C0003" w:tentative="1">
+      <w:start w:val="1"/>
+      <w:numFmt w:val="bullet"/>
+      <w:lvlText w:val="o"/>
+      <w:lvlJc w:val="left"/>
+      <w:pPr>
+        <w:tabs>
+          <w:tab w:val="num" w:pos="3600"/>
+        </w:tabs>
+        <w:ind w:left="3600" w:hanging="360"/>
+      </w:pPr>
+      <w:rPr>
+        <w:rFonts w:ascii="Courier New" w:hAnsi="Courier New" w:cs="Courier New" w:hint="default"/>
+      </w:rPr>
+    </w:lvl>
+    <w:lvl w:ilvl="5" w:tplc="040C0005" w:tentative="1">
+      <w:start w:val="1"/>
+      <w:numFmt w:val="bullet"/>
+      <w:lvlText w:val=""/>
+      <w:lvlJc w:val="left"/>
+      <w:pPr>
+        <w:tabs>
+          <w:tab w:val="num" w:pos="4320"/>
+        </w:tabs>
+        <w:ind w:left="4320" w:hanging="360"/>
+      </w:pPr>
+      <w:rPr>
+        <w:rFonts w:ascii="Wingdings" w:hAnsi="Wingdings" w:hint="default"/>
+      </w:rPr>
+    </w:lvl>
+    <w:lvl w:ilvl="6" w:tplc="040C0001" w:tentative="1">
+      <w:start w:val="1"/>
+      <w:numFmt w:val="bullet"/>
+      <w:lvlText w:val=""/>
+      <w:lvlJc w:val="left"/>
+      <w:pPr>
+        <w:tabs>
+          <w:tab w:val="num" w:pos="5040"/>
+        </w:tabs>
+        <w:ind w:left="5040" w:hanging="360"/>
+      </w:pPr>
+      <w:rPr>
+        <w:rFonts w:ascii="Symbol" w:hAnsi="Symbol" w:hint="default"/>
+      </w:rPr>
+    </w:lvl>
+    <w:lvl w:ilvl="7" w:tplc="040C0003" w:tentative="1">
+      <w:start w:val="1"/>
+      <w:numFmt w:val="bullet"/>
+      <w:lvlText w:val="o"/>
+      <w:lvlJc w:val="left"/>
+      <w:pPr>
+        <w:tabs>
+          <w:tab w:val="num" w:pos="5760"/>
+        </w:tabs>
+        <w:ind w:left="5760" w:hanging="360"/>
+      </w:pPr>
+      <w:rPr>
+        <w:rFonts w:ascii="Courier New" w:hAnsi="Courier New" w:cs="Courier New" w:hint="default"/>
+      </w:rPr>
+    </w:lvl>
+    <w:lvl w:ilvl="8" w:tplc="040C0005" w:tentative="1">
+      <w:start w:val="1"/>
+      <w:numFmt w:val="bullet"/>
+      <w:lvlText w:val=""/>
+      <w:lvlJc w:val="left"/>
+      <w:pPr>
+        <w:tabs>
+          <w:tab w:val="num" w:pos="6480"/>
+        </w:tabs>
+        <w:ind w:left="6480" w:hanging="360"/>
+      </w:pPr>
+      <w:rPr>
+        <w:rFonts w:ascii="Wingdings" w:hAnsi="Wingdings" w:hint="default"/>
+      </w:rPr>
+    </w:lvl>
+  </w:abstractNum>
+  <w:abstractNum w:abstractNumId="11">
     <w:nsid w:val="20E7679C"/>
     <w:multiLevelType w:val="hybridMultilevel"/>
     <w:tmpl w:val="36085BC0"/>
@@ -5370,7 +8755,7 @@
       </w:rPr>
     </w:lvl>
   </w:abstractNum>
-  <w:abstractNum w:abstractNumId="11">
+  <w:abstractNum w:abstractNumId="12">
     <w:nsid w:val="29751791"/>
     <w:multiLevelType w:val="hybridMultilevel"/>
     <w:tmpl w:val="EB6405A6"/>
@@ -5485,7 +8870,7 @@
       </w:rPr>
     </w:lvl>
   </w:abstractNum>
-  <w:abstractNum w:abstractNumId="12">
+  <w:abstractNum w:abstractNumId="13">
     <w:nsid w:val="3B4B5C1C"/>
     <w:multiLevelType w:val="hybridMultilevel"/>
     <w:tmpl w:val="D4A427E2"/>
@@ -5600,7 +8985,7 @@
       </w:rPr>
     </w:lvl>
   </w:abstractNum>
-  <w:abstractNum w:abstractNumId="13">
+  <w:abstractNum w:abstractNumId="14">
     <w:nsid w:val="41B46256"/>
     <w:multiLevelType w:val="multilevel"/>
     <w:tmpl w:val="2AC2DE68"/>
@@ -5695,7 +9080,7 @@
       </w:pPr>
     </w:lvl>
   </w:abstractNum>
-  <w:abstractNum w:abstractNumId="14">
+  <w:abstractNum w:abstractNumId="15">
     <w:nsid w:val="41CD28ED"/>
     <w:multiLevelType w:val="hybridMultilevel"/>
     <w:tmpl w:val="7A1042D4"/>
@@ -5810,7 +9195,7 @@
       </w:rPr>
     </w:lvl>
   </w:abstractNum>
-  <w:abstractNum w:abstractNumId="15">
+  <w:abstractNum w:abstractNumId="16">
     <w:nsid w:val="430E3AC2"/>
     <w:multiLevelType w:val="hybridMultilevel"/>
     <w:tmpl w:val="B114C5C4"/>
@@ -5923,7 +9308,7 @@
       </w:rPr>
     </w:lvl>
   </w:abstractNum>
-  <w:abstractNum w:abstractNumId="16">
+  <w:abstractNum w:abstractNumId="17">
     <w:nsid w:val="43F30B2A"/>
     <w:multiLevelType w:val="hybridMultilevel"/>
     <w:tmpl w:val="0FD00E00"/>
@@ -6038,7 +9423,7 @@
       </w:rPr>
     </w:lvl>
   </w:abstractNum>
-  <w:abstractNum w:abstractNumId="17">
+  <w:abstractNum w:abstractNumId="18">
     <w:nsid w:val="47530295"/>
     <w:multiLevelType w:val="hybridMultilevel"/>
     <w:tmpl w:val="8D989606"/>
@@ -6151,7 +9536,248 @@
       </w:rPr>
     </w:lvl>
   </w:abstractNum>
-  <w:abstractNum w:abstractNumId="18">
+  <w:abstractNum w:abstractNumId="19">
+    <w:nsid w:val="4B4C699B"/>
+    <w:multiLevelType w:val="hybridMultilevel"/>
+    <w:tmpl w:val="57E69056"/>
+    <w:lvl w:ilvl="0" w:tplc="040C0001">
+      <w:start w:val="1"/>
+      <w:numFmt w:val="bullet"/>
+      <w:lvlText w:val=""/>
+      <w:lvlJc w:val="left"/>
+      <w:pPr>
+        <w:ind w:left="720" w:hanging="360"/>
+      </w:pPr>
+      <w:rPr>
+        <w:rFonts w:ascii="Symbol" w:hAnsi="Symbol" w:hint="default"/>
+      </w:rPr>
+    </w:lvl>
+    <w:lvl w:ilvl="1" w:tplc="040C0003" w:tentative="1">
+      <w:start w:val="1"/>
+      <w:numFmt w:val="bullet"/>
+      <w:lvlText w:val="o"/>
+      <w:lvlJc w:val="left"/>
+      <w:pPr>
+        <w:ind w:left="1440" w:hanging="360"/>
+      </w:pPr>
+      <w:rPr>
+        <w:rFonts w:ascii="Courier New" w:hAnsi="Courier New" w:cs="Courier New" w:hint="default"/>
+      </w:rPr>
+    </w:lvl>
+    <w:lvl w:ilvl="2" w:tplc="040C0005" w:tentative="1">
+      <w:start w:val="1"/>
+      <w:numFmt w:val="bullet"/>
+      <w:lvlText w:val=""/>
+      <w:lvlJc w:val="left"/>
+      <w:pPr>
+        <w:ind w:left="2160" w:hanging="360"/>
+      </w:pPr>
+      <w:rPr>
+        <w:rFonts w:ascii="Wingdings" w:hAnsi="Wingdings" w:hint="default"/>
+      </w:rPr>
+    </w:lvl>
+    <w:lvl w:ilvl="3" w:tplc="040C0001" w:tentative="1">
+      <w:start w:val="1"/>
+      <w:numFmt w:val="bullet"/>
+      <w:lvlText w:val=""/>
+      <w:lvlJc w:val="left"/>
+      <w:pPr>
+        <w:ind w:left="2880" w:hanging="360"/>
+      </w:pPr>
+      <w:rPr>
+        <w:rFonts w:ascii="Symbol" w:hAnsi="Symbol" w:hint="default"/>
+      </w:rPr>
+    </w:lvl>
+    <w:lvl w:ilvl="4" w:tplc="040C0003" w:tentative="1">
+      <w:start w:val="1"/>
+      <w:numFmt w:val="bullet"/>
+      <w:lvlText w:val="o"/>
+      <w:lvlJc w:val="left"/>
+      <w:pPr>
+        <w:ind w:left="3600" w:hanging="360"/>
+      </w:pPr>
+      <w:rPr>
+        <w:rFonts w:ascii="Courier New" w:hAnsi="Courier New" w:cs="Courier New" w:hint="default"/>
+      </w:rPr>
+    </w:lvl>
+    <w:lvl w:ilvl="5" w:tplc="040C0005" w:tentative="1">
+      <w:start w:val="1"/>
+      <w:numFmt w:val="bullet"/>
+      <w:lvlText w:val=""/>
+      <w:lvlJc w:val="left"/>
+      <w:pPr>
+        <w:ind w:left="4320" w:hanging="360"/>
+      </w:pPr>
+      <w:rPr>
+        <w:rFonts w:ascii="Wingdings" w:hAnsi="Wingdings" w:hint="default"/>
+      </w:rPr>
+    </w:lvl>
+    <w:lvl w:ilvl="6" w:tplc="040C0001" w:tentative="1">
+      <w:start w:val="1"/>
+      <w:numFmt w:val="bullet"/>
+      <w:lvlText w:val=""/>
+      <w:lvlJc w:val="left"/>
+      <w:pPr>
+        <w:ind w:left="5040" w:hanging="360"/>
+      </w:pPr>
+      <w:rPr>
+        <w:rFonts w:ascii="Symbol" w:hAnsi="Symbol" w:hint="default"/>
+      </w:rPr>
+    </w:lvl>
+    <w:lvl w:ilvl="7" w:tplc="040C0003" w:tentative="1">
+      <w:start w:val="1"/>
+      <w:numFmt w:val="bullet"/>
+      <w:lvlText w:val="o"/>
+      <w:lvlJc w:val="left"/>
+      <w:pPr>
+        <w:ind w:left="5760" w:hanging="360"/>
+      </w:pPr>
+      <w:rPr>
+        <w:rFonts w:ascii="Courier New" w:hAnsi="Courier New" w:cs="Courier New" w:hint="default"/>
+      </w:rPr>
+    </w:lvl>
+    <w:lvl w:ilvl="8" w:tplc="040C0005" w:tentative="1">
+      <w:start w:val="1"/>
+      <w:numFmt w:val="bullet"/>
+      <w:lvlText w:val=""/>
+      <w:lvlJc w:val="left"/>
+      <w:pPr>
+        <w:ind w:left="6480" w:hanging="360"/>
+      </w:pPr>
+      <w:rPr>
+        <w:rFonts w:ascii="Wingdings" w:hAnsi="Wingdings" w:hint="default"/>
+      </w:rPr>
+    </w:lvl>
+  </w:abstractNum>
+  <w:abstractNum w:abstractNumId="20">
+    <w:nsid w:val="4EDE58B1"/>
+    <w:multiLevelType w:val="hybridMultilevel"/>
+    <w:tmpl w:val="967EDF76"/>
+    <w:lvl w:ilvl="0" w:tplc="C4129A4A">
+      <w:start w:val="1"/>
+      <w:numFmt w:val="decimal"/>
+      <w:pStyle w:val="Questiondidastel"/>
+      <w:lvlText w:val="Question %1 :"/>
+      <w:lvlJc w:val="left"/>
+      <w:pPr>
+        <w:tabs>
+          <w:tab w:val="num" w:pos="1134"/>
+        </w:tabs>
+        <w:ind w:left="1474" w:hanging="1474"/>
+      </w:pPr>
+      <w:rPr>
+        <w:rFonts w:ascii="Arial" w:hAnsi="Arial" w:hint="default"/>
+        <w:b/>
+        <w:i w:val="0"/>
+        <w:sz w:val="20"/>
+        <w:szCs w:val="20"/>
+      </w:rPr>
+    </w:lvl>
+    <w:lvl w:ilvl="1" w:tplc="040C0001">
+      <w:start w:val="1"/>
+      <w:numFmt w:val="bullet"/>
+      <w:lvlText w:val=""/>
+      <w:lvlJc w:val="left"/>
+      <w:pPr>
+        <w:tabs>
+          <w:tab w:val="num" w:pos="1440"/>
+        </w:tabs>
+        <w:ind w:left="1440" w:hanging="360"/>
+      </w:pPr>
+      <w:rPr>
+        <w:rFonts w:ascii="Symbol" w:hAnsi="Symbol" w:hint="default"/>
+        <w:b/>
+        <w:i w:val="0"/>
+        <w:sz w:val="20"/>
+        <w:szCs w:val="20"/>
+      </w:rPr>
+    </w:lvl>
+    <w:lvl w:ilvl="2" w:tplc="040C001B" w:tentative="1">
+      <w:start w:val="1"/>
+      <w:numFmt w:val="lowerRoman"/>
+      <w:lvlText w:val="%3."/>
+      <w:lvlJc w:val="right"/>
+      <w:pPr>
+        <w:tabs>
+          <w:tab w:val="num" w:pos="2160"/>
+        </w:tabs>
+        <w:ind w:left="2160" w:hanging="180"/>
+      </w:pPr>
+    </w:lvl>
+    <w:lvl w:ilvl="3" w:tplc="040C000F" w:tentative="1">
+      <w:start w:val="1"/>
+      <w:numFmt w:val="decimal"/>
+      <w:lvlText w:val="%4."/>
+      <w:lvlJc w:val="left"/>
+      <w:pPr>
+        <w:tabs>
+          <w:tab w:val="num" w:pos="2880"/>
+        </w:tabs>
+        <w:ind w:left="2880" w:hanging="360"/>
+      </w:pPr>
+    </w:lvl>
+    <w:lvl w:ilvl="4" w:tplc="040C0019" w:tentative="1">
+      <w:start w:val="1"/>
+      <w:numFmt w:val="lowerLetter"/>
+      <w:lvlText w:val="%5."/>
+      <w:lvlJc w:val="left"/>
+      <w:pPr>
+        <w:tabs>
+          <w:tab w:val="num" w:pos="3600"/>
+        </w:tabs>
+        <w:ind w:left="3600" w:hanging="360"/>
+      </w:pPr>
+    </w:lvl>
+    <w:lvl w:ilvl="5" w:tplc="040C001B" w:tentative="1">
+      <w:start w:val="1"/>
+      <w:numFmt w:val="lowerRoman"/>
+      <w:lvlText w:val="%6."/>
+      <w:lvlJc w:val="right"/>
+      <w:pPr>
+        <w:tabs>
+          <w:tab w:val="num" w:pos="4320"/>
+        </w:tabs>
+        <w:ind w:left="4320" w:hanging="180"/>
+      </w:pPr>
+    </w:lvl>
+    <w:lvl w:ilvl="6" w:tplc="040C000F" w:tentative="1">
+      <w:start w:val="1"/>
+      <w:numFmt w:val="decimal"/>
+      <w:lvlText w:val="%7."/>
+      <w:lvlJc w:val="left"/>
+      <w:pPr>
+        <w:tabs>
+          <w:tab w:val="num" w:pos="5040"/>
+        </w:tabs>
+        <w:ind w:left="5040" w:hanging="360"/>
+      </w:pPr>
+    </w:lvl>
+    <w:lvl w:ilvl="7" w:tplc="040C0019" w:tentative="1">
+      <w:start w:val="1"/>
+      <w:numFmt w:val="lowerLetter"/>
+      <w:lvlText w:val="%8."/>
+      <w:lvlJc w:val="left"/>
+      <w:pPr>
+        <w:tabs>
+          <w:tab w:val="num" w:pos="5760"/>
+        </w:tabs>
+        <w:ind w:left="5760" w:hanging="360"/>
+      </w:pPr>
+    </w:lvl>
+    <w:lvl w:ilvl="8" w:tplc="040C001B" w:tentative="1">
+      <w:start w:val="1"/>
+      <w:numFmt w:val="lowerRoman"/>
+      <w:lvlText w:val="%9."/>
+      <w:lvlJc w:val="right"/>
+      <w:pPr>
+        <w:tabs>
+          <w:tab w:val="num" w:pos="6480"/>
+        </w:tabs>
+        <w:ind w:left="6480" w:hanging="180"/>
+      </w:pPr>
+    </w:lvl>
+  </w:abstractNum>
+  <w:abstractNum w:abstractNumId="21">
     <w:nsid w:val="57FD4363"/>
     <w:multiLevelType w:val="hybridMultilevel"/>
     <w:tmpl w:val="AC6C3C9E"/>
@@ -6266,7 +9892,120 @@
       </w:rPr>
     </w:lvl>
   </w:abstractNum>
-  <w:abstractNum w:abstractNumId="19">
+  <w:abstractNum w:abstractNumId="22">
+    <w:nsid w:val="5A5F2E0E"/>
+    <w:multiLevelType w:val="hybridMultilevel"/>
+    <w:tmpl w:val="926002A6"/>
+    <w:lvl w:ilvl="0" w:tplc="040C0001">
+      <w:start w:val="1"/>
+      <w:numFmt w:val="bullet"/>
+      <w:lvlText w:val=""/>
+      <w:lvlJc w:val="left"/>
+      <w:pPr>
+        <w:ind w:left="720" w:hanging="360"/>
+      </w:pPr>
+      <w:rPr>
+        <w:rFonts w:ascii="Symbol" w:hAnsi="Symbol" w:hint="default"/>
+      </w:rPr>
+    </w:lvl>
+    <w:lvl w:ilvl="1" w:tplc="040C0003" w:tentative="1">
+      <w:start w:val="1"/>
+      <w:numFmt w:val="bullet"/>
+      <w:lvlText w:val="o"/>
+      <w:lvlJc w:val="left"/>
+      <w:pPr>
+        <w:ind w:left="1440" w:hanging="360"/>
+      </w:pPr>
+      <w:rPr>
+        <w:rFonts w:ascii="Courier New" w:hAnsi="Courier New" w:cs="Courier New" w:hint="default"/>
+      </w:rPr>
+    </w:lvl>
+    <w:lvl w:ilvl="2" w:tplc="040C0005" w:tentative="1">
+      <w:start w:val="1"/>
+      <w:numFmt w:val="bullet"/>
+      <w:lvlText w:val=""/>
+      <w:lvlJc w:val="left"/>
+      <w:pPr>
+        <w:ind w:left="2160" w:hanging="360"/>
+      </w:pPr>
+      <w:rPr>
+        <w:rFonts w:ascii="Wingdings" w:hAnsi="Wingdings" w:hint="default"/>
+      </w:rPr>
+    </w:lvl>
+    <w:lvl w:ilvl="3" w:tplc="040C0001" w:tentative="1">
+      <w:start w:val="1"/>
+      <w:numFmt w:val="bullet"/>
+      <w:lvlText w:val=""/>
+      <w:lvlJc w:val="left"/>
+      <w:pPr>
+        <w:ind w:left="2880" w:hanging="360"/>
+      </w:pPr>
+      <w:rPr>
+        <w:rFonts w:ascii="Symbol" w:hAnsi="Symbol" w:hint="default"/>
+      </w:rPr>
+    </w:lvl>
+    <w:lvl w:ilvl="4" w:tplc="040C0003" w:tentative="1">
+      <w:start w:val="1"/>
+      <w:numFmt w:val="bullet"/>
+      <w:lvlText w:val="o"/>
+      <w:lvlJc w:val="left"/>
+      <w:pPr>
+        <w:ind w:left="3600" w:hanging="360"/>
+      </w:pPr>
+      <w:rPr>
+        <w:rFonts w:ascii="Courier New" w:hAnsi="Courier New" w:cs="Courier New" w:hint="default"/>
+      </w:rPr>
+    </w:lvl>
+    <w:lvl w:ilvl="5" w:tplc="040C0005" w:tentative="1">
+      <w:start w:val="1"/>
+      <w:numFmt w:val="bullet"/>
+      <w:lvlText w:val=""/>
+      <w:lvlJc w:val="left"/>
+      <w:pPr>
+        <w:ind w:left="4320" w:hanging="360"/>
+      </w:pPr>
+      <w:rPr>
+        <w:rFonts w:ascii="Wingdings" w:hAnsi="Wingdings" w:hint="default"/>
+      </w:rPr>
+    </w:lvl>
+    <w:lvl w:ilvl="6" w:tplc="040C0001" w:tentative="1">
+      <w:start w:val="1"/>
+      <w:numFmt w:val="bullet"/>
+      <w:lvlText w:val=""/>
+      <w:lvlJc w:val="left"/>
+      <w:pPr>
+        <w:ind w:left="5040" w:hanging="360"/>
+      </w:pPr>
+      <w:rPr>
+        <w:rFonts w:ascii="Symbol" w:hAnsi="Symbol" w:hint="default"/>
+      </w:rPr>
+    </w:lvl>
+    <w:lvl w:ilvl="7" w:tplc="040C0003" w:tentative="1">
+      <w:start w:val="1"/>
+      <w:numFmt w:val="bullet"/>
+      <w:lvlText w:val="o"/>
+      <w:lvlJc w:val="left"/>
+      <w:pPr>
+        <w:ind w:left="5760" w:hanging="360"/>
+      </w:pPr>
+      <w:rPr>
+        <w:rFonts w:ascii="Courier New" w:hAnsi="Courier New" w:cs="Courier New" w:hint="default"/>
+      </w:rPr>
+    </w:lvl>
+    <w:lvl w:ilvl="8" w:tplc="040C0005" w:tentative="1">
+      <w:start w:val="1"/>
+      <w:numFmt w:val="bullet"/>
+      <w:lvlText w:val=""/>
+      <w:lvlJc w:val="left"/>
+      <w:pPr>
+        <w:ind w:left="6480" w:hanging="360"/>
+      </w:pPr>
+      <w:rPr>
+        <w:rFonts w:ascii="Wingdings" w:hAnsi="Wingdings" w:hint="default"/>
+      </w:rPr>
+    </w:lvl>
+  </w:abstractNum>
+  <w:abstractNum w:abstractNumId="23">
     <w:nsid w:val="600F61BC"/>
     <w:multiLevelType w:val="hybridMultilevel"/>
     <w:tmpl w:val="4AF4F390"/>
@@ -6381,7 +10120,7 @@
       </w:rPr>
     </w:lvl>
   </w:abstractNum>
-  <w:abstractNum w:abstractNumId="20">
+  <w:abstractNum w:abstractNumId="24">
     <w:nsid w:val="62523754"/>
     <w:multiLevelType w:val="hybridMultilevel"/>
     <w:tmpl w:val="A5089FFC"/>
@@ -6496,7 +10235,7 @@
       </w:rPr>
     </w:lvl>
   </w:abstractNum>
-  <w:abstractNum w:abstractNumId="21">
+  <w:abstractNum w:abstractNumId="25">
     <w:nsid w:val="6C541C31"/>
     <w:multiLevelType w:val="hybridMultilevel"/>
     <w:tmpl w:val="975879FA"/>
@@ -6609,7 +10348,120 @@
       </w:rPr>
     </w:lvl>
   </w:abstractNum>
-  <w:abstractNum w:abstractNumId="22">
+  <w:abstractNum w:abstractNumId="26">
+    <w:nsid w:val="6E4F20A8"/>
+    <w:multiLevelType w:val="hybridMultilevel"/>
+    <w:tmpl w:val="EA602D4C"/>
+    <w:lvl w:ilvl="0" w:tplc="040C0001">
+      <w:start w:val="1"/>
+      <w:numFmt w:val="bullet"/>
+      <w:lvlText w:val=""/>
+      <w:lvlJc w:val="left"/>
+      <w:pPr>
+        <w:ind w:left="720" w:hanging="360"/>
+      </w:pPr>
+      <w:rPr>
+        <w:rFonts w:ascii="Symbol" w:hAnsi="Symbol" w:hint="default"/>
+      </w:rPr>
+    </w:lvl>
+    <w:lvl w:ilvl="1" w:tplc="040C0003" w:tentative="1">
+      <w:start w:val="1"/>
+      <w:numFmt w:val="bullet"/>
+      <w:lvlText w:val="o"/>
+      <w:lvlJc w:val="left"/>
+      <w:pPr>
+        <w:ind w:left="1440" w:hanging="360"/>
+      </w:pPr>
+      <w:rPr>
+        <w:rFonts w:ascii="Courier New" w:hAnsi="Courier New" w:cs="Courier New" w:hint="default"/>
+      </w:rPr>
+    </w:lvl>
+    <w:lvl w:ilvl="2" w:tplc="040C0005" w:tentative="1">
+      <w:start w:val="1"/>
+      <w:numFmt w:val="bullet"/>
+      <w:lvlText w:val=""/>
+      <w:lvlJc w:val="left"/>
+      <w:pPr>
+        <w:ind w:left="2160" w:hanging="360"/>
+      </w:pPr>
+      <w:rPr>
+        <w:rFonts w:ascii="Wingdings" w:hAnsi="Wingdings" w:hint="default"/>
+      </w:rPr>
+    </w:lvl>
+    <w:lvl w:ilvl="3" w:tplc="040C0001" w:tentative="1">
+      <w:start w:val="1"/>
+      <w:numFmt w:val="bullet"/>
+      <w:lvlText w:val=""/>
+      <w:lvlJc w:val="left"/>
+      <w:pPr>
+        <w:ind w:left="2880" w:hanging="360"/>
+      </w:pPr>
+      <w:rPr>
+        <w:rFonts w:ascii="Symbol" w:hAnsi="Symbol" w:hint="default"/>
+      </w:rPr>
+    </w:lvl>
+    <w:lvl w:ilvl="4" w:tplc="040C0003" w:tentative="1">
+      <w:start w:val="1"/>
+      <w:numFmt w:val="bullet"/>
+      <w:lvlText w:val="o"/>
+      <w:lvlJc w:val="left"/>
+      <w:pPr>
+        <w:ind w:left="3600" w:hanging="360"/>
+      </w:pPr>
+      <w:rPr>
+        <w:rFonts w:ascii="Courier New" w:hAnsi="Courier New" w:cs="Courier New" w:hint="default"/>
+      </w:rPr>
+    </w:lvl>
+    <w:lvl w:ilvl="5" w:tplc="040C0005" w:tentative="1">
+      <w:start w:val="1"/>
+      <w:numFmt w:val="bullet"/>
+      <w:lvlText w:val=""/>
+      <w:lvlJc w:val="left"/>
+      <w:pPr>
+        <w:ind w:left="4320" w:hanging="360"/>
+      </w:pPr>
+      <w:rPr>
+        <w:rFonts w:ascii="Wingdings" w:hAnsi="Wingdings" w:hint="default"/>
+      </w:rPr>
+    </w:lvl>
+    <w:lvl w:ilvl="6" w:tplc="040C0001" w:tentative="1">
+      <w:start w:val="1"/>
+      <w:numFmt w:val="bullet"/>
+      <w:lvlText w:val=""/>
+      <w:lvlJc w:val="left"/>
+      <w:pPr>
+        <w:ind w:left="5040" w:hanging="360"/>
+      </w:pPr>
+      <w:rPr>
+        <w:rFonts w:ascii="Symbol" w:hAnsi="Symbol" w:hint="default"/>
+      </w:rPr>
+    </w:lvl>
+    <w:lvl w:ilvl="7" w:tplc="040C0003" w:tentative="1">
+      <w:start w:val="1"/>
+      <w:numFmt w:val="bullet"/>
+      <w:lvlText w:val="o"/>
+      <w:lvlJc w:val="left"/>
+      <w:pPr>
+        <w:ind w:left="5760" w:hanging="360"/>
+      </w:pPr>
+      <w:rPr>
+        <w:rFonts w:ascii="Courier New" w:hAnsi="Courier New" w:cs="Courier New" w:hint="default"/>
+      </w:rPr>
+    </w:lvl>
+    <w:lvl w:ilvl="8" w:tplc="040C0005" w:tentative="1">
+      <w:start w:val="1"/>
+      <w:numFmt w:val="bullet"/>
+      <w:lvlText w:val=""/>
+      <w:lvlJc w:val="left"/>
+      <w:pPr>
+        <w:ind w:left="6480" w:hanging="360"/>
+      </w:pPr>
+      <w:rPr>
+        <w:rFonts w:ascii="Wingdings" w:hAnsi="Wingdings" w:hint="default"/>
+      </w:rPr>
+    </w:lvl>
+  </w:abstractNum>
+  <w:abstractNum w:abstractNumId="27">
     <w:nsid w:val="6F7A7DAA"/>
     <w:multiLevelType w:val="hybridMultilevel"/>
     <w:tmpl w:val="8FFAED64"/>
@@ -6724,7 +10576,7 @@
       </w:rPr>
     </w:lvl>
   </w:abstractNum>
-  <w:abstractNum w:abstractNumId="23">
+  <w:abstractNum w:abstractNumId="28">
     <w:nsid w:val="71CE3D9B"/>
     <w:multiLevelType w:val="hybridMultilevel"/>
     <w:tmpl w:val="3EE068CE"/>
@@ -6839,11 +10691,398 @@
       </w:rPr>
     </w:lvl>
   </w:abstractNum>
+  <w:abstractNum w:abstractNumId="29">
+    <w:nsid w:val="73FC4969"/>
+    <w:multiLevelType w:val="hybridMultilevel"/>
+    <w:tmpl w:val="2A5EDADE"/>
+    <w:lvl w:ilvl="0" w:tplc="C4129A4A">
+      <w:start w:val="1"/>
+      <w:numFmt w:val="decimal"/>
+      <w:lvlText w:val="Question %1 :"/>
+      <w:lvlJc w:val="left"/>
+      <w:pPr>
+        <w:tabs>
+          <w:tab w:val="num" w:pos="1134"/>
+        </w:tabs>
+        <w:ind w:left="1474" w:hanging="1474"/>
+      </w:pPr>
+      <w:rPr>
+        <w:rFonts w:ascii="Arial" w:hAnsi="Arial" w:hint="default"/>
+        <w:b/>
+        <w:i w:val="0"/>
+        <w:sz w:val="20"/>
+        <w:szCs w:val="20"/>
+      </w:rPr>
+    </w:lvl>
+    <w:lvl w:ilvl="1" w:tplc="040C000B">
+      <w:start w:val="1"/>
+      <w:numFmt w:val="bullet"/>
+      <w:lvlText w:val=""/>
+      <w:lvlJc w:val="left"/>
+      <w:pPr>
+        <w:tabs>
+          <w:tab w:val="num" w:pos="1440"/>
+        </w:tabs>
+        <w:ind w:left="1440" w:hanging="360"/>
+      </w:pPr>
+      <w:rPr>
+        <w:rFonts w:ascii="Wingdings" w:hAnsi="Wingdings" w:hint="default"/>
+        <w:b/>
+        <w:i w:val="0"/>
+        <w:sz w:val="20"/>
+        <w:szCs w:val="20"/>
+      </w:rPr>
+    </w:lvl>
+    <w:lvl w:ilvl="2" w:tplc="040C000B">
+      <w:start w:val="1"/>
+      <w:numFmt w:val="bullet"/>
+      <w:lvlText w:val=""/>
+      <w:lvlJc w:val="left"/>
+      <w:pPr>
+        <w:tabs>
+          <w:tab w:val="num" w:pos="2340"/>
+        </w:tabs>
+        <w:ind w:left="2340" w:hanging="360"/>
+      </w:pPr>
+      <w:rPr>
+        <w:rFonts w:ascii="Wingdings" w:hAnsi="Wingdings" w:hint="default"/>
+        <w:b/>
+        <w:i w:val="0"/>
+        <w:sz w:val="20"/>
+        <w:szCs w:val="20"/>
+      </w:rPr>
+    </w:lvl>
+    <w:lvl w:ilvl="3" w:tplc="040C000F" w:tentative="1">
+      <w:start w:val="1"/>
+      <w:numFmt w:val="decimal"/>
+      <w:lvlText w:val="%4."/>
+      <w:lvlJc w:val="left"/>
+      <w:pPr>
+        <w:tabs>
+          <w:tab w:val="num" w:pos="2880"/>
+        </w:tabs>
+        <w:ind w:left="2880" w:hanging="360"/>
+      </w:pPr>
+    </w:lvl>
+    <w:lvl w:ilvl="4" w:tplc="040C0019" w:tentative="1">
+      <w:start w:val="1"/>
+      <w:numFmt w:val="lowerLetter"/>
+      <w:lvlText w:val="%5."/>
+      <w:lvlJc w:val="left"/>
+      <w:pPr>
+        <w:tabs>
+          <w:tab w:val="num" w:pos="3600"/>
+        </w:tabs>
+        <w:ind w:left="3600" w:hanging="360"/>
+      </w:pPr>
+    </w:lvl>
+    <w:lvl w:ilvl="5" w:tplc="040C001B" w:tentative="1">
+      <w:start w:val="1"/>
+      <w:numFmt w:val="lowerRoman"/>
+      <w:lvlText w:val="%6."/>
+      <w:lvlJc w:val="right"/>
+      <w:pPr>
+        <w:tabs>
+          <w:tab w:val="num" w:pos="4320"/>
+        </w:tabs>
+        <w:ind w:left="4320" w:hanging="180"/>
+      </w:pPr>
+    </w:lvl>
+    <w:lvl w:ilvl="6" w:tplc="040C000F" w:tentative="1">
+      <w:start w:val="1"/>
+      <w:numFmt w:val="decimal"/>
+      <w:lvlText w:val="%7."/>
+      <w:lvlJc w:val="left"/>
+      <w:pPr>
+        <w:tabs>
+          <w:tab w:val="num" w:pos="5040"/>
+        </w:tabs>
+        <w:ind w:left="5040" w:hanging="360"/>
+      </w:pPr>
+    </w:lvl>
+    <w:lvl w:ilvl="7" w:tplc="040C0019" w:tentative="1">
+      <w:start w:val="1"/>
+      <w:numFmt w:val="lowerLetter"/>
+      <w:lvlText w:val="%8."/>
+      <w:lvlJc w:val="left"/>
+      <w:pPr>
+        <w:tabs>
+          <w:tab w:val="num" w:pos="5760"/>
+        </w:tabs>
+        <w:ind w:left="5760" w:hanging="360"/>
+      </w:pPr>
+    </w:lvl>
+    <w:lvl w:ilvl="8" w:tplc="040C001B" w:tentative="1">
+      <w:start w:val="1"/>
+      <w:numFmt w:val="lowerRoman"/>
+      <w:lvlText w:val="%9."/>
+      <w:lvlJc w:val="right"/>
+      <w:pPr>
+        <w:tabs>
+          <w:tab w:val="num" w:pos="6480"/>
+        </w:tabs>
+        <w:ind w:left="6480" w:hanging="180"/>
+      </w:pPr>
+    </w:lvl>
+  </w:abstractNum>
+  <w:abstractNum w:abstractNumId="30">
+    <w:nsid w:val="7E514254"/>
+    <w:multiLevelType w:val="hybridMultilevel"/>
+    <w:tmpl w:val="F0EAE53A"/>
+    <w:lvl w:ilvl="0" w:tplc="040C0001">
+      <w:start w:val="1"/>
+      <w:numFmt w:val="bullet"/>
+      <w:lvlText w:val=""/>
+      <w:lvlJc w:val="left"/>
+      <w:pPr>
+        <w:ind w:left="720" w:hanging="360"/>
+      </w:pPr>
+      <w:rPr>
+        <w:rFonts w:ascii="Symbol" w:hAnsi="Symbol" w:hint="default"/>
+      </w:rPr>
+    </w:lvl>
+    <w:lvl w:ilvl="1" w:tplc="040C0003" w:tentative="1">
+      <w:start w:val="1"/>
+      <w:numFmt w:val="bullet"/>
+      <w:lvlText w:val="o"/>
+      <w:lvlJc w:val="left"/>
+      <w:pPr>
+        <w:ind w:left="1440" w:hanging="360"/>
+      </w:pPr>
+      <w:rPr>
+        <w:rFonts w:ascii="Courier New" w:hAnsi="Courier New" w:cs="Courier New" w:hint="default"/>
+      </w:rPr>
+    </w:lvl>
+    <w:lvl w:ilvl="2" w:tplc="040C0005" w:tentative="1">
+      <w:start w:val="1"/>
+      <w:numFmt w:val="bullet"/>
+      <w:lvlText w:val=""/>
+      <w:lvlJc w:val="left"/>
+      <w:pPr>
+        <w:ind w:left="2160" w:hanging="360"/>
+      </w:pPr>
+      <w:rPr>
+        <w:rFonts w:ascii="Wingdings" w:hAnsi="Wingdings" w:hint="default"/>
+      </w:rPr>
+    </w:lvl>
+    <w:lvl w:ilvl="3" w:tplc="040C0001" w:tentative="1">
+      <w:start w:val="1"/>
+      <w:numFmt w:val="bullet"/>
+      <w:lvlText w:val=""/>
+      <w:lvlJc w:val="left"/>
+      <w:pPr>
+        <w:ind w:left="2880" w:hanging="360"/>
+      </w:pPr>
+      <w:rPr>
+        <w:rFonts w:ascii="Symbol" w:hAnsi="Symbol" w:hint="default"/>
+      </w:rPr>
+    </w:lvl>
+    <w:lvl w:ilvl="4" w:tplc="040C0003" w:tentative="1">
+      <w:start w:val="1"/>
+      <w:numFmt w:val="bullet"/>
+      <w:lvlText w:val="o"/>
+      <w:lvlJc w:val="left"/>
+      <w:pPr>
+        <w:ind w:left="3600" w:hanging="360"/>
+      </w:pPr>
+      <w:rPr>
+        <w:rFonts w:ascii="Courier New" w:hAnsi="Courier New" w:cs="Courier New" w:hint="default"/>
+      </w:rPr>
+    </w:lvl>
+    <w:lvl w:ilvl="5" w:tplc="040C0005" w:tentative="1">
+      <w:start w:val="1"/>
+      <w:numFmt w:val="bullet"/>
+      <w:lvlText w:val=""/>
+      <w:lvlJc w:val="left"/>
+      <w:pPr>
+        <w:ind w:left="4320" w:hanging="360"/>
+      </w:pPr>
+      <w:rPr>
+        <w:rFonts w:ascii="Wingdings" w:hAnsi="Wingdings" w:hint="default"/>
+      </w:rPr>
+    </w:lvl>
+    <w:lvl w:ilvl="6" w:tplc="040C0001" w:tentative="1">
+      <w:start w:val="1"/>
+      <w:numFmt w:val="bullet"/>
+      <w:lvlText w:val=""/>
+      <w:lvlJc w:val="left"/>
+      <w:pPr>
+        <w:ind w:left="5040" w:hanging="360"/>
+      </w:pPr>
+      <w:rPr>
+        <w:rFonts w:ascii="Symbol" w:hAnsi="Symbol" w:hint="default"/>
+      </w:rPr>
+    </w:lvl>
+    <w:lvl w:ilvl="7" w:tplc="040C0003" w:tentative="1">
+      <w:start w:val="1"/>
+      <w:numFmt w:val="bullet"/>
+      <w:lvlText w:val="o"/>
+      <w:lvlJc w:val="left"/>
+      <w:pPr>
+        <w:ind w:left="5760" w:hanging="360"/>
+      </w:pPr>
+      <w:rPr>
+        <w:rFonts w:ascii="Courier New" w:hAnsi="Courier New" w:cs="Courier New" w:hint="default"/>
+      </w:rPr>
+    </w:lvl>
+    <w:lvl w:ilvl="8" w:tplc="040C0005" w:tentative="1">
+      <w:start w:val="1"/>
+      <w:numFmt w:val="bullet"/>
+      <w:lvlText w:val=""/>
+      <w:lvlJc w:val="left"/>
+      <w:pPr>
+        <w:ind w:left="6480" w:hanging="360"/>
+      </w:pPr>
+      <w:rPr>
+        <w:rFonts w:ascii="Wingdings" w:hAnsi="Wingdings" w:hint="default"/>
+      </w:rPr>
+    </w:lvl>
+  </w:abstractNum>
+  <w:abstractNum w:abstractNumId="31">
+    <w:nsid w:val="7F5A6669"/>
+    <w:multiLevelType w:val="hybridMultilevel"/>
+    <w:tmpl w:val="34D42F24"/>
+    <w:lvl w:ilvl="0" w:tplc="B218B844">
+      <w:start w:val="1"/>
+      <w:numFmt w:val="bullet"/>
+      <w:lvlText w:val=""/>
+      <w:lvlJc w:val="left"/>
+      <w:pPr>
+        <w:tabs>
+          <w:tab w:val="num" w:pos="1068"/>
+        </w:tabs>
+        <w:ind w:left="1068" w:hanging="360"/>
+      </w:pPr>
+      <w:rPr>
+        <w:rFonts w:ascii="Wingdings" w:hAnsi="Wingdings" w:hint="default"/>
+      </w:rPr>
+    </w:lvl>
+    <w:lvl w:ilvl="1" w:tplc="040C0003" w:tentative="1">
+      <w:start w:val="1"/>
+      <w:numFmt w:val="bullet"/>
+      <w:lvlText w:val="o"/>
+      <w:lvlJc w:val="left"/>
+      <w:pPr>
+        <w:tabs>
+          <w:tab w:val="num" w:pos="1440"/>
+        </w:tabs>
+        <w:ind w:left="1440" w:hanging="360"/>
+      </w:pPr>
+      <w:rPr>
+        <w:rFonts w:ascii="Courier New" w:hAnsi="Courier New" w:cs="Courier New" w:hint="default"/>
+      </w:rPr>
+    </w:lvl>
+    <w:lvl w:ilvl="2" w:tplc="040C0005" w:tentative="1">
+      <w:start w:val="1"/>
+      <w:numFmt w:val="bullet"/>
+      <w:lvlText w:val=""/>
+      <w:lvlJc w:val="left"/>
+      <w:pPr>
+        <w:tabs>
+          <w:tab w:val="num" w:pos="2160"/>
+        </w:tabs>
+        <w:ind w:left="2160" w:hanging="360"/>
+      </w:pPr>
+      <w:rPr>
+        <w:rFonts w:ascii="Wingdings" w:hAnsi="Wingdings" w:hint="default"/>
+      </w:rPr>
+    </w:lvl>
+    <w:lvl w:ilvl="3" w:tplc="040C0001" w:tentative="1">
+      <w:start w:val="1"/>
+      <w:numFmt w:val="bullet"/>
+      <w:lvlText w:val=""/>
+      <w:lvlJc w:val="left"/>
+      <w:pPr>
+        <w:tabs>
+          <w:tab w:val="num" w:pos="2880"/>
+        </w:tabs>
+        <w:ind w:left="2880" w:hanging="360"/>
+      </w:pPr>
+      <w:rPr>
+        <w:rFonts w:ascii="Symbol" w:hAnsi="Symbol" w:hint="default"/>
+      </w:rPr>
+    </w:lvl>
+    <w:lvl w:ilvl="4" w:tplc="040C0003" w:tentative="1">
+      <w:start w:val="1"/>
+      <w:numFmt w:val="bullet"/>
+      <w:lvlText w:val="o"/>
+      <w:lvlJc w:val="left"/>
+      <w:pPr>
+        <w:tabs>
+          <w:tab w:val="num" w:pos="3600"/>
+        </w:tabs>
+        <w:ind w:left="3600" w:hanging="360"/>
+      </w:pPr>
+      <w:rPr>
+        <w:rFonts w:ascii="Courier New" w:hAnsi="Courier New" w:cs="Courier New" w:hint="default"/>
+      </w:rPr>
+    </w:lvl>
+    <w:lvl w:ilvl="5" w:tplc="040C0005" w:tentative="1">
+      <w:start w:val="1"/>
+      <w:numFmt w:val="bullet"/>
+      <w:lvlText w:val=""/>
+      <w:lvlJc w:val="left"/>
+      <w:pPr>
+        <w:tabs>
+          <w:tab w:val="num" w:pos="4320"/>
+        </w:tabs>
+        <w:ind w:left="4320" w:hanging="360"/>
+      </w:pPr>
+      <w:rPr>
+        <w:rFonts w:ascii="Wingdings" w:hAnsi="Wingdings" w:hint="default"/>
+      </w:rPr>
+    </w:lvl>
+    <w:lvl w:ilvl="6" w:tplc="040C0001" w:tentative="1">
+      <w:start w:val="1"/>
+      <w:numFmt w:val="bullet"/>
+      <w:lvlText w:val=""/>
+      <w:lvlJc w:val="left"/>
+      <w:pPr>
+        <w:tabs>
+          <w:tab w:val="num" w:pos="5040"/>
+        </w:tabs>
+        <w:ind w:left="5040" w:hanging="360"/>
+      </w:pPr>
+      <w:rPr>
+        <w:rFonts w:ascii="Symbol" w:hAnsi="Symbol" w:hint="default"/>
+      </w:rPr>
+    </w:lvl>
+    <w:lvl w:ilvl="7" w:tplc="040C0003" w:tentative="1">
+      <w:start w:val="1"/>
+      <w:numFmt w:val="bullet"/>
+      <w:lvlText w:val="o"/>
+      <w:lvlJc w:val="left"/>
+      <w:pPr>
+        <w:tabs>
+          <w:tab w:val="num" w:pos="5760"/>
+        </w:tabs>
+        <w:ind w:left="5760" w:hanging="360"/>
+      </w:pPr>
+      <w:rPr>
+        <w:rFonts w:ascii="Courier New" w:hAnsi="Courier New" w:cs="Courier New" w:hint="default"/>
+      </w:rPr>
+    </w:lvl>
+    <w:lvl w:ilvl="8" w:tplc="040C0005" w:tentative="1">
+      <w:start w:val="1"/>
+      <w:numFmt w:val="bullet"/>
+      <w:lvlText w:val=""/>
+      <w:lvlJc w:val="left"/>
+      <w:pPr>
+        <w:tabs>
+          <w:tab w:val="num" w:pos="6480"/>
+        </w:tabs>
+        <w:ind w:left="6480" w:hanging="360"/>
+      </w:pPr>
+      <w:rPr>
+        <w:rFonts w:ascii="Wingdings" w:hAnsi="Wingdings" w:hint="default"/>
+      </w:rPr>
+    </w:lvl>
+  </w:abstractNum>
   <w:num w:numId="1">
-    <w:abstractNumId w:val="13"/>
+    <w:abstractNumId w:val="14"/>
   </w:num>
   <w:num w:numId="2">
-    <w:abstractNumId w:val="22"/>
+    <w:abstractNumId w:val="27"/>
   </w:num>
   <w:num w:numId="3">
     <w:abstractNumId w:val="8"/>
@@ -6855,31 +11094,31 @@
     <w:abstractNumId w:val="5"/>
   </w:num>
   <w:num w:numId="6">
-    <w:abstractNumId w:val="10"/>
+    <w:abstractNumId w:val="11"/>
   </w:num>
   <w:num w:numId="7">
     <w:abstractNumId w:val="7"/>
   </w:num>
   <w:num w:numId="8">
-    <w:abstractNumId w:val="23"/>
+    <w:abstractNumId w:val="28"/>
   </w:num>
   <w:num w:numId="9">
-    <w:abstractNumId w:val="11"/>
+    <w:abstractNumId w:val="12"/>
   </w:num>
   <w:num w:numId="10">
+    <w:abstractNumId w:val="21"/>
+  </w:num>
+  <w:num w:numId="11">
+    <w:abstractNumId w:val="13"/>
+  </w:num>
+  <w:num w:numId="12">
+    <w:abstractNumId w:val="17"/>
+  </w:num>
+  <w:num w:numId="13">
     <w:abstractNumId w:val="18"/>
   </w:num>
-  <w:num w:numId="11">
-    <w:abstractNumId w:val="12"/>
-  </w:num>
-  <w:num w:numId="12">
-    <w:abstractNumId w:val="16"/>
-  </w:num>
-  <w:num w:numId="13">
-    <w:abstractNumId w:val="17"/>
-  </w:num>
   <w:num w:numId="14">
-    <w:abstractNumId w:val="21"/>
+    <w:abstractNumId w:val="25"/>
   </w:num>
   <w:num w:numId="15">
     <w:abstractNumId w:val="3"/>
@@ -6891,25 +11130,49 @@
     <w:abstractNumId w:val="2"/>
   </w:num>
   <w:num w:numId="18">
-    <w:abstractNumId w:val="15"/>
+    <w:abstractNumId w:val="16"/>
   </w:num>
   <w:num w:numId="19">
     <w:abstractNumId w:val="9"/>
   </w:num>
   <w:num w:numId="20">
-    <w:abstractNumId w:val="19"/>
+    <w:abstractNumId w:val="23"/>
   </w:num>
   <w:num w:numId="21">
     <w:abstractNumId w:val="6"/>
   </w:num>
   <w:num w:numId="22">
-    <w:abstractNumId w:val="20"/>
+    <w:abstractNumId w:val="24"/>
   </w:num>
   <w:num w:numId="23">
     <w:abstractNumId w:val="4"/>
   </w:num>
   <w:num w:numId="24">
-    <w:abstractNumId w:val="14"/>
+    <w:abstractNumId w:val="15"/>
+  </w:num>
+  <w:num w:numId="25">
+    <w:abstractNumId w:val="10"/>
+  </w:num>
+  <w:num w:numId="26">
+    <w:abstractNumId w:val="31"/>
+  </w:num>
+  <w:num w:numId="27">
+    <w:abstractNumId w:val="20"/>
+  </w:num>
+  <w:num w:numId="28">
+    <w:abstractNumId w:val="30"/>
+  </w:num>
+  <w:num w:numId="29">
+    <w:abstractNumId w:val="22"/>
+  </w:num>
+  <w:num w:numId="30">
+    <w:abstractNumId w:val="26"/>
+  </w:num>
+  <w:num w:numId="31">
+    <w:abstractNumId w:val="19"/>
+  </w:num>
+  <w:num w:numId="32">
+    <w:abstractNumId w:val="29"/>
   </w:num>
 </w:numbering>
 </file>
@@ -7548,6 +11811,7 @@
   <w:style w:type="paragraph" w:styleId="Paragraphedeliste">
     <w:name w:val="List Paragraph"/>
     <w:basedOn w:val="Normal"/>
+    <w:link w:val="ParagraphedelisteCar"/>
     <w:uiPriority w:val="34"/>
     <w:qFormat/>
     <w:rsid w:val="00B07EE9"/>
@@ -7661,6 +11925,60 @@
       <w:szCs w:val="20"/>
       <w:u w:val="single"/>
       <w:lang w:eastAsia="fr-FR"/>
+    </w:rPr>
+  </w:style>
+  <w:style w:type="paragraph" w:customStyle="1" w:styleId="Corpsdutexte">
+    <w:name w:val="Corps du texte"/>
+    <w:basedOn w:val="Normal"/>
+    <w:rsid w:val="00266CD3"/>
+    <w:pPr>
+      <w:spacing w:line="240" w:lineRule="auto"/>
+      <w:ind w:left="227" w:firstLine="113"/>
+    </w:pPr>
+    <w:rPr>
+      <w:rFonts w:ascii="Times New Roman" w:eastAsia="Times New Roman" w:hAnsi="Times New Roman" w:cs="Times New Roman"/>
+      <w:szCs w:val="20"/>
+      <w:lang w:eastAsia="fr-FR"/>
+    </w:rPr>
+  </w:style>
+  <w:style w:type="paragraph" w:customStyle="1" w:styleId="Questiondidastel">
+    <w:name w:val="Question didastel"/>
+    <w:basedOn w:val="Normal"/>
+    <w:link w:val="QuestiondidastelCar"/>
+    <w:qFormat/>
+    <w:rsid w:val="00266CD3"/>
+    <w:pPr>
+      <w:numPr>
+        <w:numId w:val="27"/>
+      </w:numPr>
+      <w:spacing w:line="240" w:lineRule="auto"/>
+    </w:pPr>
+    <w:rPr>
+      <w:rFonts w:ascii="Arial" w:eastAsia="Times New Roman" w:hAnsi="Arial" w:cs="Times New Roman"/>
+      <w:b/>
+      <w:szCs w:val="20"/>
+      <w:lang w:eastAsia="fr-FR"/>
+    </w:rPr>
+  </w:style>
+  <w:style w:type="character" w:customStyle="1" w:styleId="QuestiondidastelCar">
+    <w:name w:val="Question didastel Car"/>
+    <w:link w:val="Questiondidastel"/>
+    <w:rsid w:val="00266CD3"/>
+    <w:rPr>
+      <w:rFonts w:ascii="Arial" w:eastAsia="Times New Roman" w:hAnsi="Arial" w:cs="Times New Roman"/>
+      <w:b/>
+      <w:sz w:val="20"/>
+      <w:szCs w:val="20"/>
+      <w:lang w:eastAsia="fr-FR"/>
+    </w:rPr>
+  </w:style>
+  <w:style w:type="character" w:customStyle="1" w:styleId="ParagraphedelisteCar">
+    <w:name w:val="Paragraphe de liste Car"/>
+    <w:link w:val="Paragraphedeliste"/>
+    <w:uiPriority w:val="34"/>
+    <w:rsid w:val="00266CD3"/>
+    <w:rPr>
+      <w:sz w:val="20"/>
     </w:rPr>
   </w:style>
 </w:styles>
@@ -8300,6 +12618,7 @@
   <w:style w:type="paragraph" w:styleId="Paragraphedeliste">
     <w:name w:val="List Paragraph"/>
     <w:basedOn w:val="Normal"/>
+    <w:link w:val="ParagraphedelisteCar"/>
     <w:uiPriority w:val="34"/>
     <w:qFormat/>
     <w:rsid w:val="00B07EE9"/>
@@ -8413,6 +12732,60 @@
       <w:szCs w:val="20"/>
       <w:u w:val="single"/>
       <w:lang w:eastAsia="fr-FR"/>
+    </w:rPr>
+  </w:style>
+  <w:style w:type="paragraph" w:customStyle="1" w:styleId="Corpsdutexte">
+    <w:name w:val="Corps du texte"/>
+    <w:basedOn w:val="Normal"/>
+    <w:rsid w:val="00266CD3"/>
+    <w:pPr>
+      <w:spacing w:line="240" w:lineRule="auto"/>
+      <w:ind w:left="227" w:firstLine="113"/>
+    </w:pPr>
+    <w:rPr>
+      <w:rFonts w:ascii="Times New Roman" w:eastAsia="Times New Roman" w:hAnsi="Times New Roman" w:cs="Times New Roman"/>
+      <w:szCs w:val="20"/>
+      <w:lang w:eastAsia="fr-FR"/>
+    </w:rPr>
+  </w:style>
+  <w:style w:type="paragraph" w:customStyle="1" w:styleId="Questiondidastel">
+    <w:name w:val="Question didastel"/>
+    <w:basedOn w:val="Normal"/>
+    <w:link w:val="QuestiondidastelCar"/>
+    <w:qFormat/>
+    <w:rsid w:val="00266CD3"/>
+    <w:pPr>
+      <w:numPr>
+        <w:numId w:val="27"/>
+      </w:numPr>
+      <w:spacing w:line="240" w:lineRule="auto"/>
+    </w:pPr>
+    <w:rPr>
+      <w:rFonts w:ascii="Arial" w:eastAsia="Times New Roman" w:hAnsi="Arial" w:cs="Times New Roman"/>
+      <w:b/>
+      <w:szCs w:val="20"/>
+      <w:lang w:eastAsia="fr-FR"/>
+    </w:rPr>
+  </w:style>
+  <w:style w:type="character" w:customStyle="1" w:styleId="QuestiondidastelCar">
+    <w:name w:val="Question didastel Car"/>
+    <w:link w:val="Questiondidastel"/>
+    <w:rsid w:val="00266CD3"/>
+    <w:rPr>
+      <w:rFonts w:ascii="Arial" w:eastAsia="Times New Roman" w:hAnsi="Arial" w:cs="Times New Roman"/>
+      <w:b/>
+      <w:sz w:val="20"/>
+      <w:szCs w:val="20"/>
+      <w:lang w:eastAsia="fr-FR"/>
+    </w:rPr>
+  </w:style>
+  <w:style w:type="character" w:customStyle="1" w:styleId="ParagraphedelisteCar">
+    <w:name w:val="Paragraphe de liste Car"/>
+    <w:link w:val="Paragraphedeliste"/>
+    <w:uiPriority w:val="34"/>
+    <w:rsid w:val="00266CD3"/>
+    <w:rPr>
+      <w:sz w:val="20"/>
     </w:rPr>
   </w:style>
 </w:styles>

--- a/TP/02_Energetique/Cy_05_Ene_TP_Comax.docx
+++ b/TP/02_Energetique/Cy_05_Ene_TP_Comax.docx
@@ -998,6 +998,35 @@
                           </a:ln>
                         </pic:spPr>
                       </pic:pic>
+                      <pic:pic xmlns:pic="http://schemas.openxmlformats.org/drawingml/2006/picture">
+                        <pic:nvPicPr>
+                          <pic:cNvPr id="36" name="Image 36">
+                            <a:extLst>
+                              <a:ext uri="{FF2B5EF4-FFF2-40B4-BE49-F238E27FC236}">
+                                <a16:creationId xmlns:a16="http://schemas.microsoft.com/office/drawing/2014/main" xmlns:lc="http://schemas.openxmlformats.org/drawingml/2006/lockedCanvas" xmlns="" id="{00000000-0008-0000-0400-00000E000000}"/>
+                              </a:ext>
+                            </a:extLst>
+                          </pic:cNvPr>
+                          <pic:cNvPicPr>
+                            <a:picLocks noChangeAspect="1"/>
+                          </pic:cNvPicPr>
+                        </pic:nvPicPr>
+                        <pic:blipFill>
+                          <a:blip r:embed="rId10"/>
+                          <a:stretch>
+                            <a:fillRect/>
+                          </a:stretch>
+                        </pic:blipFill>
+                        <pic:spPr>
+                          <a:xfrm>
+                            <a:off x="1551600" y="480885"/>
+                            <a:ext cx="1093733" cy="2114550"/>
+                          </a:xfrm>
+                          <a:prstGeom prst="rect">
+                            <a:avLst/>
+                          </a:prstGeom>
+                        </pic:spPr>
+                      </pic:pic>
                     </wpc:wpc>
                   </a:graphicData>
                 </a:graphic>
@@ -1006,7 +1035,7 @@
           </mc:Choice>
           <mc:Fallback>
             <w:pict>
-              <v:group id="Zone de dessin 13" o:spid="_x0000_s1026" editas="canvas" style="width:648.95pt;height:215.95pt;mso-position-horizontal-relative:char;mso-position-vertical-relative:line" coordsize="82410,27425" o:gfxdata="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">
+              <v:group id="Zone de dessin 13" o:spid="_x0000_s1026" editas="canvas" style="width:648.95pt;height:215.95pt;mso-position-horizontal-relative:char;mso-position-vertical-relative:line" coordsize="82410,27425" o:gfxdata="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">
                 <v:shapetype id="_x0000_t75" coordsize="21600,21600" o:spt="75" o:preferrelative="t" path="m@4@5l@4@11@9@11@9@5xe" filled="f" stroked="f">
                   <v:stroke joinstyle="miter"/>
                   <v:formulas>
@@ -1031,7 +1060,11 @@
                   <v:path o:connecttype="none"/>
                 </v:shape>
                 <v:shape id="Image 24" o:spid="_x0000_s1028" type="#_x0000_t75" style="position:absolute;left:62802;width:10668;height:8763;visibility:visible;mso-wrap-style:square" o:gfxdata="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">
-                  <v:imagedata r:id="rId10" o:title="logo_lycee"/>
+                  <v:imagedata r:id="rId11" o:title="logo_lycee"/>
+                </v:shape>
+                <v:shape id="Image 36" o:spid="_x0000_s1029" type="#_x0000_t75" style="position:absolute;left:15516;top:4808;width:10937;height:21146;visibility:visible;mso-wrap-style:square" o:gfxdata="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">
+                  <v:imagedata r:id="rId12" o:title=""/>
+                  <v:path arrowok="t"/>
                 </v:shape>
                 <w10:anchorlock/>
               </v:group>
@@ -1051,14 +1084,8 @@
     <w:p>
       <w:pPr>
         <w:pStyle w:val="Titre2"/>
-        <w:rPr>
-          <w:highlight w:val="yellow"/>
-        </w:rPr>
       </w:pPr>
       <w:r>
-        <w:rPr>
-          <w:highlight w:val="yellow"/>
-        </w:rPr>
         <w:t>Objectif technique</w:t>
       </w:r>
     </w:p>
@@ -1092,7 +1119,6 @@
                 <w:rFonts w:ascii="Tw Cen MT" w:hAnsi="Tw Cen MT"/>
                 <w:b/>
                 <w:sz w:val="22"/>
-                <w:highlight w:val="yellow"/>
                 <w:lang w:eastAsia="fr-FR"/>
               </w:rPr>
             </w:pPr>
@@ -1101,7 +1127,6 @@
                 <w:rFonts w:ascii="Tw Cen MT" w:hAnsi="Tw Cen MT"/>
                 <w:b/>
                 <w:sz w:val="22"/>
-                <w:highlight w:val="yellow"/>
                 <w:lang w:eastAsia="fr-FR"/>
               </w:rPr>
               <w:t>Objectif :</w:t>
@@ -1110,13 +1135,11 @@
           <w:p>
             <w:pPr>
               <w:rPr>
-                <w:highlight w:val="yellow"/>
                 <w:lang w:eastAsia="fr-FR"/>
               </w:rPr>
             </w:pPr>
             <w:r>
               <w:rPr>
-                <w:highlight w:val="yellow"/>
                 <w:lang w:eastAsia="fr-FR"/>
               </w:rPr>
               <w:t>L’objectif de ce TP est d’établir la courbe du couple à fournir par le moteur en fonction de la fréquence de rotation de la barrière. Cette courbe permettra de valider (ou non) le choix du motoréducteur assurant le mouvement de la barrière.</w:t>
@@ -1128,16 +1151,19 @@
     <w:p>
       <w:pPr>
         <w:pStyle w:val="Titre2"/>
-        <w:rPr>
-          <w:highlight w:val="yellow"/>
-        </w:rPr>
       </w:pPr>
       <w:r>
-        <w:rPr>
-          <w:highlight w:val="yellow"/>
-        </w:rPr>
         <w:t>Contexte pédagogique</w:t>
       </w:r>
+    </w:p>
+    <w:p>
+      <w:pPr>
+        <w:rPr>
+          <w:lang w:eastAsia="fr-FR"/>
+        </w:rPr>
+      </w:pPr>
+      <w:bookmarkStart w:id="0" w:name="_GoBack"/>
+      <w:bookmarkEnd w:id="0"/>
     </w:p>
     <w:tbl>
       <w:tblPr>
@@ -1168,18 +1194,16 @@
             <w:pPr>
               <w:jc w:val="center"/>
               <w:rPr>
-                <w:highlight w:val="yellow"/>
                 <w:lang w:eastAsia="fr-FR"/>
               </w:rPr>
             </w:pPr>
             <w:r>
               <w:rPr>
                 <w:noProof/>
-                <w:highlight w:val="yellow"/>
                 <w:lang w:eastAsia="fr-FR"/>
               </w:rPr>
               <w:drawing>
-                <wp:inline distT="0" distB="0" distL="0" distR="0" wp14:anchorId="59F208E7" wp14:editId="354C7C75">
+                <wp:inline distT="0" distB="0" distL="0" distR="0" wp14:anchorId="6EBF2246" wp14:editId="3592C3A1">
                   <wp:extent cx="2691440" cy="1765926"/>
                   <wp:effectExtent l="0" t="0" r="0" b="6350"/>
                   <wp:docPr id="5" name="Image 5"/>
@@ -1196,7 +1220,7 @@
                           </pic:cNvPicPr>
                         </pic:nvPicPr>
                         <pic:blipFill rotWithShape="1">
-                          <a:blip r:embed="rId11" cstate="print">
+                          <a:blip r:embed="rId13" cstate="print">
                             <a:extLst>
                               <a:ext uri="{28A0092B-C50C-407E-A947-70E740481C1C}">
                                 <a14:useLocalDpi xmlns:a14="http://schemas.microsoft.com/office/drawing/2010/main" val="0"/>
@@ -1240,14 +1264,12 @@
             <w:pPr>
               <w:rPr>
                 <w:b/>
-                <w:highlight w:val="yellow"/>
                 <w:lang w:eastAsia="fr-FR"/>
               </w:rPr>
             </w:pPr>
             <w:r>
               <w:rPr>
                 <w:b/>
-                <w:highlight w:val="yellow"/>
                 <w:lang w:eastAsia="fr-FR"/>
               </w:rPr>
               <w:t xml:space="preserve">Analyser : </w:t>
@@ -1261,13 +1283,11 @@
                 <w:numId w:val="2"/>
               </w:numPr>
               <w:rPr>
-                <w:highlight w:val="yellow"/>
                 <w:lang w:eastAsia="fr-FR"/>
               </w:rPr>
             </w:pPr>
             <w:r>
               <w:rPr>
-                <w:highlight w:val="yellow"/>
                 <w:lang w:eastAsia="fr-FR"/>
               </w:rPr>
               <w:t xml:space="preserve">A3 – Conduire l’analyse </w:t>
@@ -1277,14 +1297,12 @@
             <w:pPr>
               <w:rPr>
                 <w:b/>
-                <w:highlight w:val="yellow"/>
                 <w:lang w:eastAsia="fr-FR"/>
               </w:rPr>
             </w:pPr>
             <w:r>
               <w:rPr>
                 <w:b/>
-                <w:highlight w:val="yellow"/>
                 <w:lang w:eastAsia="fr-FR"/>
               </w:rPr>
               <w:t>Modéliser :</w:t>
@@ -1298,13 +1316,11 @@
                 <w:numId w:val="3"/>
               </w:numPr>
               <w:rPr>
-                <w:highlight w:val="yellow"/>
                 <w:lang w:eastAsia="fr-FR"/>
               </w:rPr>
             </w:pPr>
             <w:r>
               <w:rPr>
-                <w:highlight w:val="yellow"/>
                 <w:lang w:eastAsia="fr-FR"/>
               </w:rPr>
               <w:t>Mod2 – Proposer un modèle</w:t>
@@ -1318,13 +1334,11 @@
                 <w:numId w:val="3"/>
               </w:numPr>
               <w:rPr>
-                <w:highlight w:val="yellow"/>
                 <w:lang w:eastAsia="fr-FR"/>
               </w:rPr>
             </w:pPr>
             <w:r>
               <w:rPr>
-                <w:highlight w:val="yellow"/>
                 <w:lang w:eastAsia="fr-FR"/>
               </w:rPr>
               <w:t>Mod3 – Valider un modèle</w:t>
@@ -1334,14 +1348,12 @@
             <w:pPr>
               <w:rPr>
                 <w:b/>
-                <w:highlight w:val="yellow"/>
                 <w:lang w:eastAsia="fr-FR"/>
               </w:rPr>
             </w:pPr>
             <w:r>
               <w:rPr>
                 <w:b/>
-                <w:highlight w:val="yellow"/>
                 <w:lang w:eastAsia="fr-FR"/>
               </w:rPr>
               <w:t>Résoudre :</w:t>
@@ -1355,13 +1367,11 @@
                 <w:numId w:val="4"/>
               </w:numPr>
               <w:rPr>
-                <w:highlight w:val="yellow"/>
                 <w:lang w:eastAsia="fr-FR"/>
               </w:rPr>
             </w:pPr>
             <w:r>
               <w:rPr>
-                <w:highlight w:val="yellow"/>
                 <w:lang w:eastAsia="fr-FR"/>
               </w:rPr>
               <w:t>Rés2 – Procéder à la mise en œuvre d’une démarche de résolution analytique</w:t>
@@ -1375,13 +1385,11 @@
                 <w:numId w:val="4"/>
               </w:numPr>
               <w:rPr>
-                <w:highlight w:val="yellow"/>
                 <w:lang w:eastAsia="fr-FR"/>
               </w:rPr>
             </w:pPr>
             <w:r>
               <w:rPr>
-                <w:highlight w:val="yellow"/>
                 <w:lang w:eastAsia="fr-FR"/>
               </w:rPr>
               <w:t>Rés3 – Procéder à la mise en œuvre d’une démarche de résolution numérique</w:t>
@@ -1393,16 +1401,17 @@
     <w:p>
       <w:pPr>
         <w:pStyle w:val="Titre2"/>
-        <w:rPr>
-          <w:highlight w:val="yellow"/>
-        </w:rPr>
       </w:pPr>
       <w:r>
-        <w:rPr>
-          <w:highlight w:val="yellow"/>
-        </w:rPr>
         <w:t>Évaluation des écarts</w:t>
       </w:r>
+    </w:p>
+    <w:p>
+      <w:pPr>
+        <w:rPr>
+          <w:lang w:eastAsia="fr-FR"/>
+        </w:rPr>
+      </w:pPr>
     </w:p>
     <w:tbl>
       <w:tblPr>
@@ -1432,21 +1441,19 @@
             <w:pPr>
               <w:jc w:val="center"/>
               <w:rPr>
-                <w:highlight w:val="yellow"/>
                 <w:lang w:eastAsia="fr-FR"/>
               </w:rPr>
             </w:pPr>
             <w:r>
               <w:rPr>
                 <w:noProof/>
-                <w:highlight w:val="yellow"/>
                 <w:lang w:eastAsia="fr-FR"/>
               </w:rPr>
               <w:drawing>
-                <wp:inline distT="0" distB="0" distL="0" distR="0" wp14:anchorId="66D37B5E" wp14:editId="5A30C31A">
-                  <wp:extent cx="3088257" cy="2228821"/>
-                  <wp:effectExtent l="0" t="0" r="0" b="0"/>
-                  <wp:docPr id="4" name="Image 4"/>
+                <wp:inline distT="0" distB="0" distL="0" distR="0" wp14:anchorId="39FD052B">
+                  <wp:extent cx="3140787" cy="2203554"/>
+                  <wp:effectExtent l="0" t="0" r="0" b="6350"/>
+                  <wp:docPr id="1" name="Image 1"/>
                   <wp:cNvGraphicFramePr>
                     <a:graphicFrameLocks xmlns:a="http://schemas.openxmlformats.org/drawingml/2006/main" noChangeAspect="1"/>
                   </wp:cNvGraphicFramePr>
@@ -1454,13 +1461,13 @@
                     <a:graphicData uri="http://schemas.openxmlformats.org/drawingml/2006/picture">
                       <pic:pic xmlns:pic="http://schemas.openxmlformats.org/drawingml/2006/picture">
                         <pic:nvPicPr>
-                          <pic:cNvPr id="0" name="Picture 2"/>
+                          <pic:cNvPr id="0" name="Picture 426"/>
                           <pic:cNvPicPr>
                             <a:picLocks noChangeAspect="1" noChangeArrowheads="1"/>
                           </pic:cNvPicPr>
                         </pic:nvPicPr>
                         <pic:blipFill>
-                          <a:blip r:embed="rId12" cstate="print">
+                          <a:blip r:embed="rId14" cstate="print">
                             <a:extLst>
                               <a:ext uri="{28A0092B-C50C-407E-A947-70E740481C1C}">
                                 <a14:useLocalDpi xmlns:a14="http://schemas.microsoft.com/office/drawing/2010/main" val="0"/>
@@ -1475,7 +1482,7 @@
                         <pic:spPr bwMode="auto">
                           <a:xfrm>
                             <a:off x="0" y="0"/>
-                            <a:ext cx="3102241" cy="2238913"/>
+                            <a:ext cx="3137667" cy="2201365"/>
                           </a:xfrm>
                           <a:prstGeom prst="rect">
                             <a:avLst/>
@@ -1497,7 +1504,6 @@
           </w:tcPr>
           <w:p>
             <w:pPr>
-              <w:jc w:val="left"/>
               <w:rPr>
                 <w:b/>
                 <w:lang w:eastAsia="fr-FR"/>
@@ -1506,10 +1512,37 @@
             <w:r>
               <w:rPr>
                 <w:b/>
-                <w:highlight w:val="yellow"/>
                 <w:lang w:eastAsia="fr-FR"/>
               </w:rPr>
-              <w:t>L’objectif de ce TP est de vérifier si le moteur de la barrière est compatible avec le besoin du client en analysant les résultats des simulations.</w:t>
+              <w:t xml:space="preserve">L’objectif de ce TP est de vérifier si le moteur </w:t>
+            </w:r>
+            <w:r>
+              <w:rPr>
+                <w:b/>
+                <w:lang w:eastAsia="fr-FR"/>
+              </w:rPr>
+              <w:t xml:space="preserve">du </w:t>
+            </w:r>
+            <w:r>
+              <w:rPr>
+                <w:b/>
+                <w:lang w:eastAsia="fr-FR"/>
+              </w:rPr>
+              <w:t>Comax</w:t>
+            </w:r>
+            <w:r>
+              <w:rPr>
+                <w:b/>
+                <w:lang w:eastAsia="fr-FR"/>
+              </w:rPr>
+              <w:t xml:space="preserve"> </w:t>
+            </w:r>
+            <w:r>
+              <w:rPr>
+                <w:b/>
+                <w:lang w:eastAsia="fr-FR"/>
+              </w:rPr>
+              <w:t>est compatible avec le besoin du client.</w:t>
             </w:r>
           </w:p>
         </w:tc>
@@ -1554,13 +1587,13 @@
           <wp:anchor distT="0" distB="0" distL="114300" distR="114300" simplePos="0" relativeHeight="251667456" behindDoc="0" locked="0" layoutInCell="1" allowOverlap="1" wp14:anchorId="7083BF6E" wp14:editId="0953D4E7">
             <wp:simplePos x="0" y="0"/>
             <wp:positionH relativeFrom="column">
-              <wp:posOffset>4817745</wp:posOffset>
+              <wp:posOffset>5137150</wp:posOffset>
             </wp:positionH>
             <wp:positionV relativeFrom="paragraph">
-              <wp:posOffset>31115</wp:posOffset>
+              <wp:posOffset>-185420</wp:posOffset>
             </wp:positionV>
-            <wp:extent cx="1768475" cy="3098165"/>
-            <wp:effectExtent l="0" t="0" r="3175" b="6985"/>
+            <wp:extent cx="1396365" cy="2446020"/>
+            <wp:effectExtent l="0" t="0" r="0" b="0"/>
             <wp:wrapSquare wrapText="bothSides"/>
             <wp:docPr id="105" name="Image 105"/>
             <wp:cNvGraphicFramePr>
@@ -1576,7 +1609,7 @@
                     </pic:cNvPicPr>
                   </pic:nvPicPr>
                   <pic:blipFill>
-                    <a:blip r:embed="rId13">
+                    <a:blip r:embed="rId15">
                       <a:extLst>
                         <a:ext uri="{28A0092B-C50C-407E-A947-70E740481C1C}">
                           <a14:useLocalDpi xmlns:a14="http://schemas.microsoft.com/office/drawing/2010/main" val="0"/>
@@ -1591,7 +1624,7 @@
                   <pic:spPr bwMode="auto">
                     <a:xfrm>
                       <a:off x="0" y="0"/>
-                      <a:ext cx="1768475" cy="3098165"/>
+                      <a:ext cx="1396365" cy="2446020"/>
                     </a:xfrm>
                     <a:prstGeom prst="rect">
                       <a:avLst/>
@@ -1654,8 +1687,6 @@
       </w:r>
     </w:p>
     <w:p>
-      <w:bookmarkStart w:id="0" w:name="_GoBack"/>
-      <w:bookmarkEnd w:id="0"/>
       <w:r>
         <w:t xml:space="preserve">Le robot </w:t>
       </w:r>
@@ -1670,13 +1701,6 @@
     </w:p>
     <w:p>
       <w:pPr>
-        <w:rPr>
-          <w:lang w:eastAsia="fr-FR"/>
-        </w:rPr>
-      </w:pPr>
-    </w:p>
-    <w:p>
-      <w:pPr>
         <w:pStyle w:val="Titre2"/>
       </w:pPr>
       <w:r>
@@ -1743,14 +1767,12 @@
           <w:szCs w:val="20"/>
         </w:rPr>
       </w:pPr>
-      <w:proofErr w:type="spellStart"/>
       <w:r>
         <w:rPr>
           <w:szCs w:val="20"/>
         </w:rPr>
-        <w:t>Evaluer</w:t>
+        <w:t>Évaluer</w:t>
       </w:r>
-      <w:proofErr w:type="spellEnd"/>
       <w:r>
         <w:rPr>
           <w:szCs w:val="20"/>
@@ -1829,13 +1851,12 @@
         </w:rPr>
         <w:t>Utiliser le modèle validé pour vérifier le dimensionnement en effort du moteur choisi</w:t>
       </w:r>
-    </w:p>
-    <w:p>
-      <w:pPr>
+      <w:r>
         <w:rPr>
           <w:szCs w:val="20"/>
         </w:rPr>
-      </w:pPr>
+        <w:t>.</w:t>
+      </w:r>
     </w:p>
     <w:p>
       <w:pPr>
@@ -1850,11 +1871,6 @@
         </w:rPr>
         <w:t>Mise en œuvre du système et structure de l’asservissement de position</w:t>
       </w:r>
-    </w:p>
-    <w:p>
-      <w:pPr>
-        <w:spacing w:line="240" w:lineRule="auto"/>
-      </w:pPr>
     </w:p>
     <w:tbl>
       <w:tblPr>
@@ -1891,16 +1907,7 @@
                 <w:sz w:val="22"/>
                 <w:lang w:eastAsia="fr-FR"/>
               </w:rPr>
-              <w:t xml:space="preserve">Activité 1 – </w:t>
-            </w:r>
-            <w:r>
-              <w:rPr>
-                <w:rFonts w:ascii="Tw Cen MT" w:hAnsi="Tw Cen MT"/>
-                <w:b/>
-                <w:sz w:val="22"/>
-                <w:lang w:eastAsia="fr-FR"/>
-              </w:rPr>
-              <w:t>Mise en œuvre du système</w:t>
+              <w:t>Activité 1 – Mise en œuvre du système</w:t>
             </w:r>
           </w:p>
           <w:p>
@@ -1936,10 +1943,11 @@
             </w:r>
             <w:r>
               <w:rPr>
+                <w:noProof/>
                 <w:lang w:eastAsia="fr-FR"/>
               </w:rPr>
               <w:drawing>
-                <wp:inline distT="0" distB="0" distL="0" distR="0" wp14:anchorId="2C414AD4" wp14:editId="5FE08280">
+                <wp:inline distT="0" distB="0" distL="0" distR="0" wp14:anchorId="5B0C6A44" wp14:editId="06559D8E">
                   <wp:extent cx="368135" cy="274321"/>
                   <wp:effectExtent l="0" t="0" r="0" b="0"/>
                   <wp:docPr id="100" name="Image 100"/>
@@ -1956,7 +1964,7 @@
                           </pic:cNvPicPr>
                         </pic:nvPicPr>
                         <pic:blipFill>
-                          <a:blip r:embed="rId14">
+                          <a:blip r:embed="rId16">
                             <a:extLst>
                               <a:ext uri="{28A0092B-C50C-407E-A947-70E740481C1C}">
                                 <a14:useLocalDpi xmlns:a14="http://schemas.microsoft.com/office/drawing/2010/main" val="0"/>
@@ -2065,10 +2073,11 @@
             <w:proofErr w:type="gramEnd"/>
             <w:r>
               <w:rPr>
+                <w:noProof/>
                 <w:lang w:eastAsia="fr-FR"/>
               </w:rPr>
               <w:drawing>
-                <wp:inline distT="0" distB="0" distL="0" distR="0" wp14:anchorId="42FB6063" wp14:editId="40AD816B">
+                <wp:inline distT="0" distB="0" distL="0" distR="0" wp14:anchorId="1D8A04D0" wp14:editId="52E76A31">
                   <wp:extent cx="285008" cy="303189"/>
                   <wp:effectExtent l="0" t="0" r="1270" b="1905"/>
                   <wp:docPr id="99" name="Image 99"/>
@@ -2085,7 +2094,7 @@
                           </pic:cNvPicPr>
                         </pic:nvPicPr>
                         <pic:blipFill>
-                          <a:blip r:embed="rId15">
+                          <a:blip r:embed="rId17">
                             <a:extLst>
                               <a:ext uri="{28A0092B-C50C-407E-A947-70E740481C1C}">
                                 <a14:useLocalDpi xmlns:a14="http://schemas.microsoft.com/office/drawing/2010/main" val="0"/>
@@ -2161,17 +2170,25 @@
               </w:rPr>
               <w:t xml:space="preserve">Placer alors 4 masses supplémentaires de </w:t>
             </w:r>
-            <w:smartTag w:uri="urn:schemas-microsoft-com:office:smarttags" w:element="metricconverter">
-              <w:smartTagPr>
-                <w:attr w:name="ProductID" w:val="1 kg"/>
-              </w:smartTagPr>
-              <w:r>
+            <m:oMath>
+              <m:r>
                 <w:rPr>
+                  <w:rFonts w:ascii="Cambria Math" w:hAnsi="Cambria Math"/>
                   <w:lang w:eastAsia="fr-FR"/>
                 </w:rPr>
-                <w:t>1 kg</w:t>
-              </w:r>
-            </w:smartTag>
+                <m:t>1</m:t>
+              </m:r>
+              <m:r>
+                <m:rPr>
+                  <m:sty m:val="p"/>
+                </m:rPr>
+                <w:rPr>
+                  <w:rFonts w:ascii="Cambria Math" w:hAnsi="Cambria Math"/>
+                  <w:lang w:eastAsia="fr-FR"/>
+                </w:rPr>
+                <m:t xml:space="preserve"> kg</m:t>
+              </m:r>
+            </m:oMath>
             <w:r>
               <w:rPr>
                 <w:lang w:eastAsia="fr-FR"/>
@@ -2283,8 +2300,14 @@
                 <w:ilvl w:val="0"/>
                 <w:numId w:val="37"/>
               </w:numPr>
+              <w:rPr>
+                <w:rFonts w:asciiTheme="minorHAnsi" w:hAnsiTheme="minorHAnsi" w:cstheme="minorHAnsi"/>
+              </w:rPr>
             </w:pPr>
             <w:r>
+              <w:rPr>
+                <w:rFonts w:asciiTheme="minorHAnsi" w:hAnsiTheme="minorHAnsi" w:cstheme="minorHAnsi"/>
+              </w:rPr>
               <w:t>Quel est le nombre de degrés de liberté du robot collaboratif ? Proposer un schéma cinématique en 3D du robot.</w:t>
             </w:r>
           </w:p>
@@ -2331,7 +2354,7 @@
                 <w:sz w:val="22"/>
                 <w:lang w:eastAsia="fr-FR"/>
               </w:rPr>
-              <w:t xml:space="preserve">Activité </w:t>
+              <w:t>Activité 3</w:t>
             </w:r>
             <w:r>
               <w:rPr>
@@ -2340,7 +2363,7 @@
                 <w:sz w:val="22"/>
                 <w:lang w:eastAsia="fr-FR"/>
               </w:rPr>
-              <w:t>3</w:t>
+              <w:t xml:space="preserve"> – </w:t>
             </w:r>
             <w:r>
               <w:rPr>
@@ -2349,27 +2372,12 @@
                 <w:sz w:val="22"/>
                 <w:lang w:eastAsia="fr-FR"/>
               </w:rPr>
-              <w:t xml:space="preserve"> – </w:t>
-            </w:r>
-            <w:r>
-              <w:rPr>
-                <w:rFonts w:ascii="Tw Cen MT" w:hAnsi="Tw Cen MT"/>
-                <w:b/>
-                <w:sz w:val="22"/>
-                <w:lang w:eastAsia="fr-FR"/>
-              </w:rPr>
               <w:t>Analyse de la structure de l’asservissement de position</w:t>
             </w:r>
           </w:p>
           <w:p>
             <w:r>
-              <w:t xml:space="preserve">La consigne de l’asservissement étudié désormais est la position souhaitée de l’axe. La structure de l’asservissement de position sous la forme chaîne d’énergie et d’information est fournie </w:t>
-            </w:r>
-            <w:r>
-              <w:t>dans le dossier ressources</w:t>
-            </w:r>
-            <w:r>
-              <w:t>.</w:t>
+              <w:t>La consigne de l’asservissement étudié désormais est la position souhaitée de l’axe. La structure de l’asservissement de position sous la forme chaîne d’énergie et d’information est fournie dans le dossier ressources.</w:t>
             </w:r>
           </w:p>
           <w:p>
@@ -2381,11 +2389,7 @@
               </w:numPr>
             </w:pPr>
             <w:r>
-              <w:t xml:space="preserve">Localiser les différents constituants de la chaîne d’énergie et de la chaîne d’information de ce schéma sur le </w:t>
-            </w:r>
-            <w:r>
-              <w:lastRenderedPageBreak/>
-              <w:t>système, en vous aidant de la description des composants qui figure dans l’EMP.</w:t>
+              <w:t>Localiser les différents constituants de la chaîne d’énergie et de la chaîne d’information de ce schéma sur le système, en vous aidant de la description des composants qui figure dans l’EMP.</w:t>
             </w:r>
           </w:p>
           <w:p>
@@ -2400,7 +2404,6 @@
               <w:t>Un codeur incrémental réalise-t-il une mesure de déplacement ou de position ? Expliquer brièvement son principe de fonctionnement.</w:t>
             </w:r>
           </w:p>
-          <w:p/>
           <w:p>
             <w:pPr>
               <w:pStyle w:val="Paragraphedeliste"/>
@@ -2421,7 +2424,6 @@
               <w:t>) dans le dossier ressource, déterminer à quel moment est effectuée la prise d’origine du codeur incrémental. Quels sont alors les blocs du diagramme de définition de blocs qui participent à cette prise d’origine ?</w:t>
             </w:r>
           </w:p>
-          <w:p/>
         </w:tc>
       </w:tr>
     </w:tbl>
@@ -2434,6 +2436,7 @@
     </w:p>
     <w:p>
       <w:r>
+        <w:lastRenderedPageBreak/>
         <w:t xml:space="preserve">Les objectifs de ce TP sont de modéliser la structure de l’asservissement de position, qui est mis en œuvre par exemple lors du positionnement de l’axe dans les positions </w:t>
       </w:r>
       <w:r>
@@ -2507,7 +2510,7 @@
                     </pic:cNvPicPr>
                   </pic:nvPicPr>
                   <pic:blipFill>
-                    <a:blip r:embed="rId15">
+                    <a:blip r:embed="rId17">
                       <a:extLst>
                         <a:ext uri="{28A0092B-C50C-407E-A947-70E740481C1C}">
                           <a14:useLocalDpi xmlns:a14="http://schemas.microsoft.com/office/drawing/2010/main" val="0"/>
@@ -2630,10 +2633,7 @@
               </w:numPr>
             </w:pPr>
             <w:r>
-              <w:t>À</w:t>
-            </w:r>
-            <w:r>
-              <w:t xml:space="preserve"> l’aide de la documentation du motoréducteur (accessible dans l’EMP dans le Menu le Produit et Architecture Système par exemple), déterminer la valeur du rapport de transmission </w:t>
+              <w:t xml:space="preserve">À l’aide de la documentation du motoréducteur (accessible dans l’EMP dans le Menu le Produit et Architecture Système par exemple), déterminer la valeur du rapport de transmission </w:t>
             </w:r>
             <w:proofErr w:type="spellStart"/>
             <w:r>
@@ -2647,38 +2647,91 @@
             </w:r>
             <w:proofErr w:type="spellEnd"/>
             <w:r>
-              <w:t xml:space="preserve"> défini par </w:t>
-            </w:r>
-            <w:r>
-              <w:rPr>
-                <w:position w:val="-30"/>
-              </w:rPr>
-              <w:object w:dxaOrig="1060" w:dyaOrig="680">
-                <v:shapetype id="_x0000_t75" coordsize="21600,21600" o:spt="75" o:preferrelative="t" path="m@4@5l@4@11@9@11@9@5xe" filled="f" stroked="f">
-                  <v:stroke joinstyle="miter"/>
-                  <v:formulas>
-                    <v:f eqn="if lineDrawn pixelLineWidth 0"/>
-                    <v:f eqn="sum @0 1 0"/>
-                    <v:f eqn="sum 0 0 @1"/>
-                    <v:f eqn="prod @2 1 2"/>
-                    <v:f eqn="prod @3 21600 pixelWidth"/>
-                    <v:f eqn="prod @3 21600 pixelHeight"/>
-                    <v:f eqn="sum @0 0 1"/>
-                    <v:f eqn="prod @6 1 2"/>
-                    <v:f eqn="prod @7 21600 pixelWidth"/>
-                    <v:f eqn="sum @8 21600 0"/>
-                    <v:f eqn="prod @7 21600 pixelHeight"/>
-                    <v:f eqn="sum @10 21600 0"/>
-                  </v:formulas>
-                  <v:path o:extrusionok="f" gradientshapeok="t" o:connecttype="rect"/>
-                  <o:lock v:ext="edit" aspectratio="t"/>
-                </v:shapetype>
-                <v:shape id="_x0000_i1025" type="#_x0000_t75" style="width:53.3pt;height:33.65pt" o:ole="">
-                  <v:imagedata r:id="rId16" o:title=""/>
-                </v:shape>
-                <o:OLEObject Type="Embed" ProgID="Equation.DSMT4" ShapeID="_x0000_i1025" DrawAspect="Content" ObjectID="_1578048041" r:id="rId17"/>
-              </w:object>
-            </w:r>
+              <w:t xml:space="preserve"> défini par</w:t>
+            </w:r>
+            <w:r>
+              <w:t xml:space="preserve"> </w:t>
+            </w:r>
+            <m:oMath>
+              <m:sSub>
+                <m:sSubPr>
+                  <m:ctrlPr>
+                    <w:rPr>
+                      <w:rFonts w:ascii="Cambria Math" w:hAnsi="Cambria Math"/>
+                      <w:i/>
+                    </w:rPr>
+                  </m:ctrlPr>
+                </m:sSubPr>
+                <m:e>
+                  <m:r>
+                    <w:rPr>
+                      <w:rFonts w:ascii="Cambria Math" w:hAnsi="Cambria Math"/>
+                    </w:rPr>
+                    <m:t>K</m:t>
+                  </m:r>
+                </m:e>
+                <m:sub>
+                  <m:r>
+                    <w:rPr>
+                      <w:rFonts w:ascii="Cambria Math" w:hAnsi="Cambria Math"/>
+                    </w:rPr>
+                    <m:t>tran</m:t>
+                  </m:r>
+                </m:sub>
+              </m:sSub>
+              <m:r>
+                <w:rPr>
+                  <w:rFonts w:ascii="Cambria Math" w:hAnsi="Cambria Math"/>
+                </w:rPr>
+                <m:t>=</m:t>
+              </m:r>
+              <m:f>
+                <m:fPr>
+                  <m:ctrlPr>
+                    <w:rPr>
+                      <w:rFonts w:ascii="Cambria Math" w:hAnsi="Cambria Math"/>
+                      <w:i/>
+                    </w:rPr>
+                  </m:ctrlPr>
+                </m:fPr>
+                <m:num>
+                  <m:r>
+                    <w:rPr>
+                      <w:rFonts w:ascii="Cambria Math" w:hAnsi="Cambria Math"/>
+                    </w:rPr>
+                    <m:t>v</m:t>
+                  </m:r>
+                </m:num>
+                <m:den>
+                  <m:sSub>
+                    <m:sSubPr>
+                      <m:ctrlPr>
+                        <w:rPr>
+                          <w:rFonts w:ascii="Cambria Math" w:hAnsi="Cambria Math"/>
+                          <w:i/>
+                        </w:rPr>
+                      </m:ctrlPr>
+                    </m:sSubPr>
+                    <m:e>
+                      <m:r>
+                        <w:rPr>
+                          <w:rFonts w:ascii="Cambria Math" w:hAnsi="Cambria Math"/>
+                        </w:rPr>
+                        <m:t>ω</m:t>
+                      </m:r>
+                    </m:e>
+                    <m:sub>
+                      <m:r>
+                        <w:rPr>
+                          <w:rFonts w:ascii="Cambria Math" w:hAnsi="Cambria Math"/>
+                        </w:rPr>
+                        <m:t>m</m:t>
+                      </m:r>
+                    </m:sub>
+                  </m:sSub>
+                </m:den>
+              </m:f>
+            </m:oMath>
             <w:r>
               <w:t xml:space="preserve"> en unité SI.</w:t>
             </w:r>
@@ -2763,37 +2816,77 @@
                 <w:numId w:val="39"/>
               </w:numPr>
             </w:pPr>
-            <w:r>
-              <w:rPr>
-                <w:position w:val="-12"/>
-              </w:rPr>
-              <w:object w:dxaOrig="340" w:dyaOrig="360">
-                <v:shape id="_x0000_i1027" type="#_x0000_t75" style="width:16.85pt;height:17.75pt" o:ole="">
-                  <v:imagedata r:id="rId18" o:title=""/>
-                </v:shape>
-                <o:OLEObject Type="Embed" ProgID="Equation.DSMT4" ShapeID="_x0000_i1027" DrawAspect="Content" ObjectID="_1578048042" r:id="rId19"/>
-              </w:object>
-            </w:r>
-            <w:r>
-              <w:t xml:space="preserve"> est la vitesse de rotation de l’arbre moteur en rad/s. </w:t>
-            </w:r>
-            <w:r>
-              <w:t xml:space="preserve">Par convention, lors d’un mouvement vers le haut, nous </w:t>
-            </w:r>
-            <w:r>
-              <w:t>avons</w:t>
-            </w:r>
-            <w:r>
-              <w:rPr>
-                <w:position w:val="-12"/>
-              </w:rPr>
-              <w:object w:dxaOrig="720" w:dyaOrig="360">
-                <v:shape id="_x0000_i1028" type="#_x0000_t75" style="width:36.45pt;height:17.75pt" o:ole="">
-                  <v:imagedata r:id="rId20" o:title=""/>
-                </v:shape>
-                <o:OLEObject Type="Embed" ProgID="Equation.DSMT4" ShapeID="_x0000_i1028" DrawAspect="Content" ObjectID="_1578048043" r:id="rId21"/>
-              </w:object>
-            </w:r>
+            <m:oMath>
+              <m:sSub>
+                <m:sSubPr>
+                  <m:ctrlPr>
+                    <w:rPr>
+                      <w:rFonts w:ascii="Cambria Math" w:hAnsi="Cambria Math"/>
+                      <w:i/>
+                    </w:rPr>
+                  </m:ctrlPr>
+                </m:sSubPr>
+                <m:e>
+                  <m:r>
+                    <w:rPr>
+                      <w:rFonts w:ascii="Cambria Math" w:hAnsi="Cambria Math"/>
+                    </w:rPr>
+                    <m:t>ω</m:t>
+                  </m:r>
+                </m:e>
+                <m:sub>
+                  <m:r>
+                    <w:rPr>
+                      <w:rFonts w:ascii="Cambria Math" w:hAnsi="Cambria Math"/>
+                    </w:rPr>
+                    <m:t>m</m:t>
+                  </m:r>
+                </m:sub>
+              </m:sSub>
+            </m:oMath>
+            <w:r>
+              <w:t xml:space="preserve">est la vitesse de rotation de l’arbre moteur en rad/s. </w:t>
+            </w:r>
+            <w:r>
+              <w:t>Par convention, lors d’un mouvement vers le haut, nous avons</w:t>
+            </w:r>
+            <w:r>
+              <w:t xml:space="preserve"> </w:t>
+            </w:r>
+            <m:oMath>
+              <m:sSub>
+                <m:sSubPr>
+                  <m:ctrlPr>
+                    <w:rPr>
+                      <w:rFonts w:ascii="Cambria Math" w:hAnsi="Cambria Math"/>
+                      <w:i/>
+                    </w:rPr>
+                  </m:ctrlPr>
+                </m:sSubPr>
+                <m:e>
+                  <m:r>
+                    <w:rPr>
+                      <w:rFonts w:ascii="Cambria Math" w:hAnsi="Cambria Math"/>
+                    </w:rPr>
+                    <m:t>ω</m:t>
+                  </m:r>
+                </m:e>
+                <m:sub>
+                  <m:r>
+                    <w:rPr>
+                      <w:rFonts w:ascii="Cambria Math" w:hAnsi="Cambria Math"/>
+                    </w:rPr>
+                    <m:t>m</m:t>
+                  </m:r>
+                </m:sub>
+              </m:sSub>
+              <m:r>
+                <w:rPr>
+                  <w:rFonts w:ascii="Cambria Math" w:hAnsi="Cambria Math"/>
+                </w:rPr>
+                <m:t>&gt;0</m:t>
+              </m:r>
+            </m:oMath>
             <w:r>
               <w:t> ;</w:t>
             </w:r>
@@ -2806,45 +2899,141 @@
                 <w:numId w:val="39"/>
               </w:numPr>
             </w:pPr>
-            <w:r>
-              <w:rPr>
-                <w:position w:val="-14"/>
-              </w:rPr>
-              <w:object w:dxaOrig="420" w:dyaOrig="380">
-                <v:shape id="_x0000_i1029" type="#_x0000_t75" style="width:20.55pt;height:18.7pt" o:ole="">
-                  <v:imagedata r:id="rId22" o:title=""/>
-                </v:shape>
-                <o:OLEObject Type="Embed" ProgID="Equation.DSMT4" ShapeID="_x0000_i1029" DrawAspect="Content" ObjectID="_1578048044" r:id="rId23"/>
-              </w:object>
-            </w:r>
-            <w:r>
-              <w:t xml:space="preserve"> est l’inertie équivalente ramenée sur l’arbre moteur en l’absence de masses additionnelles rajoutées sur le support de masses, sa valeur est </w:t>
-            </w:r>
-            <w:r>
-              <w:rPr>
-                <w:position w:val="-14"/>
-              </w:rPr>
-              <w:object w:dxaOrig="1500" w:dyaOrig="400">
-                <v:shape id="_x0000_i1030" type="#_x0000_t75" style="width:74.8pt;height:19.65pt" o:ole="">
-                  <v:imagedata r:id="rId24" o:title=""/>
-                </v:shape>
-                <o:OLEObject Type="Embed" ProgID="Equation.DSMT4" ShapeID="_x0000_i1030" DrawAspect="Content" ObjectID="_1578048045" r:id="rId25"/>
-              </w:object>
-            </w:r>
-            <w:r>
-              <w:t>kg.m</w:t>
-            </w:r>
-            <w:r>
-              <w:rPr>
+            <m:oMath>
+              <m:sSub>
+                <m:sSubPr>
+                  <m:ctrlPr>
+                    <w:rPr>
+                      <w:rFonts w:ascii="Cambria Math" w:hAnsi="Cambria Math"/>
+                      <w:i/>
+                    </w:rPr>
+                  </m:ctrlPr>
+                </m:sSubPr>
+                <m:e>
+                  <m:r>
+                    <w:rPr>
+                      <w:rFonts w:ascii="Cambria Math" w:hAnsi="Cambria Math"/>
+                    </w:rPr>
+                    <m:t>J</m:t>
+                  </m:r>
+                </m:e>
+                <m:sub>
+                  <m:r>
+                    <w:rPr>
+                      <w:rFonts w:ascii="Cambria Math" w:hAnsi="Cambria Math"/>
+                    </w:rPr>
+                    <m:t>eq0</m:t>
+                  </m:r>
+                </m:sub>
+              </m:sSub>
+            </m:oMath>
+            <w:r>
+              <w:t>est l’inertie équivalente ramenée sur l’arbre moteur en l’absence de masses additionnelles rajoutées sur le support de masses, sa valeur est</w:t>
+            </w:r>
+            <w:r>
+              <w:t xml:space="preserve"> </w:t>
+            </w:r>
+            <m:oMath>
+              <m:sSub>
+                <m:sSubPr>
+                  <m:ctrlPr>
+                    <w:rPr>
+                      <w:rFonts w:ascii="Cambria Math" w:hAnsi="Cambria Math"/>
+                      <w:i/>
+                    </w:rPr>
+                  </m:ctrlPr>
+                </m:sSubPr>
+                <m:e>
+                  <m:r>
+                    <w:rPr>
+                      <w:rFonts w:ascii="Cambria Math" w:hAnsi="Cambria Math"/>
+                    </w:rPr>
+                    <m:t>J</m:t>
+                  </m:r>
+                </m:e>
+                <m:sub>
+                  <m:r>
+                    <w:rPr>
+                      <w:rFonts w:ascii="Cambria Math" w:hAnsi="Cambria Math"/>
+                    </w:rPr>
+                    <m:t>eq0</m:t>
+                  </m:r>
+                </m:sub>
+              </m:sSub>
+              <m:r>
+                <w:rPr>
+                  <w:rFonts w:ascii="Cambria Math" w:hAnsi="Cambria Math"/>
+                </w:rPr>
+                <m:t>=22×</m:t>
+              </m:r>
+              <m:sSup>
+                <m:sSupPr>
+                  <m:ctrlPr>
+                    <w:rPr>
+                      <w:rFonts w:ascii="Cambria Math" w:hAnsi="Cambria Math"/>
+                      <w:i/>
+                    </w:rPr>
+                  </m:ctrlPr>
+                </m:sSupPr>
+                <m:e>
+                  <m:r>
+                    <w:rPr>
+                      <w:rFonts w:ascii="Cambria Math" w:hAnsi="Cambria Math"/>
+                    </w:rPr>
+                    <m:t>10</m:t>
+                  </m:r>
+                </m:e>
+                <m:sup>
+                  <m:r>
+                    <w:rPr>
+                      <w:rFonts w:ascii="Cambria Math" w:hAnsi="Cambria Math"/>
+                    </w:rPr>
+                    <m:t>-6</m:t>
+                  </m:r>
+                </m:sup>
+              </m:sSup>
+              <m:r>
+                <w:rPr>
+                  <w:rFonts w:ascii="Cambria Math" w:hAnsi="Cambria Math"/>
+                </w:rPr>
+                <m:t>kg.</m:t>
+              </m:r>
+              <m:sSup>
+                <m:sSupPr>
+                  <m:ctrlPr>
+                    <w:rPr>
+                      <w:rFonts w:ascii="Cambria Math" w:hAnsi="Cambria Math"/>
+                      <w:i/>
+                    </w:rPr>
+                  </m:ctrlPr>
+                </m:sSupPr>
+                <m:e>
+                  <m:r>
+                    <w:rPr>
+                      <w:rFonts w:ascii="Cambria Math" w:hAnsi="Cambria Math"/>
+                    </w:rPr>
+                    <m:t>m</m:t>
+                  </m:r>
+                </m:e>
+                <m:sup>
+                  <m:r>
+                    <w:rPr>
+                      <w:rFonts w:ascii="Cambria Math" w:hAnsi="Cambria Math"/>
+                    </w:rPr>
+                    <m:t>2</m:t>
+                  </m:r>
+                </m:sup>
+              </m:sSup>
+            </m:oMath>
+            <w:r>
+              <w:rPr>
+                <w:rFonts w:eastAsiaTheme="minorEastAsia"/>
                 <w:vertAlign w:val="superscript"/>
               </w:rPr>
-              <w:t>2</w:t>
-            </w:r>
-            <w:r>
-              <w:t xml:space="preserve">, d’après les caractéristiques de l’axe en translation fournies dans les documents </w:t>
-            </w:r>
-            <w:r>
-              <w:t>ressources ;</w:t>
+              <w:t xml:space="preserve"> </w:t>
+            </w:r>
+            <w:r>
+              <w:t>d’après les caractéristiques de l’axe en translation fournies dans les documents ressources ;</w:t>
             </w:r>
           </w:p>
           <w:p>
@@ -2856,21 +3045,41 @@
               </w:numPr>
             </w:pPr>
             <w:r>
-              <w:t>o</w:t>
-            </w:r>
-            <w:r>
-              <w:t xml:space="preserve">n note </w:t>
-            </w:r>
-            <w:r>
-              <w:rPr>
-                <w:position w:val="-12"/>
-              </w:rPr>
-              <w:object w:dxaOrig="440" w:dyaOrig="360">
-                <v:shape id="_x0000_i1026" type="#_x0000_t75" style="width:21.5pt;height:17.75pt" o:ole="">
-                  <v:imagedata r:id="rId26" o:title=""/>
-                </v:shape>
-                <o:OLEObject Type="Embed" ProgID="Equation.DSMT4" ShapeID="_x0000_i1026" DrawAspect="Content" ObjectID="_1578048046" r:id="rId27"/>
-              </w:object>
+              <w:t xml:space="preserve">on note </w:t>
+            </w:r>
+            <m:oMath>
+              <m:sSub>
+                <m:sSubPr>
+                  <m:ctrlPr>
+                    <w:rPr>
+                      <w:rFonts w:ascii="Cambria Math" w:hAnsi="Cambria Math"/>
+                      <w:i/>
+                    </w:rPr>
+                  </m:ctrlPr>
+                </m:sSubPr>
+                <m:e>
+                  <m:r>
+                    <w:rPr>
+                      <w:rFonts w:ascii="Cambria Math" w:hAnsi="Cambria Math"/>
+                    </w:rPr>
+                    <m:t>N</m:t>
+                  </m:r>
+                </m:e>
+                <m:sub>
+                  <m:r>
+                    <w:rPr>
+                      <w:rFonts w:ascii="Cambria Math" w:hAnsi="Cambria Math"/>
+                    </w:rPr>
+                    <m:t>bm</m:t>
+                  </m:r>
+                </m:sub>
+              </m:sSub>
+            </m:oMath>
+            <w:r>
+              <w:rPr>
+                <w:rFonts w:eastAsiaTheme="minorEastAsia"/>
+              </w:rPr>
+              <w:t xml:space="preserve"> </w:t>
             </w:r>
             <w:r>
               <w:t xml:space="preserve">le nombre de masses supplémentaires de </w:t>
@@ -2909,115 +3118,245 @@
               <w:rPr>
                 <w:b/>
               </w:rPr>
-              <w:t xml:space="preserve">Déterminer l’expression de l’énergie cinétique de l’ensemble des pièces en mouvement en fonction </w:t>
-            </w:r>
-            <w:proofErr w:type="gramStart"/>
+              <w:t xml:space="preserve">Déterminer l’expression de l’énergie cinétique de l’ensemble des pièces en mouvement en fonction de </w:t>
+            </w:r>
+            <m:oMath>
+              <m:sSub>
+                <m:sSubPr>
+                  <m:ctrlPr>
+                    <w:rPr>
+                      <w:rFonts w:ascii="Cambria Math" w:hAnsi="Cambria Math"/>
+                      <w:b/>
+                      <w:i/>
+                    </w:rPr>
+                  </m:ctrlPr>
+                </m:sSubPr>
+                <m:e>
+                  <m:r>
+                    <m:rPr>
+                      <m:sty m:val="bi"/>
+                    </m:rPr>
+                    <w:rPr>
+                      <w:rFonts w:ascii="Cambria Math" w:hAnsi="Cambria Math"/>
+                    </w:rPr>
+                    <m:t>J</m:t>
+                  </m:r>
+                </m:e>
+                <m:sub>
+                  <m:r>
+                    <m:rPr>
+                      <m:sty m:val="bi"/>
+                    </m:rPr>
+                    <w:rPr>
+                      <w:rFonts w:ascii="Cambria Math" w:hAnsi="Cambria Math"/>
+                    </w:rPr>
+                    <m:t>eq</m:t>
+                  </m:r>
+                  <m:r>
+                    <m:rPr>
+                      <m:sty m:val="bi"/>
+                    </m:rPr>
+                    <w:rPr>
+                      <w:rFonts w:ascii="Cambria Math" w:hAnsi="Cambria Math"/>
+                    </w:rPr>
+                    <m:t>0</m:t>
+                  </m:r>
+                </m:sub>
+              </m:sSub>
+            </m:oMath>
             <w:r>
               <w:rPr>
                 <w:b/>
               </w:rPr>
-              <w:t xml:space="preserve">de </w:t>
-            </w:r>
-            <w:proofErr w:type="gramEnd"/>
-            <w:r>
-              <w:rPr>
-                <w:position w:val="-14"/>
-              </w:rPr>
-              <w:object w:dxaOrig="420" w:dyaOrig="380">
-                <v:shape id="_x0000_i1031" type="#_x0000_t75" style="width:20.55pt;height:18.7pt" o:ole="">
-                  <v:imagedata r:id="rId22" o:title=""/>
-                </v:shape>
-                <o:OLEObject Type="Embed" ProgID="Equation.DSMT4" ShapeID="_x0000_i1031" DrawAspect="Content" ObjectID="_1578048047" r:id="rId28"/>
-              </w:object>
-            </w:r>
+              <w:t xml:space="preserve">, </w:t>
+            </w:r>
+            <m:oMath>
+              <m:sSub>
+                <m:sSubPr>
+                  <m:ctrlPr>
+                    <w:rPr>
+                      <w:rFonts w:ascii="Cambria Math" w:hAnsi="Cambria Math"/>
+                      <w:b/>
+                      <w:i/>
+                    </w:rPr>
+                  </m:ctrlPr>
+                </m:sSubPr>
+                <m:e>
+                  <m:r>
+                    <m:rPr>
+                      <m:sty m:val="bi"/>
+                    </m:rPr>
+                    <w:rPr>
+                      <w:rFonts w:ascii="Cambria Math" w:hAnsi="Cambria Math"/>
+                    </w:rPr>
+                    <m:t>N</m:t>
+                  </m:r>
+                </m:e>
+                <m:sub>
+                  <m:r>
+                    <m:rPr>
+                      <m:sty m:val="bi"/>
+                    </m:rPr>
+                    <w:rPr>
+                      <w:rFonts w:ascii="Cambria Math" w:hAnsi="Cambria Math"/>
+                    </w:rPr>
+                    <m:t>bm</m:t>
+                  </m:r>
+                </m:sub>
+              </m:sSub>
+            </m:oMath>
             <w:r>
               <w:rPr>
                 <w:b/>
               </w:rPr>
               <w:t xml:space="preserve">, </w:t>
             </w:r>
-            <w:r>
-              <w:rPr>
-                <w:position w:val="-12"/>
-              </w:rPr>
-              <w:object w:dxaOrig="440" w:dyaOrig="360">
-                <v:shape id="_x0000_i1032" type="#_x0000_t75" style="width:21.5pt;height:17.75pt" o:ole="">
-                  <v:imagedata r:id="rId26" o:title=""/>
-                </v:shape>
-                <o:OLEObject Type="Embed" ProgID="Equation.DSMT4" ShapeID="_x0000_i1032" DrawAspect="Content" ObjectID="_1578048048" r:id="rId29"/>
-              </w:object>
-            </w:r>
+            <m:oMath>
+              <m:sSub>
+                <m:sSubPr>
+                  <m:ctrlPr>
+                    <w:rPr>
+                      <w:rFonts w:ascii="Cambria Math" w:hAnsi="Cambria Math"/>
+                      <w:b/>
+                      <w:i/>
+                    </w:rPr>
+                  </m:ctrlPr>
+                </m:sSubPr>
+                <m:e>
+                  <m:r>
+                    <m:rPr>
+                      <m:sty m:val="bi"/>
+                    </m:rPr>
+                    <w:rPr>
+                      <w:rFonts w:ascii="Cambria Math" w:hAnsi="Cambria Math"/>
+                    </w:rPr>
+                    <m:t>K</m:t>
+                  </m:r>
+                </m:e>
+                <m:sub>
+                  <m:r>
+                    <m:rPr>
+                      <m:sty m:val="bi"/>
+                    </m:rPr>
+                    <w:rPr>
+                      <w:rFonts w:ascii="Cambria Math" w:hAnsi="Cambria Math"/>
+                    </w:rPr>
+                    <m:t>tran</m:t>
+                  </m:r>
+                </m:sub>
+              </m:sSub>
+            </m:oMath>
             <w:r>
               <w:rPr>
                 <w:b/>
               </w:rPr>
-              <w:t xml:space="preserve">, </w:t>
-            </w:r>
-            <w:r>
-              <w:rPr>
-                <w:position w:val="-12"/>
-              </w:rPr>
-              <w:object w:dxaOrig="480" w:dyaOrig="360">
-                <v:shape id="_x0000_i1033" type="#_x0000_t75" style="width:24.3pt;height:17.75pt" o:ole="">
-                  <v:imagedata r:id="rId30" o:title=""/>
-                </v:shape>
-                <o:OLEObject Type="Embed" ProgID="Equation.DSMT4" ShapeID="_x0000_i1033" DrawAspect="Content" ObjectID="_1578048049" r:id="rId31"/>
-              </w:object>
-            </w:r>
+              <w:t xml:space="preserve"> et</w:t>
+            </w:r>
+            <m:oMath>
+              <m:r>
+                <m:rPr>
+                  <m:sty m:val="bi"/>
+                </m:rPr>
+                <w:rPr>
+                  <w:rFonts w:ascii="Cambria Math" w:hAnsi="Cambria Math"/>
+                </w:rPr>
+                <m:t xml:space="preserve"> </m:t>
+              </m:r>
+              <m:sSub>
+                <m:sSubPr>
+                  <m:ctrlPr>
+                    <w:rPr>
+                      <w:rFonts w:ascii="Cambria Math" w:hAnsi="Cambria Math"/>
+                      <w:b/>
+                      <w:i/>
+                    </w:rPr>
+                  </m:ctrlPr>
+                </m:sSubPr>
+                <m:e>
+                  <m:r>
+                    <m:rPr>
+                      <m:sty m:val="bi"/>
+                    </m:rPr>
+                    <w:rPr>
+                      <w:rFonts w:ascii="Cambria Math" w:hAnsi="Cambria Math"/>
+                    </w:rPr>
+                    <m:t>ω</m:t>
+                  </m:r>
+                </m:e>
+                <m:sub>
+                  <m:r>
+                    <m:rPr>
+                      <m:sty m:val="bi"/>
+                    </m:rPr>
+                    <w:rPr>
+                      <w:rFonts w:ascii="Cambria Math" w:hAnsi="Cambria Math"/>
+                    </w:rPr>
+                    <m:t>m</m:t>
+                  </m:r>
+                </m:sub>
+              </m:sSub>
+            </m:oMath>
             <w:r>
               <w:rPr>
                 <w:b/>
               </w:rPr>
-              <w:t xml:space="preserve"> et </w:t>
-            </w:r>
-            <w:r>
-              <w:rPr>
-                <w:position w:val="-12"/>
-              </w:rPr>
-              <w:object w:dxaOrig="340" w:dyaOrig="360">
-                <v:shape id="_x0000_i1034" type="#_x0000_t75" style="width:16.85pt;height:17.75pt" o:ole="">
-                  <v:imagedata r:id="rId18" o:title=""/>
-                </v:shape>
-                <o:OLEObject Type="Embed" ProgID="Equation.DSMT4" ShapeID="_x0000_i1034" DrawAspect="Content" ObjectID="_1578048050" r:id="rId32"/>
-              </w:object>
+              <w:t>. En déduire la valeur de l’inertie équivalente de l’ensemble des pièces en mouvement ramenée sur l’arbre moteur et notée</w:t>
             </w:r>
             <w:r>
               <w:rPr>
                 <w:b/>
               </w:rPr>
-              <w:t xml:space="preserve">. En déduire la valeur de l’inertie équivalente de l’ensemble des pièces en mouvement ramenée sur l’arbre moteur et </w:t>
-            </w:r>
-            <w:proofErr w:type="gramStart"/>
+              <w:t xml:space="preserve"> </w:t>
+            </w:r>
+            <m:oMath>
+              <m:sSub>
+                <m:sSubPr>
+                  <m:ctrlPr>
+                    <w:rPr>
+                      <w:rFonts w:ascii="Cambria Math" w:hAnsi="Cambria Math"/>
+                      <w:b/>
+                      <w:i/>
+                    </w:rPr>
+                  </m:ctrlPr>
+                </m:sSubPr>
+                <m:e>
+                  <m:r>
+                    <m:rPr>
+                      <m:sty m:val="bi"/>
+                    </m:rPr>
+                    <w:rPr>
+                      <w:rFonts w:ascii="Cambria Math" w:hAnsi="Cambria Math"/>
+                    </w:rPr>
+                    <m:t>J</m:t>
+                  </m:r>
+                </m:e>
+                <m:sub>
+                  <m:r>
+                    <m:rPr>
+                      <m:sty m:val="bi"/>
+                    </m:rPr>
+                    <w:rPr>
+                      <w:rFonts w:ascii="Cambria Math" w:hAnsi="Cambria Math"/>
+                    </w:rPr>
+                    <m:t>eq</m:t>
+                  </m:r>
+                </m:sub>
+              </m:sSub>
+            </m:oMath>
             <w:r>
               <w:rPr>
                 <w:b/>
               </w:rPr>
-              <w:t xml:space="preserve">notée </w:t>
-            </w:r>
-            <w:proofErr w:type="gramEnd"/>
-            <w:r>
-              <w:rPr>
-                <w:position w:val="-14"/>
-              </w:rPr>
-              <w:object w:dxaOrig="360" w:dyaOrig="380">
-                <v:shape id="_x0000_i1035" type="#_x0000_t75" style="width:17.75pt;height:18.7pt" o:ole="">
-                  <v:imagedata r:id="rId33" o:title=""/>
-                </v:shape>
-                <o:OLEObject Type="Embed" ProgID="Equation.DSMT4" ShapeID="_x0000_i1035" DrawAspect="Content" ObjectID="_1578048051" r:id="rId34"/>
-              </w:object>
-            </w:r>
+              <w:t>. Éval</w:t>
+            </w:r>
+            <w:proofErr w:type="spellStart"/>
             <w:r>
               <w:rPr>
                 <w:b/>
               </w:rPr>
-              <w:t xml:space="preserve">. </w:t>
-            </w:r>
-            <w:r>
-              <w:rPr>
-                <w:b/>
-              </w:rPr>
-              <w:t>Évaluer</w:t>
-            </w:r>
+              <w:t>uer</w:t>
+            </w:r>
+            <w:proofErr w:type="spellEnd"/>
             <w:r>
               <w:rPr>
                 <w:b/>
@@ -3111,33 +3450,389 @@
                 <w:numId w:val="41"/>
               </w:numPr>
             </w:pPr>
+            <m:oMath>
+              <m:sSub>
+                <m:sSubPr>
+                  <m:ctrlPr>
+                    <w:rPr>
+                      <w:rFonts w:ascii="Cambria Math" w:hAnsi="Cambria Math"/>
+                      <w:i/>
+                    </w:rPr>
+                  </m:ctrlPr>
+                </m:sSubPr>
+                <m:e>
+                  <m:r>
+                    <w:rPr>
+                      <w:rFonts w:ascii="Cambria Math" w:hAnsi="Cambria Math"/>
+                    </w:rPr>
+                    <m:t>C</m:t>
+                  </m:r>
+                </m:e>
+                <m:sub>
+                  <m:r>
+                    <w:rPr>
+                      <w:rFonts w:ascii="Cambria Math" w:hAnsi="Cambria Math"/>
+                    </w:rPr>
+                    <m:t>meca</m:t>
+                  </m:r>
+                </m:sub>
+              </m:sSub>
+            </m:oMath>
+            <w:r>
+              <w:t xml:space="preserve"> le couple mécanique ramené sur l’arbre moteur, tel que</w:t>
+            </w:r>
+            <w:r>
+              <w:t xml:space="preserve"> </w:t>
+            </w:r>
+            <m:oMath>
+              <m:sSub>
+                <m:sSubPr>
+                  <m:ctrlPr>
+                    <w:rPr>
+                      <w:rFonts w:ascii="Cambria Math" w:hAnsi="Cambria Math"/>
+                      <w:i/>
+                    </w:rPr>
+                  </m:ctrlPr>
+                </m:sSubPr>
+                <m:e>
+                  <m:r>
+                    <w:rPr>
+                      <w:rFonts w:ascii="Cambria Math" w:hAnsi="Cambria Math"/>
+                    </w:rPr>
+                    <m:t>C</m:t>
+                  </m:r>
+                </m:e>
+                <m:sub>
+                  <m:r>
+                    <w:rPr>
+                      <w:rFonts w:ascii="Cambria Math" w:hAnsi="Cambria Math"/>
+                    </w:rPr>
+                    <m:t>meca</m:t>
+                  </m:r>
+                </m:sub>
+              </m:sSub>
+              <m:r>
+                <w:rPr>
+                  <w:rFonts w:ascii="Cambria Math" w:hAnsi="Cambria Math"/>
+                </w:rPr>
+                <m:t>=</m:t>
+              </m:r>
+              <m:sSub>
+                <m:sSubPr>
+                  <m:ctrlPr>
+                    <w:rPr>
+                      <w:rFonts w:ascii="Cambria Math" w:hAnsi="Cambria Math"/>
+                      <w:i/>
+                    </w:rPr>
+                  </m:ctrlPr>
+                </m:sSubPr>
+                <m:e>
+                  <m:r>
+                    <w:rPr>
+                      <w:rFonts w:ascii="Cambria Math" w:hAnsi="Cambria Math"/>
+                    </w:rPr>
+                    <m:t>C</m:t>
+                  </m:r>
+                </m:e>
+                <m:sub>
+                  <m:r>
+                    <w:rPr>
+                      <w:rFonts w:ascii="Cambria Math" w:hAnsi="Cambria Math"/>
+                    </w:rPr>
+                    <m:t>m</m:t>
+                  </m:r>
+                </m:sub>
+              </m:sSub>
+              <m:r>
+                <w:rPr>
+                  <w:rFonts w:ascii="Cambria Math" w:hAnsi="Cambria Math"/>
+                </w:rPr>
+                <m:t>-</m:t>
+              </m:r>
+              <m:sSub>
+                <m:sSubPr>
+                  <m:ctrlPr>
+                    <w:rPr>
+                      <w:rFonts w:ascii="Cambria Math" w:hAnsi="Cambria Math"/>
+                      <w:i/>
+                    </w:rPr>
+                  </m:ctrlPr>
+                </m:sSubPr>
+                <m:e>
+                  <m:r>
+                    <w:rPr>
+                      <w:rFonts w:ascii="Cambria Math" w:hAnsi="Cambria Math"/>
+                    </w:rPr>
+                    <m:t>C</m:t>
+                  </m:r>
+                </m:e>
+                <m:sub>
+                  <m:r>
+                    <w:rPr>
+                      <w:rFonts w:ascii="Cambria Math" w:hAnsi="Cambria Math"/>
+                    </w:rPr>
+                    <m:t>pes</m:t>
+                  </m:r>
+                </m:sub>
+              </m:sSub>
+              <m:r>
+                <w:rPr>
+                  <w:rFonts w:ascii="Cambria Math" w:hAnsi="Cambria Math"/>
+                </w:rPr>
+                <m:t>-</m:t>
+              </m:r>
+              <m:sSub>
+                <m:sSubPr>
+                  <m:ctrlPr>
+                    <w:rPr>
+                      <w:rFonts w:ascii="Cambria Math" w:hAnsi="Cambria Math"/>
+                      <w:i/>
+                    </w:rPr>
+                  </m:ctrlPr>
+                </m:sSubPr>
+                <m:e>
+                  <m:r>
+                    <w:rPr>
+                      <w:rFonts w:ascii="Cambria Math" w:hAnsi="Cambria Math"/>
+                    </w:rPr>
+                    <m:t>C</m:t>
+                  </m:r>
+                </m:e>
+                <m:sub>
+                  <m:r>
+                    <w:rPr>
+                      <w:rFonts w:ascii="Cambria Math" w:hAnsi="Cambria Math"/>
+                    </w:rPr>
+                    <m:t>resm</m:t>
+                  </m:r>
+                </m:sub>
+              </m:sSub>
+              <m:r>
+                <w:rPr>
+                  <w:rFonts w:ascii="Cambria Math" w:hAnsi="Cambria Math"/>
+                </w:rPr>
+                <m:t>sign(</m:t>
+              </m:r>
+              <m:sSub>
+                <m:sSubPr>
+                  <m:ctrlPr>
+                    <w:rPr>
+                      <w:rFonts w:ascii="Cambria Math" w:hAnsi="Cambria Math"/>
+                      <w:i/>
+                    </w:rPr>
+                  </m:ctrlPr>
+                </m:sSubPr>
+                <m:e>
+                  <m:r>
+                    <w:rPr>
+                      <w:rFonts w:ascii="Cambria Math" w:hAnsi="Cambria Math"/>
+                    </w:rPr>
+                    <m:t>ω</m:t>
+                  </m:r>
+                </m:e>
+                <m:sub>
+                  <m:r>
+                    <w:rPr>
+                      <w:rFonts w:ascii="Cambria Math" w:hAnsi="Cambria Math"/>
+                    </w:rPr>
+                    <m:t>m</m:t>
+                  </m:r>
+                </m:sub>
+              </m:sSub>
+              <m:r>
+                <w:rPr>
+                  <w:rFonts w:ascii="Cambria Math" w:hAnsi="Cambria Math"/>
+                </w:rPr>
+                <m:t>)</m:t>
+              </m:r>
+            </m:oMath>
+            <w:r>
+              <w:rPr>
+                <w:rFonts w:eastAsiaTheme="minorEastAsia"/>
+              </w:rPr>
+              <w:t xml:space="preserve"> avec :</w:t>
+            </w:r>
+            <w:r>
+              <w:t xml:space="preserve"> </w:t>
+            </w:r>
+          </w:p>
+          <w:p>
+            <w:pPr>
+              <w:pStyle w:val="Paragraphedeliste"/>
+              <w:numPr>
+                <w:ilvl w:val="1"/>
+                <w:numId w:val="41"/>
+              </w:numPr>
+            </w:pPr>
+            <m:oMath>
+              <m:sSub>
+                <m:sSubPr>
+                  <m:ctrlPr>
+                    <w:rPr>
+                      <w:rFonts w:ascii="Cambria Math" w:hAnsi="Cambria Math"/>
+                      <w:i/>
+                    </w:rPr>
+                  </m:ctrlPr>
+                </m:sSubPr>
+                <m:e>
+                  <m:r>
+                    <w:rPr>
+                      <w:rFonts w:ascii="Cambria Math" w:hAnsi="Cambria Math"/>
+                    </w:rPr>
+                    <m:t>C</m:t>
+                  </m:r>
+                </m:e>
+                <m:sub>
+                  <m:r>
+                    <w:rPr>
+                      <w:rFonts w:ascii="Cambria Math" w:hAnsi="Cambria Math"/>
+                    </w:rPr>
+                    <m:t>m</m:t>
+                  </m:r>
+                </m:sub>
+              </m:sSub>
+            </m:oMath>
+            <w:r>
+              <w:rPr>
+                <w:rFonts w:eastAsiaTheme="minorEastAsia"/>
+              </w:rPr>
+              <w:t xml:space="preserve"> </w:t>
+            </w:r>
+            <w:r>
+              <w:t>le c</w:t>
+            </w:r>
+            <w:r>
+              <w:t>ouple magnétique dans le moteur ;</w:t>
+            </w:r>
+          </w:p>
+          <w:p>
+            <w:pPr>
+              <w:pStyle w:val="Paragraphedeliste"/>
+              <w:numPr>
+                <w:ilvl w:val="1"/>
+                <w:numId w:val="41"/>
+              </w:numPr>
+            </w:pPr>
+            <m:oMath>
+              <m:sSub>
+                <m:sSubPr>
+                  <m:ctrlPr>
+                    <w:rPr>
+                      <w:rFonts w:ascii="Cambria Math" w:hAnsi="Cambria Math"/>
+                      <w:i/>
+                    </w:rPr>
+                  </m:ctrlPr>
+                </m:sSubPr>
+                <m:e>
+                  <m:r>
+                    <w:rPr>
+                      <w:rFonts w:ascii="Cambria Math" w:hAnsi="Cambria Math"/>
+                    </w:rPr>
+                    <m:t>C</m:t>
+                  </m:r>
+                </m:e>
+                <m:sub>
+                  <m:r>
+                    <w:rPr>
+                      <w:rFonts w:ascii="Cambria Math" w:hAnsi="Cambria Math"/>
+                    </w:rPr>
+                    <m:t>pes</m:t>
+                  </m:r>
+                </m:sub>
+              </m:sSub>
+              <m:r>
+                <w:rPr>
+                  <w:rFonts w:ascii="Cambria Math" w:hAnsi="Cambria Math"/>
+                </w:rPr>
+                <m:t>&gt;0</m:t>
+              </m:r>
+            </m:oMath>
+            <w:r>
+              <w:t xml:space="preserve"> la norme du couple dû à l’action mécanique de la pesanteur, ramené sur l’arbre moteur</w:t>
+            </w:r>
+            <w:r>
+              <w:t> ;</w:t>
+            </w:r>
+          </w:p>
+          <w:p>
+            <w:pPr>
+              <w:pStyle w:val="Paragraphedeliste"/>
+              <w:numPr>
+                <w:ilvl w:val="1"/>
+                <w:numId w:val="41"/>
+              </w:numPr>
+            </w:pPr>
             <w:r>
               <w:rPr>
                 <w:position w:val="-12"/>
               </w:rPr>
-              <w:object w:dxaOrig="540" w:dyaOrig="360">
-                <v:shape id="_x0000_i1036" type="#_x0000_t75" style="width:27.1pt;height:17.75pt" o:ole="">
-                  <v:imagedata r:id="rId35" o:title=""/>
+              <w:object w:dxaOrig="880" w:dyaOrig="360">
+                <v:shape id="_x0000_i1026" type="#_x0000_t75" style="width:43.65pt;height:17.7pt" o:ole="">
+                  <v:imagedata r:id="rId18" o:title=""/>
                 </v:shape>
-                <o:OLEObject Type="Embed" ProgID="Equation.DSMT4" ShapeID="_x0000_i1036" DrawAspect="Content" ObjectID="_1578048052" r:id="rId36"/>
+                <o:OLEObject Type="Embed" ProgID="Equation.DSMT4" ShapeID="_x0000_i1026" DrawAspect="Content" ObjectID="_1578740367" r:id="rId19"/>
               </w:object>
             </w:r>
             <w:r>
-              <w:t xml:space="preserve"> le couple mécanique ramené sur l’arbre moteur, tel que </w:t>
-            </w:r>
-            <w:r>
-              <w:rPr>
-                <w:position w:val="-14"/>
-              </w:rPr>
-              <w:object w:dxaOrig="3200" w:dyaOrig="380">
-                <v:shape id="_x0000_i1037" type="#_x0000_t75" style="width:159.9pt;height:18.7pt" o:ole="">
-                  <v:imagedata r:id="rId37" o:title=""/>
+              <w:t xml:space="preserve"> la norme du couple dû au frottement sec ramené sur l’arbre moteur. La fonction </w:t>
+            </w:r>
+            <w:r>
+              <w:rPr>
+                <w:position w:val="-12"/>
+              </w:rPr>
+              <w:object w:dxaOrig="940" w:dyaOrig="360">
+                <v:shape id="_x0000_i1027" type="#_x0000_t75" style="width:47.2pt;height:17.7pt" o:ole="">
+                  <v:imagedata r:id="rId20" o:title=""/>
                 </v:shape>
-                <o:OLEObject Type="Embed" ProgID="Equation.DSMT4" ShapeID="_x0000_i1037" DrawAspect="Content" ObjectID="_1578048053" r:id="rId38"/>
+                <o:OLEObject Type="Embed" ProgID="Equation.DSMT4" ShapeID="_x0000_i1027" DrawAspect="Content" ObjectID="_1578740368" r:id="rId21"/>
               </w:object>
             </w:r>
             <w:r>
-              <w:t>avec :</w:t>
+              <w:t xml:space="preserve">retourne le signe de la </w:t>
+            </w:r>
+            <w:proofErr w:type="gramStart"/>
+            <w:r>
+              <w:t xml:space="preserve">grandeur </w:t>
+            </w:r>
+            <w:proofErr w:type="gramEnd"/>
+            <w:r>
+              <w:rPr>
+                <w:position w:val="-12"/>
+              </w:rPr>
+              <w:object w:dxaOrig="340" w:dyaOrig="360">
+                <v:shape id="_x0000_i1028" type="#_x0000_t75" style="width:16.5pt;height:17.7pt" o:ole="">
+                  <v:imagedata r:id="rId22" o:title=""/>
+                </v:shape>
+                <o:OLEObject Type="Embed" ProgID="Equation.DSMT4" ShapeID="_x0000_i1028" DrawAspect="Content" ObjectID="_1578740369" r:id="rId23"/>
+              </w:object>
+            </w:r>
+            <w:r>
+              <w:t xml:space="preserve">, vitesse de rotation de l’arbre moteur en rad/s. </w:t>
+            </w:r>
+            <w:r>
+              <w:t xml:space="preserve">Par convention, lors d’un mouvement vers le haut, nous </w:t>
+            </w:r>
+            <w:proofErr w:type="gramStart"/>
+            <w:r>
+              <w:t>avons</w:t>
+            </w:r>
+            <w:r>
+              <w:t xml:space="preserve"> </w:t>
+            </w:r>
+            <w:proofErr w:type="gramEnd"/>
+            <w:r>
+              <w:rPr>
+                <w:position w:val="-12"/>
+              </w:rPr>
+              <w:object w:dxaOrig="720" w:dyaOrig="360">
+                <v:shape id="_x0000_i1029" type="#_x0000_t75" style="width:36.6pt;height:17.7pt" o:ole="">
+                  <v:imagedata r:id="rId24" o:title=""/>
+                </v:shape>
+                <o:OLEObject Type="Embed" ProgID="Equation.DSMT4" ShapeID="_x0000_i1029" DrawAspect="Content" ObjectID="_1578740370" r:id="rId25"/>
+              </w:object>
+            </w:r>
+            <w:r>
+              <w:t>.</w:t>
             </w:r>
           </w:p>
           <w:p>
@@ -3152,130 +3847,11 @@
               <w:rPr>
                 <w:position w:val="-12"/>
               </w:rPr>
-              <w:object w:dxaOrig="340" w:dyaOrig="360">
-                <v:shape id="_x0000_i1038" type="#_x0000_t75" style="width:16.85pt;height:17.75pt" o:ole="">
-                  <v:imagedata r:id="rId39" o:title=""/>
+              <w:object w:dxaOrig="1040" w:dyaOrig="360">
+                <v:shape id="_x0000_i1030" type="#_x0000_t75" style="width:51.95pt;height:17.7pt" o:ole="">
+                  <v:imagedata r:id="rId26" o:title=""/>
                 </v:shape>
-                <o:OLEObject Type="Embed" ProgID="Equation.DSMT4" ShapeID="_x0000_i1038" DrawAspect="Content" ObjectID="_1578048054" r:id="rId40"/>
-              </w:object>
-            </w:r>
-            <w:r>
-              <w:t xml:space="preserve"> le couple magnétique dans le moteur,</w:t>
-            </w:r>
-          </w:p>
-          <w:p>
-            <w:pPr>
-              <w:pStyle w:val="Paragraphedeliste"/>
-              <w:numPr>
-                <w:ilvl w:val="0"/>
-                <w:numId w:val="41"/>
-              </w:numPr>
-            </w:pPr>
-            <w:r>
-              <w:rPr>
-                <w:position w:val="-14"/>
-              </w:rPr>
-              <w:object w:dxaOrig="820" w:dyaOrig="380">
-                <v:shape id="_x0000_i1039" type="#_x0000_t75" style="width:41.15pt;height:18.7pt" o:ole="">
-                  <v:imagedata r:id="rId41" o:title=""/>
-                </v:shape>
-                <o:OLEObject Type="Embed" ProgID="Equation.DSMT4" ShapeID="_x0000_i1039" DrawAspect="Content" ObjectID="_1578048055" r:id="rId42"/>
-              </w:object>
-            </w:r>
-            <w:r>
-              <w:t xml:space="preserve"> la norme du couple dû à l’action mécanique de la pesanteur, ramené sur l’arbre moteur</w:t>
-            </w:r>
-          </w:p>
-          <w:p>
-            <w:pPr>
-              <w:pStyle w:val="Paragraphedeliste"/>
-              <w:numPr>
-                <w:ilvl w:val="0"/>
-                <w:numId w:val="41"/>
-              </w:numPr>
-            </w:pPr>
-            <w:r>
-              <w:rPr>
-                <w:position w:val="-12"/>
-              </w:rPr>
-              <w:object w:dxaOrig="880" w:dyaOrig="360">
-                <v:shape id="_x0000_i1040" type="#_x0000_t75" style="width:43.95pt;height:17.75pt" o:ole="">
-                  <v:imagedata r:id="rId43" o:title=""/>
-                </v:shape>
-                <o:OLEObject Type="Embed" ProgID="Equation.DSMT4" ShapeID="_x0000_i1040" DrawAspect="Content" ObjectID="_1578048056" r:id="rId44"/>
-              </w:object>
-            </w:r>
-            <w:r>
-              <w:t xml:space="preserve"> la norme du couple dû au frottement sec ramené sur l’arbre moteur. La fonction </w:t>
-            </w:r>
-            <w:r>
-              <w:rPr>
-                <w:position w:val="-12"/>
-              </w:rPr>
-              <w:object w:dxaOrig="940" w:dyaOrig="360">
-                <v:shape id="_x0000_i1041" type="#_x0000_t75" style="width:46.75pt;height:17.75pt" o:ole="">
-                  <v:imagedata r:id="rId45" o:title=""/>
-                </v:shape>
-                <o:OLEObject Type="Embed" ProgID="Equation.DSMT4" ShapeID="_x0000_i1041" DrawAspect="Content" ObjectID="_1578048057" r:id="rId46"/>
-              </w:object>
-            </w:r>
-            <w:r>
-              <w:t xml:space="preserve">retourne le signe de la </w:t>
-            </w:r>
-            <w:proofErr w:type="gramStart"/>
-            <w:r>
-              <w:t xml:space="preserve">grandeur </w:t>
-            </w:r>
-            <w:proofErr w:type="gramEnd"/>
-            <w:r>
-              <w:rPr>
-                <w:position w:val="-12"/>
-              </w:rPr>
-              <w:object w:dxaOrig="340" w:dyaOrig="360">
-                <v:shape id="_x0000_i1042" type="#_x0000_t75" style="width:16.85pt;height:17.75pt" o:ole="">
-                  <v:imagedata r:id="rId18" o:title=""/>
-                </v:shape>
-                <o:OLEObject Type="Embed" ProgID="Equation.DSMT4" ShapeID="_x0000_i1042" DrawAspect="Content" ObjectID="_1578048058" r:id="rId47"/>
-              </w:object>
-            </w:r>
-            <w:r>
-              <w:t xml:space="preserve">, vitesse de rotation de l’arbre moteur en rad/s. </w:t>
-            </w:r>
-            <w:r>
-              <w:t>Par convention, lors d’un mouvement vers le haut, nous avons</w:t>
-            </w:r>
-            <w:r>
-              <w:t xml:space="preserve"> </w:t>
-            </w:r>
-            <w:r>
-              <w:rPr>
-                <w:position w:val="-12"/>
-              </w:rPr>
-              <w:object w:dxaOrig="720" w:dyaOrig="360">
-                <v:shape id="_x0000_i1043" type="#_x0000_t75" style="width:36.45pt;height:17.75pt" o:ole="">
-                  <v:imagedata r:id="rId20" o:title=""/>
-                </v:shape>
-                <o:OLEObject Type="Embed" ProgID="Equation.DSMT4" ShapeID="_x0000_i1043" DrawAspect="Content" ObjectID="_1578048059" r:id="rId48"/>
-              </w:object>
-            </w:r>
-          </w:p>
-          <w:p>
-            <w:pPr>
-              <w:pStyle w:val="Paragraphedeliste"/>
-              <w:numPr>
-                <w:ilvl w:val="0"/>
-                <w:numId w:val="41"/>
-              </w:numPr>
-            </w:pPr>
-            <w:r>
-              <w:rPr>
-                <w:position w:val="-12"/>
-              </w:rPr>
-              <w:object w:dxaOrig="1040" w:dyaOrig="360">
-                <v:shape id="_x0000_i1044" type="#_x0000_t75" style="width:52.35pt;height:17.75pt" o:ole="">
-                  <v:imagedata r:id="rId49" o:title=""/>
-                </v:shape>
-                <o:OLEObject Type="Embed" ProgID="Equation.DSMT4" ShapeID="_x0000_i1044" DrawAspect="Content" ObjectID="_1578048060" r:id="rId50"/>
+                <o:OLEObject Type="Embed" ProgID="Equation.DSMT4" ShapeID="_x0000_i1030" DrawAspect="Content" ObjectID="_1578740371" r:id="rId27"/>
               </w:object>
             </w:r>
             <w:r>
@@ -3306,10 +3882,10 @@
                 <w:position w:val="-14"/>
               </w:rPr>
               <w:object w:dxaOrig="440" w:dyaOrig="380">
-                <v:shape id="_x0000_i1045" type="#_x0000_t75" style="width:21.5pt;height:18.7pt" o:ole="">
-                  <v:imagedata r:id="rId51" o:title=""/>
+                <v:shape id="_x0000_i1031" type="#_x0000_t75" style="width:21.25pt;height:18.9pt" o:ole="">
+                  <v:imagedata r:id="rId28" o:title=""/>
                 </v:shape>
-                <o:OLEObject Type="Embed" ProgID="Equation.DSMT4" ShapeID="_x0000_i1045" DrawAspect="Content" ObjectID="_1578048061" r:id="rId52"/>
+                <o:OLEObject Type="Embed" ProgID="Equation.DSMT4" ShapeID="_x0000_i1031" DrawAspect="Content" ObjectID="_1578740372" r:id="rId29"/>
               </w:object>
             </w:r>
             <w:r>
@@ -3332,10 +3908,10 @@
                 <w:position w:val="-12"/>
               </w:rPr>
               <w:object w:dxaOrig="380" w:dyaOrig="360">
-                <v:shape id="_x0000_i1046" type="#_x0000_t75" style="width:18.7pt;height:17.75pt" o:ole="">
-                  <v:imagedata r:id="rId53" o:title=""/>
+                <v:shape id="_x0000_i1032" type="#_x0000_t75" style="width:18.9pt;height:17.7pt" o:ole="">
+                  <v:imagedata r:id="rId30" o:title=""/>
                 </v:shape>
-                <o:OLEObject Type="Embed" ProgID="Equation.DSMT4" ShapeID="_x0000_i1046" DrawAspect="Content" ObjectID="_1578048062" r:id="rId54"/>
+                <o:OLEObject Type="Embed" ProgID="Equation.DSMT4" ShapeID="_x0000_i1032" DrawAspect="Content" ObjectID="_1578740373" r:id="rId31"/>
               </w:object>
             </w:r>
             <w:r>
@@ -3350,10 +3926,10 @@
                 <w:position w:val="-12"/>
               </w:rPr>
               <w:object w:dxaOrig="440" w:dyaOrig="360">
-                <v:shape id="_x0000_i1047" type="#_x0000_t75" style="width:21.5pt;height:17.75pt" o:ole="">
-                  <v:imagedata r:id="rId26" o:title=""/>
+                <v:shape id="_x0000_i1033" type="#_x0000_t75" style="width:21.25pt;height:17.7pt" o:ole="">
+                  <v:imagedata r:id="rId32" o:title=""/>
                 </v:shape>
-                <o:OLEObject Type="Embed" ProgID="Equation.DSMT4" ShapeID="_x0000_i1047" DrawAspect="Content" ObjectID="_1578048063" r:id="rId55"/>
+                <o:OLEObject Type="Embed" ProgID="Equation.DSMT4" ShapeID="_x0000_i1033" DrawAspect="Content" ObjectID="_1578740374" r:id="rId33"/>
               </w:object>
             </w:r>
             <w:r>
@@ -3368,36 +3944,17 @@
                 <w:position w:val="-12"/>
               </w:rPr>
               <w:object w:dxaOrig="480" w:dyaOrig="360">
-                <v:shape id="_x0000_i1048" type="#_x0000_t75" style="width:24.3pt;height:17.75pt" o:ole="">
-                  <v:imagedata r:id="rId30" o:title=""/>
+                <v:shape id="_x0000_i1034" type="#_x0000_t75" style="width:24.8pt;height:17.7pt" o:ole="">
+                  <v:imagedata r:id="rId34" o:title=""/>
                 </v:shape>
-                <o:OLEObject Type="Embed" ProgID="Equation.DSMT4" ShapeID="_x0000_i1048" DrawAspect="Content" ObjectID="_1578048064" r:id="rId56"/>
+                <o:OLEObject Type="Embed" ProgID="Equation.DSMT4" ShapeID="_x0000_i1034" DrawAspect="Content" ObjectID="_1578740375" r:id="rId35"/>
               </w:object>
             </w:r>
             <w:r>
               <w:rPr>
                 <w:b/>
               </w:rPr>
-              <w:t xml:space="preserve">. </w:t>
-            </w:r>
-            <w:r>
-              <w:rPr>
-                <w:b/>
-              </w:rPr>
-              <w:t>Évaluer</w:t>
-            </w:r>
-            <w:r>
-              <w:rPr>
-                <w:b/>
-              </w:rPr>
-              <w:t xml:space="preserve"> la contribution, en pourcentage, de </w:t>
-            </w:r>
-            <w:r>
-              <w:rPr>
-                <w:b/>
-              </w:rPr>
-              <w:lastRenderedPageBreak/>
-              <w:t xml:space="preserve">l’ensemble des 4 masses additionnelles sur le couple dû à la pesanteur et commenter ce résultat. </w:t>
+              <w:t xml:space="preserve">. Évaluer la contribution, en pourcentage, de l’ensemble des 4 masses additionnelles sur le couple dû à la pesanteur et commenter ce résultat. </w:t>
             </w:r>
           </w:p>
           <w:p>
@@ -3415,13 +3972,7 @@
               <w:rPr>
                 <w:b/>
               </w:rPr>
-              <w:t>À</w:t>
-            </w:r>
-            <w:r>
-              <w:rPr>
-                <w:b/>
-              </w:rPr>
-              <w:t xml:space="preserve"> partir des lois de Coulomb, justifier le modèle mis en place au niveau du frottement sec.</w:t>
+              <w:t>À partir des lois de Coulomb, justifier le modèle mis en place au niveau du frottement sec.</w:t>
             </w:r>
           </w:p>
           <w:p/>
@@ -3439,7 +3990,7 @@
                 <w:lang w:eastAsia="fr-FR"/>
               </w:rPr>
               <w:drawing>
-                <wp:anchor distT="0" distB="0" distL="114300" distR="114300" simplePos="0" relativeHeight="251674624" behindDoc="0" locked="0" layoutInCell="1" allowOverlap="1" wp14:anchorId="3B6BC814" wp14:editId="30E76828">
+                <wp:anchor distT="0" distB="0" distL="114300" distR="114300" simplePos="0" relativeHeight="251674624" behindDoc="0" locked="0" layoutInCell="1" allowOverlap="1" wp14:anchorId="7397DECF" wp14:editId="244BB25F">
                   <wp:simplePos x="0" y="0"/>
                   <wp:positionH relativeFrom="column">
                     <wp:posOffset>4673600</wp:posOffset>
@@ -3464,7 +4015,7 @@
                           </pic:cNvPicPr>
                         </pic:nvPicPr>
                         <pic:blipFill>
-                          <a:blip r:embed="rId57">
+                          <a:blip r:embed="rId36">
                             <a:extLst>
                               <a:ext uri="{28A0092B-C50C-407E-A947-70E740481C1C}">
                                 <a14:useLocalDpi xmlns:a14="http://schemas.microsoft.com/office/drawing/2010/main" val="0"/>
@@ -3519,7 +4070,7 @@
                 <w:lang w:eastAsia="fr-FR"/>
               </w:rPr>
               <w:drawing>
-                <wp:inline distT="0" distB="0" distL="0" distR="0" wp14:anchorId="3893858C" wp14:editId="0E771C7C">
+                <wp:inline distT="0" distB="0" distL="0" distR="0" wp14:anchorId="0706B411" wp14:editId="2736A394">
                   <wp:extent cx="368300" cy="391795"/>
                   <wp:effectExtent l="0" t="0" r="0" b="8255"/>
                   <wp:docPr id="97" name="Image 97"/>
@@ -3536,7 +4087,7 @@
                           </pic:cNvPicPr>
                         </pic:nvPicPr>
                         <pic:blipFill>
-                          <a:blip r:embed="rId15">
+                          <a:blip r:embed="rId17">
                             <a:extLst>
                               <a:ext uri="{28A0092B-C50C-407E-A947-70E740481C1C}">
                                 <a14:useLocalDpi xmlns:a14="http://schemas.microsoft.com/office/drawing/2010/main" val="0"/>
@@ -3589,7 +4140,13 @@
               </w:numPr>
             </w:pPr>
             <w:r>
-              <w:t xml:space="preserve">Dans l’écran de base, sélectionner l’icône « Visualisation dynamique »  </w:t>
+              <w:t>Dans l’écran de base, sélectionner l’icône « Vis</w:t>
+            </w:r>
+            <w:r>
+              <w:t>ualisation dynamique »</w:t>
+            </w:r>
+            <w:r>
+              <w:t xml:space="preserve"> </w:t>
             </w:r>
             <w:r>
               <w:rPr>
@@ -3597,7 +4154,7 @@
                 <w:lang w:eastAsia="fr-FR"/>
               </w:rPr>
               <w:drawing>
-                <wp:inline distT="0" distB="0" distL="0" distR="0" wp14:anchorId="658916B9" wp14:editId="5739A726">
+                <wp:inline distT="0" distB="0" distL="0" distR="0" wp14:anchorId="762E2F77" wp14:editId="64DFEC1A">
                   <wp:extent cx="368300" cy="344170"/>
                   <wp:effectExtent l="0" t="0" r="0" b="0"/>
                   <wp:docPr id="96" name="Image 96"/>
@@ -3614,7 +4171,7 @@
                           </pic:cNvPicPr>
                         </pic:nvPicPr>
                         <pic:blipFill>
-                          <a:blip r:embed="rId58">
+                          <a:blip r:embed="rId37">
                             <a:extLst>
                               <a:ext uri="{28A0092B-C50C-407E-A947-70E740481C1C}">
                                 <a14:useLocalDpi xmlns:a14="http://schemas.microsoft.com/office/drawing/2010/main" val="0"/>
@@ -3657,7 +4214,7 @@
                 <w:lang w:eastAsia="fr-FR"/>
               </w:rPr>
               <w:drawing>
-                <wp:inline distT="0" distB="0" distL="0" distR="0" wp14:anchorId="59CE44E1" wp14:editId="5935510A">
+                <wp:inline distT="0" distB="0" distL="0" distR="0" wp14:anchorId="7D7195A8" wp14:editId="098743AC">
                   <wp:extent cx="308610" cy="249555"/>
                   <wp:effectExtent l="0" t="0" r="0" b="0"/>
                   <wp:docPr id="95" name="Image 95"/>
@@ -3674,7 +4231,7 @@
                           </pic:cNvPicPr>
                         </pic:nvPicPr>
                         <pic:blipFill>
-                          <a:blip r:embed="rId59">
+                          <a:blip r:embed="rId38">
                             <a:extLst>
                               <a:ext uri="{28A0092B-C50C-407E-A947-70E740481C1C}">
                                 <a14:useLocalDpi xmlns:a14="http://schemas.microsoft.com/office/drawing/2010/main" val="0"/>
@@ -3714,7 +4271,7 @@
                 <w:lang w:eastAsia="fr-FR"/>
               </w:rPr>
               <w:drawing>
-                <wp:inline distT="0" distB="0" distL="0" distR="0" wp14:anchorId="6D72DCA6" wp14:editId="6A87BB59">
+                <wp:inline distT="0" distB="0" distL="0" distR="0" wp14:anchorId="253BD7B5" wp14:editId="03CEF367">
                   <wp:extent cx="285115" cy="273050"/>
                   <wp:effectExtent l="0" t="0" r="635" b="0"/>
                   <wp:docPr id="94" name="Image 94"/>
@@ -3731,7 +4288,7 @@
                           </pic:cNvPicPr>
                         </pic:nvPicPr>
                         <pic:blipFill>
-                          <a:blip r:embed="rId60">
+                          <a:blip r:embed="rId39">
                             <a:extLst>
                               <a:ext uri="{28A0092B-C50C-407E-A947-70E740481C1C}">
                                 <a14:useLocalDpi xmlns:a14="http://schemas.microsoft.com/office/drawing/2010/main" val="0"/>
@@ -3763,15 +4320,7 @@
               </w:drawing>
             </w:r>
             <w:r>
-              <w:t xml:space="preserve"> afin de sélectionner la visualisation des paramètres pour un asservissement en courant. L’unité de la vitesse </w:t>
-            </w:r>
-            <w:proofErr w:type="gramStart"/>
-            <w:r>
-              <w:t>moteur</w:t>
-            </w:r>
-            <w:proofErr w:type="gramEnd"/>
-            <w:r>
-              <w:t xml:space="preserve"> est en </w:t>
+              <w:t xml:space="preserve"> afin de sélectionner la visualisation des paramètres pour un asservissement en courant. L’unité de la vitesse moteur est en </w:t>
             </w:r>
             <w:proofErr w:type="spellStart"/>
             <w:r>
@@ -3791,6 +4340,7 @@
               </w:numPr>
             </w:pPr>
             <w:r>
+              <w:lastRenderedPageBreak/>
               <w:t xml:space="preserve">Solliciter l’axe non chargé en cliquant sur </w:t>
             </w:r>
             <w:r>
@@ -3799,7 +4349,7 @@
                 <w:lang w:eastAsia="fr-FR"/>
               </w:rPr>
               <w:drawing>
-                <wp:inline distT="0" distB="0" distL="0" distR="0" wp14:anchorId="5D527748" wp14:editId="3FB6F3C0">
+                <wp:inline distT="0" distB="0" distL="0" distR="0" wp14:anchorId="355C762F" wp14:editId="372EB2A8">
                   <wp:extent cx="391795" cy="344170"/>
                   <wp:effectExtent l="0" t="0" r="8255" b="0"/>
                   <wp:docPr id="93" name="Image 93"/>
@@ -3816,7 +4366,7 @@
                           </pic:cNvPicPr>
                         </pic:nvPicPr>
                         <pic:blipFill>
-                          <a:blip r:embed="rId61">
+                          <a:blip r:embed="rId40">
                             <a:extLst>
                               <a:ext uri="{28A0092B-C50C-407E-A947-70E740481C1C}">
                                 <a14:useLocalDpi xmlns:a14="http://schemas.microsoft.com/office/drawing/2010/main" val="0"/>
@@ -3873,102 +4423,84 @@
               <w:rPr>
                 <w:b/>
               </w:rPr>
-              <w:t>À</w:t>
-            </w:r>
+              <w:t xml:space="preserve">À l’aide des essais précédents, interpréter ce qu’il se passe </w:t>
+            </w:r>
+            <w:proofErr w:type="gramStart"/>
             <w:r>
               <w:rPr>
                 <w:b/>
               </w:rPr>
-              <w:t xml:space="preserve"> l’aide des essais précédents, interpréter ce qu</w:t>
+              <w:t xml:space="preserve">lorsque </w:t>
+            </w:r>
+            <w:proofErr w:type="gramEnd"/>
+            <w:r>
+              <w:rPr>
+                <w:position w:val="-14"/>
+              </w:rPr>
+              <w:object w:dxaOrig="2940" w:dyaOrig="380">
+                <v:shape id="_x0000_i1035" type="#_x0000_t75" style="width:146.35pt;height:18.9pt" o:ole="">
+                  <v:imagedata r:id="rId41" o:title=""/>
+                </v:shape>
+                <o:OLEObject Type="Embed" ProgID="Equation.DSMT4" ShapeID="_x0000_i1035" DrawAspect="Content" ObjectID="_1578740376" r:id="rId42"/>
+              </w:object>
             </w:r>
             <w:r>
               <w:rPr>
                 <w:b/>
               </w:rPr>
-              <w:t>’il</w:t>
-            </w:r>
+              <w:t xml:space="preserve">. On rappelle que les relations de comportement dans la machine à courant continu permettent </w:t>
+            </w:r>
+            <w:proofErr w:type="gramStart"/>
             <w:r>
               <w:rPr>
                 <w:b/>
               </w:rPr>
-              <w:t xml:space="preserve"> se passe </w:t>
-            </w:r>
-            <w:proofErr w:type="gramStart"/>
+              <w:t xml:space="preserve">d’écrire  </w:t>
+            </w:r>
+            <w:proofErr w:type="gramEnd"/>
+            <w:r>
+              <w:rPr>
+                <w:position w:val="-12"/>
+              </w:rPr>
+              <w:object w:dxaOrig="1100" w:dyaOrig="360">
+                <v:shape id="_x0000_i1036" type="#_x0000_t75" style="width:55.5pt;height:17.7pt" o:ole="">
+                  <v:imagedata r:id="rId43" o:title=""/>
+                </v:shape>
+                <o:OLEObject Type="Embed" ProgID="Equation.DSMT4" ShapeID="_x0000_i1036" DrawAspect="Content" ObjectID="_1578740377" r:id="rId44"/>
+              </w:object>
+            </w:r>
             <w:r>
               <w:rPr>
                 <w:b/>
               </w:rPr>
-              <w:t xml:space="preserve">lorsque </w:t>
-            </w:r>
-            <w:proofErr w:type="gramEnd"/>
-            <w:r>
-              <w:rPr>
-                <w:position w:val="-14"/>
-              </w:rPr>
-              <w:object w:dxaOrig="2940" w:dyaOrig="380">
-                <v:shape id="_x0000_i1049" type="#_x0000_t75" style="width:146.8pt;height:18.7pt" o:ole="">
-                  <v:imagedata r:id="rId62" o:title=""/>
+              <w:t xml:space="preserve">, avec </w:t>
+            </w:r>
+            <w:r>
+              <w:rPr>
+                <w:position w:val="-12"/>
+              </w:rPr>
+              <w:object w:dxaOrig="2079" w:dyaOrig="380">
+                <v:shape id="_x0000_i1037" type="#_x0000_t75" style="width:103.85pt;height:18.9pt" o:ole="">
+                  <v:imagedata r:id="rId45" o:title=""/>
                 </v:shape>
-                <o:OLEObject Type="Embed" ProgID="Equation.DSMT4" ShapeID="_x0000_i1049" DrawAspect="Content" ObjectID="_1578048065" r:id="rId63"/>
+                <o:OLEObject Type="Embed" ProgID="Equation.DSMT4" ShapeID="_x0000_i1037" DrawAspect="Content" ObjectID="_1578740378" r:id="rId46"/>
               </w:object>
             </w:r>
             <w:r>
               <w:rPr>
                 <w:b/>
               </w:rPr>
-              <w:t xml:space="preserve">. On rappelle que les relations de comportement dans la machine à courant continu permettent </w:t>
-            </w:r>
-            <w:proofErr w:type="gramStart"/>
-            <w:r>
-              <w:rPr>
-                <w:b/>
-              </w:rPr>
-              <w:t xml:space="preserve">d’écrire  </w:t>
-            </w:r>
-            <w:proofErr w:type="gramEnd"/>
+              <w:t xml:space="preserve"> et </w:t>
+            </w:r>
             <w:r>
               <w:rPr>
                 <w:position w:val="-12"/>
               </w:rPr>
-              <w:object w:dxaOrig="1100" w:dyaOrig="360">
-                <v:shape id="_x0000_i1050" type="#_x0000_t75" style="width:55.15pt;height:17.75pt" o:ole="">
-                  <v:imagedata r:id="rId64" o:title=""/>
+              <w:object w:dxaOrig="279" w:dyaOrig="360">
+                <v:shape id="_x0000_i1038" type="#_x0000_t75" style="width:14.15pt;height:17.7pt" o:ole="">
+                  <v:imagedata r:id="rId47" o:title=""/>
                 </v:shape>
-                <o:OLEObject Type="Embed" ProgID="Equation.DSMT4" ShapeID="_x0000_i1050" DrawAspect="Content" ObjectID="_1578048066" r:id="rId65"/>
-              </w:object>
-            </w:r>
-            <w:r>
-              <w:rPr>
-                <w:b/>
-              </w:rPr>
-              <w:t xml:space="preserve">, avec </w:t>
-            </w:r>
-            <w:r>
-              <w:rPr>
-                <w:position w:val="-12"/>
-              </w:rPr>
-              <w:object w:dxaOrig="2079" w:dyaOrig="380">
-                <v:shape id="_x0000_i1051" type="#_x0000_t75" style="width:103.8pt;height:18.7pt" o:ole="">
-                  <v:imagedata r:id="rId66" o:title=""/>
-                </v:shape>
-                <o:OLEObject Type="Embed" ProgID="Equation.DSMT4" ShapeID="_x0000_i1051" DrawAspect="Content" ObjectID="_1578048067" r:id="rId67"/>
-              </w:object>
-            </w:r>
-            <w:r>
-              <w:rPr>
-                <w:b/>
-              </w:rPr>
-              <w:t xml:space="preserve"> et </w:t>
-            </w:r>
-            <w:r>
-              <w:rPr>
-                <w:position w:val="-12"/>
-              </w:rPr>
-              <w:object w:dxaOrig="279" w:dyaOrig="360">
-                <v:shape id="_x0000_i1052" type="#_x0000_t75" style="width:14.05pt;height:17.75pt" o:ole="">
-                  <v:imagedata r:id="rId68" o:title=""/>
-                </v:shape>
-                <o:OLEObject Type="Embed" ProgID="Equation.DSMT4" ShapeID="_x0000_i1052" DrawAspect="Content" ObjectID="_1578048068" r:id="rId69"/>
+                <o:OLEObject Type="Embed" ProgID="Equation.DSMT4" ShapeID="_x0000_i1038" DrawAspect="Content" ObjectID="_1578740379" r:id="rId48"/>
               </w:object>
             </w:r>
             <w:r>
@@ -4009,10 +4541,10 @@
                 <w:position w:val="-12"/>
               </w:rPr>
               <w:object w:dxaOrig="499" w:dyaOrig="360">
-                <v:shape id="_x0000_i1053" type="#_x0000_t75" style="width:25.25pt;height:17.75pt" o:ole="">
-                  <v:imagedata r:id="rId70" o:title=""/>
+                <v:shape id="_x0000_i1039" type="#_x0000_t75" style="width:24.8pt;height:17.7pt" o:ole="">
+                  <v:imagedata r:id="rId49" o:title=""/>
                 </v:shape>
-                <o:OLEObject Type="Embed" ProgID="Equation.DSMT4" ShapeID="_x0000_i1053" DrawAspect="Content" ObjectID="_1578048069" r:id="rId71"/>
+                <o:OLEObject Type="Embed" ProgID="Equation.DSMT4" ShapeID="_x0000_i1039" DrawAspect="Content" ObjectID="_1578740380" r:id="rId50"/>
               </w:object>
             </w:r>
             <w:r>
@@ -4065,16 +4597,7 @@
                 <w:sz w:val="22"/>
                 <w:lang w:eastAsia="fr-FR"/>
               </w:rPr>
-              <w:t xml:space="preserve">Activité </w:t>
-            </w:r>
-            <w:r>
-              <w:rPr>
-                <w:rFonts w:ascii="Tw Cen MT" w:hAnsi="Tw Cen MT"/>
-                <w:b/>
-                <w:sz w:val="22"/>
-                <w:lang w:eastAsia="fr-FR"/>
-              </w:rPr>
-              <w:t>7</w:t>
+              <w:t>Activité 7</w:t>
             </w:r>
             <w:r>
               <w:rPr>
@@ -4124,13 +4647,8 @@
               </w:numPr>
             </w:pPr>
             <w:r>
-              <w:t xml:space="preserve">Démarrer Scilab en cliquant sur </w:t>
-            </w:r>
-            <w:proofErr w:type="gramStart"/>
-            <w:r>
-              <w:t xml:space="preserve">l’icône </w:t>
-            </w:r>
-            <w:proofErr w:type="gramEnd"/>
+              <w:t xml:space="preserve">Démarrer Scilab en cliquant sur l’icône </w:t>
+            </w:r>
             <w:r>
               <w:rPr>
                 <w:noProof/>
@@ -4154,7 +4672,7 @@
                           </pic:cNvPicPr>
                         </pic:nvPicPr>
                         <pic:blipFill>
-                          <a:blip r:embed="rId72">
+                          <a:blip r:embed="rId51">
                             <a:extLst>
                               <a:ext uri="{28A0092B-C50C-407E-A947-70E740481C1C}">
                                 <a14:useLocalDpi xmlns:a14="http://schemas.microsoft.com/office/drawing/2010/main" val="0"/>
@@ -4206,13 +4724,8 @@
             </w:r>
             <w:proofErr w:type="spellEnd"/>
             <w:r>
-              <w:t xml:space="preserve"> » ou cliquer </w:t>
-            </w:r>
-            <w:proofErr w:type="gramStart"/>
-            <w:r>
-              <w:t xml:space="preserve">sur </w:t>
-            </w:r>
-            <w:proofErr w:type="gramEnd"/>
+              <w:t xml:space="preserve"> » ou cliquer sur </w:t>
+            </w:r>
             <w:r>
               <w:rPr>
                 <w:noProof/>
@@ -4236,7 +4749,7 @@
                           </pic:cNvPicPr>
                         </pic:nvPicPr>
                         <pic:blipFill>
-                          <a:blip r:embed="rId73">
+                          <a:blip r:embed="rId52">
                             <a:extLst>
                               <a:ext uri="{28A0092B-C50C-407E-A947-70E740481C1C}">
                                 <a14:useLocalDpi xmlns:a14="http://schemas.microsoft.com/office/drawing/2010/main" val="0"/>
@@ -4280,7 +4793,13 @@
               </w:numPr>
             </w:pPr>
             <w:r>
-              <w:t>Dans la fenêtre graphique qui apparaît, sélectionner Ouvrir dans le Menu Fichier et sélectionne le fichier « Asservissement de courant tp2-3.zcos ».</w:t>
+              <w:t>Dans la fenêtre graphique qui apparaît, sélectionner Ouvrir dans le Menu Fichier et sélectionne</w:t>
+            </w:r>
+            <w:r>
+              <w:t>r</w:t>
+            </w:r>
+            <w:r>
+              <w:t xml:space="preserve"> le fichier « Asservissement de courant tp2-3.zcos ».</w:t>
             </w:r>
           </w:p>
           <w:p>
@@ -4317,7 +4836,7 @@
                           </pic:cNvPicPr>
                         </pic:nvPicPr>
                         <pic:blipFill>
-                          <a:blip r:embed="rId74">
+                          <a:blip r:embed="rId53">
                             <a:extLst>
                               <a:ext uri="{28A0092B-C50C-407E-A947-70E740481C1C}">
                                 <a14:useLocalDpi xmlns:a14="http://schemas.microsoft.com/office/drawing/2010/main" val="0"/>
@@ -4386,7 +4905,7 @@
                           </pic:cNvPicPr>
                         </pic:nvPicPr>
                         <pic:blipFill>
-                          <a:blip r:embed="rId75">
+                          <a:blip r:embed="rId54">
                             <a:extLst>
                               <a:ext uri="{28A0092B-C50C-407E-A947-70E740481C1C}">
                                 <a14:useLocalDpi xmlns:a14="http://schemas.microsoft.com/office/drawing/2010/main" val="0"/>
@@ -4455,7 +4974,7 @@
                           </pic:cNvPicPr>
                         </pic:nvPicPr>
                         <pic:blipFill>
-                          <a:blip r:embed="rId76">
+                          <a:blip r:embed="rId55">
                             <a:extLst>
                               <a:ext uri="{28A0092B-C50C-407E-A947-70E740481C1C}">
                                 <a14:useLocalDpi xmlns:a14="http://schemas.microsoft.com/office/drawing/2010/main" val="0"/>
@@ -4535,10 +5054,10 @@
                 <w:position w:val="-12"/>
               </w:rPr>
               <w:object w:dxaOrig="480" w:dyaOrig="360">
-                <v:shape id="_x0000_i1054" type="#_x0000_t75" style="width:24.3pt;height:17.75pt" o:ole="">
-                  <v:imagedata r:id="rId30" o:title=""/>
+                <v:shape id="_x0000_i1040" type="#_x0000_t75" style="width:24.8pt;height:17.7pt" o:ole="">
+                  <v:imagedata r:id="rId34" o:title=""/>
                 </v:shape>
-                <o:OLEObject Type="Embed" ProgID="Equation.DSMT4" ShapeID="_x0000_i1054" DrawAspect="Content" ObjectID="_1578048070" r:id="rId77"/>
+                <o:OLEObject Type="Embed" ProgID="Equation.DSMT4" ShapeID="_x0000_i1040" DrawAspect="Content" ObjectID="_1578740381" r:id="rId56"/>
               </w:object>
             </w:r>
             <w:r>
@@ -4561,10 +5080,10 @@
                 <w:position w:val="-12"/>
               </w:rPr>
               <w:object w:dxaOrig="499" w:dyaOrig="360">
-                <v:shape id="_x0000_i1055" type="#_x0000_t75" style="width:25.25pt;height:17.75pt" o:ole="">
-                  <v:imagedata r:id="rId78" o:title=""/>
+                <v:shape id="_x0000_i1041" type="#_x0000_t75" style="width:24.8pt;height:17.7pt" o:ole="">
+                  <v:imagedata r:id="rId57" o:title=""/>
                 </v:shape>
-                <o:OLEObject Type="Embed" ProgID="Equation.DSMT4" ShapeID="_x0000_i1055" DrawAspect="Content" ObjectID="_1578048071" r:id="rId79"/>
+                <o:OLEObject Type="Embed" ProgID="Equation.DSMT4" ShapeID="_x0000_i1041" DrawAspect="Content" ObjectID="_1578740382" r:id="rId58"/>
               </w:object>
             </w:r>
             <w:r>
@@ -4579,10 +5098,10 @@
                 <w:position w:val="-12"/>
               </w:rPr>
               <w:object w:dxaOrig="820" w:dyaOrig="360">
-                <v:shape id="_x0000_i1056" type="#_x0000_t75" style="width:41.15pt;height:17.75pt" o:ole="">
-                  <v:imagedata r:id="rId80" o:title=""/>
+                <v:shape id="_x0000_i1042" type="#_x0000_t75" style="width:41.3pt;height:17.7pt" o:ole="">
+                  <v:imagedata r:id="rId59" o:title=""/>
                 </v:shape>
-                <o:OLEObject Type="Embed" ProgID="Equation.DSMT4" ShapeID="_x0000_i1056" DrawAspect="Content" ObjectID="_1578048072" r:id="rId81"/>
+                <o:OLEObject Type="Embed" ProgID="Equation.DSMT4" ShapeID="_x0000_i1042" DrawAspect="Content" ObjectID="_1578740383" r:id="rId60"/>
               </w:object>
             </w:r>
             <w:r>
@@ -4597,10 +5116,10 @@
                 <w:position w:val="-12"/>
               </w:rPr>
               <w:object w:dxaOrig="240" w:dyaOrig="360">
-                <v:shape id="_x0000_i1057" type="#_x0000_t75" style="width:12.15pt;height:17.75pt" o:ole="">
-                  <v:imagedata r:id="rId82" o:title=""/>
+                <v:shape id="_x0000_i1043" type="#_x0000_t75" style="width:11.8pt;height:17.7pt" o:ole="">
+                  <v:imagedata r:id="rId61" o:title=""/>
                 </v:shape>
-                <o:OLEObject Type="Embed" ProgID="Equation.DSMT4" ShapeID="_x0000_i1057" DrawAspect="Content" ObjectID="_1578048073" r:id="rId83"/>
+                <o:OLEObject Type="Embed" ProgID="Equation.DSMT4" ShapeID="_x0000_i1043" DrawAspect="Content" ObjectID="_1578740384" r:id="rId62"/>
               </w:object>
             </w:r>
             <w:r>
@@ -4633,10 +5152,10 @@
                 <w:position w:val="-12"/>
               </w:rPr>
               <w:object w:dxaOrig="820" w:dyaOrig="360">
-                <v:shape id="_x0000_i1058" type="#_x0000_t75" style="width:41.15pt;height:17.75pt" o:ole="">
-                  <v:imagedata r:id="rId84" o:title=""/>
+                <v:shape id="_x0000_i1044" type="#_x0000_t75" style="width:41.3pt;height:17.7pt" o:ole="">
+                  <v:imagedata r:id="rId63" o:title=""/>
                 </v:shape>
-                <o:OLEObject Type="Embed" ProgID="Equation.DSMT4" ShapeID="_x0000_i1058" DrawAspect="Content" ObjectID="_1578048074" r:id="rId85"/>
+                <o:OLEObject Type="Embed" ProgID="Equation.DSMT4" ShapeID="_x0000_i1044" DrawAspect="Content" ObjectID="_1578740385" r:id="rId64"/>
               </w:object>
             </w:r>
             <w:r>
@@ -4651,10 +5170,10 @@
                 <w:position w:val="-12"/>
               </w:rPr>
               <w:object w:dxaOrig="820" w:dyaOrig="360">
-                <v:shape id="_x0000_i1059" type="#_x0000_t75" style="width:41.15pt;height:17.75pt" o:ole="">
-                  <v:imagedata r:id="rId86" o:title=""/>
+                <v:shape id="_x0000_i1045" type="#_x0000_t75" style="width:41.3pt;height:17.7pt" o:ole="">
+                  <v:imagedata r:id="rId65" o:title=""/>
                 </v:shape>
-                <o:OLEObject Type="Embed" ProgID="Equation.DSMT4" ShapeID="_x0000_i1059" DrawAspect="Content" ObjectID="_1578048075" r:id="rId87"/>
+                <o:OLEObject Type="Embed" ProgID="Equation.DSMT4" ShapeID="_x0000_i1045" DrawAspect="Content" ObjectID="_1578740386" r:id="rId66"/>
               </w:object>
             </w:r>
             <w:r>
@@ -4669,15 +5188,6 @@
             <w:r>
               <w:t>On conservera pour la suite quatre masses sur le support de masses additionnelles.</w:t>
             </w:r>
-          </w:p>
-          <w:p>
-            <w:pPr>
-              <w:pStyle w:val="Questiondidastel"/>
-              <w:numPr>
-                <w:ilvl w:val="0"/>
-                <w:numId w:val="0"/>
-              </w:numPr>
-            </w:pPr>
           </w:p>
         </w:tc>
       </w:tr>
@@ -4750,7 +5260,6 @@
           </w:p>
           <w:p>
             <w:r>
-              <w:lastRenderedPageBreak/>
               <w:t xml:space="preserve">Le modèle utilisé </w:t>
             </w:r>
             <w:r>
@@ -4786,19 +5295,7 @@
               <w:rPr>
                 <w:b/>
               </w:rPr>
-              <w:t>Repérer les différents constituants de l’asservissement de position sur ce fichier de simulation. Quelles sont les différences par rapport au schéma Chaine d’</w:t>
-            </w:r>
-            <w:r>
-              <w:rPr>
-                <w:b/>
-              </w:rPr>
-              <w:t>Énergie</w:t>
-            </w:r>
-            <w:r>
-              <w:rPr>
-                <w:b/>
-              </w:rPr>
-              <w:t xml:space="preserve"> / Chaine d’Information ? Vérifier les valeurs entrées dans le contexte.</w:t>
+              <w:t>Repérer les différents constituants de l’asservissement de position sur ce fichier de simulation. Quelles sont les différences par rapport au schéma Chaine d’Énergie / Chaine d’Information ? Vérifier les valeurs entrées dans le contexte.</w:t>
             </w:r>
           </w:p>
           <w:p>
@@ -4822,10 +5319,10 @@
                 <w:position w:val="-12"/>
               </w:rPr>
               <w:object w:dxaOrig="2100" w:dyaOrig="380">
-                <v:shape id="_x0000_i1060" type="#_x0000_t75" style="width:104.75pt;height:18.7pt" o:ole="">
-                  <v:imagedata r:id="rId88" o:title=""/>
+                <v:shape id="_x0000_i1046" type="#_x0000_t75" style="width:105.05pt;height:18.9pt" o:ole="">
+                  <v:imagedata r:id="rId67" o:title=""/>
                 </v:shape>
-                <o:OLEObject Type="Embed" ProgID="Equation.DSMT4" ShapeID="_x0000_i1060" DrawAspect="Content" ObjectID="_1578048076" r:id="rId89"/>
+                <o:OLEObject Type="Embed" ProgID="Equation.DSMT4" ShapeID="_x0000_i1046" DrawAspect="Content" ObjectID="_1578740387" r:id="rId68"/>
               </w:object>
             </w:r>
             <w:r>
@@ -4853,10 +5350,10 @@
                 <w:position w:val="-6"/>
               </w:rPr>
               <w:object w:dxaOrig="2520" w:dyaOrig="440">
-                <v:shape id="_x0000_i1061" type="#_x0000_t75" style="width:126.25pt;height:21.5pt" o:ole="">
-                  <v:imagedata r:id="rId90" o:title=""/>
+                <v:shape id="_x0000_i1047" type="#_x0000_t75" style="width:126.3pt;height:21.25pt" o:ole="">
+                  <v:imagedata r:id="rId69" o:title=""/>
                 </v:shape>
-                <o:OLEObject Type="Embed" ProgID="Equation.DSMT4" ShapeID="_x0000_i1061" DrawAspect="Content" ObjectID="_1578048077" r:id="rId91"/>
+                <o:OLEObject Type="Embed" ProgID="Equation.DSMT4" ShapeID="_x0000_i1047" DrawAspect="Content" ObjectID="_1578740388" r:id="rId70"/>
               </w:object>
             </w:r>
             <w:r>
@@ -4895,6 +5392,10 @@
                   <v:shape id="AutoShape 242" o:spid="_x0000_s1418" type="#_x0000_t32" style="position:absolute;left:4891;top:6936;width:0;height:1355;visibility:visible" o:connectortype="straight" o:gfxdata="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">
                     <v:stroke dashstyle="dash"/>
                   </v:shape>
+                  <v:shapetype id="_x0000_t202" coordsize="21600,21600" o:spt="202" path="m,l,21600r21600,l21600,xe">
+                    <v:stroke joinstyle="miter"/>
+                    <v:path gradientshapeok="t" o:connecttype="rect"/>
+                  </v:shapetype>
                   <v:shape id="Text Box 243" o:spid="_x0000_s1419" type="#_x0000_t202" style="position:absolute;left:4647;top:8291;width:749;height:466;visibility:visible" o:gfxdata="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" stroked="f">
                     <v:textbox style="mso-next-textbox:#Text Box 243">
                       <w:txbxContent>
@@ -4982,12 +5483,12 @@
                     </v:textbox>
                   </v:shape>
                   <v:shape id="_x0000_s1424" type="#_x0000_t75" style="position:absolute;left:4119;top:6259;width:341;height:360">
-                    <v:imagedata r:id="rId92" o:title=""/>
+                    <v:imagedata r:id="rId71" o:title=""/>
                   </v:shape>
                   <w10:wrap type="none"/>
                   <w10:anchorlock/>
                 </v:group>
-                <o:OLEObject Type="Embed" ProgID="Equation.DSMT4" ShapeID="_x0000_s1424" DrawAspect="Content" ObjectID="_1578048080" r:id="rId93"/>
+                <o:OLEObject Type="Embed" ProgID="Equation.DSMT4" ShapeID="_x0000_s1424" DrawAspect="Content" ObjectID="_1578740391" r:id="rId72"/>
               </w:pict>
             </w:r>
           </w:p>
@@ -5042,10 +5543,10 @@
                 <w:position w:val="-12"/>
               </w:rPr>
               <w:object w:dxaOrig="600" w:dyaOrig="320">
-                <v:shape id="_x0000_i1063" type="#_x0000_t75" style="width:29.9pt;height:15.9pt" o:ole="">
-                  <v:imagedata r:id="rId94" o:title=""/>
+                <v:shape id="_x0000_i1048" type="#_x0000_t75" style="width:29.5pt;height:15.35pt" o:ole="">
+                  <v:imagedata r:id="rId73" o:title=""/>
                 </v:shape>
-                <o:OLEObject Type="Embed" ProgID="Equation.DSMT4" ShapeID="_x0000_i1063" DrawAspect="Content" ObjectID="_1578048078" r:id="rId95"/>
+                <o:OLEObject Type="Embed" ProgID="Equation.DSMT4" ShapeID="_x0000_i1048" DrawAspect="Content" ObjectID="_1578740389" r:id="rId74"/>
               </w:object>
             </w:r>
             <w:r>
@@ -5077,10 +5578,10 @@
                 <w:position w:val="-10"/>
               </w:rPr>
               <w:object w:dxaOrig="380" w:dyaOrig="300">
-                <v:shape id="_x0000_i1064" type="#_x0000_t75" style="width:18.7pt;height:14.95pt" o:ole="">
-                  <v:imagedata r:id="rId96" o:title=""/>
+                <v:shape id="_x0000_i1049" type="#_x0000_t75" style="width:18.9pt;height:15.35pt" o:ole="">
+                  <v:imagedata r:id="rId75" o:title=""/>
                 </v:shape>
-                <o:OLEObject Type="Embed" ProgID="Equation.DSMT4" ShapeID="_x0000_i1064" DrawAspect="Content" ObjectID="_1578048079" r:id="rId97"/>
+                <o:OLEObject Type="Embed" ProgID="Equation.DSMT4" ShapeID="_x0000_i1049" DrawAspect="Content" ObjectID="_1578740390" r:id="rId76"/>
               </w:object>
             </w:r>
             <w:r>
@@ -5209,7 +5710,7 @@
                           </pic:cNvPicPr>
                         </pic:nvPicPr>
                         <pic:blipFill>
-                          <a:blip r:embed="rId98">
+                          <a:blip r:embed="rId77">
                             <a:extLst>
                               <a:ext uri="{28A0092B-C50C-407E-A947-70E740481C1C}">
                                 <a14:useLocalDpi xmlns:a14="http://schemas.microsoft.com/office/drawing/2010/main" val="0"/>
@@ -5241,13 +5742,8 @@
               </w:drawing>
             </w:r>
             <w:r>
-              <w:t xml:space="preserve"> puis sélectionner l’acquisition de la consigne de vitesse et de position (</w:t>
-            </w:r>
-            <w:proofErr w:type="gramStart"/>
-            <w:r>
-              <w:t xml:space="preserve">icône </w:t>
-            </w:r>
-            <w:proofErr w:type="gramEnd"/>
+              <w:t xml:space="preserve"> puis sélectionner l’acquisition de la consigne de vitesse et de position (icône </w:t>
+            </w:r>
             <w:r>
               <w:rPr>
                 <w:noProof/>
@@ -5271,7 +5767,7 @@
                           </pic:cNvPicPr>
                         </pic:nvPicPr>
                         <pic:blipFill>
-                          <a:blip r:embed="rId99">
+                          <a:blip r:embed="rId78">
                             <a:extLst>
                               <a:ext uri="{28A0092B-C50C-407E-A947-70E740481C1C}">
                                 <a14:useLocalDpi xmlns:a14="http://schemas.microsoft.com/office/drawing/2010/main" val="0"/>
@@ -5328,7 +5824,7 @@
                           </pic:cNvPicPr>
                         </pic:nvPicPr>
                         <pic:blipFill>
-                          <a:blip r:embed="rId61">
+                          <a:blip r:embed="rId40">
                             <a:extLst>
                               <a:ext uri="{28A0092B-C50C-407E-A947-70E740481C1C}">
                                 <a14:useLocalDpi xmlns:a14="http://schemas.microsoft.com/office/drawing/2010/main" val="0"/>
@@ -5691,7 +6187,7 @@
                           </pic:cNvPicPr>
                         </pic:nvPicPr>
                         <pic:blipFill>
-                          <a:blip r:embed="rId100">
+                          <a:blip r:embed="rId79">
                             <a:extLst>
                               <a:ext uri="{28A0092B-C50C-407E-A947-70E740481C1C}">
                                 <a14:useLocalDpi xmlns:a14="http://schemas.microsoft.com/office/drawing/2010/main" val="0"/>
@@ -5739,20 +6235,13 @@
               <w:rPr>
                 <w:b/>
               </w:rPr>
-              <w:t xml:space="preserve">Comparer les courbes simulées et les courbes expérimentales et valider le modèle de l’asservissement en position proposé (on mettra l’échelle de vitesse à gauche et l’échelle de position à droite en cliquant sur </w:t>
-            </w:r>
-            <w:proofErr w:type="gramStart"/>
-            <w:r>
-              <w:rPr>
-                <w:b/>
-              </w:rPr>
-              <w:t xml:space="preserve">l’icône </w:t>
-            </w:r>
-            <w:proofErr w:type="gramEnd"/>
+              <w:t xml:space="preserve">Comparer les courbes simulées et les courbes expérimentales et valider le modèle de l’asservissement en position proposé (on mettra l’échelle de vitesse à gauche et l’échelle de position à droite en cliquant sur l’icône </w:t>
+            </w:r>
             <w:r>
               <w:rPr>
                 <w:b/>
                 <w:noProof/>
+                <w:lang w:eastAsia="fr-FR"/>
               </w:rPr>
               <w:drawing>
                 <wp:inline distT="0" distB="0" distL="0" distR="0" wp14:anchorId="53F3CE54" wp14:editId="4B3F5437">
@@ -5772,7 +6261,7 @@
                           </pic:cNvPicPr>
                         </pic:nvPicPr>
                         <pic:blipFill>
-                          <a:blip r:embed="rId101">
+                          <a:blip r:embed="rId80">
                             <a:extLst>
                               <a:ext uri="{28A0092B-C50C-407E-A947-70E740481C1C}">
                                 <a14:useLocalDpi xmlns:a14="http://schemas.microsoft.com/office/drawing/2010/main" val="0"/>
@@ -5928,9 +6417,9 @@
       </w:pPr>
     </w:p>
     <w:sectPr>
-      <w:headerReference w:type="default" r:id="rId102"/>
-      <w:footerReference w:type="default" r:id="rId103"/>
-      <w:footerReference w:type="first" r:id="rId104"/>
+      <w:headerReference w:type="default" r:id="rId81"/>
+      <w:footerReference w:type="default" r:id="rId82"/>
+      <w:footerReference w:type="first" r:id="rId83"/>
       <w:pgSz w:w="11906" w:h="16838"/>
       <w:pgMar w:top="568" w:right="851" w:bottom="992" w:left="851" w:header="709" w:footer="266" w:gutter="0"/>
       <w:cols w:space="708"/>
@@ -10980,7 +11469,7 @@
         <w:sz w:val="18"/>
       </w:rPr>
     </w:lvl>
-    <w:lvl w:ilvl="1" w:tplc="040C0003" w:tentative="1">
+    <w:lvl w:ilvl="1" w:tplc="040C0003">
       <w:start w:val="1"/>
       <w:numFmt w:val="bullet"/>
       <w:lvlText w:val="o"/>
@@ -13249,6 +13738,16 @@
       <w:sz w:val="20"/>
     </w:rPr>
   </w:style>
+  <w:style w:type="character" w:styleId="Textedelespacerserv">
+    <w:name w:val="Placeholder Text"/>
+    <w:basedOn w:val="Policepardfaut"/>
+    <w:uiPriority w:val="99"/>
+    <w:semiHidden/>
+    <w:rsid w:val="008D79F4"/>
+    <w:rPr>
+      <w:color w:val="808080"/>
+    </w:rPr>
+  </w:style>
 </w:styles>
 </file>
 
@@ -14056,6 +14555,16 @@
       <w:sz w:val="20"/>
     </w:rPr>
   </w:style>
+  <w:style w:type="character" w:styleId="Textedelespacerserv">
+    <w:name w:val="Placeholder Text"/>
+    <w:basedOn w:val="Policepardfaut"/>
+    <w:uiPriority w:val="99"/>
+    <w:semiHidden/>
+    <w:rsid w:val="008D79F4"/>
+    <w:rPr>
+      <w:color w:val="808080"/>
+    </w:rPr>
+  </w:style>
 </w:styles>
 </file>
 
@@ -14349,7 +14858,7 @@
 </file>
 
 <file path=customXml/itemProps1.xml><?xml version="1.0" encoding="utf-8"?>
-<ds:datastoreItem xmlns:ds="http://schemas.openxmlformats.org/officeDocument/2006/customXml" ds:itemID="{0226A40E-923C-400B-9D3E-5F4B37721BD1}">
+<ds:datastoreItem xmlns:ds="http://schemas.openxmlformats.org/officeDocument/2006/customXml" ds:itemID="{EC5AA274-BC02-4DBD-9F6A-143815C53FB4}">
   <ds:schemaRefs>
     <ds:schemaRef ds:uri="http://schemas.openxmlformats.org/officeDocument/2006/bibliography"/>
   </ds:schemaRefs>
